--- a/SERVICES05.docx
+++ b/SERVICES05.docx
@@ -2,22 +2,6 @@
 <file path=word/document.xml><?xml version="1.0" encoding="utf-8"?>
 <w:document xmlns:wpc="http://schemas.microsoft.com/office/word/2010/wordprocessingCanvas" xmlns:mc="http://schemas.openxmlformats.org/markup-compatibility/2006" xmlns:o="urn:schemas-microsoft-com:office:office" xmlns:r="http://schemas.openxmlformats.org/officeDocument/2006/relationships" xmlns:m="http://schemas.openxmlformats.org/officeDocument/2006/math" xmlns:v="urn:schemas-microsoft-com:vml" xmlns:wp14="http://schemas.microsoft.com/office/word/2010/wordprocessingDrawing" xmlns:wp="http://schemas.openxmlformats.org/drawingml/2006/wordprocessingDrawing" xmlns:w10="urn:schemas-microsoft-com:office:word" xmlns:w="http://schemas.openxmlformats.org/wordprocessingml/2006/main" xmlns:w14="http://schemas.microsoft.com/office/word/2010/wordml" xmlns:wpg="http://schemas.microsoft.com/office/word/2010/wordprocessingGroup" xmlns:wpi="http://schemas.microsoft.com/office/word/2010/wordprocessingInk" xmlns:wne="http://schemas.microsoft.com/office/word/2006/wordml" xmlns:wps="http://schemas.microsoft.com/office/word/2010/wordprocessingShape" mc:Ignorable="w14 wp14">
   <w:body>
-    <w:p>
-      <w:pPr>
-        <w:rPr>
-          <w:sz w:val="32"/>
-          <w:szCs w:val="16"/>
-        </w:rPr>
-      </w:pPr>
-      <w:r>
-        <w:rPr>
-          <w:rFonts w:hint="eastAsia"/>
-          <w:sz w:val="32"/>
-          <w:szCs w:val="16"/>
-        </w:rPr>
-        <w:t>牛犇</w:t>
-      </w:r>
-    </w:p>
     <w:p>
       <w:pPr>
         <w:wordWrap w:val="0"/>
@@ -222,7 +206,6 @@
       </w:r>
       <w:r>
         <w:rPr>
-          <w:rFonts w:hint="eastAsia"/>
           <w:sz w:val="36"/>
           <w:szCs w:val="36"/>
         </w:rPr>
@@ -237,6 +220,36 @@
       </w:r>
       <w:r>
         <w:rPr>
+          <w:rFonts w:hint="eastAsia"/>
+          <w:sz w:val="36"/>
+          <w:szCs w:val="36"/>
+        </w:rPr>
+        <w:t>#修改当前运行模式</w:t>
+      </w:r>
+    </w:p>
+    <w:p>
+      <w:pPr>
+        <w:rPr>
+          <w:sz w:val="36"/>
+          <w:szCs w:val="36"/>
+        </w:rPr>
+      </w:pPr>
+      <w:r>
+        <w:rPr>
+          <w:sz w:val="36"/>
+          <w:szCs w:val="36"/>
+        </w:rPr>
+        <w:t>[root@svr7 ~]# getenforce</w:t>
+      </w:r>
+      <w:r>
+        <w:rPr>
+          <w:sz w:val="36"/>
+          <w:szCs w:val="36"/>
+        </w:rPr>
+        <w:t xml:space="preserve">       </w:t>
+      </w:r>
+      <w:r>
+        <w:rPr>
           <w:sz w:val="36"/>
           <w:szCs w:val="36"/>
         </w:rPr>
@@ -244,37 +257,6 @@
       </w:r>
       <w:r>
         <w:rPr>
-          <w:rFonts w:hint="eastAsia"/>
-          <w:sz w:val="36"/>
-          <w:szCs w:val="36"/>
-        </w:rPr>
-        <w:t>#修改当前运行模式</w:t>
-      </w:r>
-    </w:p>
-    <w:p>
-      <w:pPr>
-        <w:rPr>
-          <w:sz w:val="36"/>
-          <w:szCs w:val="36"/>
-        </w:rPr>
-      </w:pPr>
-      <w:r>
-        <w:rPr>
-          <w:sz w:val="36"/>
-          <w:szCs w:val="36"/>
-        </w:rPr>
-        <w:t>[root@svr7 ~]# getenforce</w:t>
-      </w:r>
-      <w:r>
-        <w:rPr>
-          <w:sz w:val="36"/>
-          <w:szCs w:val="36"/>
-        </w:rPr>
-        <w:t xml:space="preserve">      </w:t>
-      </w:r>
-      <w:r>
-        <w:rPr>
-          <w:rFonts w:hint="eastAsia"/>
           <w:sz w:val="36"/>
           <w:szCs w:val="36"/>
         </w:rPr>
@@ -282,27 +264,6 @@
       </w:r>
       <w:r>
         <w:rPr>
-          <w:sz w:val="36"/>
-          <w:szCs w:val="36"/>
-        </w:rPr>
-        <w:t xml:space="preserve"> </w:t>
-      </w:r>
-      <w:r>
-        <w:rPr>
-          <w:sz w:val="36"/>
-          <w:szCs w:val="36"/>
-        </w:rPr>
-        <w:t xml:space="preserve"> </w:t>
-      </w:r>
-      <w:r>
-        <w:rPr>
-          <w:sz w:val="36"/>
-          <w:szCs w:val="36"/>
-        </w:rPr>
-        <w:t xml:space="preserve"> </w:t>
-      </w:r>
-      <w:r>
-        <w:rPr>
           <w:rFonts w:hint="eastAsia"/>
           <w:sz w:val="36"/>
           <w:szCs w:val="36"/>
@@ -358,22 +319,7 @@
           <w:sz w:val="36"/>
           <w:szCs w:val="36"/>
         </w:rPr>
-        <w:t xml:space="preserve">  </w:t>
-      </w:r>
-      <w:r>
-        <w:rPr>
-          <w:rFonts w:hint="eastAsia"/>
-          <w:sz w:val="36"/>
-          <w:szCs w:val="36"/>
-        </w:rPr>
-        <w:t xml:space="preserve"> </w:t>
-      </w:r>
-      <w:r>
-        <w:rPr>
-          <w:sz w:val="36"/>
-          <w:szCs w:val="36"/>
-        </w:rPr>
-        <w:t xml:space="preserve"> </w:t>
+        <w:t xml:space="preserve">   </w:t>
       </w:r>
       <w:r>
         <w:rPr>
@@ -457,21 +403,21 @@
           <w:sz w:val="36"/>
           <w:szCs w:val="36"/>
         </w:rPr>
-        <w:t xml:space="preserve">[root@svr7 ~]# </w:t>
-      </w:r>
-      <w:r>
-        <w:rPr>
-          <w:sz w:val="36"/>
-          <w:szCs w:val="36"/>
-        </w:rPr>
-        <w:t xml:space="preserve">systemctl   stop   </w:t>
-      </w:r>
-      <w:r>
-        <w:rPr>
-          <w:sz w:val="36"/>
-          <w:szCs w:val="36"/>
-        </w:rPr>
-        <w:t>firewall</w:t>
+        <w:t>[root@svr7 ~]#</w:t>
+      </w:r>
+      <w:r>
+        <w:rPr>
+          <w:sz w:val="36"/>
+          <w:szCs w:val="36"/>
+        </w:rPr>
+        <w:t xml:space="preserve">systemctl   stop </w:t>
+      </w:r>
+      <w:r>
+        <w:rPr>
+          <w:sz w:val="36"/>
+          <w:szCs w:val="36"/>
+        </w:rPr>
+        <w:t xml:space="preserve"> firewall</w:t>
       </w:r>
       <w:r>
         <w:rPr>
@@ -493,21 +439,35 @@
           <w:sz w:val="36"/>
           <w:szCs w:val="36"/>
         </w:rPr>
-        <w:t xml:space="preserve">[root@svr7 ~]# </w:t>
-      </w:r>
-      <w:r>
-        <w:rPr>
-          <w:sz w:val="36"/>
-          <w:szCs w:val="36"/>
-        </w:rPr>
-        <w:t xml:space="preserve">systemctl   disable   </w:t>
-      </w:r>
-      <w:r>
-        <w:rPr>
-          <w:sz w:val="36"/>
-          <w:szCs w:val="36"/>
-        </w:rPr>
-        <w:t>firewall</w:t>
+        <w:t>[root@svr7 ~]#</w:t>
+      </w:r>
+      <w:r>
+        <w:rPr>
+          <w:sz w:val="36"/>
+          <w:szCs w:val="36"/>
+        </w:rPr>
+        <w:t xml:space="preserve">systemctl   </w:t>
+      </w:r>
+      <w:r>
+        <w:rPr>
+          <w:sz w:val="36"/>
+          <w:szCs w:val="36"/>
+        </w:rPr>
+        <w:t>disable</w:t>
+      </w:r>
+      <w:r>
+        <w:rPr>
+          <w:sz w:val="36"/>
+          <w:szCs w:val="36"/>
+        </w:rPr>
+        <w:t xml:space="preserve"> </w:t>
+      </w:r>
+      <w:r>
+        <w:rPr>
+          <w:sz w:val="36"/>
+          <w:szCs w:val="36"/>
+        </w:rPr>
+        <w:t xml:space="preserve"> firewall</w:t>
       </w:r>
       <w:r>
         <w:rPr>
@@ -516,14 +476,6 @@
         </w:rPr>
         <w:t>d</w:t>
       </w:r>
-    </w:p>
-    <w:p>
-      <w:pPr>
-        <w:rPr>
-          <w:sz w:val="36"/>
-          <w:szCs w:val="36"/>
-        </w:rPr>
-      </w:pPr>
     </w:p>
     <w:p>
       <w:pPr>
@@ -853,22 +805,52 @@
           <w:sz w:val="36"/>
           <w:szCs w:val="36"/>
         </w:rPr>
-        <w:t>&lt;VirtualHost  *:80&gt;</w:t>
-      </w:r>
-    </w:p>
-    <w:p>
-      <w:pPr>
-        <w:rPr>
-          <w:sz w:val="36"/>
-          <w:szCs w:val="36"/>
-        </w:rPr>
-      </w:pPr>
-      <w:r>
-        <w:rPr>
-          <w:sz w:val="36"/>
-          <w:szCs w:val="36"/>
-        </w:rPr>
-        <w:t xml:space="preserve">  ServerName www.qq.com</w:t>
+        <w:t xml:space="preserve">&lt;VirtualHost  </w:t>
+      </w:r>
+      <w:r>
+        <w:rPr>
+          <w:rFonts w:hint="eastAsia"/>
+          <w:sz w:val="36"/>
+          <w:szCs w:val="36"/>
+        </w:rPr>
+        <w:t xml:space="preserve"> </w:t>
+      </w:r>
+      <w:r>
+        <w:rPr>
+          <w:sz w:val="36"/>
+          <w:szCs w:val="36"/>
+        </w:rPr>
+        <w:t>*:80&gt;</w:t>
+      </w:r>
+    </w:p>
+    <w:p>
+      <w:pPr>
+        <w:rPr>
+          <w:sz w:val="36"/>
+          <w:szCs w:val="36"/>
+        </w:rPr>
+      </w:pPr>
+      <w:r>
+        <w:rPr>
+          <w:sz w:val="36"/>
+          <w:szCs w:val="36"/>
+        </w:rPr>
+        <w:t xml:space="preserve">  ServerName</w:t>
+      </w:r>
+      <w:r>
+        <w:rPr>
+          <w:rFonts w:hint="eastAsia"/>
+          <w:sz w:val="36"/>
+          <w:szCs w:val="36"/>
+        </w:rPr>
+        <w:t xml:space="preserve"> </w:t>
+      </w:r>
+      <w:r>
+        <w:rPr>
+          <w:sz w:val="36"/>
+          <w:szCs w:val="36"/>
+        </w:rPr>
+        <w:t xml:space="preserve"> www.qq.com</w:t>
       </w:r>
     </w:p>
     <w:p>
@@ -928,22 +910,52 @@
           <w:szCs w:val="36"/>
         </w:rPr>
         <w:lastRenderedPageBreak/>
-        <w:t>&lt;VirtualHost  *:80&gt;</w:t>
-      </w:r>
-    </w:p>
-    <w:p>
-      <w:pPr>
-        <w:rPr>
-          <w:sz w:val="36"/>
-          <w:szCs w:val="36"/>
-        </w:rPr>
-      </w:pPr>
-      <w:r>
-        <w:rPr>
-          <w:sz w:val="36"/>
-          <w:szCs w:val="36"/>
-        </w:rPr>
-        <w:t xml:space="preserve">  ServerName www.163.com</w:t>
+        <w:t xml:space="preserve">&lt;VirtualHost </w:t>
+      </w:r>
+      <w:r>
+        <w:rPr>
+          <w:rFonts w:hint="eastAsia"/>
+          <w:sz w:val="36"/>
+          <w:szCs w:val="36"/>
+        </w:rPr>
+        <w:t xml:space="preserve"> </w:t>
+      </w:r>
+      <w:r>
+        <w:rPr>
+          <w:sz w:val="36"/>
+          <w:szCs w:val="36"/>
+        </w:rPr>
+        <w:t xml:space="preserve"> *:80&gt;</w:t>
+      </w:r>
+    </w:p>
+    <w:p>
+      <w:pPr>
+        <w:rPr>
+          <w:sz w:val="36"/>
+          <w:szCs w:val="36"/>
+        </w:rPr>
+      </w:pPr>
+      <w:r>
+        <w:rPr>
+          <w:sz w:val="36"/>
+          <w:szCs w:val="36"/>
+        </w:rPr>
+        <w:t xml:space="preserve">  ServerName </w:t>
+      </w:r>
+      <w:r>
+        <w:rPr>
+          <w:rFonts w:hint="eastAsia"/>
+          <w:sz w:val="36"/>
+          <w:szCs w:val="36"/>
+        </w:rPr>
+        <w:t xml:space="preserve"> </w:t>
+      </w:r>
+      <w:r>
+        <w:rPr>
+          <w:sz w:val="36"/>
+          <w:szCs w:val="36"/>
+        </w:rPr>
+        <w:t>www.163.com</w:t>
       </w:r>
     </w:p>
     <w:p>
@@ -2528,128 +2540,8100 @@
     <w:p>
       <w:pPr>
         <w:rPr>
-          <w:rFonts w:hint="eastAsia"/>
-          <w:sz w:val="36"/>
-          <w:szCs w:val="36"/>
-        </w:rPr>
-      </w:pPr>
-    </w:p>
-    <w:p>
-      <w:pPr>
-        <w:rPr>
-          <w:rFonts w:hint="eastAsia"/>
-          <w:sz w:val="36"/>
-          <w:szCs w:val="36"/>
-        </w:rPr>
-      </w:pPr>
-      <w:r>
-        <w:rPr>
-          <w:rFonts w:hint="eastAsia"/>
-          <w:sz w:val="36"/>
-          <w:szCs w:val="36"/>
-        </w:rPr>
-        <w:t>课间休息：10:05上课</w:t>
+          <w:sz w:val="36"/>
+          <w:szCs w:val="36"/>
+        </w:rPr>
+      </w:pPr>
+    </w:p>
+    <w:p>
+      <w:pPr>
+        <w:pStyle w:val="a6"/>
+        <w:numPr>
+          <w:ilvl w:val="0"/>
+          <w:numId w:val="1"/>
+        </w:numPr>
+        <w:ind w:firstLineChars="0"/>
+        <w:rPr>
+          <w:sz w:val="36"/>
+          <w:szCs w:val="36"/>
+        </w:rPr>
+      </w:pPr>
+      <w:r>
+        <w:rPr>
+          <w:rFonts w:hint="eastAsia"/>
+          <w:sz w:val="36"/>
+          <w:szCs w:val="36"/>
+        </w:rPr>
+        <w:t>构建DHCP服务器</w:t>
+      </w:r>
+      <w:r>
+        <w:rPr>
+          <w:rFonts w:hint="eastAsia"/>
+          <w:sz w:val="36"/>
+          <w:szCs w:val="36"/>
+        </w:rPr>
+        <w:t xml:space="preserve">                 </w:t>
       </w:r>
       <w:bookmarkStart w:id="1" w:name="_GoBack"/>
       <w:bookmarkEnd w:id="1"/>
     </w:p>
     <w:p>
       <w:pPr>
-        <w:rPr>
-          <w:rFonts w:hint="eastAsia"/>
-          <w:sz w:val="36"/>
-          <w:szCs w:val="36"/>
-        </w:rPr>
-      </w:pPr>
-    </w:p>
-    <w:p>
-      <w:pPr>
-        <w:rPr>
-          <w:rFonts w:hint="eastAsia"/>
-          <w:sz w:val="36"/>
-          <w:szCs w:val="36"/>
-        </w:rPr>
-      </w:pPr>
-    </w:p>
-    <w:p>
-      <w:pPr>
-        <w:rPr>
-          <w:rFonts w:hint="eastAsia"/>
-          <w:sz w:val="36"/>
-          <w:szCs w:val="36"/>
-        </w:rPr>
-      </w:pPr>
-    </w:p>
-    <w:p>
-      <w:pPr>
-        <w:rPr>
-          <w:rFonts w:hint="eastAsia"/>
-          <w:sz w:val="36"/>
-          <w:szCs w:val="36"/>
-        </w:rPr>
-      </w:pPr>
-    </w:p>
-    <w:p>
-      <w:pPr>
-        <w:rPr>
-          <w:rFonts w:hint="eastAsia"/>
-          <w:sz w:val="36"/>
-          <w:szCs w:val="36"/>
-        </w:rPr>
-      </w:pPr>
-    </w:p>
-    <w:p>
-      <w:pPr>
-        <w:rPr>
-          <w:rFonts w:hint="eastAsia"/>
-          <w:sz w:val="36"/>
-          <w:szCs w:val="36"/>
-        </w:rPr>
-      </w:pPr>
-    </w:p>
-    <w:p>
-      <w:pPr>
-        <w:rPr>
-          <w:rFonts w:hint="eastAsia"/>
-          <w:sz w:val="36"/>
-          <w:szCs w:val="36"/>
-        </w:rPr>
-      </w:pPr>
-    </w:p>
-    <w:p>
-      <w:pPr>
-        <w:rPr>
-          <w:rFonts w:hint="eastAsia"/>
-          <w:sz w:val="36"/>
-          <w:szCs w:val="36"/>
-        </w:rPr>
-      </w:pPr>
-    </w:p>
-    <w:p>
-      <w:pPr>
-        <w:rPr>
-          <w:rFonts w:hint="eastAsia"/>
-          <w:sz w:val="36"/>
-          <w:szCs w:val="36"/>
-        </w:rPr>
-      </w:pPr>
-    </w:p>
-    <w:p>
-      <w:pPr>
-        <w:rPr>
-          <w:sz w:val="36"/>
-          <w:szCs w:val="36"/>
-        </w:rPr>
-      </w:pPr>
-    </w:p>
-    <w:p>
-      <w:pPr>
-        <w:rPr>
-          <w:sz w:val="36"/>
-          <w:szCs w:val="36"/>
-        </w:rPr>
-      </w:pPr>
-    </w:p>
+        <w:numPr>
+          <w:ilvl w:val="0"/>
+          <w:numId w:val="39"/>
+        </w:numPr>
+        <w:tabs>
+          <w:tab w:val="num" w:pos="720"/>
+        </w:tabs>
+        <w:rPr>
+          <w:sz w:val="36"/>
+          <w:szCs w:val="36"/>
+        </w:rPr>
+      </w:pPr>
+      <w:r>
+        <w:rPr>
+          <w:rFonts w:hint="eastAsia"/>
+          <w:sz w:val="36"/>
+          <w:szCs w:val="36"/>
+        </w:rPr>
+        <w:t>Dynamic Host Configuration Protocol</w:t>
+      </w:r>
+    </w:p>
+    <w:p>
+      <w:pPr>
+        <w:numPr>
+          <w:ilvl w:val="1"/>
+          <w:numId w:val="39"/>
+        </w:numPr>
+        <w:tabs>
+          <w:tab w:val="num" w:pos="1440"/>
+        </w:tabs>
+        <w:rPr>
+          <w:color w:val="FF0000"/>
+          <w:sz w:val="36"/>
+          <w:szCs w:val="36"/>
+        </w:rPr>
+      </w:pPr>
+      <w:r>
+        <w:rPr>
+          <w:rFonts w:hint="eastAsia"/>
+          <w:sz w:val="36"/>
+          <w:szCs w:val="36"/>
+        </w:rPr>
+        <w:t>动态主机配置协议，由 IETF（Internet 网络工程师任务小组）组织制定，</w:t>
+      </w:r>
+      <w:r>
+        <w:rPr>
+          <w:rFonts w:hint="eastAsia"/>
+          <w:color w:val="FF0000"/>
+          <w:sz w:val="36"/>
+          <w:szCs w:val="36"/>
+        </w:rPr>
+        <w:t>用来简化主机地址分配管理</w:t>
+      </w:r>
+    </w:p>
+    <w:p>
+      <w:pPr>
+        <w:numPr>
+          <w:ilvl w:val="0"/>
+          <w:numId w:val="39"/>
+        </w:numPr>
+        <w:tabs>
+          <w:tab w:val="num" w:pos="720"/>
+        </w:tabs>
+        <w:rPr>
+          <w:sz w:val="36"/>
+          <w:szCs w:val="36"/>
+        </w:rPr>
+      </w:pPr>
+      <w:r>
+        <w:rPr>
+          <w:rFonts w:hint="eastAsia"/>
+          <w:sz w:val="36"/>
+          <w:szCs w:val="36"/>
+        </w:rPr>
+        <w:lastRenderedPageBreak/>
+        <w:t>主要分配以下入网参数</w:t>
+      </w:r>
+    </w:p>
+    <w:p>
+      <w:pPr>
+        <w:numPr>
+          <w:ilvl w:val="1"/>
+          <w:numId w:val="39"/>
+        </w:numPr>
+        <w:tabs>
+          <w:tab w:val="num" w:pos="1440"/>
+        </w:tabs>
+        <w:rPr>
+          <w:sz w:val="36"/>
+          <w:szCs w:val="36"/>
+        </w:rPr>
+      </w:pPr>
+      <w:r>
+        <w:rPr>
+          <w:rFonts w:hint="eastAsia"/>
+          <w:sz w:val="36"/>
+          <w:szCs w:val="36"/>
+        </w:rPr>
+        <w:t>IP地址/子网掩码/广播地址</w:t>
+      </w:r>
+    </w:p>
+    <w:p>
+      <w:pPr>
+        <w:numPr>
+          <w:ilvl w:val="1"/>
+          <w:numId w:val="39"/>
+        </w:numPr>
+        <w:tabs>
+          <w:tab w:val="num" w:pos="1440"/>
+        </w:tabs>
+        <w:rPr>
+          <w:sz w:val="36"/>
+          <w:szCs w:val="36"/>
+        </w:rPr>
+      </w:pPr>
+      <w:r>
+        <w:rPr>
+          <w:rFonts w:hint="eastAsia"/>
+          <w:sz w:val="36"/>
+          <w:szCs w:val="36"/>
+        </w:rPr>
+        <w:t>默认网关地址、DNS服务器地址</w:t>
+      </w:r>
+    </w:p>
+    <w:p>
+      <w:pPr>
+        <w:ind w:left="1080"/>
+        <w:rPr>
+          <w:sz w:val="36"/>
+          <w:szCs w:val="36"/>
+        </w:rPr>
+      </w:pPr>
+    </w:p>
+    <w:p>
+      <w:pPr>
+        <w:numPr>
+          <w:ilvl w:val="0"/>
+          <w:numId w:val="39"/>
+        </w:numPr>
+        <w:rPr>
+          <w:sz w:val="36"/>
+          <w:szCs w:val="36"/>
+        </w:rPr>
+      </w:pPr>
+      <w:r>
+        <w:rPr>
+          <w:rFonts w:hint="eastAsia"/>
+          <w:sz w:val="36"/>
+          <w:szCs w:val="36"/>
+        </w:rPr>
+        <w:t>DHCP地址分配的四次会话</w:t>
+      </w:r>
+      <w:r>
+        <w:rPr>
+          <w:rFonts w:hint="eastAsia"/>
+          <w:sz w:val="36"/>
+          <w:szCs w:val="36"/>
+        </w:rPr>
+        <w:t>(以广播形式进行</w:t>
+      </w:r>
+      <w:r>
+        <w:rPr>
+          <w:rFonts w:hint="eastAsia"/>
+          <w:sz w:val="36"/>
+          <w:szCs w:val="36"/>
+        </w:rPr>
+        <w:t>，先到先得</w:t>
+      </w:r>
+      <w:r>
+        <w:rPr>
+          <w:sz w:val="36"/>
+          <w:szCs w:val="36"/>
+        </w:rPr>
+        <w:t>)</w:t>
+      </w:r>
+    </w:p>
+    <w:p>
+      <w:pPr>
+        <w:numPr>
+          <w:ilvl w:val="1"/>
+          <w:numId w:val="39"/>
+        </w:numPr>
+        <w:rPr>
+          <w:sz w:val="36"/>
+          <w:szCs w:val="36"/>
+        </w:rPr>
+      </w:pPr>
+      <w:r>
+        <w:rPr>
+          <w:rFonts w:hint="eastAsia"/>
+          <w:sz w:val="36"/>
+          <w:szCs w:val="36"/>
+        </w:rPr>
+        <w:t>DISCOVERY --&gt; OFFER --&gt; REQUEST --&gt;ACK</w:t>
+      </w:r>
+    </w:p>
+    <w:p>
+      <w:pPr>
+        <w:numPr>
+          <w:ilvl w:val="0"/>
+          <w:numId w:val="39"/>
+        </w:numPr>
+        <w:rPr>
+          <w:sz w:val="36"/>
+          <w:szCs w:val="36"/>
+        </w:rPr>
+      </w:pPr>
+      <w:r>
+        <w:rPr>
+          <w:rFonts w:hint="eastAsia"/>
+          <w:sz w:val="36"/>
+          <w:szCs w:val="36"/>
+        </w:rPr>
+        <w:t>一个网络中只能有一台DHCP服务器</w:t>
+      </w:r>
+    </w:p>
+    <w:p>
+      <w:pPr>
+        <w:rPr>
+          <w:sz w:val="36"/>
+          <w:szCs w:val="36"/>
+        </w:rPr>
+      </w:pPr>
+    </w:p>
+    <w:p>
+      <w:pPr>
+        <w:rPr>
+          <w:sz w:val="36"/>
+          <w:szCs w:val="36"/>
+        </w:rPr>
+      </w:pPr>
+      <w:r>
+        <w:rPr>
+          <w:rFonts w:hint="eastAsia"/>
+          <w:sz w:val="36"/>
+          <w:szCs w:val="36"/>
+        </w:rPr>
+        <w:t>1</w:t>
+      </w:r>
+      <w:r>
+        <w:rPr>
+          <w:sz w:val="36"/>
+          <w:szCs w:val="36"/>
+        </w:rPr>
+        <w:t>.</w:t>
+      </w:r>
+      <w:r>
+        <w:rPr>
+          <w:rFonts w:hint="eastAsia"/>
+          <w:sz w:val="36"/>
+          <w:szCs w:val="36"/>
+        </w:rPr>
+        <w:t>安装软件包</w:t>
+      </w:r>
+    </w:p>
+    <w:p>
+      <w:pPr>
+        <w:rPr>
+          <w:sz w:val="36"/>
+          <w:szCs w:val="36"/>
+        </w:rPr>
+      </w:pPr>
+      <w:r>
+        <w:rPr>
+          <w:sz w:val="36"/>
+          <w:szCs w:val="36"/>
+        </w:rPr>
+        <w:t xml:space="preserve">[root@svr7 /]# yum </w:t>
+      </w:r>
+      <w:r>
+        <w:rPr>
+          <w:sz w:val="36"/>
+          <w:szCs w:val="36"/>
+        </w:rPr>
+        <w:t xml:space="preserve"> </w:t>
+      </w:r>
+      <w:r>
+        <w:rPr>
+          <w:sz w:val="36"/>
+          <w:szCs w:val="36"/>
+        </w:rPr>
+        <w:t>-y</w:t>
+      </w:r>
+      <w:r>
+        <w:rPr>
+          <w:sz w:val="36"/>
+          <w:szCs w:val="36"/>
+        </w:rPr>
+        <w:t xml:space="preserve">  </w:t>
+      </w:r>
+      <w:r>
+        <w:rPr>
+          <w:sz w:val="36"/>
+          <w:szCs w:val="36"/>
+        </w:rPr>
+        <w:t xml:space="preserve"> install </w:t>
+      </w:r>
+      <w:r>
+        <w:rPr>
+          <w:sz w:val="36"/>
+          <w:szCs w:val="36"/>
+        </w:rPr>
+        <w:t xml:space="preserve">  </w:t>
+      </w:r>
+      <w:r>
+        <w:rPr>
+          <w:sz w:val="36"/>
+          <w:szCs w:val="36"/>
+        </w:rPr>
+        <w:t>dhcp</w:t>
+      </w:r>
+    </w:p>
+    <w:p>
+      <w:pPr>
+        <w:rPr>
+          <w:sz w:val="36"/>
+          <w:szCs w:val="36"/>
+        </w:rPr>
+      </w:pPr>
+      <w:r>
+        <w:rPr>
+          <w:rFonts w:hint="eastAsia"/>
+          <w:sz w:val="36"/>
+          <w:szCs w:val="36"/>
+        </w:rPr>
+        <w:t>2</w:t>
+      </w:r>
+      <w:r>
+        <w:rPr>
+          <w:sz w:val="36"/>
+          <w:szCs w:val="36"/>
+        </w:rPr>
+        <w:t>.</w:t>
+      </w:r>
+      <w:r>
+        <w:rPr>
+          <w:rFonts w:hint="eastAsia"/>
+          <w:sz w:val="36"/>
+          <w:szCs w:val="36"/>
+        </w:rPr>
+        <w:t>修改配置文件</w:t>
+      </w:r>
+    </w:p>
+    <w:p>
+      <w:pPr>
+        <w:rPr>
+          <w:sz w:val="36"/>
+          <w:szCs w:val="36"/>
+        </w:rPr>
+      </w:pPr>
+      <w:r>
+        <w:rPr>
+          <w:sz w:val="36"/>
+          <w:szCs w:val="36"/>
+        </w:rPr>
+        <w:t xml:space="preserve">[root@svr7 /]# vim </w:t>
+      </w:r>
+      <w:r>
+        <w:rPr>
+          <w:sz w:val="36"/>
+          <w:szCs w:val="36"/>
+        </w:rPr>
+        <w:t xml:space="preserve">  </w:t>
+      </w:r>
+      <w:r>
+        <w:rPr>
+          <w:sz w:val="36"/>
+          <w:szCs w:val="36"/>
+        </w:rPr>
+        <w:t>/etc/dhcp/dhcpd.conf</w:t>
+      </w:r>
+    </w:p>
+    <w:p>
+      <w:pPr>
+        <w:rPr>
+          <w:sz w:val="36"/>
+          <w:szCs w:val="36"/>
+        </w:rPr>
+      </w:pPr>
+      <w:r>
+        <w:rPr>
+          <w:rFonts w:hint="eastAsia"/>
+          <w:sz w:val="36"/>
+          <w:szCs w:val="36"/>
+        </w:rPr>
+        <w:t xml:space="preserve">末行模式下 </w:t>
+      </w:r>
+      <w:r>
+        <w:rPr>
+          <w:sz w:val="36"/>
+          <w:szCs w:val="36"/>
+        </w:rPr>
+        <w:t xml:space="preserve"> </w:t>
+      </w:r>
+      <w:r>
+        <w:rPr>
+          <w:sz w:val="36"/>
+          <w:szCs w:val="36"/>
+        </w:rPr>
+        <w:t>:r</w:t>
+      </w:r>
+      <w:r>
+        <w:rPr>
+          <w:sz w:val="36"/>
+          <w:szCs w:val="36"/>
+        </w:rPr>
+        <w:t xml:space="preserve"> </w:t>
+      </w:r>
+      <w:r>
+        <w:rPr>
+          <w:sz w:val="36"/>
+          <w:szCs w:val="36"/>
+        </w:rPr>
+        <w:t xml:space="preserve"> </w:t>
+      </w:r>
+      <w:r>
+        <w:rPr>
+          <w:sz w:val="36"/>
+          <w:szCs w:val="36"/>
+        </w:rPr>
+        <w:t xml:space="preserve"> </w:t>
+      </w:r>
+      <w:r>
+        <w:rPr>
+          <w:sz w:val="36"/>
+          <w:szCs w:val="36"/>
+        </w:rPr>
+        <w:t>/usr/share/doc/dhcp*/dhcpd.conf.example</w:t>
+      </w:r>
+    </w:p>
+    <w:p>
+      <w:pPr>
+        <w:rPr>
+          <w:sz w:val="36"/>
+          <w:szCs w:val="36"/>
+        </w:rPr>
+      </w:pPr>
+      <w:r>
+        <w:rPr>
+          <w:sz w:val="36"/>
+          <w:szCs w:val="36"/>
+        </w:rPr>
+        <w:t xml:space="preserve">subnet </w:t>
+      </w:r>
+      <w:r>
+        <w:rPr>
+          <w:sz w:val="36"/>
+          <w:szCs w:val="36"/>
+        </w:rPr>
+        <w:t xml:space="preserve"> </w:t>
+      </w:r>
+      <w:r>
+        <w:rPr>
+          <w:sz w:val="36"/>
+          <w:szCs w:val="36"/>
+        </w:rPr>
+        <w:t>192.168.4.0</w:t>
+      </w:r>
+      <w:r>
+        <w:rPr>
+          <w:sz w:val="36"/>
+          <w:szCs w:val="36"/>
+        </w:rPr>
+        <w:t xml:space="preserve"> </w:t>
+      </w:r>
+      <w:r>
+        <w:rPr>
+          <w:sz w:val="36"/>
+          <w:szCs w:val="36"/>
+        </w:rPr>
+        <w:t xml:space="preserve"> netmask</w:t>
+      </w:r>
+      <w:r>
+        <w:rPr>
+          <w:sz w:val="36"/>
+          <w:szCs w:val="36"/>
+        </w:rPr>
+        <w:t xml:space="preserve">  </w:t>
+      </w:r>
+      <w:r>
+        <w:rPr>
+          <w:sz w:val="36"/>
+          <w:szCs w:val="36"/>
+        </w:rPr>
+        <w:t xml:space="preserve"> 255.255.255.0 </w:t>
+      </w:r>
+      <w:r>
+        <w:rPr>
+          <w:sz w:val="36"/>
+          <w:szCs w:val="36"/>
+        </w:rPr>
+        <w:t xml:space="preserve"> </w:t>
+      </w:r>
+      <w:r>
+        <w:rPr>
+          <w:sz w:val="36"/>
+          <w:szCs w:val="36"/>
+        </w:rPr>
+        <w:t>{</w:t>
+      </w:r>
+      <w:r>
+        <w:rPr>
+          <w:sz w:val="36"/>
+          <w:szCs w:val="36"/>
+        </w:rPr>
+        <w:t xml:space="preserve">  </w:t>
+      </w:r>
+      <w:r>
+        <w:rPr>
+          <w:rFonts w:hint="eastAsia"/>
+          <w:sz w:val="36"/>
+          <w:szCs w:val="36"/>
+        </w:rPr>
+        <w:t>#分配网段</w:t>
+      </w:r>
+    </w:p>
+    <w:p>
+      <w:pPr>
+        <w:rPr>
+          <w:sz w:val="36"/>
+          <w:szCs w:val="36"/>
+        </w:rPr>
+      </w:pPr>
+      <w:r>
+        <w:rPr>
+          <w:sz w:val="36"/>
+          <w:szCs w:val="36"/>
+        </w:rPr>
+        <w:t xml:space="preserve">  range </w:t>
+      </w:r>
+      <w:r>
+        <w:rPr>
+          <w:sz w:val="36"/>
+          <w:szCs w:val="36"/>
+        </w:rPr>
+        <w:t xml:space="preserve"> </w:t>
+      </w:r>
+      <w:r>
+        <w:rPr>
+          <w:sz w:val="36"/>
+          <w:szCs w:val="36"/>
+        </w:rPr>
+        <w:t xml:space="preserve">192.168.4.100  </w:t>
+      </w:r>
+      <w:r>
+        <w:rPr>
+          <w:sz w:val="36"/>
+          <w:szCs w:val="36"/>
+        </w:rPr>
+        <w:t xml:space="preserve">  </w:t>
+      </w:r>
+      <w:r>
+        <w:rPr>
+          <w:sz w:val="36"/>
+          <w:szCs w:val="36"/>
+        </w:rPr>
+        <w:t>192.168.4.200;</w:t>
+      </w:r>
+      <w:r>
+        <w:rPr>
+          <w:sz w:val="36"/>
+          <w:szCs w:val="36"/>
+        </w:rPr>
+        <w:t xml:space="preserve">       </w:t>
+      </w:r>
+      <w:r>
+        <w:rPr>
+          <w:rFonts w:hint="eastAsia"/>
+          <w:sz w:val="36"/>
+          <w:szCs w:val="36"/>
+        </w:rPr>
+        <w:t>#分配IP地址</w:t>
+      </w:r>
+      <w:r>
+        <w:rPr>
+          <w:rFonts w:hint="eastAsia"/>
+          <w:sz w:val="36"/>
+          <w:szCs w:val="36"/>
+        </w:rPr>
+        <w:t>范围</w:t>
+      </w:r>
+    </w:p>
+    <w:p>
+      <w:pPr>
+        <w:rPr>
+          <w:sz w:val="36"/>
+          <w:szCs w:val="36"/>
+        </w:rPr>
+      </w:pPr>
+      <w:r>
+        <w:rPr>
+          <w:sz w:val="36"/>
+          <w:szCs w:val="36"/>
+        </w:rPr>
+        <w:t xml:space="preserve">  option </w:t>
+      </w:r>
+      <w:r>
+        <w:rPr>
+          <w:sz w:val="36"/>
+          <w:szCs w:val="36"/>
+        </w:rPr>
+        <w:t xml:space="preserve"> </w:t>
+      </w:r>
+      <w:r>
+        <w:rPr>
+          <w:sz w:val="36"/>
+          <w:szCs w:val="36"/>
+        </w:rPr>
+        <w:t xml:space="preserve">domain-name-servers </w:t>
+      </w:r>
+      <w:r>
+        <w:rPr>
+          <w:sz w:val="36"/>
+          <w:szCs w:val="36"/>
+        </w:rPr>
+        <w:t xml:space="preserve">  </w:t>
+      </w:r>
+      <w:r>
+        <w:rPr>
+          <w:sz w:val="36"/>
+          <w:szCs w:val="36"/>
+        </w:rPr>
+        <w:t>192.168.4.7;</w:t>
+      </w:r>
+      <w:r>
+        <w:rPr>
+          <w:sz w:val="36"/>
+          <w:szCs w:val="36"/>
+        </w:rPr>
+        <w:t xml:space="preserve">  </w:t>
+      </w:r>
+      <w:r>
+        <w:rPr>
+          <w:rFonts w:hint="eastAsia"/>
+          <w:sz w:val="36"/>
+          <w:szCs w:val="36"/>
+        </w:rPr>
+        <w:t>#分配DNS</w:t>
+      </w:r>
+    </w:p>
+    <w:p>
+      <w:pPr>
+        <w:rPr>
+          <w:sz w:val="36"/>
+          <w:szCs w:val="36"/>
+        </w:rPr>
+      </w:pPr>
+      <w:r>
+        <w:rPr>
+          <w:sz w:val="36"/>
+          <w:szCs w:val="36"/>
+        </w:rPr>
+        <w:t xml:space="preserve">  option </w:t>
+      </w:r>
+      <w:r>
+        <w:rPr>
+          <w:sz w:val="36"/>
+          <w:szCs w:val="36"/>
+        </w:rPr>
+        <w:t xml:space="preserve"> </w:t>
+      </w:r>
+      <w:r>
+        <w:rPr>
+          <w:sz w:val="36"/>
+          <w:szCs w:val="36"/>
+        </w:rPr>
+        <w:t xml:space="preserve">routers </w:t>
+      </w:r>
+      <w:r>
+        <w:rPr>
+          <w:sz w:val="36"/>
+          <w:szCs w:val="36"/>
+        </w:rPr>
+        <w:t xml:space="preserve">  </w:t>
+      </w:r>
+      <w:r>
+        <w:rPr>
+          <w:sz w:val="36"/>
+          <w:szCs w:val="36"/>
+        </w:rPr>
+        <w:t>192.168.4.254;</w:t>
+      </w:r>
+      <w:r>
+        <w:rPr>
+          <w:sz w:val="36"/>
+          <w:szCs w:val="36"/>
+        </w:rPr>
+        <w:t xml:space="preserve">   </w:t>
+      </w:r>
+      <w:r>
+        <w:rPr>
+          <w:rFonts w:hint="eastAsia"/>
+          <w:sz w:val="36"/>
+          <w:szCs w:val="36"/>
+        </w:rPr>
+        <w:t>#分配的网关地址</w:t>
+      </w:r>
+    </w:p>
+    <w:p>
+      <w:pPr>
+        <w:rPr>
+          <w:sz w:val="36"/>
+          <w:szCs w:val="36"/>
+        </w:rPr>
+      </w:pPr>
+      <w:r>
+        <w:rPr>
+          <w:sz w:val="36"/>
+          <w:szCs w:val="36"/>
+        </w:rPr>
+        <w:t xml:space="preserve">  default-lease-time </w:t>
+      </w:r>
+      <w:r>
+        <w:rPr>
+          <w:sz w:val="36"/>
+          <w:szCs w:val="36"/>
+        </w:rPr>
+        <w:t xml:space="preserve">  </w:t>
+      </w:r>
+      <w:r>
+        <w:rPr>
+          <w:sz w:val="36"/>
+          <w:szCs w:val="36"/>
+        </w:rPr>
+        <w:t>600;</w:t>
+      </w:r>
+    </w:p>
+    <w:p>
+      <w:pPr>
+        <w:rPr>
+          <w:sz w:val="36"/>
+          <w:szCs w:val="36"/>
+        </w:rPr>
+      </w:pPr>
+      <w:r>
+        <w:rPr>
+          <w:sz w:val="36"/>
+          <w:szCs w:val="36"/>
+        </w:rPr>
+        <w:t xml:space="preserve">  max-lease-time </w:t>
+      </w:r>
+      <w:r>
+        <w:rPr>
+          <w:sz w:val="36"/>
+          <w:szCs w:val="36"/>
+        </w:rPr>
+        <w:t xml:space="preserve"> </w:t>
+      </w:r>
+      <w:r>
+        <w:rPr>
+          <w:sz w:val="36"/>
+          <w:szCs w:val="36"/>
+        </w:rPr>
+        <w:t>7200;</w:t>
+      </w:r>
+    </w:p>
+    <w:p>
+      <w:pPr>
+        <w:rPr>
+          <w:sz w:val="36"/>
+          <w:szCs w:val="36"/>
+        </w:rPr>
+      </w:pPr>
+      <w:r>
+        <w:rPr>
+          <w:sz w:val="36"/>
+          <w:szCs w:val="36"/>
+        </w:rPr>
+        <w:t>}</w:t>
+      </w:r>
+    </w:p>
+    <w:p>
+      <w:pPr>
+        <w:rPr>
+          <w:sz w:val="36"/>
+          <w:szCs w:val="36"/>
+        </w:rPr>
+      </w:pPr>
+      <w:r>
+        <w:rPr>
+          <w:sz w:val="36"/>
+          <w:szCs w:val="36"/>
+        </w:rPr>
+        <w:t>[root@svr7 /]#</w:t>
+      </w:r>
+      <w:r>
+        <w:rPr>
+          <w:sz w:val="36"/>
+          <w:szCs w:val="36"/>
+        </w:rPr>
+        <w:t xml:space="preserve"> </w:t>
+      </w:r>
+      <w:r>
+        <w:rPr>
+          <w:rFonts w:hint="eastAsia"/>
+          <w:sz w:val="36"/>
+          <w:szCs w:val="36"/>
+        </w:rPr>
+        <w:t>system</w:t>
+      </w:r>
+      <w:r>
+        <w:rPr>
+          <w:sz w:val="36"/>
+          <w:szCs w:val="36"/>
+        </w:rPr>
+        <w:t xml:space="preserve">ctl  </w:t>
+      </w:r>
+      <w:r>
+        <w:rPr>
+          <w:sz w:val="36"/>
+          <w:szCs w:val="36"/>
+        </w:rPr>
+        <w:t xml:space="preserve"> </w:t>
+      </w:r>
+      <w:r>
+        <w:rPr>
+          <w:sz w:val="36"/>
+          <w:szCs w:val="36"/>
+        </w:rPr>
+        <w:t xml:space="preserve">restart </w:t>
+      </w:r>
+      <w:r>
+        <w:rPr>
+          <w:sz w:val="36"/>
+          <w:szCs w:val="36"/>
+        </w:rPr>
+        <w:t xml:space="preserve">  </w:t>
+      </w:r>
+      <w:r>
+        <w:rPr>
+          <w:sz w:val="36"/>
+          <w:szCs w:val="36"/>
+        </w:rPr>
+        <w:t>dhcpd</w:t>
+      </w:r>
+    </w:p>
+    <w:p>
+      <w:pPr>
+        <w:rPr>
+          <w:sz w:val="36"/>
+          <w:szCs w:val="36"/>
+        </w:rPr>
+      </w:pPr>
+    </w:p>
+    <w:p>
+      <w:pPr>
+        <w:pStyle w:val="a6"/>
+        <w:numPr>
+          <w:ilvl w:val="0"/>
+          <w:numId w:val="1"/>
+        </w:numPr>
+        <w:ind w:firstLineChars="0"/>
+        <w:rPr>
+          <w:sz w:val="36"/>
+          <w:szCs w:val="36"/>
+        </w:rPr>
+      </w:pPr>
+      <w:r>
+        <w:rPr>
+          <w:rFonts w:hint="eastAsia"/>
+          <w:sz w:val="36"/>
+          <w:szCs w:val="36"/>
+        </w:rPr>
+        <w:t>网络装机服务器简介</w:t>
+      </w:r>
+    </w:p>
+    <w:p>
+      <w:pPr>
+        <w:rPr>
+          <w:sz w:val="36"/>
+          <w:szCs w:val="36"/>
+        </w:rPr>
+      </w:pPr>
+    </w:p>
+    <w:p>
+      <w:pPr>
+        <w:numPr>
+          <w:ilvl w:val="0"/>
+          <w:numId w:val="41"/>
+        </w:numPr>
+        <w:tabs>
+          <w:tab w:val="num" w:pos="720"/>
+        </w:tabs>
+        <w:rPr>
+          <w:sz w:val="36"/>
+          <w:szCs w:val="36"/>
+        </w:rPr>
+      </w:pPr>
+      <w:r>
+        <w:rPr>
+          <w:rFonts w:hint="eastAsia"/>
+          <w:sz w:val="36"/>
+          <w:szCs w:val="36"/>
+        </w:rPr>
+        <w:lastRenderedPageBreak/>
+        <w:t>规模化：同时装配多台主机</w:t>
+      </w:r>
+    </w:p>
+    <w:p>
+      <w:pPr>
+        <w:numPr>
+          <w:ilvl w:val="0"/>
+          <w:numId w:val="41"/>
+        </w:numPr>
+        <w:tabs>
+          <w:tab w:val="num" w:pos="720"/>
+        </w:tabs>
+        <w:rPr>
+          <w:sz w:val="36"/>
+          <w:szCs w:val="36"/>
+        </w:rPr>
+      </w:pPr>
+      <w:r>
+        <w:rPr>
+          <w:rFonts w:hint="eastAsia"/>
+          <w:sz w:val="36"/>
+          <w:szCs w:val="36"/>
+        </w:rPr>
+        <w:t>自动化：装系统、配置各种服务</w:t>
+      </w:r>
+    </w:p>
+    <w:p>
+      <w:pPr>
+        <w:numPr>
+          <w:ilvl w:val="0"/>
+          <w:numId w:val="41"/>
+        </w:numPr>
+        <w:tabs>
+          <w:tab w:val="num" w:pos="720"/>
+        </w:tabs>
+        <w:rPr>
+          <w:sz w:val="36"/>
+          <w:szCs w:val="36"/>
+        </w:rPr>
+      </w:pPr>
+      <w:r>
+        <w:rPr>
+          <w:rFonts w:hint="eastAsia"/>
+          <w:sz w:val="36"/>
+          <w:szCs w:val="36"/>
+        </w:rPr>
+        <w:t>远程实现：不需要光盘、U盘等物理安装介质</w:t>
+      </w:r>
+    </w:p>
+    <w:p>
+      <w:pPr>
+        <w:numPr>
+          <w:ilvl w:val="0"/>
+          <w:numId w:val="41"/>
+        </w:numPr>
+        <w:rPr>
+          <w:sz w:val="36"/>
+          <w:szCs w:val="36"/>
+        </w:rPr>
+      </w:pPr>
+      <w:r>
+        <w:rPr>
+          <w:rFonts w:hint="eastAsia"/>
+          <w:sz w:val="36"/>
+          <w:szCs w:val="36"/>
+        </w:rPr>
+        <w:t>PXE，Pre-boot eXecution Environment</w:t>
+      </w:r>
+    </w:p>
+    <w:p>
+      <w:pPr>
+        <w:numPr>
+          <w:ilvl w:val="1"/>
+          <w:numId w:val="41"/>
+        </w:numPr>
+        <w:rPr>
+          <w:sz w:val="36"/>
+          <w:szCs w:val="36"/>
+        </w:rPr>
+      </w:pPr>
+      <w:r>
+        <w:rPr>
+          <w:rFonts w:hint="eastAsia"/>
+          <w:sz w:val="36"/>
+          <w:szCs w:val="36"/>
+        </w:rPr>
+        <w:t>预启动执行环境，在操作系统之前运行</w:t>
+      </w:r>
+    </w:p>
+    <w:p>
+      <w:pPr>
+        <w:numPr>
+          <w:ilvl w:val="1"/>
+          <w:numId w:val="41"/>
+        </w:numPr>
+        <w:rPr>
+          <w:sz w:val="36"/>
+          <w:szCs w:val="36"/>
+        </w:rPr>
+      </w:pPr>
+      <w:r>
+        <w:rPr>
+          <w:rFonts w:hint="eastAsia"/>
+          <w:sz w:val="36"/>
+          <w:szCs w:val="36"/>
+        </w:rPr>
+        <w:t>可用于远程安装</w:t>
+      </w:r>
+    </w:p>
+    <w:p>
+      <w:pPr>
+        <w:numPr>
+          <w:ilvl w:val="0"/>
+          <w:numId w:val="41"/>
+        </w:numPr>
+        <w:rPr>
+          <w:sz w:val="36"/>
+          <w:szCs w:val="36"/>
+        </w:rPr>
+      </w:pPr>
+      <w:r>
+        <w:rPr>
+          <w:rFonts w:hint="eastAsia"/>
+          <w:sz w:val="36"/>
+          <w:szCs w:val="36"/>
+        </w:rPr>
+        <w:t>工作模式</w:t>
+      </w:r>
+    </w:p>
+    <w:p>
+      <w:pPr>
+        <w:numPr>
+          <w:ilvl w:val="1"/>
+          <w:numId w:val="41"/>
+        </w:numPr>
+        <w:rPr>
+          <w:sz w:val="36"/>
+          <w:szCs w:val="36"/>
+        </w:rPr>
+      </w:pPr>
+      <w:r>
+        <w:rPr>
+          <w:rFonts w:hint="eastAsia"/>
+          <w:sz w:val="36"/>
+          <w:szCs w:val="36"/>
+        </w:rPr>
+        <w:t>PXE client 集成在网卡的启动芯片中</w:t>
+      </w:r>
+    </w:p>
+    <w:p>
+      <w:pPr>
+        <w:numPr>
+          <w:ilvl w:val="1"/>
+          <w:numId w:val="41"/>
+        </w:numPr>
+        <w:rPr>
+          <w:sz w:val="36"/>
+          <w:szCs w:val="36"/>
+        </w:rPr>
+      </w:pPr>
+      <w:r>
+        <w:rPr>
+          <w:rFonts w:hint="eastAsia"/>
+          <w:sz w:val="36"/>
+          <w:szCs w:val="36"/>
+        </w:rPr>
+        <w:t>当计算机引导时，从网卡芯片中把PXE client调入内存执行，获取PXE server配置、显示菜单，根据用户选择将远程引导程序下载到本机运行</w:t>
+      </w:r>
+    </w:p>
+    <w:p>
+      <w:pPr>
+        <w:rPr>
+          <w:sz w:val="36"/>
+          <w:szCs w:val="36"/>
+        </w:rPr>
+      </w:pPr>
+    </w:p>
+    <w:p>
+      <w:pPr>
+        <w:numPr>
+          <w:ilvl w:val="0"/>
+          <w:numId w:val="43"/>
+        </w:numPr>
+        <w:rPr>
+          <w:sz w:val="36"/>
+          <w:szCs w:val="36"/>
+        </w:rPr>
+      </w:pPr>
+      <w:r>
+        <w:rPr>
+          <w:rFonts w:hint="eastAsia"/>
+          <w:sz w:val="36"/>
+          <w:szCs w:val="36"/>
+        </w:rPr>
+        <w:t>网络装机服务器</w:t>
+      </w:r>
+      <w:r>
+        <w:rPr>
+          <w:rFonts w:hint="eastAsia"/>
+          <w:sz w:val="36"/>
+          <w:szCs w:val="36"/>
+        </w:rPr>
+        <w:t>:</w:t>
+      </w:r>
+    </w:p>
+    <w:p>
+      <w:pPr>
+        <w:numPr>
+          <w:ilvl w:val="1"/>
+          <w:numId w:val="43"/>
+        </w:numPr>
+        <w:rPr>
+          <w:sz w:val="36"/>
+          <w:szCs w:val="36"/>
+        </w:rPr>
+      </w:pPr>
+      <w:r>
+        <w:rPr>
+          <w:rFonts w:hint="eastAsia"/>
+          <w:sz w:val="36"/>
+          <w:szCs w:val="36"/>
+        </w:rPr>
+        <w:t>DHCP服务，分配IP地址、定位引导程序</w:t>
+      </w:r>
+    </w:p>
+    <w:p>
+      <w:pPr>
+        <w:numPr>
+          <w:ilvl w:val="1"/>
+          <w:numId w:val="43"/>
+        </w:numPr>
+        <w:rPr>
+          <w:sz w:val="36"/>
+          <w:szCs w:val="36"/>
+        </w:rPr>
+      </w:pPr>
+      <w:r>
+        <w:rPr>
+          <w:rFonts w:hint="eastAsia"/>
+          <w:sz w:val="36"/>
+          <w:szCs w:val="36"/>
+        </w:rPr>
+        <w:t>TFTP服务，提供引导程序下载</w:t>
+      </w:r>
+    </w:p>
+    <w:p>
+      <w:pPr>
+        <w:numPr>
+          <w:ilvl w:val="1"/>
+          <w:numId w:val="43"/>
+        </w:numPr>
+        <w:rPr>
+          <w:sz w:val="36"/>
+          <w:szCs w:val="36"/>
+        </w:rPr>
+      </w:pPr>
+      <w:r>
+        <w:rPr>
+          <w:rFonts w:hint="eastAsia"/>
+          <w:sz w:val="36"/>
+          <w:szCs w:val="36"/>
+        </w:rPr>
+        <w:t>HTTP服务（或</w:t>
+      </w:r>
+      <w:r>
+        <w:rPr>
+          <w:rFonts w:hint="eastAsia"/>
+          <w:b/>
+          <w:bCs/>
+          <w:color w:val="FF0000"/>
+          <w:sz w:val="36"/>
+          <w:szCs w:val="36"/>
+        </w:rPr>
+        <w:t>FTP</w:t>
+      </w:r>
+      <w:r>
+        <w:rPr>
+          <w:rFonts w:hint="eastAsia"/>
+          <w:sz w:val="36"/>
+          <w:szCs w:val="36"/>
+        </w:rPr>
+        <w:t>/NFS），提供yum安装源</w:t>
+      </w:r>
+    </w:p>
+    <w:p>
+      <w:pPr>
+        <w:rPr>
+          <w:sz w:val="36"/>
+          <w:szCs w:val="36"/>
+        </w:rPr>
+      </w:pPr>
+    </w:p>
+    <w:p>
+      <w:pPr>
+        <w:rPr>
+          <w:sz w:val="36"/>
+          <w:szCs w:val="36"/>
+        </w:rPr>
+      </w:pPr>
+      <w:r>
+        <w:rPr>
+          <w:noProof/>
+        </w:rPr>
+        <w:lastRenderedPageBreak/>
+        <w:drawing>
+          <wp:inline distT="0" distB="0" distL="0" distR="0" wp14:anchorId="46F45A9F" wp14:editId="4C41FF24">
+            <wp:extent cx="5098694" cy="3093350"/>
+            <wp:effectExtent l="0" t="0" r="0" b="0"/>
+            <wp:docPr id="1" name="图片 1"/>
+            <wp:cNvGraphicFramePr>
+              <a:graphicFrameLocks xmlns:a="http://schemas.openxmlformats.org/drawingml/2006/main" noChangeAspect="1"/>
+            </wp:cNvGraphicFramePr>
+            <a:graphic xmlns:a="http://schemas.openxmlformats.org/drawingml/2006/main">
+              <a:graphicData uri="http://schemas.openxmlformats.org/drawingml/2006/picture">
+                <pic:pic xmlns:pic="http://schemas.openxmlformats.org/drawingml/2006/picture">
+                  <pic:nvPicPr>
+                    <pic:cNvPr id="1" name=""/>
+                    <pic:cNvPicPr/>
+                  </pic:nvPicPr>
+                  <pic:blipFill>
+                    <a:blip r:embed="rId9"/>
+                    <a:stretch>
+                      <a:fillRect/>
+                    </a:stretch>
+                  </pic:blipFill>
+                  <pic:spPr>
+                    <a:xfrm>
+                      <a:off x="0" y="0"/>
+                      <a:ext cx="5115190" cy="3103358"/>
+                    </a:xfrm>
+                    <a:prstGeom prst="rect">
+                      <a:avLst/>
+                    </a:prstGeom>
+                  </pic:spPr>
+                </pic:pic>
+              </a:graphicData>
+            </a:graphic>
+          </wp:inline>
+        </w:drawing>
+      </w:r>
+    </w:p>
+    <w:p>
+      <w:pPr>
+        <w:rPr>
+          <w:sz w:val="36"/>
+          <w:szCs w:val="36"/>
+        </w:rPr>
+      </w:pPr>
+    </w:p>
+    <w:p>
+      <w:pPr>
+        <w:pStyle w:val="a6"/>
+        <w:numPr>
+          <w:ilvl w:val="0"/>
+          <w:numId w:val="1"/>
+        </w:numPr>
+        <w:ind w:firstLineChars="0"/>
+        <w:rPr>
+          <w:sz w:val="36"/>
+          <w:szCs w:val="36"/>
+        </w:rPr>
+      </w:pPr>
+      <w:r>
+        <w:rPr>
+          <w:rFonts w:hint="eastAsia"/>
+          <w:sz w:val="36"/>
+          <w:szCs w:val="36"/>
+        </w:rPr>
+        <w:t>配置DHCP服务</w:t>
+      </w:r>
+    </w:p>
+    <w:p>
+      <w:pPr>
+        <w:rPr>
+          <w:sz w:val="36"/>
+          <w:szCs w:val="36"/>
+        </w:rPr>
+      </w:pPr>
+      <w:r>
+        <w:rPr>
+          <w:sz w:val="36"/>
+          <w:szCs w:val="36"/>
+        </w:rPr>
+        <w:t>[root@svr7 /]# vim</w:t>
+      </w:r>
+      <w:r>
+        <w:rPr>
+          <w:sz w:val="36"/>
+          <w:szCs w:val="36"/>
+        </w:rPr>
+        <w:t xml:space="preserve">  </w:t>
+      </w:r>
+      <w:r>
+        <w:rPr>
+          <w:sz w:val="36"/>
+          <w:szCs w:val="36"/>
+        </w:rPr>
+        <w:t xml:space="preserve"> /etc/dhcp/dhcpd.conf</w:t>
+      </w:r>
+    </w:p>
+    <w:p>
+      <w:pPr>
+        <w:rPr>
+          <w:sz w:val="36"/>
+          <w:szCs w:val="36"/>
+        </w:rPr>
+      </w:pPr>
+      <w:r>
+        <w:rPr>
+          <w:rFonts w:hint="eastAsia"/>
+          <w:sz w:val="36"/>
+          <w:szCs w:val="36"/>
+        </w:rPr>
+        <w:t>此处省略一万字</w:t>
+      </w:r>
+      <w:r>
+        <w:rPr>
+          <w:sz w:val="36"/>
+          <w:szCs w:val="36"/>
+        </w:rPr>
+        <w:t>……</w:t>
+      </w:r>
+    </w:p>
+    <w:p>
+      <w:pPr>
+        <w:rPr>
+          <w:sz w:val="36"/>
+          <w:szCs w:val="36"/>
+        </w:rPr>
+      </w:pPr>
+      <w:r>
+        <w:rPr>
+          <w:sz w:val="36"/>
+          <w:szCs w:val="36"/>
+        </w:rPr>
+        <w:t xml:space="preserve">  default-lease-time 600;</w:t>
+      </w:r>
+    </w:p>
+    <w:p>
+      <w:pPr>
+        <w:rPr>
+          <w:sz w:val="36"/>
+          <w:szCs w:val="36"/>
+        </w:rPr>
+      </w:pPr>
+      <w:r>
+        <w:rPr>
+          <w:sz w:val="36"/>
+          <w:szCs w:val="36"/>
+        </w:rPr>
+        <w:t xml:space="preserve">  max-lease-time 7200;</w:t>
+      </w:r>
+    </w:p>
+    <w:p>
+      <w:pPr>
+        <w:rPr>
+          <w:b/>
+          <w:bCs/>
+          <w:color w:val="FF0000"/>
+          <w:sz w:val="36"/>
+          <w:szCs w:val="36"/>
+        </w:rPr>
+      </w:pPr>
+      <w:r>
+        <w:rPr>
+          <w:rFonts w:hint="eastAsia"/>
+          <w:b/>
+          <w:bCs/>
+          <w:color w:val="FF0000"/>
+          <w:sz w:val="36"/>
+          <w:szCs w:val="36"/>
+        </w:rPr>
+        <w:t xml:space="preserve"> </w:t>
+      </w:r>
+      <w:r>
+        <w:rPr>
+          <w:b/>
+          <w:bCs/>
+          <w:color w:val="FF0000"/>
+          <w:sz w:val="36"/>
+          <w:szCs w:val="36"/>
+        </w:rPr>
+        <w:t xml:space="preserve"> </w:t>
+      </w:r>
+      <w:r>
+        <w:rPr>
+          <w:b/>
+          <w:bCs/>
+          <w:color w:val="FF0000"/>
+          <w:sz w:val="36"/>
+          <w:szCs w:val="36"/>
+        </w:rPr>
+        <w:t xml:space="preserve">next-server </w:t>
+      </w:r>
+      <w:r>
+        <w:rPr>
+          <w:b/>
+          <w:bCs/>
+          <w:color w:val="FF0000"/>
+          <w:sz w:val="36"/>
+          <w:szCs w:val="36"/>
+        </w:rPr>
+        <w:t xml:space="preserve">  </w:t>
+      </w:r>
+      <w:r>
+        <w:rPr>
+          <w:b/>
+          <w:bCs/>
+          <w:color w:val="FF0000"/>
+          <w:sz w:val="36"/>
+          <w:szCs w:val="36"/>
+        </w:rPr>
+        <w:t xml:space="preserve"> 192.168.4.7;</w:t>
+      </w:r>
+      <w:r>
+        <w:rPr>
+          <w:b/>
+          <w:bCs/>
+          <w:color w:val="FF0000"/>
+          <w:sz w:val="36"/>
+          <w:szCs w:val="36"/>
+        </w:rPr>
+        <w:t xml:space="preserve">  </w:t>
+      </w:r>
+      <w:r>
+        <w:rPr>
+          <w:b/>
+          <w:bCs/>
+          <w:color w:val="FF0000"/>
+          <w:sz w:val="36"/>
+          <w:szCs w:val="36"/>
+        </w:rPr>
+        <w:t xml:space="preserve"> </w:t>
+      </w:r>
+      <w:r>
+        <w:rPr>
+          <w:b/>
+          <w:bCs/>
+          <w:color w:val="FF0000"/>
+          <w:sz w:val="36"/>
+          <w:szCs w:val="36"/>
+        </w:rPr>
+        <w:t xml:space="preserve"> </w:t>
+      </w:r>
+      <w:r>
+        <w:rPr>
+          <w:b/>
+          <w:bCs/>
+          <w:sz w:val="36"/>
+          <w:szCs w:val="36"/>
+        </w:rPr>
+        <w:t>#</w:t>
+      </w:r>
+      <w:r>
+        <w:rPr>
+          <w:rFonts w:hint="eastAsia"/>
+          <w:b/>
+          <w:bCs/>
+          <w:sz w:val="36"/>
+          <w:szCs w:val="36"/>
+        </w:rPr>
+        <w:t>下一个服务器的IP地址</w:t>
+      </w:r>
+    </w:p>
+    <w:p>
+      <w:pPr>
+        <w:rPr>
+          <w:b/>
+          <w:bCs/>
+          <w:sz w:val="36"/>
+          <w:szCs w:val="36"/>
+        </w:rPr>
+      </w:pPr>
+      <w:r>
+        <w:rPr>
+          <w:rFonts w:hint="eastAsia"/>
+          <w:b/>
+          <w:bCs/>
+          <w:color w:val="FF0000"/>
+          <w:sz w:val="36"/>
+          <w:szCs w:val="36"/>
+        </w:rPr>
+        <w:t xml:space="preserve"> </w:t>
+      </w:r>
+      <w:r>
+        <w:rPr>
+          <w:b/>
+          <w:bCs/>
+          <w:color w:val="FF0000"/>
+          <w:sz w:val="36"/>
+          <w:szCs w:val="36"/>
+        </w:rPr>
+        <w:t xml:space="preserve"> filename  </w:t>
+      </w:r>
+      <w:r>
+        <w:rPr>
+          <w:b/>
+          <w:bCs/>
+          <w:color w:val="FF0000"/>
+          <w:sz w:val="36"/>
+          <w:szCs w:val="36"/>
+        </w:rPr>
+        <w:t xml:space="preserve"> </w:t>
+      </w:r>
+      <w:r>
+        <w:rPr>
+          <w:b/>
+          <w:bCs/>
+          <w:color w:val="FF0000"/>
+          <w:sz w:val="36"/>
+          <w:szCs w:val="36"/>
+        </w:rPr>
+        <w:t>“pxelinux.0”;</w:t>
+      </w:r>
+      <w:r>
+        <w:rPr>
+          <w:b/>
+          <w:bCs/>
+          <w:color w:val="FF0000"/>
+          <w:sz w:val="36"/>
+          <w:szCs w:val="36"/>
+        </w:rPr>
+        <w:t xml:space="preserve">   </w:t>
+      </w:r>
+      <w:r>
+        <w:rPr>
+          <w:b/>
+          <w:bCs/>
+          <w:color w:val="FF0000"/>
+          <w:sz w:val="36"/>
+          <w:szCs w:val="36"/>
+        </w:rPr>
+        <w:t xml:space="preserve">  </w:t>
+      </w:r>
+      <w:r>
+        <w:rPr>
+          <w:rFonts w:hint="eastAsia"/>
+          <w:b/>
+          <w:bCs/>
+          <w:sz w:val="36"/>
+          <w:szCs w:val="36"/>
+        </w:rPr>
+        <w:t>#</w:t>
+      </w:r>
+      <w:r>
+        <w:rPr>
+          <w:rFonts w:hint="eastAsia"/>
+          <w:b/>
+          <w:bCs/>
+          <w:sz w:val="36"/>
+          <w:szCs w:val="36"/>
+        </w:rPr>
+        <w:t>指明</w:t>
+      </w:r>
+      <w:r>
+        <w:rPr>
+          <w:rFonts w:hint="eastAsia"/>
+          <w:b/>
+          <w:bCs/>
+          <w:sz w:val="36"/>
+          <w:szCs w:val="36"/>
+        </w:rPr>
+        <w:t>网卡引导文件</w:t>
+      </w:r>
+      <w:r>
+        <w:rPr>
+          <w:rFonts w:hint="eastAsia"/>
+          <w:b/>
+          <w:bCs/>
+          <w:sz w:val="36"/>
+          <w:szCs w:val="36"/>
+        </w:rPr>
+        <w:t>名称</w:t>
+      </w:r>
+    </w:p>
+    <w:p>
+      <w:pPr>
+        <w:rPr>
+          <w:sz w:val="36"/>
+          <w:szCs w:val="36"/>
+        </w:rPr>
+      </w:pPr>
+      <w:r>
+        <w:rPr>
+          <w:sz w:val="36"/>
+          <w:szCs w:val="36"/>
+        </w:rPr>
+        <w:t>}</w:t>
+      </w:r>
+    </w:p>
+    <w:p>
+      <w:pPr>
+        <w:rPr>
+          <w:sz w:val="36"/>
+          <w:szCs w:val="36"/>
+        </w:rPr>
+      </w:pPr>
+      <w:r>
+        <w:rPr>
+          <w:sz w:val="36"/>
+          <w:szCs w:val="36"/>
+        </w:rPr>
+        <w:t>[root@svr7 /]#</w:t>
+      </w:r>
+      <w:r>
+        <w:rPr>
+          <w:sz w:val="36"/>
+          <w:szCs w:val="36"/>
+        </w:rPr>
+        <w:t xml:space="preserve"> systemctl</w:t>
+      </w:r>
+      <w:r>
+        <w:rPr>
+          <w:sz w:val="36"/>
+          <w:szCs w:val="36"/>
+        </w:rPr>
+        <w:t xml:space="preserve"> </w:t>
+      </w:r>
+      <w:r>
+        <w:rPr>
+          <w:sz w:val="36"/>
+          <w:szCs w:val="36"/>
+        </w:rPr>
+        <w:t xml:space="preserve">  restart </w:t>
+      </w:r>
+      <w:r>
+        <w:rPr>
+          <w:sz w:val="36"/>
+          <w:szCs w:val="36"/>
+        </w:rPr>
+        <w:t xml:space="preserve">  </w:t>
+      </w:r>
+      <w:r>
+        <w:rPr>
+          <w:sz w:val="36"/>
+          <w:szCs w:val="36"/>
+        </w:rPr>
+        <w:t>dhc</w:t>
+      </w:r>
+      <w:r>
+        <w:rPr>
+          <w:sz w:val="36"/>
+          <w:szCs w:val="36"/>
+        </w:rPr>
+        <w:t>p</w:t>
+      </w:r>
+      <w:r>
+        <w:rPr>
+          <w:sz w:val="36"/>
+          <w:szCs w:val="36"/>
+        </w:rPr>
+        <w:t>d</w:t>
+      </w:r>
+    </w:p>
+    <w:p>
+      <w:pPr>
+        <w:rPr>
+          <w:sz w:val="36"/>
+          <w:szCs w:val="36"/>
+        </w:rPr>
+      </w:pPr>
+    </w:p>
+    <w:p>
+      <w:pPr>
+        <w:rPr>
+          <w:sz w:val="36"/>
+          <w:szCs w:val="36"/>
+        </w:rPr>
+      </w:pPr>
+      <w:r>
+        <w:rPr>
+          <w:sz w:val="36"/>
+          <w:szCs w:val="36"/>
+        </w:rPr>
+        <w:t>p</w:t>
+      </w:r>
+      <w:r>
+        <w:rPr>
+          <w:rFonts w:hint="eastAsia"/>
+          <w:sz w:val="36"/>
+          <w:szCs w:val="36"/>
+        </w:rPr>
+        <w:t>xelinux</w:t>
+      </w:r>
+      <w:r>
+        <w:rPr>
+          <w:sz w:val="36"/>
+          <w:szCs w:val="36"/>
+        </w:rPr>
+        <w:t>.0</w:t>
+      </w:r>
+      <w:r>
+        <w:rPr>
+          <w:rFonts w:hint="eastAsia"/>
+          <w:sz w:val="36"/>
+          <w:szCs w:val="36"/>
+        </w:rPr>
+        <w:t>：</w:t>
+      </w:r>
+      <w:r>
+        <w:rPr>
+          <w:rFonts w:hint="eastAsia"/>
+          <w:sz w:val="36"/>
+          <w:szCs w:val="36"/>
+        </w:rPr>
+        <w:t>网卡引导文件</w:t>
+      </w:r>
+      <w:r>
+        <w:rPr>
+          <w:rFonts w:hint="eastAsia"/>
+          <w:sz w:val="36"/>
+          <w:szCs w:val="36"/>
+        </w:rPr>
+        <w:t>（网络</w:t>
+      </w:r>
+      <w:r>
+        <w:rPr>
+          <w:rFonts w:hint="eastAsia"/>
+          <w:sz w:val="36"/>
+          <w:szCs w:val="36"/>
+        </w:rPr>
+        <w:t>装机</w:t>
+      </w:r>
+      <w:r>
+        <w:rPr>
+          <w:rFonts w:hint="eastAsia"/>
+          <w:sz w:val="36"/>
+          <w:szCs w:val="36"/>
+        </w:rPr>
+        <w:t>说明书）</w:t>
+      </w:r>
+    </w:p>
+    <w:p>
+      <w:pPr>
+        <w:ind w:firstLineChars="50" w:firstLine="180"/>
+        <w:rPr>
+          <w:sz w:val="36"/>
+          <w:szCs w:val="36"/>
+        </w:rPr>
+      </w:pPr>
+      <w:r>
+        <w:rPr>
+          <w:rFonts w:hint="eastAsia"/>
+          <w:sz w:val="36"/>
+          <w:szCs w:val="36"/>
+        </w:rPr>
+        <w:t xml:space="preserve"> </w:t>
+      </w:r>
+      <w:r>
+        <w:rPr>
+          <w:sz w:val="36"/>
+          <w:szCs w:val="36"/>
+        </w:rPr>
+        <w:t xml:space="preserve">              </w:t>
+      </w:r>
+      <w:r>
+        <w:rPr>
+          <w:rFonts w:hint="eastAsia"/>
+          <w:sz w:val="36"/>
+          <w:szCs w:val="36"/>
+        </w:rPr>
+        <w:t>二进制文件</w:t>
+      </w:r>
+      <w:r>
+        <w:rPr>
+          <w:rFonts w:hint="eastAsia"/>
+          <w:sz w:val="36"/>
+          <w:szCs w:val="36"/>
+        </w:rPr>
+        <w:t>，</w:t>
+      </w:r>
+      <w:r>
+        <w:rPr>
+          <w:rFonts w:hint="eastAsia"/>
+          <w:sz w:val="36"/>
+          <w:szCs w:val="36"/>
+        </w:rPr>
+        <w:t>安装一个软件可以获得该文件</w:t>
+      </w:r>
+    </w:p>
+    <w:p>
+      <w:pPr>
+        <w:rPr>
+          <w:sz w:val="36"/>
+          <w:szCs w:val="36"/>
+        </w:rPr>
+      </w:pPr>
+    </w:p>
+    <w:p>
+      <w:pPr>
+        <w:pStyle w:val="a6"/>
+        <w:numPr>
+          <w:ilvl w:val="0"/>
+          <w:numId w:val="1"/>
+        </w:numPr>
+        <w:ind w:firstLineChars="0"/>
+        <w:rPr>
+          <w:sz w:val="36"/>
+          <w:szCs w:val="36"/>
+        </w:rPr>
+      </w:pPr>
+      <w:r>
+        <w:rPr>
+          <w:rFonts w:hint="eastAsia"/>
+          <w:sz w:val="36"/>
+          <w:szCs w:val="36"/>
+        </w:rPr>
+        <w:t>配置</w:t>
+      </w:r>
+      <w:r>
+        <w:rPr>
+          <w:sz w:val="36"/>
+          <w:szCs w:val="36"/>
+        </w:rPr>
+        <w:t>tftp</w:t>
+      </w:r>
+      <w:r>
+        <w:rPr>
+          <w:rFonts w:hint="eastAsia"/>
+          <w:sz w:val="36"/>
+          <w:szCs w:val="36"/>
+        </w:rPr>
+        <w:t>服务</w:t>
+      </w:r>
+      <w:r>
+        <w:rPr>
+          <w:rFonts w:hint="eastAsia"/>
+          <w:sz w:val="36"/>
+          <w:szCs w:val="36"/>
+        </w:rPr>
+        <w:t>，传输众多的引导文件</w:t>
+      </w:r>
+    </w:p>
+    <w:p>
+      <w:pPr>
+        <w:ind w:firstLineChars="200" w:firstLine="720"/>
+        <w:rPr>
+          <w:sz w:val="36"/>
+          <w:szCs w:val="36"/>
+        </w:rPr>
+      </w:pPr>
+      <w:r>
+        <w:rPr>
+          <w:sz w:val="36"/>
+          <w:szCs w:val="36"/>
+        </w:rPr>
+        <w:t>tftp:</w:t>
+      </w:r>
+      <w:r>
+        <w:rPr>
+          <w:rFonts w:hint="eastAsia"/>
+          <w:sz w:val="36"/>
+          <w:szCs w:val="36"/>
+        </w:rPr>
+        <w:t>简单的文件</w:t>
+      </w:r>
+      <w:r>
+        <w:rPr>
+          <w:rFonts w:hint="eastAsia"/>
+          <w:sz w:val="36"/>
+          <w:szCs w:val="36"/>
+        </w:rPr>
+        <w:t xml:space="preserve">传输协议 </w:t>
+      </w:r>
+      <w:r>
+        <w:rPr>
+          <w:sz w:val="36"/>
+          <w:szCs w:val="36"/>
+        </w:rPr>
+        <w:t xml:space="preserve">  </w:t>
+      </w:r>
+      <w:r>
+        <w:rPr>
+          <w:rFonts w:hint="eastAsia"/>
+          <w:sz w:val="36"/>
+          <w:szCs w:val="36"/>
+        </w:rPr>
+        <w:t>默认端口：6</w:t>
+      </w:r>
+      <w:r>
+        <w:rPr>
+          <w:sz w:val="36"/>
+          <w:szCs w:val="36"/>
+        </w:rPr>
+        <w:t>9</w:t>
+      </w:r>
+    </w:p>
+    <w:p>
+      <w:pPr>
+        <w:rPr>
+          <w:sz w:val="36"/>
+          <w:szCs w:val="36"/>
+        </w:rPr>
+      </w:pPr>
+      <w:r>
+        <w:rPr>
+          <w:rFonts w:hint="eastAsia"/>
+          <w:sz w:val="36"/>
+          <w:szCs w:val="36"/>
+        </w:rPr>
+        <w:lastRenderedPageBreak/>
+        <w:t xml:space="preserve"> </w:t>
+      </w:r>
+      <w:r>
+        <w:rPr>
+          <w:sz w:val="36"/>
+          <w:szCs w:val="36"/>
+        </w:rPr>
+        <w:t xml:space="preserve">      </w:t>
+      </w:r>
+      <w:r>
+        <w:rPr>
+          <w:rFonts w:hint="eastAsia"/>
+          <w:sz w:val="36"/>
+          <w:szCs w:val="36"/>
+        </w:rPr>
+        <w:t>tftp默认共享的</w:t>
+      </w:r>
+      <w:r>
+        <w:rPr>
+          <w:rFonts w:hint="eastAsia"/>
+          <w:sz w:val="36"/>
+          <w:szCs w:val="36"/>
+        </w:rPr>
+        <w:t>主目录:</w:t>
+      </w:r>
+      <w:r>
+        <w:rPr>
+          <w:rFonts w:hint="eastAsia"/>
+          <w:sz w:val="36"/>
+          <w:szCs w:val="36"/>
+        </w:rPr>
+        <w:t>/</w:t>
+      </w:r>
+      <w:r>
+        <w:rPr>
+          <w:sz w:val="36"/>
+          <w:szCs w:val="36"/>
+        </w:rPr>
+        <w:t>var/lib/tftpboot</w:t>
+      </w:r>
+    </w:p>
+    <w:p>
+      <w:pPr>
+        <w:rPr>
+          <w:sz w:val="36"/>
+          <w:szCs w:val="36"/>
+        </w:rPr>
+      </w:pPr>
+    </w:p>
+    <w:p>
+      <w:pPr>
+        <w:pStyle w:val="a6"/>
+        <w:numPr>
+          <w:ilvl w:val="0"/>
+          <w:numId w:val="12"/>
+        </w:numPr>
+        <w:ind w:firstLineChars="0"/>
+        <w:rPr>
+          <w:b/>
+          <w:bCs/>
+          <w:sz w:val="36"/>
+          <w:szCs w:val="36"/>
+        </w:rPr>
+      </w:pPr>
+      <w:r>
+        <w:rPr>
+          <w:rFonts w:hint="eastAsia"/>
+          <w:b/>
+          <w:bCs/>
+          <w:sz w:val="36"/>
+          <w:szCs w:val="36"/>
+        </w:rPr>
+        <w:t>安装软件</w:t>
+      </w:r>
+    </w:p>
+    <w:p>
+      <w:pPr>
+        <w:rPr>
+          <w:sz w:val="36"/>
+          <w:szCs w:val="36"/>
+        </w:rPr>
+      </w:pPr>
+      <w:r>
+        <w:rPr>
+          <w:sz w:val="36"/>
+          <w:szCs w:val="36"/>
+        </w:rPr>
+        <w:t xml:space="preserve">[root@svr7 /]# yum </w:t>
+      </w:r>
+      <w:r>
+        <w:rPr>
+          <w:sz w:val="36"/>
+          <w:szCs w:val="36"/>
+        </w:rPr>
+        <w:t xml:space="preserve"> </w:t>
+      </w:r>
+      <w:r>
+        <w:rPr>
+          <w:sz w:val="36"/>
+          <w:szCs w:val="36"/>
+        </w:rPr>
+        <w:t xml:space="preserve"> </w:t>
+      </w:r>
+      <w:r>
+        <w:rPr>
+          <w:sz w:val="36"/>
+          <w:szCs w:val="36"/>
+        </w:rPr>
+        <w:t>-y</w:t>
+      </w:r>
+      <w:r>
+        <w:rPr>
+          <w:sz w:val="36"/>
+          <w:szCs w:val="36"/>
+        </w:rPr>
+        <w:t xml:space="preserve"> </w:t>
+      </w:r>
+      <w:r>
+        <w:rPr>
+          <w:sz w:val="36"/>
+          <w:szCs w:val="36"/>
+        </w:rPr>
+        <w:t xml:space="preserve"> </w:t>
+      </w:r>
+      <w:r>
+        <w:rPr>
+          <w:sz w:val="36"/>
+          <w:szCs w:val="36"/>
+        </w:rPr>
+        <w:t xml:space="preserve"> install</w:t>
+      </w:r>
+      <w:r>
+        <w:rPr>
+          <w:sz w:val="36"/>
+          <w:szCs w:val="36"/>
+        </w:rPr>
+        <w:t xml:space="preserve"> </w:t>
+      </w:r>
+      <w:r>
+        <w:rPr>
+          <w:sz w:val="36"/>
+          <w:szCs w:val="36"/>
+        </w:rPr>
+        <w:t xml:space="preserve"> </w:t>
+      </w:r>
+      <w:r>
+        <w:rPr>
+          <w:sz w:val="36"/>
+          <w:szCs w:val="36"/>
+        </w:rPr>
+        <w:t xml:space="preserve"> tftp-server</w:t>
+      </w:r>
+    </w:p>
+    <w:p>
+      <w:pPr>
+        <w:rPr>
+          <w:sz w:val="36"/>
+          <w:szCs w:val="36"/>
+        </w:rPr>
+      </w:pPr>
+      <w:r>
+        <w:rPr>
+          <w:sz w:val="36"/>
+          <w:szCs w:val="36"/>
+        </w:rPr>
+        <w:t xml:space="preserve">[root@svr7 /]# systemctl </w:t>
+      </w:r>
+      <w:r>
+        <w:rPr>
+          <w:sz w:val="36"/>
+          <w:szCs w:val="36"/>
+        </w:rPr>
+        <w:t xml:space="preserve"> </w:t>
+      </w:r>
+      <w:r>
+        <w:rPr>
+          <w:sz w:val="36"/>
+          <w:szCs w:val="36"/>
+        </w:rPr>
+        <w:t>restart</w:t>
+      </w:r>
+      <w:r>
+        <w:rPr>
+          <w:sz w:val="36"/>
+          <w:szCs w:val="36"/>
+        </w:rPr>
+        <w:t xml:space="preserve"> </w:t>
+      </w:r>
+      <w:r>
+        <w:rPr>
+          <w:sz w:val="36"/>
+          <w:szCs w:val="36"/>
+        </w:rPr>
+        <w:t xml:space="preserve"> tftp</w:t>
+      </w:r>
+    </w:p>
+    <w:p>
+      <w:pPr>
+        <w:rPr>
+          <w:sz w:val="36"/>
+          <w:szCs w:val="36"/>
+        </w:rPr>
+      </w:pPr>
+    </w:p>
+    <w:p>
+      <w:pPr>
+        <w:pStyle w:val="a6"/>
+        <w:numPr>
+          <w:ilvl w:val="0"/>
+          <w:numId w:val="12"/>
+        </w:numPr>
+        <w:ind w:firstLineChars="0"/>
+        <w:rPr>
+          <w:b/>
+          <w:bCs/>
+          <w:sz w:val="36"/>
+          <w:szCs w:val="36"/>
+        </w:rPr>
+      </w:pPr>
+      <w:r>
+        <w:rPr>
+          <w:rFonts w:hint="eastAsia"/>
+          <w:b/>
+          <w:bCs/>
+          <w:sz w:val="36"/>
+          <w:szCs w:val="36"/>
+        </w:rPr>
+        <w:t>部署pxelinux</w:t>
+      </w:r>
+      <w:r>
+        <w:rPr>
+          <w:b/>
+          <w:bCs/>
+          <w:sz w:val="36"/>
+          <w:szCs w:val="36"/>
+        </w:rPr>
+        <w:t>.0</w:t>
+      </w:r>
+      <w:r>
+        <w:rPr>
+          <w:rFonts w:hint="eastAsia"/>
+          <w:b/>
+          <w:bCs/>
+          <w:sz w:val="36"/>
+          <w:szCs w:val="36"/>
+        </w:rPr>
+        <w:t>文件</w:t>
+      </w:r>
+    </w:p>
+    <w:p>
+      <w:pPr>
+        <w:rPr>
+          <w:sz w:val="36"/>
+          <w:szCs w:val="36"/>
+        </w:rPr>
+      </w:pPr>
+      <w:r>
+        <w:rPr>
+          <w:sz w:val="36"/>
+          <w:szCs w:val="36"/>
+        </w:rPr>
+        <w:t xml:space="preserve">]# yum </w:t>
+      </w:r>
+      <w:r>
+        <w:rPr>
+          <w:sz w:val="36"/>
+          <w:szCs w:val="36"/>
+        </w:rPr>
+        <w:t xml:space="preserve"> </w:t>
+      </w:r>
+      <w:r>
+        <w:rPr>
+          <w:sz w:val="36"/>
+          <w:szCs w:val="36"/>
+        </w:rPr>
+        <w:t xml:space="preserve"> provides   */pxelinux.0</w:t>
+      </w:r>
+      <w:r>
+        <w:rPr>
+          <w:sz w:val="36"/>
+          <w:szCs w:val="36"/>
+        </w:rPr>
+        <w:t xml:space="preserve">   </w:t>
+      </w:r>
+      <w:r>
+        <w:rPr>
+          <w:rFonts w:hint="eastAsia"/>
+          <w:sz w:val="36"/>
+          <w:szCs w:val="36"/>
+        </w:rPr>
+        <w:t>#查询哪个包产生该文件</w:t>
+      </w:r>
+    </w:p>
+    <w:p>
+      <w:pPr>
+        <w:rPr>
+          <w:sz w:val="36"/>
+          <w:szCs w:val="36"/>
+        </w:rPr>
+      </w:pPr>
+      <w:r>
+        <w:rPr>
+          <w:sz w:val="36"/>
+          <w:szCs w:val="36"/>
+        </w:rPr>
+        <w:t>]# yum -y install syslinux</w:t>
+      </w:r>
+      <w:r>
+        <w:rPr>
+          <w:sz w:val="36"/>
+          <w:szCs w:val="36"/>
+        </w:rPr>
+        <w:t xml:space="preserve">   </w:t>
+      </w:r>
+      <w:r>
+        <w:rPr>
+          <w:sz w:val="36"/>
+          <w:szCs w:val="36"/>
+        </w:rPr>
+        <w:t xml:space="preserve"> </w:t>
+      </w:r>
+      <w:r>
+        <w:rPr>
+          <w:rFonts w:hint="eastAsia"/>
+          <w:sz w:val="36"/>
+          <w:szCs w:val="36"/>
+        </w:rPr>
+        <w:t>#安装sys</w:t>
+      </w:r>
+      <w:r>
+        <w:rPr>
+          <w:sz w:val="36"/>
+          <w:szCs w:val="36"/>
+        </w:rPr>
+        <w:t>linux</w:t>
+      </w:r>
+      <w:r>
+        <w:rPr>
+          <w:rFonts w:hint="eastAsia"/>
+          <w:sz w:val="36"/>
+          <w:szCs w:val="36"/>
+        </w:rPr>
+        <w:t>软件包</w:t>
+      </w:r>
+    </w:p>
+    <w:p>
+      <w:pPr>
+        <w:rPr>
+          <w:sz w:val="36"/>
+          <w:szCs w:val="36"/>
+        </w:rPr>
+      </w:pPr>
+      <w:r>
+        <w:rPr>
+          <w:sz w:val="36"/>
+          <w:szCs w:val="36"/>
+        </w:rPr>
+        <w:t>]# rpm -ql syslinux</w:t>
+      </w:r>
+      <w:r>
+        <w:rPr>
+          <w:sz w:val="36"/>
+          <w:szCs w:val="36"/>
+        </w:rPr>
+        <w:t xml:space="preserve"> </w:t>
+      </w:r>
+      <w:r>
+        <w:rPr>
+          <w:sz w:val="36"/>
+          <w:szCs w:val="36"/>
+        </w:rPr>
+        <w:t xml:space="preserve"> | </w:t>
+      </w:r>
+      <w:r>
+        <w:rPr>
+          <w:sz w:val="36"/>
+          <w:szCs w:val="36"/>
+        </w:rPr>
+        <w:t xml:space="preserve"> </w:t>
+      </w:r>
+      <w:r>
+        <w:rPr>
+          <w:sz w:val="36"/>
+          <w:szCs w:val="36"/>
+        </w:rPr>
+        <w:t>grep</w:t>
+      </w:r>
+      <w:r>
+        <w:rPr>
+          <w:sz w:val="36"/>
+          <w:szCs w:val="36"/>
+        </w:rPr>
+        <w:t xml:space="preserve"> </w:t>
+      </w:r>
+      <w:r>
+        <w:rPr>
+          <w:sz w:val="36"/>
+          <w:szCs w:val="36"/>
+        </w:rPr>
+        <w:t xml:space="preserve"> pxelinux.0</w:t>
+      </w:r>
+      <w:r>
+        <w:rPr>
+          <w:sz w:val="36"/>
+          <w:szCs w:val="36"/>
+        </w:rPr>
+        <w:t xml:space="preserve">  </w:t>
+      </w:r>
+      <w:r>
+        <w:rPr>
+          <w:sz w:val="36"/>
+          <w:szCs w:val="36"/>
+        </w:rPr>
+        <w:t xml:space="preserve">  </w:t>
+      </w:r>
+      <w:r>
+        <w:rPr>
+          <w:rFonts w:hint="eastAsia"/>
+          <w:sz w:val="36"/>
+          <w:szCs w:val="36"/>
+        </w:rPr>
+        <w:t>#查询软件包安装清单</w:t>
+      </w:r>
+    </w:p>
+    <w:p>
+      <w:pPr>
+        <w:rPr>
+          <w:sz w:val="36"/>
+          <w:szCs w:val="36"/>
+        </w:rPr>
+      </w:pPr>
+      <w:r>
+        <w:rPr>
+          <w:sz w:val="36"/>
+          <w:szCs w:val="36"/>
+        </w:rPr>
+        <w:t>]# cp</w:t>
+      </w:r>
+      <w:r>
+        <w:rPr>
+          <w:sz w:val="36"/>
+          <w:szCs w:val="36"/>
+        </w:rPr>
+        <w:t xml:space="preserve"> </w:t>
+      </w:r>
+      <w:r>
+        <w:rPr>
+          <w:sz w:val="36"/>
+          <w:szCs w:val="36"/>
+        </w:rPr>
+        <w:t xml:space="preserve"> /usr/share/syslinux/pxelinux.0 </w:t>
+      </w:r>
+      <w:r>
+        <w:rPr>
+          <w:sz w:val="36"/>
+          <w:szCs w:val="36"/>
+        </w:rPr>
+        <w:t xml:space="preserve"> </w:t>
+      </w:r>
+      <w:r>
+        <w:rPr>
+          <w:sz w:val="36"/>
+          <w:szCs w:val="36"/>
+        </w:rPr>
+        <w:t xml:space="preserve">  /var/lib/tftpboot/</w:t>
+      </w:r>
+    </w:p>
+    <w:p>
+      <w:pPr>
+        <w:rPr>
+          <w:sz w:val="36"/>
+          <w:szCs w:val="36"/>
+        </w:rPr>
+      </w:pPr>
+      <w:r>
+        <w:rPr>
+          <w:sz w:val="36"/>
+          <w:szCs w:val="36"/>
+        </w:rPr>
+        <w:t xml:space="preserve">]# ls </w:t>
+      </w:r>
+      <w:r>
+        <w:rPr>
+          <w:sz w:val="36"/>
+          <w:szCs w:val="36"/>
+        </w:rPr>
+        <w:t xml:space="preserve"> </w:t>
+      </w:r>
+      <w:r>
+        <w:rPr>
+          <w:sz w:val="36"/>
+          <w:szCs w:val="36"/>
+        </w:rPr>
+        <w:t xml:space="preserve"> </w:t>
+      </w:r>
+      <w:r>
+        <w:rPr>
+          <w:sz w:val="36"/>
+          <w:szCs w:val="36"/>
+        </w:rPr>
+        <w:t>/var/lib/tftpboot/</w:t>
+      </w:r>
+    </w:p>
+    <w:p>
+      <w:pPr>
+        <w:rPr>
+          <w:sz w:val="36"/>
+          <w:szCs w:val="36"/>
+        </w:rPr>
+      </w:pPr>
+      <w:r>
+        <w:rPr>
+          <w:sz w:val="36"/>
+          <w:szCs w:val="36"/>
+        </w:rPr>
+        <w:t>pxelinux.0</w:t>
+      </w:r>
+      <w:r>
+        <w:rPr>
+          <w:sz w:val="36"/>
+          <w:szCs w:val="36"/>
+        </w:rPr>
+        <w:t xml:space="preserve">  </w:t>
+      </w:r>
+    </w:p>
+    <w:p>
+      <w:pPr>
+        <w:rPr>
+          <w:sz w:val="36"/>
+          <w:szCs w:val="36"/>
+        </w:rPr>
+      </w:pPr>
+    </w:p>
+    <w:p>
+      <w:pPr>
+        <w:rPr>
+          <w:sz w:val="36"/>
+          <w:szCs w:val="36"/>
+        </w:rPr>
+      </w:pPr>
+      <w:r>
+        <w:rPr>
+          <w:rFonts w:hint="eastAsia"/>
+          <w:sz w:val="36"/>
+          <w:szCs w:val="36"/>
+        </w:rPr>
+        <w:t>总结思路:</w:t>
+      </w:r>
+    </w:p>
+    <w:p>
+      <w:pPr>
+        <w:pStyle w:val="a6"/>
+        <w:numPr>
+          <w:ilvl w:val="0"/>
+          <w:numId w:val="44"/>
+        </w:numPr>
+        <w:ind w:firstLineChars="0"/>
+        <w:rPr>
+          <w:sz w:val="36"/>
+          <w:szCs w:val="36"/>
+        </w:rPr>
+      </w:pPr>
+      <w:r>
+        <w:rPr>
+          <w:sz w:val="36"/>
+          <w:szCs w:val="36"/>
+        </w:rPr>
+        <w:t>D</w:t>
+      </w:r>
+      <w:r>
+        <w:rPr>
+          <w:rFonts w:hint="eastAsia"/>
+          <w:sz w:val="36"/>
+          <w:szCs w:val="36"/>
+        </w:rPr>
+        <w:t>HCP服务:</w:t>
+      </w:r>
+      <w:r>
+        <w:rPr>
+          <w:sz w:val="36"/>
+          <w:szCs w:val="36"/>
+        </w:rPr>
+        <w:t xml:space="preserve"> </w:t>
+      </w:r>
+      <w:r>
+        <w:rPr>
+          <w:rFonts w:hint="eastAsia"/>
+          <w:sz w:val="36"/>
+          <w:szCs w:val="36"/>
+        </w:rPr>
+        <w:t>IP地址、next</w:t>
+      </w:r>
+      <w:r>
+        <w:rPr>
+          <w:sz w:val="36"/>
+          <w:szCs w:val="36"/>
+        </w:rPr>
+        <w:t>-server</w:t>
+      </w:r>
+      <w:r>
+        <w:rPr>
+          <w:rFonts w:hint="eastAsia"/>
+          <w:sz w:val="36"/>
+          <w:szCs w:val="36"/>
+        </w:rPr>
+        <w:t>、filename</w:t>
+      </w:r>
+      <w:r>
+        <w:rPr>
+          <w:sz w:val="36"/>
+          <w:szCs w:val="36"/>
+        </w:rPr>
+        <w:t xml:space="preserve">  </w:t>
+      </w:r>
+      <w:r>
+        <w:rPr>
+          <w:rFonts w:hint="eastAsia"/>
+          <w:sz w:val="36"/>
+          <w:szCs w:val="36"/>
+        </w:rPr>
+        <w:t>pxe</w:t>
+      </w:r>
+      <w:r>
+        <w:rPr>
+          <w:sz w:val="36"/>
+          <w:szCs w:val="36"/>
+        </w:rPr>
+        <w:t>linux.0</w:t>
+      </w:r>
+    </w:p>
+    <w:p>
+      <w:pPr>
+        <w:rPr>
+          <w:sz w:val="36"/>
+          <w:szCs w:val="36"/>
+        </w:rPr>
+      </w:pPr>
+      <w:r>
+        <w:rPr>
+          <w:rFonts w:hint="eastAsia"/>
+          <w:sz w:val="36"/>
+          <w:szCs w:val="36"/>
+        </w:rPr>
+        <w:t>2</w:t>
+      </w:r>
+      <w:r>
+        <w:rPr>
+          <w:sz w:val="36"/>
+          <w:szCs w:val="36"/>
+        </w:rPr>
+        <w:t>.</w:t>
+      </w:r>
+      <w:r>
+        <w:rPr>
+          <w:rFonts w:hint="eastAsia"/>
+          <w:sz w:val="36"/>
+          <w:szCs w:val="36"/>
+        </w:rPr>
+        <w:t>tftp服务</w:t>
+      </w:r>
+      <w:r>
+        <w:rPr>
+          <w:rFonts w:hint="eastAsia"/>
+          <w:sz w:val="36"/>
+          <w:szCs w:val="36"/>
+        </w:rPr>
+        <w:t>:</w:t>
+      </w:r>
+      <w:r>
+        <w:rPr>
+          <w:rFonts w:hint="eastAsia"/>
+          <w:sz w:val="36"/>
+          <w:szCs w:val="36"/>
+        </w:rPr>
+        <w:t xml:space="preserve"> </w:t>
+      </w:r>
+      <w:r>
+        <w:rPr>
+          <w:rFonts w:hint="eastAsia"/>
+          <w:sz w:val="36"/>
+          <w:szCs w:val="36"/>
+        </w:rPr>
+        <w:t>pxe</w:t>
+      </w:r>
+      <w:r>
+        <w:rPr>
+          <w:sz w:val="36"/>
+          <w:szCs w:val="36"/>
+        </w:rPr>
+        <w:t>linux.0</w:t>
+      </w:r>
+    </w:p>
+    <w:p>
+      <w:pPr>
+        <w:rPr>
+          <w:sz w:val="36"/>
+          <w:szCs w:val="36"/>
+        </w:rPr>
+      </w:pPr>
+      <w:r>
+        <w:rPr>
+          <w:rFonts w:hint="eastAsia"/>
+          <w:sz w:val="36"/>
+          <w:szCs w:val="36"/>
+        </w:rPr>
+        <w:t>3</w:t>
+      </w:r>
+      <w:r>
+        <w:rPr>
+          <w:sz w:val="36"/>
+          <w:szCs w:val="36"/>
+        </w:rPr>
+        <w:t>.</w:t>
+      </w:r>
+      <w:r>
+        <w:rPr>
+          <w:rFonts w:hint="eastAsia"/>
+          <w:sz w:val="36"/>
+          <w:szCs w:val="36"/>
+        </w:rPr>
+        <w:t xml:space="preserve"> </w:t>
+      </w:r>
+      <w:r>
+        <w:rPr>
+          <w:rFonts w:hint="eastAsia"/>
+          <w:sz w:val="36"/>
+          <w:szCs w:val="36"/>
+        </w:rPr>
+        <w:t>pxe</w:t>
+      </w:r>
+      <w:r>
+        <w:rPr>
+          <w:sz w:val="36"/>
+          <w:szCs w:val="36"/>
+        </w:rPr>
+        <w:t>linux.0</w:t>
+      </w:r>
+      <w:r>
+        <w:rPr>
+          <w:rFonts w:hint="eastAsia"/>
+          <w:sz w:val="36"/>
+          <w:szCs w:val="36"/>
+        </w:rPr>
+        <w:t>：</w:t>
+      </w:r>
+      <w:r>
+        <w:rPr>
+          <w:rFonts w:hint="eastAsia"/>
+          <w:sz w:val="36"/>
+          <w:szCs w:val="36"/>
+        </w:rPr>
+        <w:t xml:space="preserve"> </w:t>
+      </w:r>
+      <w:r>
+        <w:rPr>
+          <w:rFonts w:hint="eastAsia"/>
+          <w:sz w:val="36"/>
+          <w:szCs w:val="36"/>
+        </w:rPr>
+        <w:t>/</w:t>
+      </w:r>
+      <w:r>
+        <w:rPr>
+          <w:sz w:val="36"/>
+          <w:szCs w:val="36"/>
+        </w:rPr>
+        <w:t>var/lib/tftpboot/pxelinux.cfg/default</w:t>
+      </w:r>
+      <w:r>
+        <w:rPr>
+          <w:sz w:val="36"/>
+          <w:szCs w:val="36"/>
+        </w:rPr>
+        <w:t>(</w:t>
+      </w:r>
+      <w:r>
+        <w:rPr>
+          <w:rFonts w:hint="eastAsia"/>
+          <w:sz w:val="36"/>
+          <w:szCs w:val="36"/>
+        </w:rPr>
+        <w:t>默认菜单文件</w:t>
+      </w:r>
+      <w:r>
+        <w:rPr>
+          <w:sz w:val="36"/>
+          <w:szCs w:val="36"/>
+        </w:rPr>
+        <w:t>)</w:t>
+      </w:r>
+    </w:p>
+    <w:p>
+      <w:pPr>
+        <w:rPr>
+          <w:sz w:val="36"/>
+          <w:szCs w:val="36"/>
+        </w:rPr>
+      </w:pPr>
+    </w:p>
+    <w:p>
+      <w:pPr>
+        <w:rPr>
+          <w:sz w:val="36"/>
+          <w:szCs w:val="36"/>
+        </w:rPr>
+      </w:pPr>
+    </w:p>
+    <w:p>
+      <w:pPr>
+        <w:pStyle w:val="a6"/>
+        <w:numPr>
+          <w:ilvl w:val="0"/>
+          <w:numId w:val="12"/>
+        </w:numPr>
+        <w:ind w:firstLineChars="0"/>
+        <w:rPr>
+          <w:b/>
+          <w:bCs/>
+          <w:sz w:val="36"/>
+          <w:szCs w:val="36"/>
+        </w:rPr>
+      </w:pPr>
+      <w:r>
+        <w:rPr>
+          <w:rFonts w:hint="eastAsia"/>
+          <w:b/>
+          <w:bCs/>
+          <w:sz w:val="36"/>
+          <w:szCs w:val="36"/>
+        </w:rPr>
+        <w:t>部署</w:t>
+      </w:r>
+      <w:r>
+        <w:rPr>
+          <w:rFonts w:hint="eastAsia"/>
+          <w:b/>
+          <w:bCs/>
+          <w:sz w:val="36"/>
+          <w:szCs w:val="36"/>
+        </w:rPr>
+        <w:t>菜单</w:t>
+      </w:r>
+      <w:r>
+        <w:rPr>
+          <w:rFonts w:hint="eastAsia"/>
+          <w:b/>
+          <w:bCs/>
+          <w:sz w:val="36"/>
+          <w:szCs w:val="36"/>
+        </w:rPr>
+        <w:t>文件</w:t>
+      </w:r>
+      <w:r>
+        <w:rPr>
+          <w:rFonts w:hint="eastAsia"/>
+          <w:b/>
+          <w:bCs/>
+          <w:sz w:val="36"/>
+          <w:szCs w:val="36"/>
+        </w:rPr>
+        <w:t>(将光盘中的菜单文件进行复制</w:t>
+      </w:r>
+      <w:r>
+        <w:rPr>
+          <w:b/>
+          <w:bCs/>
+          <w:sz w:val="36"/>
+          <w:szCs w:val="36"/>
+        </w:rPr>
+        <w:t>)</w:t>
+      </w:r>
+    </w:p>
+    <w:p>
+      <w:pPr>
+        <w:rPr>
+          <w:sz w:val="36"/>
+          <w:szCs w:val="36"/>
+        </w:rPr>
+      </w:pPr>
+      <w:r>
+        <w:rPr>
+          <w:sz w:val="36"/>
+          <w:szCs w:val="36"/>
+        </w:rPr>
+        <w:t>[root@svr7 /]# ls</w:t>
+      </w:r>
+      <w:r>
+        <w:rPr>
+          <w:sz w:val="36"/>
+          <w:szCs w:val="36"/>
+        </w:rPr>
+        <w:t xml:space="preserve"> </w:t>
+      </w:r>
+      <w:r>
+        <w:rPr>
+          <w:sz w:val="36"/>
+          <w:szCs w:val="36"/>
+        </w:rPr>
+        <w:t xml:space="preserve"> /mydvd/isolinux/</w:t>
+      </w:r>
+    </w:p>
+    <w:p>
+      <w:pPr>
+        <w:rPr>
+          <w:sz w:val="36"/>
+          <w:szCs w:val="36"/>
+        </w:rPr>
+      </w:pPr>
+      <w:r>
+        <w:rPr>
+          <w:sz w:val="36"/>
+          <w:szCs w:val="36"/>
+        </w:rPr>
+        <w:t>[root@svr7 /]# mkdir</w:t>
+      </w:r>
+      <w:r>
+        <w:rPr>
+          <w:sz w:val="36"/>
+          <w:szCs w:val="36"/>
+        </w:rPr>
+        <w:t xml:space="preserve"> </w:t>
+      </w:r>
+      <w:r>
+        <w:rPr>
+          <w:sz w:val="36"/>
+          <w:szCs w:val="36"/>
+        </w:rPr>
+        <w:t xml:space="preserve"> /var/lib/tftpboot/pxelinux.cfg</w:t>
+      </w:r>
+    </w:p>
+    <w:p>
+      <w:pPr>
+        <w:rPr>
+          <w:sz w:val="36"/>
+          <w:szCs w:val="36"/>
+        </w:rPr>
+      </w:pPr>
+      <w:r>
+        <w:rPr>
+          <w:sz w:val="36"/>
+          <w:szCs w:val="36"/>
+        </w:rPr>
+        <w:lastRenderedPageBreak/>
+        <w:t>[root@svr7 /]# ls /var/lib/tftpboot/</w:t>
+      </w:r>
+    </w:p>
+    <w:p>
+      <w:pPr>
+        <w:rPr>
+          <w:sz w:val="36"/>
+          <w:szCs w:val="36"/>
+        </w:rPr>
+      </w:pPr>
+      <w:r>
+        <w:rPr>
+          <w:sz w:val="36"/>
+          <w:szCs w:val="36"/>
+        </w:rPr>
+        <w:t>pxelinux.0  pxelinux.cfg</w:t>
+      </w:r>
+    </w:p>
+    <w:p>
+      <w:pPr>
+        <w:rPr>
+          <w:sz w:val="36"/>
+          <w:szCs w:val="36"/>
+        </w:rPr>
+      </w:pPr>
+      <w:r>
+        <w:rPr>
+          <w:sz w:val="36"/>
+          <w:szCs w:val="36"/>
+        </w:rPr>
+        <w:t>[root@svr7 /]# cp</w:t>
+      </w:r>
+      <w:r>
+        <w:rPr>
+          <w:sz w:val="36"/>
+          <w:szCs w:val="36"/>
+        </w:rPr>
+        <w:t xml:space="preserve"> </w:t>
+      </w:r>
+      <w:r>
+        <w:rPr>
+          <w:sz w:val="36"/>
+          <w:szCs w:val="36"/>
+        </w:rPr>
+        <w:t xml:space="preserve"> /mydvd/isolinux/isolinux.cfg     /var/lib/tftpboot/pxelinux.cfg/default</w:t>
+      </w:r>
+    </w:p>
+    <w:p>
+      <w:pPr>
+        <w:rPr>
+          <w:sz w:val="36"/>
+          <w:szCs w:val="36"/>
+        </w:rPr>
+      </w:pPr>
+      <w:r>
+        <w:rPr>
+          <w:sz w:val="36"/>
+          <w:szCs w:val="36"/>
+        </w:rPr>
+        <w:t>[root@svr7 /]# ls</w:t>
+      </w:r>
+      <w:r>
+        <w:rPr>
+          <w:sz w:val="36"/>
+          <w:szCs w:val="36"/>
+        </w:rPr>
+        <w:t xml:space="preserve"> </w:t>
+      </w:r>
+      <w:r>
+        <w:rPr>
+          <w:sz w:val="36"/>
+          <w:szCs w:val="36"/>
+        </w:rPr>
+        <w:t xml:space="preserve"> /var/lib/tftpboot/pxelinux.cfg/</w:t>
+      </w:r>
+    </w:p>
+    <w:p>
+      <w:pPr>
+        <w:rPr>
+          <w:sz w:val="36"/>
+          <w:szCs w:val="36"/>
+        </w:rPr>
+      </w:pPr>
+    </w:p>
+    <w:p>
+      <w:pPr>
+        <w:pStyle w:val="a6"/>
+        <w:numPr>
+          <w:ilvl w:val="0"/>
+          <w:numId w:val="12"/>
+        </w:numPr>
+        <w:ind w:firstLineChars="0"/>
+        <w:rPr>
+          <w:b/>
+          <w:bCs/>
+          <w:sz w:val="36"/>
+          <w:szCs w:val="36"/>
+        </w:rPr>
+      </w:pPr>
+      <w:r>
+        <w:rPr>
+          <w:rFonts w:hint="eastAsia"/>
+          <w:b/>
+          <w:bCs/>
+          <w:sz w:val="36"/>
+          <w:szCs w:val="36"/>
+        </w:rPr>
+        <w:t>部署</w:t>
+      </w:r>
+      <w:r>
+        <w:rPr>
+          <w:rFonts w:hint="eastAsia"/>
+          <w:b/>
+          <w:bCs/>
+          <w:sz w:val="36"/>
+          <w:szCs w:val="36"/>
+        </w:rPr>
+        <w:t>图形模块</w:t>
+      </w:r>
+      <w:r>
+        <w:rPr>
+          <w:rFonts w:hint="eastAsia"/>
+          <w:b/>
+          <w:bCs/>
+          <w:sz w:val="36"/>
+          <w:szCs w:val="36"/>
+        </w:rPr>
+        <w:t>(</w:t>
+      </w:r>
+      <w:r>
+        <w:rPr>
+          <w:b/>
+          <w:bCs/>
+          <w:sz w:val="36"/>
+          <w:szCs w:val="36"/>
+        </w:rPr>
+        <w:t>vesamenu.c32</w:t>
+      </w:r>
+      <w:r>
+        <w:rPr>
+          <w:b/>
+          <w:bCs/>
+          <w:sz w:val="36"/>
+          <w:szCs w:val="36"/>
+        </w:rPr>
+        <w:t>)</w:t>
+      </w:r>
+      <w:r>
+        <w:rPr>
+          <w:rFonts w:hint="eastAsia"/>
+          <w:b/>
+          <w:bCs/>
+          <w:sz w:val="36"/>
+          <w:szCs w:val="36"/>
+        </w:rPr>
+        <w:t>与背景图片</w:t>
+      </w:r>
+      <w:r>
+        <w:rPr>
+          <w:rFonts w:hint="eastAsia"/>
+          <w:b/>
+          <w:bCs/>
+          <w:sz w:val="36"/>
+          <w:szCs w:val="36"/>
+        </w:rPr>
+        <w:t>（</w:t>
+      </w:r>
+      <w:r>
+        <w:rPr>
+          <w:b/>
+          <w:bCs/>
+          <w:sz w:val="36"/>
+          <w:szCs w:val="36"/>
+        </w:rPr>
+        <w:t>splash.png</w:t>
+      </w:r>
+      <w:r>
+        <w:rPr>
+          <w:rFonts w:hint="eastAsia"/>
+          <w:b/>
+          <w:bCs/>
+          <w:sz w:val="36"/>
+          <w:szCs w:val="36"/>
+        </w:rPr>
+        <w:t>）</w:t>
+      </w:r>
+    </w:p>
+    <w:p>
+      <w:pPr>
+        <w:rPr>
+          <w:sz w:val="36"/>
+          <w:szCs w:val="36"/>
+        </w:rPr>
+      </w:pPr>
+      <w:r>
+        <w:rPr>
+          <w:sz w:val="36"/>
+          <w:szCs w:val="36"/>
+        </w:rPr>
+        <w:t xml:space="preserve">[root@svr7 /]# cp </w:t>
+      </w:r>
+      <w:r>
+        <w:rPr>
+          <w:sz w:val="36"/>
+          <w:szCs w:val="36"/>
+        </w:rPr>
+        <w:t xml:space="preserve"> </w:t>
+      </w:r>
+      <w:r>
+        <w:rPr>
+          <w:sz w:val="36"/>
+          <w:szCs w:val="36"/>
+        </w:rPr>
+        <w:t xml:space="preserve">/mydvd/isolinux/vesamenu.c32      /mydvd/isolinux/splash.png </w:t>
+      </w:r>
+      <w:r>
+        <w:rPr>
+          <w:sz w:val="36"/>
+          <w:szCs w:val="36"/>
+        </w:rPr>
+        <w:t xml:space="preserve">  </w:t>
+      </w:r>
+      <w:r>
+        <w:rPr>
+          <w:sz w:val="36"/>
+          <w:szCs w:val="36"/>
+        </w:rPr>
+        <w:t xml:space="preserve"> </w:t>
+      </w:r>
+      <w:r>
+        <w:rPr>
+          <w:sz w:val="36"/>
+          <w:szCs w:val="36"/>
+        </w:rPr>
+        <w:t xml:space="preserve"> /var/lib/tftpboot/</w:t>
+      </w:r>
+    </w:p>
+    <w:p>
+      <w:pPr>
+        <w:rPr>
+          <w:sz w:val="36"/>
+          <w:szCs w:val="36"/>
+        </w:rPr>
+      </w:pPr>
+    </w:p>
+    <w:p>
+      <w:pPr>
+        <w:rPr>
+          <w:sz w:val="36"/>
+          <w:szCs w:val="36"/>
+        </w:rPr>
+      </w:pPr>
+      <w:r>
+        <w:rPr>
+          <w:sz w:val="36"/>
+          <w:szCs w:val="36"/>
+        </w:rPr>
+        <w:t xml:space="preserve">[root@svr7 /]# ls </w:t>
+      </w:r>
+      <w:r>
+        <w:rPr>
+          <w:sz w:val="36"/>
+          <w:szCs w:val="36"/>
+        </w:rPr>
+        <w:t xml:space="preserve"> </w:t>
+      </w:r>
+      <w:r>
+        <w:rPr>
+          <w:sz w:val="36"/>
+          <w:szCs w:val="36"/>
+        </w:rPr>
+        <w:t>/var/lib/tftpboot/</w:t>
+      </w:r>
+    </w:p>
+    <w:p>
+      <w:pPr>
+        <w:rPr>
+          <w:sz w:val="36"/>
+          <w:szCs w:val="36"/>
+        </w:rPr>
+      </w:pPr>
+      <w:r>
+        <w:rPr>
+          <w:sz w:val="36"/>
+          <w:szCs w:val="36"/>
+        </w:rPr>
+        <w:t>pxelinux.0    splash.png</w:t>
+      </w:r>
+    </w:p>
+    <w:p>
+      <w:pPr>
+        <w:rPr>
+          <w:sz w:val="36"/>
+          <w:szCs w:val="36"/>
+        </w:rPr>
+      </w:pPr>
+      <w:r>
+        <w:rPr>
+          <w:sz w:val="36"/>
+          <w:szCs w:val="36"/>
+        </w:rPr>
+        <w:t>pxelinux.cfg  vesamenu.c32</w:t>
+      </w:r>
+    </w:p>
+    <w:p>
+      <w:pPr>
+        <w:rPr>
+          <w:sz w:val="36"/>
+          <w:szCs w:val="36"/>
+        </w:rPr>
+      </w:pPr>
+    </w:p>
+    <w:p>
+      <w:pPr>
+        <w:pStyle w:val="a6"/>
+        <w:numPr>
+          <w:ilvl w:val="0"/>
+          <w:numId w:val="12"/>
+        </w:numPr>
+        <w:ind w:firstLineChars="0"/>
+        <w:rPr>
+          <w:b/>
+          <w:bCs/>
+          <w:sz w:val="36"/>
+          <w:szCs w:val="36"/>
+        </w:rPr>
+      </w:pPr>
+      <w:r>
+        <w:rPr>
+          <w:rFonts w:hint="eastAsia"/>
+          <w:b/>
+          <w:bCs/>
+          <w:sz w:val="36"/>
+          <w:szCs w:val="36"/>
+        </w:rPr>
+        <w:t>部署</w:t>
+      </w:r>
+      <w:r>
+        <w:rPr>
+          <w:rFonts w:hint="eastAsia"/>
+          <w:b/>
+          <w:bCs/>
+          <w:sz w:val="36"/>
+          <w:szCs w:val="36"/>
+        </w:rPr>
+        <w:t>启动内核</w:t>
+      </w:r>
+      <w:r>
+        <w:rPr>
+          <w:rFonts w:hint="eastAsia"/>
+          <w:b/>
+          <w:bCs/>
+          <w:sz w:val="36"/>
+          <w:szCs w:val="36"/>
+        </w:rPr>
+        <w:t>(</w:t>
+      </w:r>
+      <w:r>
+        <w:rPr>
+          <w:b/>
+          <w:bCs/>
+          <w:sz w:val="36"/>
+          <w:szCs w:val="36"/>
+        </w:rPr>
+        <w:t>vmlinuz</w:t>
+      </w:r>
+      <w:r>
+        <w:rPr>
+          <w:b/>
+          <w:bCs/>
+          <w:sz w:val="36"/>
+          <w:szCs w:val="36"/>
+        </w:rPr>
+        <w:t>)</w:t>
+      </w:r>
+      <w:r>
+        <w:rPr>
+          <w:rFonts w:hint="eastAsia"/>
+          <w:b/>
+          <w:bCs/>
+          <w:sz w:val="36"/>
+          <w:szCs w:val="36"/>
+        </w:rPr>
+        <w:t>与</w:t>
+      </w:r>
+      <w:r>
+        <w:rPr>
+          <w:rFonts w:hint="eastAsia"/>
+          <w:b/>
+          <w:bCs/>
+          <w:sz w:val="36"/>
+          <w:szCs w:val="36"/>
+        </w:rPr>
+        <w:t>驱动程序</w:t>
+      </w:r>
+      <w:r>
+        <w:rPr>
+          <w:rFonts w:hint="eastAsia"/>
+          <w:b/>
+          <w:bCs/>
+          <w:sz w:val="36"/>
+          <w:szCs w:val="36"/>
+        </w:rPr>
+        <w:t>（</w:t>
+      </w:r>
+      <w:r>
+        <w:rPr>
+          <w:b/>
+          <w:bCs/>
+          <w:sz w:val="36"/>
+          <w:szCs w:val="36"/>
+        </w:rPr>
+        <w:t>initrd.img</w:t>
+      </w:r>
+      <w:r>
+        <w:rPr>
+          <w:rFonts w:hint="eastAsia"/>
+          <w:b/>
+          <w:bCs/>
+          <w:sz w:val="36"/>
+          <w:szCs w:val="36"/>
+        </w:rPr>
+        <w:t>）</w:t>
+      </w:r>
+    </w:p>
+    <w:p>
+      <w:pPr>
+        <w:rPr>
+          <w:sz w:val="36"/>
+          <w:szCs w:val="36"/>
+        </w:rPr>
+      </w:pPr>
+      <w:r>
+        <w:rPr>
+          <w:sz w:val="36"/>
+          <w:szCs w:val="36"/>
+        </w:rPr>
+        <w:t xml:space="preserve">[root@svr7 /]# cp </w:t>
+      </w:r>
+      <w:r>
+        <w:rPr>
+          <w:sz w:val="36"/>
+          <w:szCs w:val="36"/>
+        </w:rPr>
+        <w:t xml:space="preserve">  </w:t>
+      </w:r>
+      <w:r>
+        <w:rPr>
+          <w:sz w:val="36"/>
+          <w:szCs w:val="36"/>
+        </w:rPr>
+        <w:t>/mydvd/isolinux/vmlinuz   /mydvd/isolinux/initrd.img</w:t>
+      </w:r>
+      <w:r>
+        <w:rPr>
+          <w:sz w:val="36"/>
+          <w:szCs w:val="36"/>
+        </w:rPr>
+        <w:t xml:space="preserve">  </w:t>
+      </w:r>
+      <w:r>
+        <w:rPr>
+          <w:sz w:val="36"/>
+          <w:szCs w:val="36"/>
+        </w:rPr>
+        <w:t xml:space="preserve"> /var/lib/tftpboot/</w:t>
+      </w:r>
+    </w:p>
+    <w:p>
+      <w:pPr>
+        <w:rPr>
+          <w:sz w:val="36"/>
+          <w:szCs w:val="36"/>
+        </w:rPr>
+      </w:pPr>
+    </w:p>
+    <w:p>
+      <w:pPr>
+        <w:rPr>
+          <w:sz w:val="36"/>
+          <w:szCs w:val="36"/>
+        </w:rPr>
+      </w:pPr>
+      <w:r>
+        <w:rPr>
+          <w:sz w:val="36"/>
+          <w:szCs w:val="36"/>
+        </w:rPr>
+        <w:t>[root@svr7 /]# ls</w:t>
+      </w:r>
+      <w:r>
+        <w:rPr>
+          <w:sz w:val="36"/>
+          <w:szCs w:val="36"/>
+        </w:rPr>
+        <w:t xml:space="preserve">   </w:t>
+      </w:r>
+      <w:r>
+        <w:rPr>
+          <w:sz w:val="36"/>
+          <w:szCs w:val="36"/>
+        </w:rPr>
+        <w:t xml:space="preserve"> /var/lib/tftpboot/</w:t>
+      </w:r>
+    </w:p>
+    <w:p>
+      <w:pPr>
+        <w:rPr>
+          <w:sz w:val="36"/>
+          <w:szCs w:val="36"/>
+        </w:rPr>
+      </w:pPr>
+      <w:r>
+        <w:rPr>
+          <w:sz w:val="36"/>
+          <w:szCs w:val="36"/>
+        </w:rPr>
+        <w:t>initrd.img  pxelinux.cfg  vesamenu.c32</w:t>
+      </w:r>
+    </w:p>
+    <w:p>
+      <w:pPr>
+        <w:rPr>
+          <w:sz w:val="36"/>
+          <w:szCs w:val="36"/>
+        </w:rPr>
+      </w:pPr>
+      <w:r>
+        <w:rPr>
+          <w:sz w:val="36"/>
+          <w:szCs w:val="36"/>
+        </w:rPr>
+        <w:t>pxelinux.0  splash.png    vmlinuz</w:t>
+      </w:r>
+    </w:p>
+    <w:p>
+      <w:pPr>
+        <w:rPr>
+          <w:sz w:val="36"/>
+          <w:szCs w:val="36"/>
+        </w:rPr>
+      </w:pPr>
+    </w:p>
+    <w:p>
+      <w:pPr>
+        <w:pStyle w:val="a6"/>
+        <w:numPr>
+          <w:ilvl w:val="0"/>
+          <w:numId w:val="12"/>
+        </w:numPr>
+        <w:ind w:firstLineChars="0"/>
+        <w:rPr>
+          <w:b/>
+          <w:bCs/>
+          <w:sz w:val="36"/>
+          <w:szCs w:val="36"/>
+        </w:rPr>
+      </w:pPr>
+      <w:r>
+        <w:rPr>
+          <w:rFonts w:hint="eastAsia"/>
+          <w:b/>
+          <w:bCs/>
+          <w:sz w:val="36"/>
+          <w:szCs w:val="36"/>
+        </w:rPr>
+        <w:t>修改菜单文件内容</w:t>
+      </w:r>
+    </w:p>
+    <w:p>
+      <w:pPr>
+        <w:rPr>
+          <w:sz w:val="36"/>
+          <w:szCs w:val="36"/>
+        </w:rPr>
+      </w:pPr>
+      <w:r>
+        <w:rPr>
+          <w:sz w:val="36"/>
+          <w:szCs w:val="36"/>
+        </w:rPr>
+        <w:t xml:space="preserve">[root@svr7 /]# vim </w:t>
+      </w:r>
+      <w:r>
+        <w:rPr>
+          <w:sz w:val="36"/>
+          <w:szCs w:val="36"/>
+        </w:rPr>
+        <w:t xml:space="preserve">  </w:t>
+      </w:r>
+      <w:r>
+        <w:rPr>
+          <w:sz w:val="36"/>
+          <w:szCs w:val="36"/>
+        </w:rPr>
+        <w:t>/var/lib/tftpboot/pxelinux.cfg/default</w:t>
+      </w:r>
+    </w:p>
+    <w:p>
+      <w:pPr>
+        <w:rPr>
+          <w:sz w:val="36"/>
+          <w:szCs w:val="36"/>
+        </w:rPr>
+      </w:pPr>
+      <w:r>
+        <w:rPr>
+          <w:rFonts w:hint="eastAsia"/>
+          <w:sz w:val="36"/>
+          <w:szCs w:val="36"/>
+        </w:rPr>
+        <w:lastRenderedPageBreak/>
+        <w:t>末行模式:</w:t>
+      </w:r>
+      <w:r>
+        <w:rPr>
+          <w:sz w:val="36"/>
+          <w:szCs w:val="36"/>
+        </w:rPr>
+        <w:t xml:space="preserve">set </w:t>
+      </w:r>
+      <w:r>
+        <w:rPr>
+          <w:sz w:val="36"/>
+          <w:szCs w:val="36"/>
+        </w:rPr>
+        <w:t xml:space="preserve">  </w:t>
+      </w:r>
+      <w:r>
+        <w:rPr>
+          <w:sz w:val="36"/>
+          <w:szCs w:val="36"/>
+        </w:rPr>
+        <w:t>nu</w:t>
+      </w:r>
+      <w:r>
+        <w:rPr>
+          <w:rFonts w:hint="eastAsia"/>
+          <w:sz w:val="36"/>
+          <w:szCs w:val="36"/>
+        </w:rPr>
+        <w:t>开启行号功能</w:t>
+      </w:r>
+    </w:p>
+    <w:p>
+      <w:pPr>
+        <w:rPr>
+          <w:sz w:val="36"/>
+          <w:szCs w:val="36"/>
+        </w:rPr>
+      </w:pPr>
+      <w:r>
+        <w:rPr>
+          <w:sz w:val="36"/>
+          <w:szCs w:val="36"/>
+        </w:rPr>
+        <w:t>1 default</w:t>
+      </w:r>
+      <w:r>
+        <w:rPr>
+          <w:sz w:val="36"/>
+          <w:szCs w:val="36"/>
+        </w:rPr>
+        <w:t xml:space="preserve"> </w:t>
+      </w:r>
+      <w:r>
+        <w:rPr>
+          <w:sz w:val="36"/>
+          <w:szCs w:val="36"/>
+        </w:rPr>
+        <w:t xml:space="preserve"> vesamenu.c32</w:t>
+      </w:r>
+      <w:r>
+        <w:rPr>
+          <w:sz w:val="36"/>
+          <w:szCs w:val="36"/>
+        </w:rPr>
+        <w:t xml:space="preserve">       </w:t>
+      </w:r>
+      <w:r>
+        <w:rPr>
+          <w:rFonts w:hint="eastAsia"/>
+          <w:sz w:val="36"/>
+          <w:szCs w:val="36"/>
+        </w:rPr>
+        <w:t>#默认加载运行图形模块</w:t>
+      </w:r>
+    </w:p>
+    <w:p>
+      <w:pPr>
+        <w:rPr>
+          <w:sz w:val="36"/>
+          <w:szCs w:val="36"/>
+        </w:rPr>
+      </w:pPr>
+      <w:r>
+        <w:rPr>
+          <w:sz w:val="36"/>
+          <w:szCs w:val="36"/>
+        </w:rPr>
+        <w:t>2 timeout 600</w:t>
+      </w:r>
+      <w:r>
+        <w:rPr>
+          <w:sz w:val="36"/>
+          <w:szCs w:val="36"/>
+        </w:rPr>
+        <w:t xml:space="preserve">                   </w:t>
+      </w:r>
+      <w:r>
+        <w:rPr>
+          <w:sz w:val="36"/>
+          <w:szCs w:val="36"/>
+        </w:rPr>
+        <w:t xml:space="preserve">    </w:t>
+      </w:r>
+      <w:r>
+        <w:rPr>
+          <w:rFonts w:hint="eastAsia"/>
+          <w:sz w:val="36"/>
+          <w:szCs w:val="36"/>
+        </w:rPr>
+        <w:t>#读秒时间</w:t>
+      </w:r>
+      <w:r>
+        <w:rPr>
+          <w:rFonts w:hint="eastAsia"/>
+          <w:sz w:val="36"/>
+          <w:szCs w:val="36"/>
+        </w:rPr>
+        <w:t>6</w:t>
+      </w:r>
+      <w:r>
+        <w:rPr>
+          <w:sz w:val="36"/>
+          <w:szCs w:val="36"/>
+        </w:rPr>
+        <w:t>0</w:t>
+      </w:r>
+      <w:r>
+        <w:rPr>
+          <w:rFonts w:hint="eastAsia"/>
+          <w:sz w:val="36"/>
+          <w:szCs w:val="36"/>
+        </w:rPr>
+        <w:t>秒</w:t>
+      </w:r>
+      <w:r>
+        <w:rPr>
+          <w:rFonts w:hint="eastAsia"/>
+          <w:sz w:val="36"/>
+          <w:szCs w:val="36"/>
+        </w:rPr>
+        <w:t>，1</w:t>
+      </w:r>
+      <w:r>
+        <w:rPr>
+          <w:sz w:val="36"/>
+          <w:szCs w:val="36"/>
+        </w:rPr>
+        <w:t>/10</w:t>
+      </w:r>
+      <w:r>
+        <w:rPr>
+          <w:rFonts w:hint="eastAsia"/>
+          <w:sz w:val="36"/>
+          <w:szCs w:val="36"/>
+        </w:rPr>
+        <w:t>秒</w:t>
+      </w:r>
+    </w:p>
+    <w:p>
+      <w:pPr>
+        <w:rPr>
+          <w:sz w:val="36"/>
+          <w:szCs w:val="36"/>
+        </w:rPr>
+      </w:pPr>
+      <w:r>
+        <w:rPr>
+          <w:rFonts w:hint="eastAsia"/>
+          <w:sz w:val="36"/>
+          <w:szCs w:val="36"/>
+        </w:rPr>
+        <w:t>此处省略一万字</w:t>
+      </w:r>
+      <w:r>
+        <w:rPr>
+          <w:sz w:val="36"/>
+          <w:szCs w:val="36"/>
+        </w:rPr>
+        <w:t>……..</w:t>
+      </w:r>
+    </w:p>
+    <w:p>
+      <w:pPr>
+        <w:rPr>
+          <w:sz w:val="36"/>
+          <w:szCs w:val="36"/>
+        </w:rPr>
+      </w:pPr>
+      <w:r>
+        <w:rPr>
+          <w:sz w:val="36"/>
+          <w:szCs w:val="36"/>
+        </w:rPr>
+        <w:t xml:space="preserve">10 menu background </w:t>
+      </w:r>
+      <w:r>
+        <w:rPr>
+          <w:sz w:val="36"/>
+          <w:szCs w:val="36"/>
+        </w:rPr>
+        <w:t xml:space="preserve"> </w:t>
+      </w:r>
+      <w:r>
+        <w:rPr>
+          <w:sz w:val="36"/>
+          <w:szCs w:val="36"/>
+        </w:rPr>
+        <w:t>splash.png</w:t>
+      </w:r>
+      <w:r>
+        <w:rPr>
+          <w:sz w:val="36"/>
+          <w:szCs w:val="36"/>
+        </w:rPr>
+        <w:t xml:space="preserve">       </w:t>
+      </w:r>
+      <w:r>
+        <w:rPr>
+          <w:sz w:val="36"/>
+          <w:szCs w:val="36"/>
+        </w:rPr>
+        <w:t xml:space="preserve">     </w:t>
+      </w:r>
+      <w:r>
+        <w:rPr>
+          <w:sz w:val="36"/>
+          <w:szCs w:val="36"/>
+        </w:rPr>
+        <w:t>#</w:t>
+      </w:r>
+      <w:r>
+        <w:rPr>
+          <w:rFonts w:hint="eastAsia"/>
+          <w:sz w:val="36"/>
+          <w:szCs w:val="36"/>
+        </w:rPr>
+        <w:t>背景图片</w:t>
+      </w:r>
+    </w:p>
+    <w:p>
+      <w:pPr>
+        <w:rPr>
+          <w:sz w:val="36"/>
+          <w:szCs w:val="36"/>
+        </w:rPr>
+      </w:pPr>
+      <w:r>
+        <w:rPr>
+          <w:sz w:val="36"/>
+          <w:szCs w:val="36"/>
+        </w:rPr>
+        <w:t xml:space="preserve">11 menu title </w:t>
+      </w:r>
+      <w:r>
+        <w:rPr>
+          <w:sz w:val="36"/>
+          <w:szCs w:val="36"/>
+        </w:rPr>
+        <w:t xml:space="preserve"> </w:t>
+      </w:r>
+      <w:r>
+        <w:rPr>
+          <w:rFonts w:hint="eastAsia"/>
+          <w:sz w:val="36"/>
+          <w:szCs w:val="36"/>
+        </w:rPr>
+        <w:t>PXE</w:t>
+      </w:r>
+      <w:r>
+        <w:rPr>
+          <w:sz w:val="36"/>
+          <w:szCs w:val="36"/>
+        </w:rPr>
+        <w:t xml:space="preserve">   </w:t>
+      </w:r>
+      <w:r>
+        <w:rPr>
+          <w:rFonts w:hint="eastAsia"/>
+          <w:sz w:val="36"/>
+          <w:szCs w:val="36"/>
+        </w:rPr>
+        <w:t>NSD</w:t>
+      </w:r>
+      <w:r>
+        <w:rPr>
+          <w:sz w:val="36"/>
+          <w:szCs w:val="36"/>
+        </w:rPr>
+        <w:t>2010</w:t>
+      </w:r>
+      <w:r>
+        <w:rPr>
+          <w:sz w:val="36"/>
+          <w:szCs w:val="36"/>
+        </w:rPr>
+        <w:t xml:space="preserve">  </w:t>
+      </w:r>
+      <w:r>
+        <w:rPr>
+          <w:rFonts w:hint="eastAsia"/>
+          <w:sz w:val="36"/>
+          <w:szCs w:val="36"/>
+        </w:rPr>
+        <w:t>Server</w:t>
+      </w:r>
+      <w:r>
+        <w:rPr>
+          <w:sz w:val="36"/>
+          <w:szCs w:val="36"/>
+        </w:rPr>
+        <w:t xml:space="preserve">       #</w:t>
+      </w:r>
+      <w:r>
+        <w:rPr>
+          <w:rFonts w:hint="eastAsia"/>
+          <w:sz w:val="36"/>
+          <w:szCs w:val="36"/>
+        </w:rPr>
+        <w:t>菜单界面的标题</w:t>
+      </w:r>
+    </w:p>
+    <w:p>
+      <w:pPr>
+        <w:rPr>
+          <w:sz w:val="36"/>
+          <w:szCs w:val="36"/>
+        </w:rPr>
+      </w:pPr>
+      <w:r>
+        <w:rPr>
+          <w:rFonts w:hint="eastAsia"/>
+          <w:sz w:val="36"/>
+          <w:szCs w:val="36"/>
+        </w:rPr>
+        <w:t>此处省略一万字</w:t>
+      </w:r>
+      <w:r>
+        <w:rPr>
+          <w:sz w:val="36"/>
+          <w:szCs w:val="36"/>
+        </w:rPr>
+        <w:t>……..</w:t>
+      </w:r>
+    </w:p>
+    <w:p>
+      <w:pPr>
+        <w:rPr>
+          <w:sz w:val="36"/>
+          <w:szCs w:val="36"/>
+        </w:rPr>
+      </w:pPr>
+      <w:r>
+        <w:rPr>
+          <w:sz w:val="36"/>
+          <w:szCs w:val="36"/>
+        </w:rPr>
+        <w:t>61 label</w:t>
+      </w:r>
+      <w:r>
+        <w:rPr>
+          <w:sz w:val="36"/>
+          <w:szCs w:val="36"/>
+        </w:rPr>
+        <w:t xml:space="preserve"> </w:t>
+      </w:r>
+      <w:r>
+        <w:rPr>
+          <w:sz w:val="36"/>
+          <w:szCs w:val="36"/>
+        </w:rPr>
+        <w:t xml:space="preserve"> linux</w:t>
+      </w:r>
+    </w:p>
+    <w:p>
+      <w:pPr>
+        <w:rPr>
+          <w:sz w:val="36"/>
+          <w:szCs w:val="36"/>
+        </w:rPr>
+      </w:pPr>
+      <w:r>
+        <w:rPr>
+          <w:sz w:val="36"/>
+          <w:szCs w:val="36"/>
+        </w:rPr>
+        <w:t xml:space="preserve"> 62   menu label </w:t>
+      </w:r>
+      <w:r>
+        <w:rPr>
+          <w:sz w:val="36"/>
+          <w:szCs w:val="36"/>
+        </w:rPr>
+        <w:t xml:space="preserve"> </w:t>
+      </w:r>
+      <w:r>
+        <w:rPr>
+          <w:sz w:val="36"/>
+          <w:szCs w:val="36"/>
+        </w:rPr>
+        <w:t xml:space="preserve">^Install </w:t>
+      </w:r>
+      <w:r>
+        <w:rPr>
+          <w:sz w:val="36"/>
+          <w:szCs w:val="36"/>
+        </w:rPr>
+        <w:t xml:space="preserve"> </w:t>
+      </w:r>
+      <w:r>
+        <w:rPr>
+          <w:sz w:val="36"/>
+          <w:szCs w:val="36"/>
+        </w:rPr>
+        <w:t>CentOS 7</w:t>
+      </w:r>
+      <w:r>
+        <w:rPr>
+          <w:sz w:val="36"/>
+          <w:szCs w:val="36"/>
+        </w:rPr>
+        <w:t xml:space="preserve">    </w:t>
+      </w:r>
+      <w:r>
+        <w:rPr>
+          <w:rFonts w:hint="eastAsia"/>
+          <w:sz w:val="36"/>
+          <w:szCs w:val="36"/>
+        </w:rPr>
+        <w:t>#界面显示内容</w:t>
+      </w:r>
+    </w:p>
+    <w:p>
+      <w:pPr>
+        <w:rPr>
+          <w:sz w:val="36"/>
+          <w:szCs w:val="36"/>
+        </w:rPr>
+      </w:pPr>
+      <w:r>
+        <w:rPr>
+          <w:sz w:val="36"/>
+          <w:szCs w:val="36"/>
+        </w:rPr>
+        <w:t xml:space="preserve"> 63   menu  default</w:t>
+      </w:r>
+      <w:r>
+        <w:rPr>
+          <w:sz w:val="36"/>
+          <w:szCs w:val="36"/>
+        </w:rPr>
+        <w:t xml:space="preserve">         </w:t>
+      </w:r>
+      <w:r>
+        <w:rPr>
+          <w:rFonts w:hint="eastAsia"/>
+          <w:sz w:val="36"/>
+          <w:szCs w:val="36"/>
+        </w:rPr>
+        <w:t>#读秒结束后默认的选项</w:t>
+      </w:r>
+    </w:p>
+    <w:p>
+      <w:pPr>
+        <w:rPr>
+          <w:sz w:val="36"/>
+          <w:szCs w:val="36"/>
+        </w:rPr>
+      </w:pPr>
+      <w:r>
+        <w:rPr>
+          <w:sz w:val="36"/>
+          <w:szCs w:val="36"/>
+        </w:rPr>
+        <w:t xml:space="preserve"> 64   kernel </w:t>
+      </w:r>
+      <w:r>
+        <w:rPr>
+          <w:sz w:val="36"/>
+          <w:szCs w:val="36"/>
+        </w:rPr>
+        <w:t xml:space="preserve"> </w:t>
+      </w:r>
+      <w:r>
+        <w:rPr>
+          <w:sz w:val="36"/>
+          <w:szCs w:val="36"/>
+        </w:rPr>
+        <w:t>vmlinuz</w:t>
+      </w:r>
+      <w:r>
+        <w:rPr>
+          <w:sz w:val="36"/>
+          <w:szCs w:val="36"/>
+        </w:rPr>
+        <w:t xml:space="preserve">          </w:t>
+      </w:r>
+      <w:r>
+        <w:rPr>
+          <w:rFonts w:hint="eastAsia"/>
+          <w:sz w:val="36"/>
+          <w:szCs w:val="36"/>
+        </w:rPr>
+        <w:t>#加载内核</w:t>
+      </w:r>
+    </w:p>
+    <w:p>
+      <w:pPr>
+        <w:rPr>
+          <w:sz w:val="36"/>
+          <w:szCs w:val="36"/>
+        </w:rPr>
+      </w:pPr>
+      <w:r>
+        <w:rPr>
+          <w:sz w:val="36"/>
+          <w:szCs w:val="36"/>
+        </w:rPr>
+        <w:t xml:space="preserve"> 65   append</w:t>
+      </w:r>
+      <w:r>
+        <w:rPr>
+          <w:sz w:val="36"/>
+          <w:szCs w:val="36"/>
+        </w:rPr>
+        <w:t xml:space="preserve"> </w:t>
+      </w:r>
+      <w:r>
+        <w:rPr>
+          <w:sz w:val="36"/>
+          <w:szCs w:val="36"/>
+        </w:rPr>
+        <w:t xml:space="preserve"> initrd=initrd.img</w:t>
+      </w:r>
+      <w:r>
+        <w:rPr>
+          <w:sz w:val="36"/>
+          <w:szCs w:val="36"/>
+        </w:rPr>
+        <w:t xml:space="preserve">    </w:t>
+      </w:r>
+      <w:r>
+        <w:rPr>
+          <w:rFonts w:hint="eastAsia"/>
+          <w:sz w:val="36"/>
+          <w:szCs w:val="36"/>
+        </w:rPr>
+        <w:t>#加载驱动程序</w:t>
+      </w:r>
+    </w:p>
+    <w:p>
+      <w:pPr>
+        <w:rPr>
+          <w:sz w:val="36"/>
+          <w:szCs w:val="36"/>
+        </w:rPr>
+      </w:pPr>
+      <w:r>
+        <w:rPr>
+          <w:rFonts w:hint="eastAsia"/>
+          <w:sz w:val="36"/>
+          <w:szCs w:val="36"/>
+        </w:rPr>
+        <w:t>以下全部删除</w:t>
+      </w:r>
+      <w:r>
+        <w:rPr>
+          <w:rFonts w:hint="eastAsia"/>
+          <w:sz w:val="36"/>
+          <w:szCs w:val="36"/>
+        </w:rPr>
+        <w:t xml:space="preserve"> </w:t>
+      </w:r>
+      <w:r>
+        <w:rPr>
+          <w:sz w:val="36"/>
+          <w:szCs w:val="36"/>
+        </w:rPr>
+        <w:t xml:space="preserve">                       </w:t>
+      </w:r>
+    </w:p>
+    <w:p>
+      <w:pPr>
+        <w:rPr>
+          <w:sz w:val="36"/>
+          <w:szCs w:val="36"/>
+        </w:rPr>
+      </w:pPr>
+    </w:p>
+    <w:p>
+      <w:pPr>
+        <w:rPr>
+          <w:sz w:val="36"/>
+          <w:szCs w:val="36"/>
+        </w:rPr>
+      </w:pPr>
+    </w:p>
+    <w:p>
+      <w:pPr>
+        <w:rPr>
+          <w:sz w:val="36"/>
+          <w:szCs w:val="36"/>
+        </w:rPr>
+      </w:pPr>
+      <w:r>
+        <w:rPr>
+          <w:rFonts w:hint="eastAsia"/>
+          <w:sz w:val="36"/>
+          <w:szCs w:val="36"/>
+        </w:rPr>
+        <w:t>总结思路:</w:t>
+      </w:r>
+    </w:p>
+    <w:p>
+      <w:pPr>
+        <w:pStyle w:val="a6"/>
+        <w:numPr>
+          <w:ilvl w:val="0"/>
+          <w:numId w:val="45"/>
+        </w:numPr>
+        <w:ind w:firstLineChars="0"/>
+        <w:rPr>
+          <w:sz w:val="36"/>
+          <w:szCs w:val="36"/>
+        </w:rPr>
+      </w:pPr>
+      <w:r>
+        <w:rPr>
+          <w:sz w:val="36"/>
+          <w:szCs w:val="36"/>
+        </w:rPr>
+        <w:t>D</w:t>
+      </w:r>
+      <w:r>
+        <w:rPr>
+          <w:rFonts w:hint="eastAsia"/>
+          <w:sz w:val="36"/>
+          <w:szCs w:val="36"/>
+        </w:rPr>
+        <w:t>HCP服务:</w:t>
+      </w:r>
+      <w:r>
+        <w:rPr>
+          <w:sz w:val="36"/>
+          <w:szCs w:val="36"/>
+        </w:rPr>
+        <w:t xml:space="preserve"> </w:t>
+      </w:r>
+      <w:r>
+        <w:rPr>
+          <w:rFonts w:hint="eastAsia"/>
+          <w:sz w:val="36"/>
+          <w:szCs w:val="36"/>
+        </w:rPr>
+        <w:t>IP地址、next</w:t>
+      </w:r>
+      <w:r>
+        <w:rPr>
+          <w:sz w:val="36"/>
+          <w:szCs w:val="36"/>
+        </w:rPr>
+        <w:t>-server</w:t>
+      </w:r>
+      <w:r>
+        <w:rPr>
+          <w:rFonts w:hint="eastAsia"/>
+          <w:sz w:val="36"/>
+          <w:szCs w:val="36"/>
+        </w:rPr>
+        <w:t>、filename</w:t>
+      </w:r>
+      <w:r>
+        <w:rPr>
+          <w:sz w:val="36"/>
+          <w:szCs w:val="36"/>
+        </w:rPr>
+        <w:t xml:space="preserve">  </w:t>
+      </w:r>
+      <w:r>
+        <w:rPr>
+          <w:rFonts w:hint="eastAsia"/>
+          <w:sz w:val="36"/>
+          <w:szCs w:val="36"/>
+        </w:rPr>
+        <w:t>pxe</w:t>
+      </w:r>
+      <w:r>
+        <w:rPr>
+          <w:sz w:val="36"/>
+          <w:szCs w:val="36"/>
+        </w:rPr>
+        <w:t>linux.0</w:t>
+      </w:r>
+    </w:p>
+    <w:p>
+      <w:pPr>
+        <w:rPr>
+          <w:sz w:val="36"/>
+          <w:szCs w:val="36"/>
+        </w:rPr>
+      </w:pPr>
+      <w:r>
+        <w:rPr>
+          <w:rFonts w:hint="eastAsia"/>
+          <w:sz w:val="36"/>
+          <w:szCs w:val="36"/>
+        </w:rPr>
+        <w:t>2</w:t>
+      </w:r>
+      <w:r>
+        <w:rPr>
+          <w:sz w:val="36"/>
+          <w:szCs w:val="36"/>
+        </w:rPr>
+        <w:t>.</w:t>
+      </w:r>
+      <w:r>
+        <w:rPr>
+          <w:rFonts w:hint="eastAsia"/>
+          <w:sz w:val="36"/>
+          <w:szCs w:val="36"/>
+        </w:rPr>
+        <w:t>tftp服务:</w:t>
+      </w:r>
+      <w:r>
+        <w:rPr>
+          <w:rFonts w:hint="eastAsia"/>
+          <w:sz w:val="36"/>
+          <w:szCs w:val="36"/>
+        </w:rPr>
+        <w:t xml:space="preserve"> </w:t>
+      </w:r>
+      <w:r>
+        <w:rPr>
+          <w:rFonts w:hint="eastAsia"/>
+          <w:sz w:val="36"/>
+          <w:szCs w:val="36"/>
+        </w:rPr>
+        <w:t>pxe</w:t>
+      </w:r>
+      <w:r>
+        <w:rPr>
+          <w:sz w:val="36"/>
+          <w:szCs w:val="36"/>
+        </w:rPr>
+        <w:t>linux.0</w:t>
+      </w:r>
+    </w:p>
+    <w:p>
+      <w:pPr>
+        <w:rPr>
+          <w:sz w:val="36"/>
+          <w:szCs w:val="36"/>
+        </w:rPr>
+      </w:pPr>
+      <w:r>
+        <w:rPr>
+          <w:rFonts w:hint="eastAsia"/>
+          <w:sz w:val="36"/>
+          <w:szCs w:val="36"/>
+        </w:rPr>
+        <w:t>3</w:t>
+      </w:r>
+      <w:r>
+        <w:rPr>
+          <w:sz w:val="36"/>
+          <w:szCs w:val="36"/>
+        </w:rPr>
+        <w:t>.</w:t>
+      </w:r>
+      <w:r>
+        <w:rPr>
+          <w:rFonts w:hint="eastAsia"/>
+          <w:sz w:val="36"/>
+          <w:szCs w:val="36"/>
+        </w:rPr>
+        <w:t xml:space="preserve"> </w:t>
+      </w:r>
+      <w:r>
+        <w:rPr>
+          <w:rFonts w:hint="eastAsia"/>
+          <w:sz w:val="36"/>
+          <w:szCs w:val="36"/>
+        </w:rPr>
+        <w:t>pxe</w:t>
+      </w:r>
+      <w:r>
+        <w:rPr>
+          <w:sz w:val="36"/>
+          <w:szCs w:val="36"/>
+        </w:rPr>
+        <w:t>linux.0</w:t>
+      </w:r>
+      <w:r>
+        <w:rPr>
+          <w:rFonts w:hint="eastAsia"/>
+          <w:sz w:val="36"/>
+          <w:szCs w:val="36"/>
+        </w:rPr>
+        <w:t>： /</w:t>
+      </w:r>
+      <w:r>
+        <w:rPr>
+          <w:sz w:val="36"/>
+          <w:szCs w:val="36"/>
+        </w:rPr>
+        <w:t>var/lib/tftpboot/pxelinux.cfg/default(</w:t>
+      </w:r>
+      <w:r>
+        <w:rPr>
+          <w:rFonts w:hint="eastAsia"/>
+          <w:sz w:val="36"/>
+          <w:szCs w:val="36"/>
+        </w:rPr>
+        <w:t>默认菜单文件</w:t>
+      </w:r>
+      <w:r>
+        <w:rPr>
+          <w:sz w:val="36"/>
+          <w:szCs w:val="36"/>
+        </w:rPr>
+        <w:t>)</w:t>
+      </w:r>
+    </w:p>
+    <w:p>
+      <w:pPr>
+        <w:rPr>
+          <w:sz w:val="36"/>
+          <w:szCs w:val="36"/>
+        </w:rPr>
+      </w:pPr>
+      <w:r>
+        <w:rPr>
+          <w:rFonts w:hint="eastAsia"/>
+          <w:sz w:val="36"/>
+          <w:szCs w:val="36"/>
+        </w:rPr>
+        <w:t>4</w:t>
+      </w:r>
+      <w:r>
+        <w:rPr>
+          <w:sz w:val="36"/>
+          <w:szCs w:val="36"/>
+        </w:rPr>
+        <w:t>.</w:t>
+      </w:r>
+      <w:r>
+        <w:rPr>
+          <w:sz w:val="36"/>
+          <w:szCs w:val="36"/>
+        </w:rPr>
+        <w:t xml:space="preserve"> </w:t>
+      </w:r>
+      <w:r>
+        <w:rPr>
+          <w:sz w:val="36"/>
+          <w:szCs w:val="36"/>
+        </w:rPr>
+        <w:t>default:</w:t>
+      </w:r>
+      <w:r>
+        <w:rPr>
+          <w:sz w:val="36"/>
+          <w:szCs w:val="36"/>
+        </w:rPr>
+        <w:t xml:space="preserve"> </w:t>
+      </w:r>
+      <w:r>
+        <w:rPr>
+          <w:rFonts w:hint="eastAsia"/>
+          <w:sz w:val="36"/>
+          <w:szCs w:val="36"/>
+        </w:rPr>
+        <w:t>图形模块、背景图片、内核、驱动程序</w:t>
+      </w:r>
+      <w:r>
+        <w:rPr>
+          <w:sz w:val="36"/>
+          <w:szCs w:val="36"/>
+        </w:rPr>
+        <w:t>…..</w:t>
+      </w:r>
+    </w:p>
+    <w:p>
+      <w:pPr>
+        <w:rPr>
+          <w:sz w:val="36"/>
+          <w:szCs w:val="36"/>
+        </w:rPr>
+      </w:pPr>
+    </w:p>
+    <w:p>
+      <w:pPr>
+        <w:pStyle w:val="a6"/>
+        <w:numPr>
+          <w:ilvl w:val="0"/>
+          <w:numId w:val="1"/>
+        </w:numPr>
+        <w:ind w:firstLineChars="0"/>
+        <w:rPr>
+          <w:sz w:val="36"/>
+          <w:szCs w:val="36"/>
+        </w:rPr>
+      </w:pPr>
+      <w:r>
+        <w:rPr>
+          <w:rFonts w:hint="eastAsia"/>
+          <w:sz w:val="36"/>
+          <w:szCs w:val="36"/>
+        </w:rPr>
+        <w:t>初步测试</w:t>
+      </w:r>
+    </w:p>
+    <w:p>
+      <w:pPr>
+        <w:pStyle w:val="a6"/>
+        <w:numPr>
+          <w:ilvl w:val="0"/>
+          <w:numId w:val="12"/>
+        </w:numPr>
+        <w:ind w:firstLineChars="0"/>
+        <w:rPr>
+          <w:b/>
+          <w:bCs/>
+          <w:sz w:val="36"/>
+          <w:szCs w:val="36"/>
+        </w:rPr>
+      </w:pPr>
+      <w:r>
+        <w:rPr>
+          <w:rFonts w:hint="eastAsia"/>
+          <w:b/>
+          <w:bCs/>
+          <w:sz w:val="36"/>
+          <w:szCs w:val="36"/>
+        </w:rPr>
+        <w:t>重启相关的服务</w:t>
+      </w:r>
+    </w:p>
+    <w:p>
+      <w:pPr>
+        <w:rPr>
+          <w:sz w:val="36"/>
+          <w:szCs w:val="36"/>
+        </w:rPr>
+      </w:pPr>
+      <w:r>
+        <w:rPr>
+          <w:sz w:val="36"/>
+          <w:szCs w:val="36"/>
+        </w:rPr>
+        <w:lastRenderedPageBreak/>
+        <w:t>[root@svr7 /]# systemctl</w:t>
+      </w:r>
+      <w:r>
+        <w:rPr>
+          <w:sz w:val="36"/>
+          <w:szCs w:val="36"/>
+        </w:rPr>
+        <w:t xml:space="preserve"> </w:t>
+      </w:r>
+      <w:r>
+        <w:rPr>
+          <w:sz w:val="36"/>
+          <w:szCs w:val="36"/>
+        </w:rPr>
+        <w:t xml:space="preserve"> restart </w:t>
+      </w:r>
+      <w:r>
+        <w:rPr>
+          <w:sz w:val="36"/>
+          <w:szCs w:val="36"/>
+        </w:rPr>
+        <w:t xml:space="preserve"> </w:t>
+      </w:r>
+      <w:r>
+        <w:rPr>
+          <w:sz w:val="36"/>
+          <w:szCs w:val="36"/>
+        </w:rPr>
+        <w:t>dhcpd</w:t>
+      </w:r>
+    </w:p>
+    <w:p>
+      <w:pPr>
+        <w:rPr>
+          <w:sz w:val="36"/>
+          <w:szCs w:val="36"/>
+        </w:rPr>
+      </w:pPr>
+      <w:r>
+        <w:rPr>
+          <w:sz w:val="36"/>
+          <w:szCs w:val="36"/>
+        </w:rPr>
+        <w:t xml:space="preserve">[root@svr7 /]# systemctl </w:t>
+      </w:r>
+      <w:r>
+        <w:rPr>
+          <w:sz w:val="36"/>
+          <w:szCs w:val="36"/>
+        </w:rPr>
+        <w:t xml:space="preserve"> </w:t>
+      </w:r>
+      <w:r>
+        <w:rPr>
+          <w:sz w:val="36"/>
+          <w:szCs w:val="36"/>
+        </w:rPr>
+        <w:t>restart</w:t>
+      </w:r>
+      <w:r>
+        <w:rPr>
+          <w:sz w:val="36"/>
+          <w:szCs w:val="36"/>
+        </w:rPr>
+        <w:t xml:space="preserve"> </w:t>
+      </w:r>
+      <w:r>
+        <w:rPr>
+          <w:sz w:val="36"/>
+          <w:szCs w:val="36"/>
+        </w:rPr>
+        <w:t xml:space="preserve"> tftp</w:t>
+      </w:r>
+    </w:p>
+    <w:p>
+      <w:pPr>
+        <w:pStyle w:val="a6"/>
+        <w:numPr>
+          <w:ilvl w:val="0"/>
+          <w:numId w:val="12"/>
+        </w:numPr>
+        <w:ind w:firstLineChars="0"/>
+        <w:rPr>
+          <w:b/>
+          <w:bCs/>
+          <w:sz w:val="36"/>
+          <w:szCs w:val="36"/>
+        </w:rPr>
+      </w:pPr>
+      <w:r>
+        <w:rPr>
+          <w:rFonts w:hint="eastAsia"/>
+          <w:b/>
+          <w:bCs/>
+          <w:sz w:val="36"/>
+          <w:szCs w:val="36"/>
+        </w:rPr>
+        <w:t>关闭VMware软件的DHCP服务</w:t>
+      </w:r>
+    </w:p>
+    <w:p>
+      <w:pPr>
+        <w:rPr>
+          <w:sz w:val="36"/>
+          <w:szCs w:val="36"/>
+        </w:rPr>
+      </w:pPr>
+      <w:r>
+        <w:rPr>
+          <w:noProof/>
+        </w:rPr>
+        <w:drawing>
+          <wp:inline distT="0" distB="0" distL="0" distR="0" wp14:anchorId="7593E1BB" wp14:editId="20DE6715">
+            <wp:extent cx="2461647" cy="1455725"/>
+            <wp:effectExtent l="0" t="0" r="0" b="0"/>
+            <wp:docPr id="2" name="图片 2"/>
+            <wp:cNvGraphicFramePr>
+              <a:graphicFrameLocks xmlns:a="http://schemas.openxmlformats.org/drawingml/2006/main" noChangeAspect="1"/>
+            </wp:cNvGraphicFramePr>
+            <a:graphic xmlns:a="http://schemas.openxmlformats.org/drawingml/2006/main">
+              <a:graphicData uri="http://schemas.openxmlformats.org/drawingml/2006/picture">
+                <pic:pic xmlns:pic="http://schemas.openxmlformats.org/drawingml/2006/picture">
+                  <pic:nvPicPr>
+                    <pic:cNvPr id="1" name=""/>
+                    <pic:cNvPicPr/>
+                  </pic:nvPicPr>
+                  <pic:blipFill>
+                    <a:blip r:embed="rId10"/>
+                    <a:stretch>
+                      <a:fillRect/>
+                    </a:stretch>
+                  </pic:blipFill>
+                  <pic:spPr>
+                    <a:xfrm>
+                      <a:off x="0" y="0"/>
+                      <a:ext cx="2491092" cy="1473138"/>
+                    </a:xfrm>
+                    <a:prstGeom prst="rect">
+                      <a:avLst/>
+                    </a:prstGeom>
+                  </pic:spPr>
+                </pic:pic>
+              </a:graphicData>
+            </a:graphic>
+          </wp:inline>
+        </w:drawing>
+      </w:r>
+    </w:p>
+    <w:p>
+      <w:pPr>
+        <w:rPr>
+          <w:sz w:val="36"/>
+          <w:szCs w:val="36"/>
+        </w:rPr>
+      </w:pPr>
+      <w:r>
+        <w:rPr>
+          <w:noProof/>
+        </w:rPr>
+        <w:drawing>
+          <wp:inline distT="0" distB="0" distL="0" distR="0" wp14:anchorId="108E6FF2" wp14:editId="43694F1C">
+            <wp:extent cx="3712157" cy="3395191"/>
+            <wp:effectExtent l="0" t="0" r="3175" b="0"/>
+            <wp:docPr id="6" name="图片 6"/>
+            <wp:cNvGraphicFramePr>
+              <a:graphicFrameLocks xmlns:a="http://schemas.openxmlformats.org/drawingml/2006/main" noChangeAspect="1"/>
+            </wp:cNvGraphicFramePr>
+            <a:graphic xmlns:a="http://schemas.openxmlformats.org/drawingml/2006/main">
+              <a:graphicData uri="http://schemas.openxmlformats.org/drawingml/2006/picture">
+                <pic:pic xmlns:pic="http://schemas.openxmlformats.org/drawingml/2006/picture">
+                  <pic:nvPicPr>
+                    <pic:cNvPr id="1" name=""/>
+                    <pic:cNvPicPr/>
+                  </pic:nvPicPr>
+                  <pic:blipFill>
+                    <a:blip r:embed="rId11"/>
+                    <a:stretch>
+                      <a:fillRect/>
+                    </a:stretch>
+                  </pic:blipFill>
+                  <pic:spPr>
+                    <a:xfrm>
+                      <a:off x="0" y="0"/>
+                      <a:ext cx="3712157" cy="3395191"/>
+                    </a:xfrm>
+                    <a:prstGeom prst="rect">
+                      <a:avLst/>
+                    </a:prstGeom>
+                  </pic:spPr>
+                </pic:pic>
+              </a:graphicData>
+            </a:graphic>
+          </wp:inline>
+        </w:drawing>
+      </w:r>
+    </w:p>
+    <w:p>
+      <w:pPr>
+        <w:rPr>
+          <w:sz w:val="36"/>
+          <w:szCs w:val="36"/>
+        </w:rPr>
+      </w:pPr>
+    </w:p>
+    <w:p>
+      <w:pPr>
+        <w:rPr>
+          <w:sz w:val="36"/>
+          <w:szCs w:val="36"/>
+        </w:rPr>
+      </w:pPr>
+      <w:r>
+        <w:rPr>
+          <w:noProof/>
+        </w:rPr>
+        <w:lastRenderedPageBreak/>
+        <w:drawing>
+          <wp:inline distT="0" distB="0" distL="0" distR="0" wp14:anchorId="68ECD2FE" wp14:editId="0D68E369">
+            <wp:extent cx="4659782" cy="4047659"/>
+            <wp:effectExtent l="0" t="0" r="0" b="0"/>
+            <wp:docPr id="7" name="图片 7"/>
+            <wp:cNvGraphicFramePr>
+              <a:graphicFrameLocks xmlns:a="http://schemas.openxmlformats.org/drawingml/2006/main" noChangeAspect="1"/>
+            </wp:cNvGraphicFramePr>
+            <a:graphic xmlns:a="http://schemas.openxmlformats.org/drawingml/2006/main">
+              <a:graphicData uri="http://schemas.openxmlformats.org/drawingml/2006/picture">
+                <pic:pic xmlns:pic="http://schemas.openxmlformats.org/drawingml/2006/picture">
+                  <pic:nvPicPr>
+                    <pic:cNvPr id="1" name=""/>
+                    <pic:cNvPicPr/>
+                  </pic:nvPicPr>
+                  <pic:blipFill>
+                    <a:blip r:embed="rId12"/>
+                    <a:stretch>
+                      <a:fillRect/>
+                    </a:stretch>
+                  </pic:blipFill>
+                  <pic:spPr>
+                    <a:xfrm>
+                      <a:off x="0" y="0"/>
+                      <a:ext cx="4691153" cy="4074909"/>
+                    </a:xfrm>
+                    <a:prstGeom prst="rect">
+                      <a:avLst/>
+                    </a:prstGeom>
+                  </pic:spPr>
+                </pic:pic>
+              </a:graphicData>
+            </a:graphic>
+          </wp:inline>
+        </w:drawing>
+      </w:r>
+    </w:p>
+    <w:p>
+      <w:pPr>
+        <w:rPr>
+          <w:sz w:val="36"/>
+          <w:szCs w:val="36"/>
+        </w:rPr>
+      </w:pPr>
+    </w:p>
+    <w:p>
+      <w:pPr>
+        <w:pStyle w:val="a6"/>
+        <w:numPr>
+          <w:ilvl w:val="0"/>
+          <w:numId w:val="12"/>
+        </w:numPr>
+        <w:ind w:firstLineChars="0"/>
+        <w:rPr>
+          <w:b/>
+          <w:bCs/>
+          <w:sz w:val="36"/>
+          <w:szCs w:val="36"/>
+        </w:rPr>
+      </w:pPr>
+      <w:r>
+        <w:rPr>
+          <w:rFonts w:hint="eastAsia"/>
+          <w:b/>
+          <w:bCs/>
+          <w:sz w:val="36"/>
+          <w:szCs w:val="36"/>
+        </w:rPr>
+        <w:t>新建虚拟机</w:t>
+      </w:r>
+      <w:r>
+        <w:rPr>
+          <w:rFonts w:hint="eastAsia"/>
+          <w:b/>
+          <w:bCs/>
+          <w:sz w:val="36"/>
+          <w:szCs w:val="36"/>
+        </w:rPr>
+        <w:t>，内存2G</w:t>
+      </w:r>
+      <w:r>
+        <w:rPr>
+          <w:rFonts w:hint="eastAsia"/>
+          <w:b/>
+          <w:bCs/>
+          <w:sz w:val="36"/>
+          <w:szCs w:val="36"/>
+        </w:rPr>
+        <w:t>，网络类型选项vmnet</w:t>
+      </w:r>
+      <w:r>
+        <w:rPr>
+          <w:b/>
+          <w:bCs/>
+          <w:sz w:val="36"/>
+          <w:szCs w:val="36"/>
+        </w:rPr>
+        <w:t>1</w:t>
+      </w:r>
+    </w:p>
+    <w:p>
+      <w:pPr>
+        <w:rPr>
+          <w:b/>
+          <w:bCs/>
+          <w:sz w:val="36"/>
+          <w:szCs w:val="36"/>
+        </w:rPr>
+      </w:pPr>
+      <w:r>
+        <w:rPr>
+          <w:noProof/>
+        </w:rPr>
+        <w:drawing>
+          <wp:inline distT="0" distB="0" distL="0" distR="0" wp14:anchorId="3C01DED6" wp14:editId="2ECE85AB">
+            <wp:extent cx="1792076" cy="2176092"/>
+            <wp:effectExtent l="0" t="0" r="0" b="0"/>
+            <wp:docPr id="8" name="图片 8"/>
+            <wp:cNvGraphicFramePr>
+              <a:graphicFrameLocks xmlns:a="http://schemas.openxmlformats.org/drawingml/2006/main" noChangeAspect="1"/>
+            </wp:cNvGraphicFramePr>
+            <a:graphic xmlns:a="http://schemas.openxmlformats.org/drawingml/2006/main">
+              <a:graphicData uri="http://schemas.openxmlformats.org/drawingml/2006/picture">
+                <pic:pic xmlns:pic="http://schemas.openxmlformats.org/drawingml/2006/picture">
+                  <pic:nvPicPr>
+                    <pic:cNvPr id="1" name=""/>
+                    <pic:cNvPicPr/>
+                  </pic:nvPicPr>
+                  <pic:blipFill>
+                    <a:blip r:embed="rId13"/>
+                    <a:stretch>
+                      <a:fillRect/>
+                    </a:stretch>
+                  </pic:blipFill>
+                  <pic:spPr>
+                    <a:xfrm>
+                      <a:off x="0" y="0"/>
+                      <a:ext cx="1792076" cy="2176092"/>
+                    </a:xfrm>
+                    <a:prstGeom prst="rect">
+                      <a:avLst/>
+                    </a:prstGeom>
+                  </pic:spPr>
+                </pic:pic>
+              </a:graphicData>
+            </a:graphic>
+          </wp:inline>
+        </w:drawing>
+      </w:r>
+    </w:p>
+    <w:p>
+      <w:pPr>
+        <w:rPr>
+          <w:sz w:val="36"/>
+          <w:szCs w:val="36"/>
+        </w:rPr>
+      </w:pPr>
+      <w:r>
+        <w:rPr>
+          <w:noProof/>
+        </w:rPr>
+        <w:lastRenderedPageBreak/>
+        <w:drawing>
+          <wp:inline distT="0" distB="0" distL="0" distR="0" wp14:anchorId="6F630E9A" wp14:editId="46340AE7">
+            <wp:extent cx="4455807" cy="4394853"/>
+            <wp:effectExtent l="0" t="0" r="1905" b="5715"/>
+            <wp:docPr id="9" name="图片 9"/>
+            <wp:cNvGraphicFramePr>
+              <a:graphicFrameLocks xmlns:a="http://schemas.openxmlformats.org/drawingml/2006/main" noChangeAspect="1"/>
+            </wp:cNvGraphicFramePr>
+            <a:graphic xmlns:a="http://schemas.openxmlformats.org/drawingml/2006/main">
+              <a:graphicData uri="http://schemas.openxmlformats.org/drawingml/2006/picture">
+                <pic:pic xmlns:pic="http://schemas.openxmlformats.org/drawingml/2006/picture">
+                  <pic:nvPicPr>
+                    <pic:cNvPr id="1" name=""/>
+                    <pic:cNvPicPr/>
+                  </pic:nvPicPr>
+                  <pic:blipFill>
+                    <a:blip r:embed="rId14"/>
+                    <a:stretch>
+                      <a:fillRect/>
+                    </a:stretch>
+                  </pic:blipFill>
+                  <pic:spPr>
+                    <a:xfrm>
+                      <a:off x="0" y="0"/>
+                      <a:ext cx="4455807" cy="4394853"/>
+                    </a:xfrm>
+                    <a:prstGeom prst="rect">
+                      <a:avLst/>
+                    </a:prstGeom>
+                  </pic:spPr>
+                </pic:pic>
+              </a:graphicData>
+            </a:graphic>
+          </wp:inline>
+        </w:drawing>
+      </w:r>
+    </w:p>
+    <w:p>
+      <w:pPr>
+        <w:rPr>
+          <w:sz w:val="36"/>
+          <w:szCs w:val="36"/>
+        </w:rPr>
+      </w:pPr>
+      <w:r>
+        <w:rPr>
+          <w:noProof/>
+        </w:rPr>
+        <w:drawing>
+          <wp:inline distT="0" distB="0" distL="0" distR="0" wp14:anchorId="3D6C598E" wp14:editId="00B47202">
+            <wp:extent cx="1853031" cy="2090755"/>
+            <wp:effectExtent l="0" t="0" r="0" b="5080"/>
+            <wp:docPr id="10" name="图片 10"/>
+            <wp:cNvGraphicFramePr>
+              <a:graphicFrameLocks xmlns:a="http://schemas.openxmlformats.org/drawingml/2006/main" noChangeAspect="1"/>
+            </wp:cNvGraphicFramePr>
+            <a:graphic xmlns:a="http://schemas.openxmlformats.org/drawingml/2006/main">
+              <a:graphicData uri="http://schemas.openxmlformats.org/drawingml/2006/picture">
+                <pic:pic xmlns:pic="http://schemas.openxmlformats.org/drawingml/2006/picture">
+                  <pic:nvPicPr>
+                    <pic:cNvPr id="1" name=""/>
+                    <pic:cNvPicPr/>
+                  </pic:nvPicPr>
+                  <pic:blipFill>
+                    <a:blip r:embed="rId15"/>
+                    <a:stretch>
+                      <a:fillRect/>
+                    </a:stretch>
+                  </pic:blipFill>
+                  <pic:spPr>
+                    <a:xfrm>
+                      <a:off x="0" y="0"/>
+                      <a:ext cx="1853031" cy="2090755"/>
+                    </a:xfrm>
+                    <a:prstGeom prst="rect">
+                      <a:avLst/>
+                    </a:prstGeom>
+                  </pic:spPr>
+                </pic:pic>
+              </a:graphicData>
+            </a:graphic>
+          </wp:inline>
+        </w:drawing>
+      </w:r>
+    </w:p>
+    <w:p>
+      <w:pPr>
+        <w:pStyle w:val="a6"/>
+        <w:numPr>
+          <w:ilvl w:val="0"/>
+          <w:numId w:val="12"/>
+        </w:numPr>
+        <w:ind w:firstLineChars="0"/>
+        <w:rPr>
+          <w:sz w:val="36"/>
+          <w:szCs w:val="36"/>
+        </w:rPr>
+      </w:pPr>
+      <w:r>
+        <w:rPr>
+          <w:rFonts w:hint="eastAsia"/>
+          <w:b/>
+          <w:bCs/>
+          <w:sz w:val="36"/>
+          <w:szCs w:val="36"/>
+        </w:rPr>
+        <w:t>菜单界面的显示</w:t>
+      </w:r>
+    </w:p>
+    <w:p>
+      <w:pPr>
+        <w:rPr>
+          <w:sz w:val="36"/>
+          <w:szCs w:val="36"/>
+        </w:rPr>
+      </w:pPr>
+    </w:p>
+    <w:p>
+      <w:pPr>
+        <w:rPr>
+          <w:sz w:val="36"/>
+          <w:szCs w:val="36"/>
+        </w:rPr>
+      </w:pPr>
+    </w:p>
+    <w:p>
+      <w:pPr>
+        <w:rPr>
+          <w:sz w:val="36"/>
+          <w:szCs w:val="36"/>
+        </w:rPr>
+      </w:pPr>
+      <w:r>
+        <w:rPr>
+          <w:rFonts w:hint="eastAsia"/>
+          <w:sz w:val="36"/>
+          <w:szCs w:val="36"/>
+        </w:rPr>
+        <w:t>排错思路</w:t>
+      </w:r>
+      <w:r>
+        <w:rPr>
+          <w:rFonts w:hint="eastAsia"/>
+          <w:sz w:val="36"/>
+          <w:szCs w:val="36"/>
+        </w:rPr>
+        <w:t>：</w:t>
+      </w:r>
+      <w:r>
+        <w:rPr>
+          <w:rFonts w:hint="eastAsia"/>
+          <w:sz w:val="36"/>
+          <w:szCs w:val="36"/>
+        </w:rPr>
+        <w:t xml:space="preserve"> </w:t>
+      </w:r>
+      <w:r>
+        <w:rPr>
+          <w:sz w:val="36"/>
+          <w:szCs w:val="36"/>
+        </w:rPr>
+        <w:t xml:space="preserve">                             </w:t>
+      </w:r>
+    </w:p>
+    <w:p>
+      <w:pPr>
+        <w:pStyle w:val="a6"/>
+        <w:numPr>
+          <w:ilvl w:val="1"/>
+          <w:numId w:val="1"/>
+        </w:numPr>
+        <w:ind w:firstLineChars="0"/>
+        <w:rPr>
+          <w:sz w:val="36"/>
+          <w:szCs w:val="36"/>
+        </w:rPr>
+      </w:pPr>
+      <w:r>
+        <w:rPr>
+          <w:rFonts w:hint="eastAsia"/>
+          <w:sz w:val="36"/>
+          <w:szCs w:val="36"/>
+        </w:rPr>
+        <w:t>查看DHCP服务配置文件</w:t>
+      </w:r>
+    </w:p>
+    <w:p>
+      <w:pPr>
+        <w:rPr>
+          <w:sz w:val="36"/>
+          <w:szCs w:val="36"/>
+        </w:rPr>
+      </w:pPr>
+      <w:r>
+        <w:rPr>
+          <w:rFonts w:hint="eastAsia"/>
+          <w:sz w:val="36"/>
+          <w:szCs w:val="36"/>
+        </w:rPr>
+        <w:t xml:space="preserve"> </w:t>
+      </w:r>
+      <w:r>
+        <w:rPr>
+          <w:sz w:val="36"/>
+          <w:szCs w:val="36"/>
+        </w:rPr>
+        <w:t xml:space="preserve">   </w:t>
+      </w:r>
+      <w:r>
+        <w:rPr>
+          <w:sz w:val="36"/>
+          <w:szCs w:val="36"/>
+        </w:rPr>
+        <w:t xml:space="preserve">  filename  "</w:t>
+      </w:r>
+      <w:r>
+        <w:rPr>
+          <w:b/>
+          <w:bCs/>
+          <w:sz w:val="36"/>
+          <w:szCs w:val="36"/>
+        </w:rPr>
+        <w:t>pxelinux.0</w:t>
+      </w:r>
+      <w:r>
+        <w:rPr>
+          <w:sz w:val="36"/>
+          <w:szCs w:val="36"/>
+        </w:rPr>
+        <w:t>";</w:t>
+      </w:r>
+    </w:p>
+    <w:p>
+      <w:pPr>
+        <w:pStyle w:val="a6"/>
+        <w:numPr>
+          <w:ilvl w:val="1"/>
+          <w:numId w:val="1"/>
+        </w:numPr>
+        <w:ind w:firstLineChars="0"/>
+        <w:rPr>
+          <w:sz w:val="36"/>
+          <w:szCs w:val="36"/>
+        </w:rPr>
+      </w:pPr>
+      <w:r>
+        <w:rPr>
+          <w:rFonts w:hint="eastAsia"/>
+          <w:sz w:val="36"/>
+          <w:szCs w:val="36"/>
+        </w:rPr>
+        <w:t>查看/</w:t>
+      </w:r>
+      <w:r>
+        <w:rPr>
+          <w:sz w:val="36"/>
+          <w:szCs w:val="36"/>
+        </w:rPr>
+        <w:t>var/lib/tftp</w:t>
+      </w:r>
+      <w:r>
+        <w:rPr>
+          <w:rFonts w:hint="eastAsia"/>
+          <w:sz w:val="36"/>
+          <w:szCs w:val="36"/>
+        </w:rPr>
+        <w:t>boot目录内容</w:t>
+      </w:r>
+    </w:p>
+    <w:p>
+      <w:pPr>
+        <w:rPr>
+          <w:sz w:val="36"/>
+          <w:szCs w:val="36"/>
+        </w:rPr>
+      </w:pPr>
+      <w:r>
+        <w:rPr>
+          <w:sz w:val="36"/>
+          <w:szCs w:val="36"/>
+        </w:rPr>
+        <w:lastRenderedPageBreak/>
+        <w:t xml:space="preserve">[root@svr7 /]# ls </w:t>
+      </w:r>
+      <w:r>
+        <w:rPr>
+          <w:sz w:val="36"/>
+          <w:szCs w:val="36"/>
+        </w:rPr>
+        <w:t xml:space="preserve"> </w:t>
+      </w:r>
+      <w:r>
+        <w:rPr>
+          <w:sz w:val="36"/>
+          <w:szCs w:val="36"/>
+        </w:rPr>
+        <w:t>/var/lib/tftpboot/</w:t>
+      </w:r>
+    </w:p>
+    <w:p>
+      <w:pPr>
+        <w:rPr>
+          <w:sz w:val="36"/>
+          <w:szCs w:val="36"/>
+        </w:rPr>
+      </w:pPr>
+      <w:r>
+        <w:rPr>
+          <w:sz w:val="36"/>
+          <w:szCs w:val="36"/>
+        </w:rPr>
+        <w:t>initrd.img  pxelinux.cfg  vesamenu.c32</w:t>
+      </w:r>
+    </w:p>
+    <w:p>
+      <w:pPr>
+        <w:rPr>
+          <w:sz w:val="36"/>
+          <w:szCs w:val="36"/>
+        </w:rPr>
+      </w:pPr>
+      <w:r>
+        <w:rPr>
+          <w:sz w:val="36"/>
+          <w:szCs w:val="36"/>
+        </w:rPr>
+        <w:t>pxelinux.0  splash.png    vmlinuz</w:t>
+      </w:r>
+    </w:p>
+    <w:p>
+      <w:pPr>
+        <w:rPr>
+          <w:sz w:val="36"/>
+          <w:szCs w:val="36"/>
+        </w:rPr>
+      </w:pPr>
+      <w:r>
+        <w:rPr>
+          <w:rFonts w:hint="eastAsia"/>
+          <w:sz w:val="36"/>
+          <w:szCs w:val="36"/>
+        </w:rPr>
+        <w:t>3</w:t>
+      </w:r>
+      <w:r>
+        <w:rPr>
+          <w:sz w:val="36"/>
+          <w:szCs w:val="36"/>
+        </w:rPr>
+        <w:t>.</w:t>
+      </w:r>
+      <w:r>
+        <w:rPr>
+          <w:rFonts w:hint="eastAsia"/>
+          <w:sz w:val="36"/>
+          <w:szCs w:val="36"/>
+        </w:rPr>
+        <w:t>菜单文件的名称</w:t>
+      </w:r>
+    </w:p>
+    <w:p>
+      <w:pPr>
+        <w:rPr>
+          <w:sz w:val="36"/>
+          <w:szCs w:val="36"/>
+        </w:rPr>
+      </w:pPr>
+      <w:r>
+        <w:rPr>
+          <w:sz w:val="36"/>
+          <w:szCs w:val="36"/>
+        </w:rPr>
+        <w:t>[root@svr7 /]# ls</w:t>
+      </w:r>
+      <w:r>
+        <w:rPr>
+          <w:sz w:val="36"/>
+          <w:szCs w:val="36"/>
+        </w:rPr>
+        <w:t xml:space="preserve"> </w:t>
+      </w:r>
+      <w:r>
+        <w:rPr>
+          <w:sz w:val="36"/>
+          <w:szCs w:val="36"/>
+        </w:rPr>
+        <w:t xml:space="preserve"> /var/lib/tftpboot/</w:t>
+      </w:r>
+      <w:r>
+        <w:rPr>
+          <w:sz w:val="36"/>
+          <w:szCs w:val="36"/>
+        </w:rPr>
+        <w:t>pxelinux.cfg</w:t>
+      </w:r>
+    </w:p>
+    <w:p>
+      <w:pPr>
+        <w:rPr>
+          <w:sz w:val="36"/>
+          <w:szCs w:val="36"/>
+        </w:rPr>
+      </w:pPr>
+      <w:r>
+        <w:rPr>
+          <w:sz w:val="36"/>
+          <w:szCs w:val="36"/>
+        </w:rPr>
+        <w:t>default</w:t>
+      </w:r>
+    </w:p>
+    <w:p>
+      <w:pPr>
+        <w:rPr>
+          <w:sz w:val="36"/>
+          <w:szCs w:val="36"/>
+        </w:rPr>
+      </w:pPr>
+    </w:p>
+    <w:p>
+      <w:pPr>
+        <w:pStyle w:val="a6"/>
+        <w:numPr>
+          <w:ilvl w:val="0"/>
+          <w:numId w:val="1"/>
+        </w:numPr>
+        <w:ind w:firstLineChars="0"/>
+        <w:rPr>
+          <w:sz w:val="36"/>
+          <w:szCs w:val="36"/>
+        </w:rPr>
+      </w:pPr>
+      <w:r>
+        <w:rPr>
+          <w:rFonts w:hint="eastAsia"/>
+          <w:sz w:val="36"/>
+          <w:szCs w:val="36"/>
+        </w:rPr>
+        <w:t>构建FTP服务，提供光盘内容</w:t>
+      </w:r>
+    </w:p>
+    <w:p>
+      <w:pPr>
+        <w:rPr>
+          <w:sz w:val="36"/>
+          <w:szCs w:val="36"/>
+        </w:rPr>
+      </w:pPr>
+      <w:r>
+        <w:rPr>
+          <w:rFonts w:hint="eastAsia"/>
+          <w:sz w:val="36"/>
+          <w:szCs w:val="36"/>
+        </w:rPr>
+        <w:t xml:space="preserve"> </w:t>
+      </w:r>
+      <w:r>
+        <w:rPr>
+          <w:sz w:val="36"/>
+          <w:szCs w:val="36"/>
+        </w:rPr>
+        <w:t xml:space="preserve"> </w:t>
+      </w:r>
+      <w:r>
+        <w:rPr>
+          <w:rFonts w:hint="eastAsia"/>
+          <w:sz w:val="36"/>
+          <w:szCs w:val="36"/>
+        </w:rPr>
+        <w:t>FTP</w:t>
+      </w:r>
+      <w:r>
+        <w:rPr>
+          <w:sz w:val="36"/>
+          <w:szCs w:val="36"/>
+        </w:rPr>
+        <w:t>:</w:t>
+      </w:r>
+      <w:r>
+        <w:rPr>
+          <w:rFonts w:hint="eastAsia"/>
+          <w:sz w:val="36"/>
+          <w:szCs w:val="36"/>
+        </w:rPr>
+        <w:t>文件传输协议</w:t>
+      </w:r>
+      <w:r>
+        <w:rPr>
+          <w:rFonts w:hint="eastAsia"/>
+          <w:sz w:val="36"/>
+          <w:szCs w:val="36"/>
+        </w:rPr>
+        <w:t xml:space="preserve"> </w:t>
+      </w:r>
+      <w:r>
+        <w:rPr>
+          <w:sz w:val="36"/>
+          <w:szCs w:val="36"/>
+        </w:rPr>
+        <w:t xml:space="preserve">   </w:t>
+      </w:r>
+      <w:r>
+        <w:rPr>
+          <w:rFonts w:hint="eastAsia"/>
+          <w:sz w:val="36"/>
+          <w:szCs w:val="36"/>
+        </w:rPr>
+        <w:t>默认端口:</w:t>
+      </w:r>
+      <w:r>
+        <w:rPr>
+          <w:sz w:val="36"/>
+          <w:szCs w:val="36"/>
+        </w:rPr>
+        <w:t>21</w:t>
+      </w:r>
+    </w:p>
+    <w:p>
+      <w:pPr>
+        <w:rPr>
+          <w:sz w:val="36"/>
+          <w:szCs w:val="36"/>
+        </w:rPr>
+      </w:pPr>
+      <w:r>
+        <w:rPr>
+          <w:rFonts w:hint="eastAsia"/>
+          <w:sz w:val="36"/>
+          <w:szCs w:val="36"/>
+        </w:rPr>
+        <w:t xml:space="preserve"> </w:t>
+      </w:r>
+      <w:r>
+        <w:rPr>
+          <w:sz w:val="36"/>
+          <w:szCs w:val="36"/>
+        </w:rPr>
+        <w:t xml:space="preserve"> </w:t>
+      </w:r>
+      <w:r>
+        <w:rPr>
+          <w:rFonts w:hint="eastAsia"/>
+          <w:sz w:val="36"/>
+          <w:szCs w:val="36"/>
+        </w:rPr>
+        <w:t>默认共享数据的主目录:/</w:t>
+      </w:r>
+      <w:r>
+        <w:rPr>
+          <w:sz w:val="36"/>
+          <w:szCs w:val="36"/>
+        </w:rPr>
+        <w:t>var/ftp</w:t>
+      </w:r>
+    </w:p>
+    <w:p>
+      <w:pPr>
+        <w:rPr>
+          <w:sz w:val="36"/>
+          <w:szCs w:val="36"/>
+        </w:rPr>
+      </w:pPr>
+    </w:p>
+    <w:p>
+      <w:pPr>
+        <w:rPr>
+          <w:sz w:val="36"/>
+          <w:szCs w:val="36"/>
+        </w:rPr>
+      </w:pPr>
+      <w:r>
+        <w:rPr>
+          <w:rFonts w:hint="eastAsia"/>
+          <w:sz w:val="36"/>
+          <w:szCs w:val="36"/>
+        </w:rPr>
+        <w:t>1</w:t>
+      </w:r>
+      <w:r>
+        <w:rPr>
+          <w:sz w:val="36"/>
+          <w:szCs w:val="36"/>
+        </w:rPr>
+        <w:t>.</w:t>
+      </w:r>
+      <w:r>
+        <w:rPr>
+          <w:rFonts w:hint="eastAsia"/>
+          <w:sz w:val="36"/>
+          <w:szCs w:val="36"/>
+        </w:rPr>
+        <w:t>安装软件包</w:t>
+      </w:r>
+    </w:p>
+    <w:p>
+      <w:pPr>
+        <w:rPr>
+          <w:sz w:val="36"/>
+          <w:szCs w:val="36"/>
+        </w:rPr>
+      </w:pPr>
+      <w:r>
+        <w:rPr>
+          <w:sz w:val="36"/>
+          <w:szCs w:val="36"/>
+        </w:rPr>
+        <w:t>[root@svr7 /]# yum -y</w:t>
+      </w:r>
+      <w:r>
+        <w:rPr>
+          <w:sz w:val="36"/>
+          <w:szCs w:val="36"/>
+        </w:rPr>
+        <w:t xml:space="preserve"> </w:t>
+      </w:r>
+      <w:r>
+        <w:rPr>
+          <w:sz w:val="36"/>
+          <w:szCs w:val="36"/>
+        </w:rPr>
+        <w:t xml:space="preserve"> install </w:t>
+      </w:r>
+      <w:r>
+        <w:rPr>
+          <w:sz w:val="36"/>
+          <w:szCs w:val="36"/>
+        </w:rPr>
+        <w:t xml:space="preserve"> </w:t>
+      </w:r>
+      <w:r>
+        <w:rPr>
+          <w:sz w:val="36"/>
+          <w:szCs w:val="36"/>
+        </w:rPr>
+        <w:t>vsftpd</w:t>
+      </w:r>
+    </w:p>
+    <w:p>
+      <w:pPr>
+        <w:rPr>
+          <w:sz w:val="36"/>
+          <w:szCs w:val="36"/>
+        </w:rPr>
+      </w:pPr>
+      <w:r>
+        <w:rPr>
+          <w:sz w:val="36"/>
+          <w:szCs w:val="36"/>
+        </w:rPr>
+        <w:t xml:space="preserve">[root@svr7 /]# systemctl </w:t>
+      </w:r>
+      <w:r>
+        <w:rPr>
+          <w:sz w:val="36"/>
+          <w:szCs w:val="36"/>
+        </w:rPr>
+        <w:t xml:space="preserve"> </w:t>
+      </w:r>
+      <w:r>
+        <w:rPr>
+          <w:sz w:val="36"/>
+          <w:szCs w:val="36"/>
+        </w:rPr>
+        <w:t xml:space="preserve">restart </w:t>
+      </w:r>
+      <w:r>
+        <w:rPr>
+          <w:sz w:val="36"/>
+          <w:szCs w:val="36"/>
+        </w:rPr>
+        <w:t xml:space="preserve">  </w:t>
+      </w:r>
+      <w:r>
+        <w:rPr>
+          <w:sz w:val="36"/>
+          <w:szCs w:val="36"/>
+        </w:rPr>
+        <w:t>vsftpd</w:t>
+      </w:r>
+    </w:p>
+    <w:p>
+      <w:pPr>
+        <w:rPr>
+          <w:sz w:val="36"/>
+          <w:szCs w:val="36"/>
+        </w:rPr>
+      </w:pPr>
+      <w:r>
+        <w:rPr>
+          <w:rFonts w:hint="eastAsia"/>
+          <w:sz w:val="36"/>
+          <w:szCs w:val="36"/>
+        </w:rPr>
+        <w:t>2</w:t>
+      </w:r>
+      <w:r>
+        <w:rPr>
+          <w:sz w:val="36"/>
+          <w:szCs w:val="36"/>
+        </w:rPr>
+        <w:t>.</w:t>
+      </w:r>
+      <w:r>
+        <w:rPr>
+          <w:rFonts w:hint="eastAsia"/>
+          <w:sz w:val="36"/>
+          <w:szCs w:val="36"/>
+        </w:rPr>
+        <w:t>建立挂载点</w:t>
+      </w:r>
+    </w:p>
+    <w:p>
+      <w:pPr>
+        <w:rPr>
+          <w:sz w:val="36"/>
+          <w:szCs w:val="36"/>
+        </w:rPr>
+      </w:pPr>
+      <w:r>
+        <w:rPr>
+          <w:sz w:val="36"/>
+          <w:szCs w:val="36"/>
+        </w:rPr>
+        <w:t>[root@svr7 /]# mkdir</w:t>
+      </w:r>
+      <w:r>
+        <w:rPr>
+          <w:sz w:val="36"/>
+          <w:szCs w:val="36"/>
+        </w:rPr>
+        <w:t xml:space="preserve"> </w:t>
+      </w:r>
+      <w:r>
+        <w:rPr>
+          <w:sz w:val="36"/>
+          <w:szCs w:val="36"/>
+        </w:rPr>
+        <w:t xml:space="preserve"> /var/ftp/centos</w:t>
+      </w:r>
+    </w:p>
+    <w:p>
+      <w:pPr>
+        <w:rPr>
+          <w:sz w:val="36"/>
+          <w:szCs w:val="36"/>
+        </w:rPr>
+      </w:pPr>
+      <w:r>
+        <w:rPr>
+          <w:sz w:val="36"/>
+          <w:szCs w:val="36"/>
+        </w:rPr>
+        <w:t xml:space="preserve">[root@svr7 /]# mount </w:t>
+      </w:r>
+      <w:r>
+        <w:rPr>
+          <w:sz w:val="36"/>
+          <w:szCs w:val="36"/>
+        </w:rPr>
+        <w:t xml:space="preserve"> </w:t>
+      </w:r>
+      <w:r>
+        <w:rPr>
+          <w:sz w:val="36"/>
+          <w:szCs w:val="36"/>
+        </w:rPr>
+        <w:t xml:space="preserve">/dev/cdrom </w:t>
+      </w:r>
+      <w:r>
+        <w:rPr>
+          <w:sz w:val="36"/>
+          <w:szCs w:val="36"/>
+        </w:rPr>
+        <w:t xml:space="preserve">   </w:t>
+      </w:r>
+      <w:r>
+        <w:rPr>
+          <w:sz w:val="36"/>
+          <w:szCs w:val="36"/>
+        </w:rPr>
+        <w:t xml:space="preserve"> /var/ftp/centos</w:t>
+      </w:r>
+    </w:p>
+    <w:p>
+      <w:pPr>
+        <w:rPr>
+          <w:sz w:val="36"/>
+          <w:szCs w:val="36"/>
+        </w:rPr>
+      </w:pPr>
+      <w:r>
+        <w:rPr>
+          <w:sz w:val="36"/>
+          <w:szCs w:val="36"/>
+        </w:rPr>
+        <w:t>mount: /dev/sr0 写保护，将以只读方式挂载</w:t>
+      </w:r>
+    </w:p>
+    <w:p>
+      <w:pPr>
+        <w:rPr>
+          <w:sz w:val="36"/>
+          <w:szCs w:val="36"/>
+        </w:rPr>
+      </w:pPr>
+      <w:r>
+        <w:rPr>
+          <w:sz w:val="36"/>
+          <w:szCs w:val="36"/>
+        </w:rPr>
+        <w:t xml:space="preserve">[root@svr7 /]# ls </w:t>
+      </w:r>
+      <w:r>
+        <w:rPr>
+          <w:sz w:val="36"/>
+          <w:szCs w:val="36"/>
+        </w:rPr>
+        <w:t xml:space="preserve">  </w:t>
+      </w:r>
+      <w:r>
+        <w:rPr>
+          <w:sz w:val="36"/>
+          <w:szCs w:val="36"/>
+        </w:rPr>
+        <w:t>/var/ftp/centos</w:t>
+      </w:r>
+    </w:p>
+    <w:p>
+      <w:pPr>
+        <w:rPr>
+          <w:sz w:val="36"/>
+          <w:szCs w:val="36"/>
+        </w:rPr>
+      </w:pPr>
+      <w:r>
+        <w:rPr>
+          <w:rFonts w:hint="eastAsia"/>
+          <w:sz w:val="36"/>
+          <w:szCs w:val="36"/>
+        </w:rPr>
+        <w:t>3</w:t>
+      </w:r>
+      <w:r>
+        <w:rPr>
+          <w:sz w:val="36"/>
+          <w:szCs w:val="36"/>
+        </w:rPr>
+        <w:t>.</w:t>
+      </w:r>
+      <w:r>
+        <w:rPr>
+          <w:rFonts w:hint="eastAsia"/>
+          <w:sz w:val="36"/>
+          <w:szCs w:val="36"/>
+        </w:rPr>
+        <w:t>测试</w:t>
+      </w:r>
+    </w:p>
+    <w:p>
+      <w:pPr>
+        <w:rPr>
+          <w:sz w:val="36"/>
+          <w:szCs w:val="36"/>
+        </w:rPr>
+      </w:pPr>
+      <w:r>
+        <w:rPr>
+          <w:sz w:val="36"/>
+          <w:szCs w:val="36"/>
+        </w:rPr>
+        <w:t xml:space="preserve">[root@svr7 /]# curl </w:t>
+      </w:r>
+      <w:r>
+        <w:rPr>
+          <w:sz w:val="36"/>
+          <w:szCs w:val="36"/>
+        </w:rPr>
+        <w:t xml:space="preserve">   </w:t>
+      </w:r>
+      <w:r>
+        <w:rPr>
+          <w:sz w:val="36"/>
+          <w:szCs w:val="36"/>
+        </w:rPr>
+        <w:t>ftp://192.168.4.7/centos/</w:t>
+      </w:r>
+    </w:p>
+    <w:p>
+      <w:pPr>
+        <w:rPr>
+          <w:sz w:val="36"/>
+          <w:szCs w:val="36"/>
+        </w:rPr>
+      </w:pPr>
+    </w:p>
+    <w:p>
+      <w:pPr>
+        <w:pStyle w:val="a6"/>
+        <w:numPr>
+          <w:ilvl w:val="0"/>
+          <w:numId w:val="1"/>
+        </w:numPr>
+        <w:ind w:firstLineChars="0"/>
+        <w:rPr>
+          <w:sz w:val="36"/>
+          <w:szCs w:val="36"/>
+        </w:rPr>
+      </w:pPr>
+      <w:r>
+        <w:rPr>
+          <w:rFonts w:hint="eastAsia"/>
+          <w:sz w:val="36"/>
+          <w:szCs w:val="36"/>
+        </w:rPr>
+        <w:t>实现无人值守安装，</w:t>
+      </w:r>
+      <w:r>
+        <w:rPr>
+          <w:rFonts w:hint="eastAsia"/>
+          <w:sz w:val="36"/>
+          <w:szCs w:val="36"/>
+        </w:rPr>
+        <w:t>生成应答文件</w:t>
+      </w:r>
+    </w:p>
+    <w:p>
+      <w:pPr>
+        <w:pStyle w:val="a6"/>
+        <w:numPr>
+          <w:ilvl w:val="0"/>
+          <w:numId w:val="12"/>
+        </w:numPr>
+        <w:ind w:firstLineChars="0"/>
+        <w:rPr>
+          <w:b/>
+          <w:bCs/>
+          <w:sz w:val="36"/>
+          <w:szCs w:val="36"/>
+        </w:rPr>
+      </w:pPr>
+      <w:r>
+        <w:rPr>
+          <w:rFonts w:hint="eastAsia"/>
+          <w:b/>
+          <w:bCs/>
+          <w:sz w:val="36"/>
+          <w:szCs w:val="36"/>
+        </w:rPr>
+        <w:t>安装s</w:t>
+      </w:r>
+      <w:r>
+        <w:rPr>
+          <w:b/>
+          <w:bCs/>
+          <w:sz w:val="36"/>
+          <w:szCs w:val="36"/>
+        </w:rPr>
+        <w:t>ystem-config-kickstart</w:t>
+      </w:r>
+      <w:r>
+        <w:rPr>
+          <w:rFonts w:hint="eastAsia"/>
+          <w:b/>
+          <w:bCs/>
+          <w:sz w:val="36"/>
+          <w:szCs w:val="36"/>
+        </w:rPr>
+        <w:t>图形的工具</w:t>
+      </w:r>
+    </w:p>
+    <w:p>
+      <w:pPr>
+        <w:rPr>
+          <w:sz w:val="36"/>
+          <w:szCs w:val="36"/>
+        </w:rPr>
+      </w:pPr>
+      <w:r>
+        <w:rPr>
+          <w:sz w:val="36"/>
+          <w:szCs w:val="36"/>
+        </w:rPr>
+        <w:lastRenderedPageBreak/>
+        <w:t xml:space="preserve">[root@svr7 /]# yum -y install </w:t>
+      </w:r>
+      <w:r>
+        <w:rPr>
+          <w:sz w:val="36"/>
+          <w:szCs w:val="36"/>
+        </w:rPr>
+        <w:t xml:space="preserve"> </w:t>
+      </w:r>
+      <w:r>
+        <w:rPr>
+          <w:sz w:val="36"/>
+          <w:szCs w:val="36"/>
+        </w:rPr>
+        <w:t>system-config-kickstart</w:t>
+      </w:r>
+    </w:p>
+    <w:p>
+      <w:pPr>
+        <w:rPr>
+          <w:sz w:val="36"/>
+          <w:szCs w:val="36"/>
+        </w:rPr>
+      </w:pPr>
+      <w:r>
+        <w:rPr>
+          <w:sz w:val="36"/>
+          <w:szCs w:val="36"/>
+        </w:rPr>
+        <w:t>[root@svr7 /]#</w:t>
+      </w:r>
+      <w:r>
+        <w:rPr>
+          <w:sz w:val="36"/>
+          <w:szCs w:val="36"/>
+        </w:rPr>
+        <w:t xml:space="preserve"> </w:t>
+      </w:r>
+      <w:r>
+        <w:rPr>
+          <w:sz w:val="36"/>
+          <w:szCs w:val="36"/>
+        </w:rPr>
+        <w:t>system-config-kickstart</w:t>
+      </w:r>
+      <w:r>
+        <w:rPr>
+          <w:sz w:val="36"/>
+          <w:szCs w:val="36"/>
+        </w:rPr>
+        <w:t xml:space="preserve">    #</w:t>
+      </w:r>
+      <w:r>
+        <w:rPr>
+          <w:rFonts w:hint="eastAsia"/>
+          <w:sz w:val="36"/>
+          <w:szCs w:val="36"/>
+        </w:rPr>
+        <w:t>运行</w:t>
+      </w:r>
+    </w:p>
+    <w:p>
+      <w:pPr>
+        <w:rPr>
+          <w:sz w:val="36"/>
+          <w:szCs w:val="36"/>
+        </w:rPr>
+      </w:pPr>
+    </w:p>
+    <w:p>
+      <w:pPr>
+        <w:widowControl/>
+        <w:rPr>
+          <w:rFonts w:cs="宋体"/>
+          <w:b/>
+          <w:bCs/>
+          <w:sz w:val="30"/>
+          <w:szCs w:val="30"/>
+        </w:rPr>
+      </w:pPr>
+      <w:r>
+        <w:rPr>
+          <w:rFonts w:cs="宋体"/>
+          <w:sz w:val="30"/>
+          <w:szCs w:val="30"/>
+        </w:rPr>
+        <w:t>system-config-kickstart程序需要Yum仓库的支持才能显示软件包的选择，必须要求Yum仓库的标识为</w:t>
+      </w:r>
+      <w:r>
+        <w:rPr>
+          <w:rFonts w:cs="宋体"/>
+          <w:b/>
+          <w:bCs/>
+          <w:color w:val="DF402A"/>
+          <w:sz w:val="30"/>
+          <w:szCs w:val="30"/>
+        </w:rPr>
+        <w:t>[development]</w:t>
+      </w:r>
+    </w:p>
+    <w:p>
+      <w:pPr>
+        <w:widowControl/>
+        <w:rPr>
+          <w:rFonts w:cs="宋体"/>
+          <w:sz w:val="32"/>
+          <w:szCs w:val="32"/>
+        </w:rPr>
+      </w:pPr>
+      <w:r>
+        <w:rPr>
+          <w:rFonts w:cs="宋体"/>
+          <w:sz w:val="32"/>
+          <w:szCs w:val="32"/>
+        </w:rPr>
+        <w:t>[root@svr7 /]# vim</w:t>
+      </w:r>
+      <w:r>
+        <w:rPr>
+          <w:rFonts w:cs="宋体"/>
+          <w:sz w:val="32"/>
+          <w:szCs w:val="32"/>
+        </w:rPr>
+        <w:t xml:space="preserve">  </w:t>
+      </w:r>
+      <w:r>
+        <w:rPr>
+          <w:rFonts w:cs="宋体"/>
+          <w:sz w:val="32"/>
+          <w:szCs w:val="32"/>
+        </w:rPr>
+        <w:t xml:space="preserve"> /etc/yum.repos.d/mydvd.repo </w:t>
+      </w:r>
+    </w:p>
+    <w:p>
+      <w:pPr>
+        <w:widowControl/>
+        <w:rPr>
+          <w:rFonts w:cs="宋体"/>
+          <w:b/>
+          <w:bCs/>
+          <w:sz w:val="32"/>
+          <w:szCs w:val="32"/>
+        </w:rPr>
+      </w:pPr>
+      <w:r>
+        <w:rPr>
+          <w:rFonts w:cs="宋体"/>
+          <w:b/>
+          <w:bCs/>
+          <w:color w:val="DF402A"/>
+          <w:sz w:val="32"/>
+          <w:szCs w:val="32"/>
+        </w:rPr>
+        <w:t>[development]</w:t>
+      </w:r>
+    </w:p>
+    <w:p>
+      <w:pPr>
+        <w:widowControl/>
+        <w:rPr>
+          <w:rFonts w:cs="宋体"/>
+          <w:sz w:val="32"/>
+          <w:szCs w:val="32"/>
+        </w:rPr>
+      </w:pPr>
+      <w:r>
+        <w:rPr>
+          <w:rFonts w:cs="宋体"/>
+          <w:sz w:val="32"/>
+          <w:szCs w:val="32"/>
+        </w:rPr>
+        <w:t>name=centos7</w:t>
+      </w:r>
+    </w:p>
+    <w:p>
+      <w:pPr>
+        <w:widowControl/>
+        <w:rPr>
+          <w:rFonts w:cs="宋体"/>
+          <w:sz w:val="32"/>
+          <w:szCs w:val="32"/>
+        </w:rPr>
+      </w:pPr>
+      <w:r>
+        <w:rPr>
+          <w:rFonts w:cs="宋体"/>
+          <w:sz w:val="32"/>
+          <w:szCs w:val="32"/>
+        </w:rPr>
+        <w:t>baseurl=file:///mydvd</w:t>
+      </w:r>
+    </w:p>
+    <w:p>
+      <w:pPr>
+        <w:widowControl/>
+        <w:rPr>
+          <w:rFonts w:cs="宋体"/>
+          <w:sz w:val="32"/>
+          <w:szCs w:val="32"/>
+        </w:rPr>
+      </w:pPr>
+      <w:r>
+        <w:rPr>
+          <w:rFonts w:cs="宋体"/>
+          <w:sz w:val="32"/>
+          <w:szCs w:val="32"/>
+        </w:rPr>
+        <w:t>enabled=1</w:t>
+      </w:r>
+    </w:p>
+    <w:p>
+      <w:pPr>
+        <w:widowControl/>
+        <w:rPr>
+          <w:rFonts w:cs="宋体"/>
+          <w:sz w:val="32"/>
+          <w:szCs w:val="32"/>
+        </w:rPr>
+      </w:pPr>
+      <w:r>
+        <w:rPr>
+          <w:rFonts w:cs="宋体"/>
+          <w:sz w:val="32"/>
+          <w:szCs w:val="32"/>
+        </w:rPr>
+        <w:t>gpgcheck=0</w:t>
+      </w:r>
+    </w:p>
+    <w:p>
+      <w:pPr>
+        <w:widowControl/>
+        <w:rPr>
+          <w:rFonts w:cs="宋体"/>
+          <w:sz w:val="32"/>
+          <w:szCs w:val="32"/>
+        </w:rPr>
+      </w:pPr>
+      <w:r>
+        <w:rPr>
+          <w:rFonts w:cs="宋体"/>
+          <w:sz w:val="32"/>
+          <w:szCs w:val="32"/>
+        </w:rPr>
+        <w:t xml:space="preserve">[root@svr7 /]# system-config-kickstart </w:t>
+      </w:r>
+    </w:p>
+    <w:p>
+      <w:pPr>
+        <w:widowControl/>
+        <w:rPr>
+          <w:rFonts w:cs="宋体"/>
+          <w:sz w:val="30"/>
+          <w:szCs w:val="30"/>
+        </w:rPr>
+      </w:pPr>
+      <w:r>
+        <w:rPr>
+          <w:rFonts w:cs="宋体"/>
+          <w:sz w:val="30"/>
+          <w:szCs w:val="30"/>
+        </w:rPr>
+        <w:t>首先查看“</w:t>
+      </w:r>
+      <w:r>
+        <w:rPr>
+          <w:rFonts w:cs="宋体"/>
+          <w:b/>
+          <w:bCs/>
+          <w:sz w:val="30"/>
+          <w:szCs w:val="30"/>
+        </w:rPr>
+        <w:t>软件包选择</w:t>
+      </w:r>
+      <w:r>
+        <w:rPr>
+          <w:rFonts w:cs="宋体"/>
+          <w:sz w:val="30"/>
+          <w:szCs w:val="30"/>
+        </w:rPr>
+        <w:t>”是否可用</w:t>
+      </w:r>
+    </w:p>
+    <w:p>
+      <w:pPr>
+        <w:rPr>
+          <w:sz w:val="36"/>
+          <w:szCs w:val="36"/>
+        </w:rPr>
+      </w:pPr>
+      <w:r>
+        <w:rPr>
+          <w:rFonts w:cs="宋体"/>
+          <w:noProof/>
+          <w:sz w:val="30"/>
+          <w:szCs w:val="30"/>
+        </w:rPr>
+        <w:drawing>
+          <wp:inline distT="0" distB="0" distL="0" distR="0" wp14:anchorId="0EBF3006" wp14:editId="57A2114C">
+            <wp:extent cx="5618818" cy="3735499"/>
+            <wp:effectExtent l="0" t="0" r="1270" b="0"/>
+            <wp:docPr id="40" name="图片 40"/>
+            <wp:cNvGraphicFramePr>
+              <a:graphicFrameLocks xmlns:a="http://schemas.openxmlformats.org/drawingml/2006/main" noChangeAspect="1"/>
+            </wp:cNvGraphicFramePr>
+            <a:graphic xmlns:a="http://schemas.openxmlformats.org/drawingml/2006/main">
+              <a:graphicData uri="http://schemas.openxmlformats.org/drawingml/2006/picture">
+                <pic:pic xmlns:pic="http://schemas.openxmlformats.org/drawingml/2006/picture">
+                  <pic:nvPicPr>
+                    <pic:cNvPr id="0" name="Picture 1"/>
+                    <pic:cNvPicPr>
+                      <a:picLocks noChangeAspect="1" noChangeArrowheads="1"/>
+                    </pic:cNvPicPr>
+                  </pic:nvPicPr>
+                  <pic:blipFill>
+                    <a:blip r:embed="rId16">
+                      <a:extLst>
+                        <a:ext uri="{28A0092B-C50C-407E-A947-70E740481C1C}">
+                          <a14:useLocalDpi xmlns:a14="http://schemas.microsoft.com/office/drawing/2010/main" val="0"/>
+                        </a:ext>
+                      </a:extLst>
+                    </a:blip>
+                    <a:srcRect/>
+                    <a:stretch>
+                      <a:fillRect/>
+                    </a:stretch>
+                  </pic:blipFill>
+                  <pic:spPr bwMode="auto">
+                    <a:xfrm>
+                      <a:off x="0" y="0"/>
+                      <a:ext cx="5638213" cy="3748393"/>
+                    </a:xfrm>
+                    <a:prstGeom prst="rect">
+                      <a:avLst/>
+                    </a:prstGeom>
+                    <a:noFill/>
+                    <a:ln>
+                      <a:noFill/>
+                    </a:ln>
+                  </pic:spPr>
+                </pic:pic>
+              </a:graphicData>
+            </a:graphic>
+          </wp:inline>
+        </w:drawing>
+      </w:r>
+    </w:p>
+    <w:p>
+      <w:pPr>
+        <w:rPr>
+          <w:sz w:val="36"/>
+          <w:szCs w:val="36"/>
+        </w:rPr>
+      </w:pPr>
+    </w:p>
+    <w:p>
+      <w:pPr>
+        <w:widowControl/>
+        <w:rPr>
+          <w:rFonts w:cs="宋体"/>
+          <w:sz w:val="30"/>
+          <w:szCs w:val="30"/>
+        </w:rPr>
+      </w:pPr>
+      <w:r>
+        <w:rPr>
+          <w:rFonts w:cs="宋体"/>
+          <w:sz w:val="30"/>
+          <w:szCs w:val="30"/>
+        </w:rPr>
+        <w:t>—运行图形的工具system-config-kickstart 进行选择</w:t>
+      </w:r>
+    </w:p>
+    <w:p>
+      <w:pPr>
+        <w:widowControl/>
+        <w:rPr>
+          <w:rFonts w:cs="宋体"/>
+          <w:sz w:val="30"/>
+          <w:szCs w:val="30"/>
+        </w:rPr>
+      </w:pPr>
+      <w:r>
+        <w:rPr>
+          <w:rFonts w:cs="宋体"/>
+          <w:b/>
+          <w:bCs/>
+          <w:sz w:val="30"/>
+          <w:szCs w:val="30"/>
+        </w:rPr>
+        <w:lastRenderedPageBreak/>
+        <w:t>[root@svr7 ~]#</w:t>
+      </w:r>
+      <w:r>
+        <w:rPr>
+          <w:rFonts w:cs="宋体"/>
+          <w:b/>
+          <w:bCs/>
+          <w:sz w:val="30"/>
+          <w:szCs w:val="30"/>
+        </w:rPr>
+        <w:t xml:space="preserve"> </w:t>
+      </w:r>
+      <w:r>
+        <w:rPr>
+          <w:rFonts w:cs="宋体"/>
+          <w:b/>
+          <w:bCs/>
+          <w:sz w:val="30"/>
+          <w:szCs w:val="30"/>
+        </w:rPr>
+        <w:t xml:space="preserve"> system-config-kickstart</w:t>
+      </w:r>
+    </w:p>
+    <w:p>
+      <w:pPr>
+        <w:widowControl/>
+        <w:rPr>
+          <w:rFonts w:cs="宋体"/>
+          <w:sz w:val="30"/>
+          <w:szCs w:val="30"/>
+        </w:rPr>
+      </w:pPr>
+      <w:r>
+        <w:rPr>
+          <w:rFonts w:cs="宋体"/>
+          <w:noProof/>
+          <w:sz w:val="30"/>
+          <w:szCs w:val="30"/>
+        </w:rPr>
+        <w:drawing>
+          <wp:inline distT="0" distB="0" distL="0" distR="0" wp14:anchorId="0B47CD26" wp14:editId="5C95E1BA">
+            <wp:extent cx="6645910" cy="4418330"/>
+            <wp:effectExtent l="0" t="0" r="2540" b="1270"/>
+            <wp:docPr id="39" name="图片 39"/>
+            <wp:cNvGraphicFramePr>
+              <a:graphicFrameLocks xmlns:a="http://schemas.openxmlformats.org/drawingml/2006/main" noChangeAspect="1"/>
+            </wp:cNvGraphicFramePr>
+            <a:graphic xmlns:a="http://schemas.openxmlformats.org/drawingml/2006/main">
+              <a:graphicData uri="http://schemas.openxmlformats.org/drawingml/2006/picture">
+                <pic:pic xmlns:pic="http://schemas.openxmlformats.org/drawingml/2006/picture">
+                  <pic:nvPicPr>
+                    <pic:cNvPr id="0" name="Picture 2"/>
+                    <pic:cNvPicPr>
+                      <a:picLocks noChangeAspect="1" noChangeArrowheads="1"/>
+                    </pic:cNvPicPr>
+                  </pic:nvPicPr>
+                  <pic:blipFill>
+                    <a:blip r:embed="rId17">
+                      <a:extLst>
+                        <a:ext uri="{28A0092B-C50C-407E-A947-70E740481C1C}">
+                          <a14:useLocalDpi xmlns:a14="http://schemas.microsoft.com/office/drawing/2010/main" val="0"/>
+                        </a:ext>
+                      </a:extLst>
+                    </a:blip>
+                    <a:srcRect/>
+                    <a:stretch>
+                      <a:fillRect/>
+                    </a:stretch>
+                  </pic:blipFill>
+                  <pic:spPr bwMode="auto">
+                    <a:xfrm>
+                      <a:off x="0" y="0"/>
+                      <a:ext cx="6645910" cy="4418330"/>
+                    </a:xfrm>
+                    <a:prstGeom prst="rect">
+                      <a:avLst/>
+                    </a:prstGeom>
+                    <a:noFill/>
+                    <a:ln>
+                      <a:noFill/>
+                    </a:ln>
+                  </pic:spPr>
+                </pic:pic>
+              </a:graphicData>
+            </a:graphic>
+          </wp:inline>
+        </w:drawing>
+      </w:r>
+    </w:p>
+    <w:p>
+      <w:pPr>
+        <w:widowControl/>
+        <w:rPr>
+          <w:rFonts w:cs="宋体"/>
+          <w:sz w:val="30"/>
+          <w:szCs w:val="30"/>
+        </w:rPr>
+      </w:pPr>
+    </w:p>
+    <w:p>
+      <w:pPr>
+        <w:widowControl/>
+        <w:rPr>
+          <w:rFonts w:cs="宋体"/>
+          <w:sz w:val="30"/>
+          <w:szCs w:val="30"/>
+        </w:rPr>
+      </w:pPr>
+      <w:r>
+        <w:rPr>
+          <w:rFonts w:cs="宋体"/>
+          <w:b/>
+          <w:bCs/>
+          <w:sz w:val="30"/>
+          <w:szCs w:val="30"/>
+        </w:rPr>
+        <w:t>ftp://192.168.4.7/centos</w:t>
+      </w:r>
+    </w:p>
+    <w:p>
+      <w:pPr>
+        <w:widowControl/>
+        <w:rPr>
+          <w:rFonts w:cs="宋体"/>
+          <w:sz w:val="30"/>
+          <w:szCs w:val="30"/>
+        </w:rPr>
+      </w:pPr>
+      <w:r>
+        <w:rPr>
+          <w:rFonts w:cs="宋体"/>
+          <w:noProof/>
+          <w:sz w:val="30"/>
+          <w:szCs w:val="30"/>
+        </w:rPr>
+        <w:lastRenderedPageBreak/>
+        <w:drawing>
+          <wp:inline distT="0" distB="0" distL="0" distR="0" wp14:anchorId="7D017BE0" wp14:editId="3CFA4260">
+            <wp:extent cx="6645910" cy="4418330"/>
+            <wp:effectExtent l="0" t="0" r="2540" b="1270"/>
+            <wp:docPr id="38" name="图片 38"/>
+            <wp:cNvGraphicFramePr>
+              <a:graphicFrameLocks xmlns:a="http://schemas.openxmlformats.org/drawingml/2006/main" noChangeAspect="1"/>
+            </wp:cNvGraphicFramePr>
+            <a:graphic xmlns:a="http://schemas.openxmlformats.org/drawingml/2006/main">
+              <a:graphicData uri="http://schemas.openxmlformats.org/drawingml/2006/picture">
+                <pic:pic xmlns:pic="http://schemas.openxmlformats.org/drawingml/2006/picture">
+                  <pic:nvPicPr>
+                    <pic:cNvPr id="0" name="Picture 3"/>
+                    <pic:cNvPicPr>
+                      <a:picLocks noChangeAspect="1" noChangeArrowheads="1"/>
+                    </pic:cNvPicPr>
+                  </pic:nvPicPr>
+                  <pic:blipFill>
+                    <a:blip r:embed="rId18">
+                      <a:extLst>
+                        <a:ext uri="{28A0092B-C50C-407E-A947-70E740481C1C}">
+                          <a14:useLocalDpi xmlns:a14="http://schemas.microsoft.com/office/drawing/2010/main" val="0"/>
+                        </a:ext>
+                      </a:extLst>
+                    </a:blip>
+                    <a:srcRect/>
+                    <a:stretch>
+                      <a:fillRect/>
+                    </a:stretch>
+                  </pic:blipFill>
+                  <pic:spPr bwMode="auto">
+                    <a:xfrm>
+                      <a:off x="0" y="0"/>
+                      <a:ext cx="6645910" cy="4418330"/>
+                    </a:xfrm>
+                    <a:prstGeom prst="rect">
+                      <a:avLst/>
+                    </a:prstGeom>
+                    <a:noFill/>
+                    <a:ln>
+                      <a:noFill/>
+                    </a:ln>
+                  </pic:spPr>
+                </pic:pic>
+              </a:graphicData>
+            </a:graphic>
+          </wp:inline>
+        </w:drawing>
+      </w:r>
+    </w:p>
+    <w:p>
+      <w:pPr>
+        <w:widowControl/>
+        <w:rPr>
+          <w:rFonts w:cs="宋体"/>
+          <w:sz w:val="30"/>
+          <w:szCs w:val="30"/>
+        </w:rPr>
+      </w:pPr>
+    </w:p>
+    <w:p>
+      <w:pPr>
+        <w:widowControl/>
+        <w:rPr>
+          <w:rFonts w:cs="宋体"/>
+          <w:sz w:val="30"/>
+          <w:szCs w:val="30"/>
+        </w:rPr>
+      </w:pPr>
+      <w:r>
+        <w:rPr>
+          <w:rFonts w:cs="宋体"/>
+          <w:noProof/>
+          <w:sz w:val="30"/>
+          <w:szCs w:val="30"/>
+        </w:rPr>
+        <w:drawing>
+          <wp:inline distT="0" distB="0" distL="0" distR="0" wp14:anchorId="67D13C68" wp14:editId="61075252">
+            <wp:extent cx="6645910" cy="4418330"/>
+            <wp:effectExtent l="0" t="0" r="2540" b="1270"/>
+            <wp:docPr id="37" name="图片 37"/>
+            <wp:cNvGraphicFramePr>
+              <a:graphicFrameLocks xmlns:a="http://schemas.openxmlformats.org/drawingml/2006/main" noChangeAspect="1"/>
+            </wp:cNvGraphicFramePr>
+            <a:graphic xmlns:a="http://schemas.openxmlformats.org/drawingml/2006/main">
+              <a:graphicData uri="http://schemas.openxmlformats.org/drawingml/2006/picture">
+                <pic:pic xmlns:pic="http://schemas.openxmlformats.org/drawingml/2006/picture">
+                  <pic:nvPicPr>
+                    <pic:cNvPr id="0" name="Picture 4"/>
+                    <pic:cNvPicPr>
+                      <a:picLocks noChangeAspect="1" noChangeArrowheads="1"/>
+                    </pic:cNvPicPr>
+                  </pic:nvPicPr>
+                  <pic:blipFill>
+                    <a:blip r:embed="rId19">
+                      <a:extLst>
+                        <a:ext uri="{28A0092B-C50C-407E-A947-70E740481C1C}">
+                          <a14:useLocalDpi xmlns:a14="http://schemas.microsoft.com/office/drawing/2010/main" val="0"/>
+                        </a:ext>
+                      </a:extLst>
+                    </a:blip>
+                    <a:srcRect/>
+                    <a:stretch>
+                      <a:fillRect/>
+                    </a:stretch>
+                  </pic:blipFill>
+                  <pic:spPr bwMode="auto">
+                    <a:xfrm>
+                      <a:off x="0" y="0"/>
+                      <a:ext cx="6645910" cy="4418330"/>
+                    </a:xfrm>
+                    <a:prstGeom prst="rect">
+                      <a:avLst/>
+                    </a:prstGeom>
+                    <a:noFill/>
+                    <a:ln>
+                      <a:noFill/>
+                    </a:ln>
+                  </pic:spPr>
+                </pic:pic>
+              </a:graphicData>
+            </a:graphic>
+          </wp:inline>
+        </w:drawing>
+      </w:r>
+    </w:p>
+    <w:p>
+      <w:pPr>
+        <w:widowControl/>
+        <w:rPr>
+          <w:rFonts w:cs="宋体"/>
+          <w:sz w:val="30"/>
+          <w:szCs w:val="30"/>
+        </w:rPr>
+      </w:pPr>
+    </w:p>
+    <w:p>
+      <w:pPr>
+        <w:widowControl/>
+        <w:rPr>
+          <w:rFonts w:cs="宋体"/>
+          <w:sz w:val="30"/>
+          <w:szCs w:val="30"/>
+        </w:rPr>
+      </w:pPr>
+      <w:r>
+        <w:rPr>
+          <w:rFonts w:cs="宋体"/>
+          <w:b/>
+          <w:bCs/>
+          <w:sz w:val="30"/>
+          <w:szCs w:val="30"/>
+        </w:rPr>
+        <w:t>重新划分新的分区</w:t>
+      </w:r>
+    </w:p>
+    <w:p>
+      <w:pPr>
+        <w:widowControl/>
+        <w:rPr>
+          <w:rFonts w:cs="宋体"/>
+          <w:sz w:val="30"/>
+          <w:szCs w:val="30"/>
+        </w:rPr>
+      </w:pPr>
+      <w:r>
+        <w:rPr>
+          <w:rFonts w:cs="宋体"/>
+          <w:noProof/>
+          <w:sz w:val="30"/>
+          <w:szCs w:val="30"/>
+        </w:rPr>
+        <w:drawing>
+          <wp:inline distT="0" distB="0" distL="0" distR="0" wp14:anchorId="70EE0D3F" wp14:editId="777F1495">
+            <wp:extent cx="6645910" cy="4418330"/>
+            <wp:effectExtent l="0" t="0" r="2540" b="1270"/>
+            <wp:docPr id="36" name="图片 36"/>
+            <wp:cNvGraphicFramePr>
+              <a:graphicFrameLocks xmlns:a="http://schemas.openxmlformats.org/drawingml/2006/main" noChangeAspect="1"/>
+            </wp:cNvGraphicFramePr>
+            <a:graphic xmlns:a="http://schemas.openxmlformats.org/drawingml/2006/main">
+              <a:graphicData uri="http://schemas.openxmlformats.org/drawingml/2006/picture">
+                <pic:pic xmlns:pic="http://schemas.openxmlformats.org/drawingml/2006/picture">
+                  <pic:nvPicPr>
+                    <pic:cNvPr id="0" name="Picture 5"/>
+                    <pic:cNvPicPr>
+                      <a:picLocks noChangeAspect="1" noChangeArrowheads="1"/>
+                    </pic:cNvPicPr>
+                  </pic:nvPicPr>
+                  <pic:blipFill>
+                    <a:blip r:embed="rId20">
+                      <a:extLst>
+                        <a:ext uri="{28A0092B-C50C-407E-A947-70E740481C1C}">
+                          <a14:useLocalDpi xmlns:a14="http://schemas.microsoft.com/office/drawing/2010/main" val="0"/>
+                        </a:ext>
+                      </a:extLst>
+                    </a:blip>
+                    <a:srcRect/>
+                    <a:stretch>
+                      <a:fillRect/>
+                    </a:stretch>
+                  </pic:blipFill>
+                  <pic:spPr bwMode="auto">
+                    <a:xfrm>
+                      <a:off x="0" y="0"/>
+                      <a:ext cx="6645910" cy="4418330"/>
+                    </a:xfrm>
+                    <a:prstGeom prst="rect">
+                      <a:avLst/>
+                    </a:prstGeom>
+                    <a:noFill/>
+                    <a:ln>
+                      <a:noFill/>
+                    </a:ln>
+                  </pic:spPr>
+                </pic:pic>
+              </a:graphicData>
+            </a:graphic>
+          </wp:inline>
+        </w:drawing>
+      </w:r>
+    </w:p>
+    <w:p>
+      <w:pPr>
+        <w:widowControl/>
+        <w:rPr>
+          <w:rFonts w:cs="宋体"/>
+          <w:sz w:val="30"/>
+          <w:szCs w:val="30"/>
+        </w:rPr>
+      </w:pPr>
+    </w:p>
+    <w:p>
+      <w:pPr>
+        <w:widowControl/>
+        <w:rPr>
+          <w:rFonts w:cs="宋体"/>
+          <w:sz w:val="30"/>
+          <w:szCs w:val="30"/>
+        </w:rPr>
+      </w:pPr>
+      <w:r>
+        <w:rPr>
+          <w:rFonts w:cs="宋体"/>
+          <w:noProof/>
+          <w:sz w:val="30"/>
+          <w:szCs w:val="30"/>
+        </w:rPr>
+        <w:lastRenderedPageBreak/>
+        <w:drawing>
+          <wp:inline distT="0" distB="0" distL="0" distR="0" wp14:anchorId="61458B24" wp14:editId="43F7DD63">
+            <wp:extent cx="6645910" cy="4418330"/>
+            <wp:effectExtent l="0" t="0" r="2540" b="1270"/>
+            <wp:docPr id="35" name="图片 35"/>
+            <wp:cNvGraphicFramePr>
+              <a:graphicFrameLocks xmlns:a="http://schemas.openxmlformats.org/drawingml/2006/main" noChangeAspect="1"/>
+            </wp:cNvGraphicFramePr>
+            <a:graphic xmlns:a="http://schemas.openxmlformats.org/drawingml/2006/main">
+              <a:graphicData uri="http://schemas.openxmlformats.org/drawingml/2006/picture">
+                <pic:pic xmlns:pic="http://schemas.openxmlformats.org/drawingml/2006/picture">
+                  <pic:nvPicPr>
+                    <pic:cNvPr id="0" name="Picture 6"/>
+                    <pic:cNvPicPr>
+                      <a:picLocks noChangeAspect="1" noChangeArrowheads="1"/>
+                    </pic:cNvPicPr>
+                  </pic:nvPicPr>
+                  <pic:blipFill>
+                    <a:blip r:embed="rId21">
+                      <a:extLst>
+                        <a:ext uri="{28A0092B-C50C-407E-A947-70E740481C1C}">
+                          <a14:useLocalDpi xmlns:a14="http://schemas.microsoft.com/office/drawing/2010/main" val="0"/>
+                        </a:ext>
+                      </a:extLst>
+                    </a:blip>
+                    <a:srcRect/>
+                    <a:stretch>
+                      <a:fillRect/>
+                    </a:stretch>
+                  </pic:blipFill>
+                  <pic:spPr bwMode="auto">
+                    <a:xfrm>
+                      <a:off x="0" y="0"/>
+                      <a:ext cx="6645910" cy="4418330"/>
+                    </a:xfrm>
+                    <a:prstGeom prst="rect">
+                      <a:avLst/>
+                    </a:prstGeom>
+                    <a:noFill/>
+                    <a:ln>
+                      <a:noFill/>
+                    </a:ln>
+                  </pic:spPr>
+                </pic:pic>
+              </a:graphicData>
+            </a:graphic>
+          </wp:inline>
+        </w:drawing>
+      </w:r>
+    </w:p>
+    <w:p>
+      <w:pPr>
+        <w:widowControl/>
+        <w:rPr>
+          <w:rFonts w:cs="宋体"/>
+          <w:sz w:val="30"/>
+          <w:szCs w:val="30"/>
+        </w:rPr>
+      </w:pPr>
+    </w:p>
+    <w:p>
+      <w:pPr>
+        <w:widowControl/>
+        <w:rPr>
+          <w:rFonts w:cs="宋体"/>
+          <w:sz w:val="30"/>
+          <w:szCs w:val="30"/>
+        </w:rPr>
+      </w:pPr>
+      <w:r>
+        <w:rPr>
+          <w:rFonts w:cs="宋体"/>
+          <w:noProof/>
+          <w:sz w:val="30"/>
+          <w:szCs w:val="30"/>
+        </w:rPr>
+        <w:lastRenderedPageBreak/>
+        <w:drawing>
+          <wp:inline distT="0" distB="0" distL="0" distR="0" wp14:anchorId="16F4FBBB" wp14:editId="4F69E377">
+            <wp:extent cx="4399915" cy="5925820"/>
+            <wp:effectExtent l="0" t="0" r="635" b="0"/>
+            <wp:docPr id="34" name="图片 34"/>
+            <wp:cNvGraphicFramePr>
+              <a:graphicFrameLocks xmlns:a="http://schemas.openxmlformats.org/drawingml/2006/main" noChangeAspect="1"/>
+            </wp:cNvGraphicFramePr>
+            <a:graphic xmlns:a="http://schemas.openxmlformats.org/drawingml/2006/main">
+              <a:graphicData uri="http://schemas.openxmlformats.org/drawingml/2006/picture">
+                <pic:pic xmlns:pic="http://schemas.openxmlformats.org/drawingml/2006/picture">
+                  <pic:nvPicPr>
+                    <pic:cNvPr id="0" name="Picture 7"/>
+                    <pic:cNvPicPr>
+                      <a:picLocks noChangeAspect="1" noChangeArrowheads="1"/>
+                    </pic:cNvPicPr>
+                  </pic:nvPicPr>
+                  <pic:blipFill>
+                    <a:blip r:embed="rId22">
+                      <a:extLst>
+                        <a:ext uri="{28A0092B-C50C-407E-A947-70E740481C1C}">
+                          <a14:useLocalDpi xmlns:a14="http://schemas.microsoft.com/office/drawing/2010/main" val="0"/>
+                        </a:ext>
+                      </a:extLst>
+                    </a:blip>
+                    <a:srcRect/>
+                    <a:stretch>
+                      <a:fillRect/>
+                    </a:stretch>
+                  </pic:blipFill>
+                  <pic:spPr bwMode="auto">
+                    <a:xfrm>
+                      <a:off x="0" y="0"/>
+                      <a:ext cx="4399915" cy="5925820"/>
+                    </a:xfrm>
+                    <a:prstGeom prst="rect">
+                      <a:avLst/>
+                    </a:prstGeom>
+                    <a:noFill/>
+                    <a:ln>
+                      <a:noFill/>
+                    </a:ln>
+                  </pic:spPr>
+                </pic:pic>
+              </a:graphicData>
+            </a:graphic>
+          </wp:inline>
+        </w:drawing>
+      </w:r>
+    </w:p>
+    <w:p>
+      <w:pPr>
+        <w:widowControl/>
+        <w:rPr>
+          <w:rFonts w:cs="宋体"/>
+          <w:sz w:val="30"/>
+          <w:szCs w:val="30"/>
+        </w:rPr>
+      </w:pPr>
+    </w:p>
+    <w:p>
+      <w:pPr>
+        <w:widowControl/>
+        <w:rPr>
+          <w:rFonts w:cs="宋体"/>
+          <w:sz w:val="30"/>
+          <w:szCs w:val="30"/>
+        </w:rPr>
+      </w:pPr>
+      <w:r>
+        <w:rPr>
+          <w:rFonts w:cs="宋体"/>
+          <w:noProof/>
+          <w:sz w:val="30"/>
+          <w:szCs w:val="30"/>
+        </w:rPr>
+        <w:lastRenderedPageBreak/>
+        <w:drawing>
+          <wp:inline distT="0" distB="0" distL="0" distR="0" wp14:anchorId="2C481E5A" wp14:editId="65C13F88">
+            <wp:extent cx="6645910" cy="4418330"/>
+            <wp:effectExtent l="0" t="0" r="2540" b="1270"/>
+            <wp:docPr id="33" name="图片 33"/>
+            <wp:cNvGraphicFramePr>
+              <a:graphicFrameLocks xmlns:a="http://schemas.openxmlformats.org/drawingml/2006/main" noChangeAspect="1"/>
+            </wp:cNvGraphicFramePr>
+            <a:graphic xmlns:a="http://schemas.openxmlformats.org/drawingml/2006/main">
+              <a:graphicData uri="http://schemas.openxmlformats.org/drawingml/2006/picture">
+                <pic:pic xmlns:pic="http://schemas.openxmlformats.org/drawingml/2006/picture">
+                  <pic:nvPicPr>
+                    <pic:cNvPr id="0" name="Picture 8"/>
+                    <pic:cNvPicPr>
+                      <a:picLocks noChangeAspect="1" noChangeArrowheads="1"/>
+                    </pic:cNvPicPr>
+                  </pic:nvPicPr>
+                  <pic:blipFill>
+                    <a:blip r:embed="rId23">
+                      <a:extLst>
+                        <a:ext uri="{28A0092B-C50C-407E-A947-70E740481C1C}">
+                          <a14:useLocalDpi xmlns:a14="http://schemas.microsoft.com/office/drawing/2010/main" val="0"/>
+                        </a:ext>
+                      </a:extLst>
+                    </a:blip>
+                    <a:srcRect/>
+                    <a:stretch>
+                      <a:fillRect/>
+                    </a:stretch>
+                  </pic:blipFill>
+                  <pic:spPr bwMode="auto">
+                    <a:xfrm>
+                      <a:off x="0" y="0"/>
+                      <a:ext cx="6645910" cy="4418330"/>
+                    </a:xfrm>
+                    <a:prstGeom prst="rect">
+                      <a:avLst/>
+                    </a:prstGeom>
+                    <a:noFill/>
+                    <a:ln>
+                      <a:noFill/>
+                    </a:ln>
+                  </pic:spPr>
+                </pic:pic>
+              </a:graphicData>
+            </a:graphic>
+          </wp:inline>
+        </w:drawing>
+      </w:r>
+    </w:p>
+    <w:p>
+      <w:pPr>
+        <w:widowControl/>
+        <w:rPr>
+          <w:rFonts w:cs="宋体"/>
+          <w:sz w:val="30"/>
+          <w:szCs w:val="30"/>
+        </w:rPr>
+      </w:pPr>
+    </w:p>
+    <w:p>
+      <w:pPr>
+        <w:widowControl/>
+        <w:rPr>
+          <w:rFonts w:cs="宋体"/>
+          <w:sz w:val="30"/>
+          <w:szCs w:val="30"/>
+        </w:rPr>
+      </w:pPr>
+      <w:r>
+        <w:rPr>
+          <w:rFonts w:cs="宋体"/>
+          <w:noProof/>
+          <w:sz w:val="30"/>
+          <w:szCs w:val="30"/>
+        </w:rPr>
+        <w:drawing>
+          <wp:inline distT="0" distB="0" distL="0" distR="0" wp14:anchorId="41AF2045" wp14:editId="7675C510">
+            <wp:extent cx="6645910" cy="4418330"/>
+            <wp:effectExtent l="0" t="0" r="2540" b="1270"/>
+            <wp:docPr id="32" name="图片 32"/>
+            <wp:cNvGraphicFramePr>
+              <a:graphicFrameLocks xmlns:a="http://schemas.openxmlformats.org/drawingml/2006/main" noChangeAspect="1"/>
+            </wp:cNvGraphicFramePr>
+            <a:graphic xmlns:a="http://schemas.openxmlformats.org/drawingml/2006/main">
+              <a:graphicData uri="http://schemas.openxmlformats.org/drawingml/2006/picture">
+                <pic:pic xmlns:pic="http://schemas.openxmlformats.org/drawingml/2006/picture">
+                  <pic:nvPicPr>
+                    <pic:cNvPr id="0" name="Picture 9"/>
+                    <pic:cNvPicPr>
+                      <a:picLocks noChangeAspect="1" noChangeArrowheads="1"/>
+                    </pic:cNvPicPr>
+                  </pic:nvPicPr>
+                  <pic:blipFill>
+                    <a:blip r:embed="rId24">
+                      <a:extLst>
+                        <a:ext uri="{28A0092B-C50C-407E-A947-70E740481C1C}">
+                          <a14:useLocalDpi xmlns:a14="http://schemas.microsoft.com/office/drawing/2010/main" val="0"/>
+                        </a:ext>
+                      </a:extLst>
+                    </a:blip>
+                    <a:srcRect/>
+                    <a:stretch>
+                      <a:fillRect/>
+                    </a:stretch>
+                  </pic:blipFill>
+                  <pic:spPr bwMode="auto">
+                    <a:xfrm>
+                      <a:off x="0" y="0"/>
+                      <a:ext cx="6645910" cy="4418330"/>
+                    </a:xfrm>
+                    <a:prstGeom prst="rect">
+                      <a:avLst/>
+                    </a:prstGeom>
+                    <a:noFill/>
+                    <a:ln>
+                      <a:noFill/>
+                    </a:ln>
+                  </pic:spPr>
+                </pic:pic>
+              </a:graphicData>
+            </a:graphic>
+          </wp:inline>
+        </w:drawing>
+      </w:r>
+    </w:p>
+    <w:p>
+      <w:pPr>
+        <w:widowControl/>
+        <w:rPr>
+          <w:rFonts w:cs="宋体"/>
+          <w:sz w:val="30"/>
+          <w:szCs w:val="30"/>
+        </w:rPr>
+      </w:pPr>
+    </w:p>
+    <w:p>
+      <w:pPr>
+        <w:widowControl/>
+        <w:rPr>
+          <w:rFonts w:cs="宋体"/>
+          <w:sz w:val="30"/>
+          <w:szCs w:val="30"/>
+        </w:rPr>
+      </w:pPr>
+      <w:r>
+        <w:rPr>
+          <w:rFonts w:cs="宋体"/>
+          <w:noProof/>
+          <w:sz w:val="30"/>
+          <w:szCs w:val="30"/>
+        </w:rPr>
+        <w:drawing>
+          <wp:inline distT="0" distB="0" distL="0" distR="0" wp14:anchorId="1F15FA64" wp14:editId="2933804F">
+            <wp:extent cx="2660015" cy="3260090"/>
+            <wp:effectExtent l="0" t="0" r="6985" b="0"/>
+            <wp:docPr id="31" name="图片 31"/>
+            <wp:cNvGraphicFramePr>
+              <a:graphicFrameLocks xmlns:a="http://schemas.openxmlformats.org/drawingml/2006/main" noChangeAspect="1"/>
+            </wp:cNvGraphicFramePr>
+            <a:graphic xmlns:a="http://schemas.openxmlformats.org/drawingml/2006/main">
+              <a:graphicData uri="http://schemas.openxmlformats.org/drawingml/2006/picture">
+                <pic:pic xmlns:pic="http://schemas.openxmlformats.org/drawingml/2006/picture">
+                  <pic:nvPicPr>
+                    <pic:cNvPr id="0" name="Picture 10"/>
+                    <pic:cNvPicPr>
+                      <a:picLocks noChangeAspect="1" noChangeArrowheads="1"/>
+                    </pic:cNvPicPr>
+                  </pic:nvPicPr>
+                  <pic:blipFill>
+                    <a:blip r:embed="rId25">
+                      <a:extLst>
+                        <a:ext uri="{28A0092B-C50C-407E-A947-70E740481C1C}">
+                          <a14:useLocalDpi xmlns:a14="http://schemas.microsoft.com/office/drawing/2010/main" val="0"/>
+                        </a:ext>
+                      </a:extLst>
+                    </a:blip>
+                    <a:srcRect/>
+                    <a:stretch>
+                      <a:fillRect/>
+                    </a:stretch>
+                  </pic:blipFill>
+                  <pic:spPr bwMode="auto">
+                    <a:xfrm>
+                      <a:off x="0" y="0"/>
+                      <a:ext cx="2660015" cy="3260090"/>
+                    </a:xfrm>
+                    <a:prstGeom prst="rect">
+                      <a:avLst/>
+                    </a:prstGeom>
+                    <a:noFill/>
+                    <a:ln>
+                      <a:noFill/>
+                    </a:ln>
+                  </pic:spPr>
+                </pic:pic>
+              </a:graphicData>
+            </a:graphic>
+          </wp:inline>
+        </w:drawing>
+      </w:r>
+    </w:p>
+    <w:p>
+      <w:pPr>
+        <w:widowControl/>
+        <w:rPr>
+          <w:rFonts w:cs="宋体"/>
+          <w:sz w:val="30"/>
+          <w:szCs w:val="30"/>
+        </w:rPr>
+      </w:pPr>
+    </w:p>
+    <w:p>
+      <w:pPr>
+        <w:widowControl/>
+        <w:rPr>
+          <w:rFonts w:cs="宋体"/>
+          <w:sz w:val="30"/>
+          <w:szCs w:val="30"/>
+        </w:rPr>
+      </w:pPr>
+    </w:p>
+    <w:p>
+      <w:pPr>
+        <w:widowControl/>
+        <w:rPr>
+          <w:rFonts w:cs="宋体"/>
+          <w:sz w:val="30"/>
+          <w:szCs w:val="30"/>
+        </w:rPr>
+      </w:pPr>
+      <w:r>
+        <w:rPr>
+          <w:rFonts w:cs="宋体"/>
+          <w:noProof/>
+          <w:sz w:val="30"/>
+          <w:szCs w:val="30"/>
+        </w:rPr>
+        <w:drawing>
+          <wp:inline distT="0" distB="0" distL="0" distR="0" wp14:anchorId="37CE1018" wp14:editId="774C47CD">
+            <wp:extent cx="6645910" cy="4418330"/>
+            <wp:effectExtent l="0" t="0" r="2540" b="1270"/>
+            <wp:docPr id="30" name="图片 30"/>
+            <wp:cNvGraphicFramePr>
+              <a:graphicFrameLocks xmlns:a="http://schemas.openxmlformats.org/drawingml/2006/main" noChangeAspect="1"/>
+            </wp:cNvGraphicFramePr>
+            <a:graphic xmlns:a="http://schemas.openxmlformats.org/drawingml/2006/main">
+              <a:graphicData uri="http://schemas.openxmlformats.org/drawingml/2006/picture">
+                <pic:pic xmlns:pic="http://schemas.openxmlformats.org/drawingml/2006/picture">
+                  <pic:nvPicPr>
+                    <pic:cNvPr id="0" name="Picture 11"/>
+                    <pic:cNvPicPr>
+                      <a:picLocks noChangeAspect="1" noChangeArrowheads="1"/>
+                    </pic:cNvPicPr>
+                  </pic:nvPicPr>
+                  <pic:blipFill>
+                    <a:blip r:embed="rId26">
+                      <a:extLst>
+                        <a:ext uri="{28A0092B-C50C-407E-A947-70E740481C1C}">
+                          <a14:useLocalDpi xmlns:a14="http://schemas.microsoft.com/office/drawing/2010/main" val="0"/>
+                        </a:ext>
+                      </a:extLst>
+                    </a:blip>
+                    <a:srcRect/>
+                    <a:stretch>
+                      <a:fillRect/>
+                    </a:stretch>
+                  </pic:blipFill>
+                  <pic:spPr bwMode="auto">
+                    <a:xfrm>
+                      <a:off x="0" y="0"/>
+                      <a:ext cx="6645910" cy="4418330"/>
+                    </a:xfrm>
+                    <a:prstGeom prst="rect">
+                      <a:avLst/>
+                    </a:prstGeom>
+                    <a:noFill/>
+                    <a:ln>
+                      <a:noFill/>
+                    </a:ln>
+                  </pic:spPr>
+                </pic:pic>
+              </a:graphicData>
+            </a:graphic>
+          </wp:inline>
+        </w:drawing>
+      </w:r>
+    </w:p>
+    <w:p>
+      <w:pPr>
+        <w:widowControl/>
+        <w:rPr>
+          <w:rFonts w:cs="宋体"/>
+          <w:sz w:val="30"/>
+          <w:szCs w:val="30"/>
+        </w:rPr>
+      </w:pPr>
+    </w:p>
+    <w:p>
+      <w:pPr>
+        <w:widowControl/>
+        <w:rPr>
+          <w:rFonts w:cs="宋体"/>
+          <w:sz w:val="30"/>
+          <w:szCs w:val="30"/>
+        </w:rPr>
+      </w:pPr>
+      <w:r>
+        <w:rPr>
+          <w:rFonts w:cs="宋体"/>
+          <w:noProof/>
+          <w:sz w:val="30"/>
+          <w:szCs w:val="30"/>
+        </w:rPr>
+        <w:lastRenderedPageBreak/>
+        <w:drawing>
+          <wp:inline distT="0" distB="0" distL="0" distR="0" wp14:anchorId="446B7091" wp14:editId="68CA567F">
+            <wp:extent cx="6645910" cy="4418330"/>
+            <wp:effectExtent l="0" t="0" r="2540" b="1270"/>
+            <wp:docPr id="29" name="图片 29"/>
+            <wp:cNvGraphicFramePr>
+              <a:graphicFrameLocks xmlns:a="http://schemas.openxmlformats.org/drawingml/2006/main" noChangeAspect="1"/>
+            </wp:cNvGraphicFramePr>
+            <a:graphic xmlns:a="http://schemas.openxmlformats.org/drawingml/2006/main">
+              <a:graphicData uri="http://schemas.openxmlformats.org/drawingml/2006/picture">
+                <pic:pic xmlns:pic="http://schemas.openxmlformats.org/drawingml/2006/picture">
+                  <pic:nvPicPr>
+                    <pic:cNvPr id="0" name="Picture 12"/>
+                    <pic:cNvPicPr>
+                      <a:picLocks noChangeAspect="1" noChangeArrowheads="1"/>
+                    </pic:cNvPicPr>
+                  </pic:nvPicPr>
+                  <pic:blipFill>
+                    <a:blip r:embed="rId27">
+                      <a:extLst>
+                        <a:ext uri="{28A0092B-C50C-407E-A947-70E740481C1C}">
+                          <a14:useLocalDpi xmlns:a14="http://schemas.microsoft.com/office/drawing/2010/main" val="0"/>
+                        </a:ext>
+                      </a:extLst>
+                    </a:blip>
+                    <a:srcRect/>
+                    <a:stretch>
+                      <a:fillRect/>
+                    </a:stretch>
+                  </pic:blipFill>
+                  <pic:spPr bwMode="auto">
+                    <a:xfrm>
+                      <a:off x="0" y="0"/>
+                      <a:ext cx="6645910" cy="4418330"/>
+                    </a:xfrm>
+                    <a:prstGeom prst="rect">
+                      <a:avLst/>
+                    </a:prstGeom>
+                    <a:noFill/>
+                    <a:ln>
+                      <a:noFill/>
+                    </a:ln>
+                  </pic:spPr>
+                </pic:pic>
+              </a:graphicData>
+            </a:graphic>
+          </wp:inline>
+        </w:drawing>
+      </w:r>
+    </w:p>
+    <w:p>
+      <w:pPr>
+        <w:widowControl/>
+        <w:rPr>
+          <w:rFonts w:cs="宋体"/>
+          <w:sz w:val="30"/>
+          <w:szCs w:val="30"/>
+        </w:rPr>
+      </w:pPr>
+    </w:p>
+    <w:p>
+      <w:pPr>
+        <w:widowControl/>
+        <w:rPr>
+          <w:rFonts w:cs="宋体"/>
+          <w:sz w:val="30"/>
+          <w:szCs w:val="30"/>
+        </w:rPr>
+      </w:pPr>
+      <w:r>
+        <w:rPr>
+          <w:rFonts w:cs="宋体"/>
+          <w:noProof/>
+          <w:sz w:val="30"/>
+          <w:szCs w:val="30"/>
+        </w:rPr>
+        <w:drawing>
+          <wp:inline distT="0" distB="0" distL="0" distR="0" wp14:anchorId="35652E96" wp14:editId="05B91247">
+            <wp:extent cx="6645910" cy="4418330"/>
+            <wp:effectExtent l="0" t="0" r="2540" b="1270"/>
+            <wp:docPr id="28" name="图片 28"/>
+            <wp:cNvGraphicFramePr>
+              <a:graphicFrameLocks xmlns:a="http://schemas.openxmlformats.org/drawingml/2006/main" noChangeAspect="1"/>
+            </wp:cNvGraphicFramePr>
+            <a:graphic xmlns:a="http://schemas.openxmlformats.org/drawingml/2006/main">
+              <a:graphicData uri="http://schemas.openxmlformats.org/drawingml/2006/picture">
+                <pic:pic xmlns:pic="http://schemas.openxmlformats.org/drawingml/2006/picture">
+                  <pic:nvPicPr>
+                    <pic:cNvPr id="0" name="Picture 13"/>
+                    <pic:cNvPicPr>
+                      <a:picLocks noChangeAspect="1" noChangeArrowheads="1"/>
+                    </pic:cNvPicPr>
+                  </pic:nvPicPr>
+                  <pic:blipFill>
+                    <a:blip r:embed="rId28">
+                      <a:extLst>
+                        <a:ext uri="{28A0092B-C50C-407E-A947-70E740481C1C}">
+                          <a14:useLocalDpi xmlns:a14="http://schemas.microsoft.com/office/drawing/2010/main" val="0"/>
+                        </a:ext>
+                      </a:extLst>
+                    </a:blip>
+                    <a:srcRect/>
+                    <a:stretch>
+                      <a:fillRect/>
+                    </a:stretch>
+                  </pic:blipFill>
+                  <pic:spPr bwMode="auto">
+                    <a:xfrm>
+                      <a:off x="0" y="0"/>
+                      <a:ext cx="6645910" cy="4418330"/>
+                    </a:xfrm>
+                    <a:prstGeom prst="rect">
+                      <a:avLst/>
+                    </a:prstGeom>
+                    <a:noFill/>
+                    <a:ln>
+                      <a:noFill/>
+                    </a:ln>
+                  </pic:spPr>
+                </pic:pic>
+              </a:graphicData>
+            </a:graphic>
+          </wp:inline>
+        </w:drawing>
+      </w:r>
+    </w:p>
+    <w:p>
+      <w:pPr>
+        <w:widowControl/>
+        <w:rPr>
+          <w:rFonts w:cs="宋体"/>
+          <w:sz w:val="30"/>
+          <w:szCs w:val="30"/>
+        </w:rPr>
+      </w:pPr>
+    </w:p>
+    <w:p>
+      <w:pPr>
+        <w:widowControl/>
+        <w:rPr>
+          <w:rFonts w:cs="宋体"/>
+          <w:sz w:val="30"/>
+          <w:szCs w:val="30"/>
+        </w:rPr>
+      </w:pPr>
+      <w:r>
+        <w:rPr>
+          <w:rFonts w:cs="宋体"/>
+          <w:noProof/>
+          <w:sz w:val="30"/>
+          <w:szCs w:val="30"/>
+        </w:rPr>
+        <w:drawing>
+          <wp:inline distT="0" distB="0" distL="0" distR="0" wp14:anchorId="27FEE2D8" wp14:editId="78514305">
+            <wp:extent cx="6645910" cy="4418330"/>
+            <wp:effectExtent l="0" t="0" r="2540" b="1270"/>
+            <wp:docPr id="27" name="图片 27"/>
+            <wp:cNvGraphicFramePr>
+              <a:graphicFrameLocks xmlns:a="http://schemas.openxmlformats.org/drawingml/2006/main" noChangeAspect="1"/>
+            </wp:cNvGraphicFramePr>
+            <a:graphic xmlns:a="http://schemas.openxmlformats.org/drawingml/2006/main">
+              <a:graphicData uri="http://schemas.openxmlformats.org/drawingml/2006/picture">
+                <pic:pic xmlns:pic="http://schemas.openxmlformats.org/drawingml/2006/picture">
+                  <pic:nvPicPr>
+                    <pic:cNvPr id="0" name="Picture 14"/>
+                    <pic:cNvPicPr>
+                      <a:picLocks noChangeAspect="1" noChangeArrowheads="1"/>
+                    </pic:cNvPicPr>
+                  </pic:nvPicPr>
+                  <pic:blipFill>
+                    <a:blip r:embed="rId29">
+                      <a:extLst>
+                        <a:ext uri="{28A0092B-C50C-407E-A947-70E740481C1C}">
+                          <a14:useLocalDpi xmlns:a14="http://schemas.microsoft.com/office/drawing/2010/main" val="0"/>
+                        </a:ext>
+                      </a:extLst>
+                    </a:blip>
+                    <a:srcRect/>
+                    <a:stretch>
+                      <a:fillRect/>
+                    </a:stretch>
+                  </pic:blipFill>
+                  <pic:spPr bwMode="auto">
+                    <a:xfrm>
+                      <a:off x="0" y="0"/>
+                      <a:ext cx="6645910" cy="4418330"/>
+                    </a:xfrm>
+                    <a:prstGeom prst="rect">
+                      <a:avLst/>
+                    </a:prstGeom>
+                    <a:noFill/>
+                    <a:ln>
+                      <a:noFill/>
+                    </a:ln>
+                  </pic:spPr>
+                </pic:pic>
+              </a:graphicData>
+            </a:graphic>
+          </wp:inline>
+        </w:drawing>
+      </w:r>
+    </w:p>
+    <w:p>
+      <w:pPr>
+        <w:widowControl/>
+        <w:rPr>
+          <w:rFonts w:cs="宋体"/>
+          <w:sz w:val="30"/>
+          <w:szCs w:val="30"/>
+        </w:rPr>
+      </w:pPr>
+    </w:p>
+    <w:p>
+      <w:pPr>
+        <w:widowControl/>
+        <w:rPr>
+          <w:rFonts w:cs="宋体"/>
+          <w:sz w:val="30"/>
+          <w:szCs w:val="30"/>
+        </w:rPr>
+      </w:pPr>
+      <w:r>
+        <w:rPr>
+          <w:rFonts w:cs="宋体"/>
+          <w:noProof/>
+          <w:sz w:val="30"/>
+          <w:szCs w:val="30"/>
+        </w:rPr>
+        <w:lastRenderedPageBreak/>
+        <w:drawing>
+          <wp:inline distT="0" distB="0" distL="0" distR="0" wp14:anchorId="60850CC0" wp14:editId="6B471E5A">
+            <wp:extent cx="6645910" cy="4418330"/>
+            <wp:effectExtent l="0" t="0" r="2540" b="1270"/>
+            <wp:docPr id="26" name="图片 26"/>
+            <wp:cNvGraphicFramePr>
+              <a:graphicFrameLocks xmlns:a="http://schemas.openxmlformats.org/drawingml/2006/main" noChangeAspect="1"/>
+            </wp:cNvGraphicFramePr>
+            <a:graphic xmlns:a="http://schemas.openxmlformats.org/drawingml/2006/main">
+              <a:graphicData uri="http://schemas.openxmlformats.org/drawingml/2006/picture">
+                <pic:pic xmlns:pic="http://schemas.openxmlformats.org/drawingml/2006/picture">
+                  <pic:nvPicPr>
+                    <pic:cNvPr id="0" name="Picture 15"/>
+                    <pic:cNvPicPr>
+                      <a:picLocks noChangeAspect="1" noChangeArrowheads="1"/>
+                    </pic:cNvPicPr>
+                  </pic:nvPicPr>
+                  <pic:blipFill>
+                    <a:blip r:embed="rId30">
+                      <a:extLst>
+                        <a:ext uri="{28A0092B-C50C-407E-A947-70E740481C1C}">
+                          <a14:useLocalDpi xmlns:a14="http://schemas.microsoft.com/office/drawing/2010/main" val="0"/>
+                        </a:ext>
+                      </a:extLst>
+                    </a:blip>
+                    <a:srcRect/>
+                    <a:stretch>
+                      <a:fillRect/>
+                    </a:stretch>
+                  </pic:blipFill>
+                  <pic:spPr bwMode="auto">
+                    <a:xfrm>
+                      <a:off x="0" y="0"/>
+                      <a:ext cx="6645910" cy="4418330"/>
+                    </a:xfrm>
+                    <a:prstGeom prst="rect">
+                      <a:avLst/>
+                    </a:prstGeom>
+                    <a:noFill/>
+                    <a:ln>
+                      <a:noFill/>
+                    </a:ln>
+                  </pic:spPr>
+                </pic:pic>
+              </a:graphicData>
+            </a:graphic>
+          </wp:inline>
+        </w:drawing>
+      </w:r>
+    </w:p>
+    <w:p>
+      <w:pPr>
+        <w:widowControl/>
+        <w:rPr>
+          <w:rFonts w:cs="宋体"/>
+          <w:sz w:val="30"/>
+          <w:szCs w:val="30"/>
+        </w:rPr>
+      </w:pPr>
+    </w:p>
+    <w:p>
+      <w:pPr>
+        <w:widowControl/>
+        <w:rPr>
+          <w:rFonts w:cs="宋体"/>
+          <w:sz w:val="30"/>
+          <w:szCs w:val="30"/>
+        </w:rPr>
+      </w:pPr>
+      <w:r>
+        <w:rPr>
+          <w:rFonts w:cs="宋体"/>
+          <w:noProof/>
+          <w:sz w:val="30"/>
+          <w:szCs w:val="30"/>
+        </w:rPr>
+        <w:lastRenderedPageBreak/>
+        <w:drawing>
+          <wp:inline distT="0" distB="0" distL="0" distR="0" wp14:anchorId="22646586" wp14:editId="00977EDB">
+            <wp:extent cx="6645910" cy="5246370"/>
+            <wp:effectExtent l="0" t="0" r="2540" b="0"/>
+            <wp:docPr id="41" name="图片 41"/>
+            <wp:cNvGraphicFramePr>
+              <a:graphicFrameLocks xmlns:a="http://schemas.openxmlformats.org/drawingml/2006/main" noChangeAspect="1"/>
+            </wp:cNvGraphicFramePr>
+            <a:graphic xmlns:a="http://schemas.openxmlformats.org/drawingml/2006/main">
+              <a:graphicData uri="http://schemas.openxmlformats.org/drawingml/2006/picture">
+                <pic:pic xmlns:pic="http://schemas.openxmlformats.org/drawingml/2006/picture">
+                  <pic:nvPicPr>
+                    <pic:cNvPr id="0" name="Picture 16"/>
+                    <pic:cNvPicPr>
+                      <a:picLocks noChangeAspect="1" noChangeArrowheads="1"/>
+                    </pic:cNvPicPr>
+                  </pic:nvPicPr>
+                  <pic:blipFill>
+                    <a:blip r:embed="rId31">
+                      <a:extLst>
+                        <a:ext uri="{28A0092B-C50C-407E-A947-70E740481C1C}">
+                          <a14:useLocalDpi xmlns:a14="http://schemas.microsoft.com/office/drawing/2010/main" val="0"/>
+                        </a:ext>
+                      </a:extLst>
+                    </a:blip>
+                    <a:srcRect/>
+                    <a:stretch>
+                      <a:fillRect/>
+                    </a:stretch>
+                  </pic:blipFill>
+                  <pic:spPr bwMode="auto">
+                    <a:xfrm>
+                      <a:off x="0" y="0"/>
+                      <a:ext cx="6645910" cy="5246370"/>
+                    </a:xfrm>
+                    <a:prstGeom prst="rect">
+                      <a:avLst/>
+                    </a:prstGeom>
+                    <a:noFill/>
+                    <a:ln>
+                      <a:noFill/>
+                    </a:ln>
+                  </pic:spPr>
+                </pic:pic>
+              </a:graphicData>
+            </a:graphic>
+          </wp:inline>
+        </w:drawing>
+      </w:r>
+    </w:p>
+    <w:p>
+      <w:pPr>
+        <w:widowControl/>
+        <w:rPr>
+          <w:rFonts w:cs="宋体"/>
+          <w:sz w:val="30"/>
+          <w:szCs w:val="30"/>
+        </w:rPr>
+      </w:pPr>
+    </w:p>
+    <w:p>
+      <w:pPr>
+        <w:rPr>
+          <w:sz w:val="36"/>
+          <w:szCs w:val="18"/>
+        </w:rPr>
+      </w:pPr>
+    </w:p>
+    <w:p>
+      <w:pPr>
+        <w:rPr>
+          <w:sz w:val="36"/>
+          <w:szCs w:val="18"/>
+        </w:rPr>
+      </w:pPr>
+      <w:r>
+        <w:rPr>
+          <w:sz w:val="36"/>
+          <w:szCs w:val="18"/>
+        </w:rPr>
+        <w:t xml:space="preserve">[root@svr7 /]# ls </w:t>
+      </w:r>
+      <w:r>
+        <w:rPr>
+          <w:sz w:val="36"/>
+          <w:szCs w:val="18"/>
+        </w:rPr>
+        <w:t xml:space="preserve">  </w:t>
+      </w:r>
+      <w:r>
+        <w:rPr>
+          <w:sz w:val="36"/>
+          <w:szCs w:val="18"/>
+        </w:rPr>
+        <w:t>/root/ks.cfg</w:t>
+      </w:r>
+      <w:r>
+        <w:rPr>
+          <w:sz w:val="36"/>
+          <w:szCs w:val="18"/>
+        </w:rPr>
+        <w:t xml:space="preserve">   </w:t>
+      </w:r>
+      <w:r>
+        <w:rPr>
+          <w:sz w:val="36"/>
+          <w:szCs w:val="18"/>
+        </w:rPr>
+        <w:t xml:space="preserve">   </w:t>
+      </w:r>
+      <w:r>
+        <w:rPr>
+          <w:sz w:val="36"/>
+          <w:szCs w:val="18"/>
+        </w:rPr>
+        <w:t xml:space="preserve"> </w:t>
+      </w:r>
+    </w:p>
+    <w:p>
+      <w:pPr>
+        <w:rPr>
+          <w:sz w:val="36"/>
+          <w:szCs w:val="18"/>
+        </w:rPr>
+      </w:pPr>
+      <w:r>
+        <w:rPr>
+          <w:sz w:val="36"/>
+          <w:szCs w:val="18"/>
+        </w:rPr>
+        <w:t>/root/ks.cfg</w:t>
+      </w:r>
+    </w:p>
+    <w:p>
+      <w:pPr>
+        <w:rPr>
+          <w:sz w:val="36"/>
+          <w:szCs w:val="18"/>
+        </w:rPr>
+      </w:pPr>
+      <w:r>
+        <w:rPr>
+          <w:sz w:val="36"/>
+          <w:szCs w:val="18"/>
+        </w:rPr>
+        <w:t xml:space="preserve">[root@svr7 /]# vim </w:t>
+      </w:r>
+      <w:r>
+        <w:rPr>
+          <w:sz w:val="36"/>
+          <w:szCs w:val="18"/>
+        </w:rPr>
+        <w:t xml:space="preserve">  </w:t>
+      </w:r>
+      <w:r>
+        <w:rPr>
+          <w:sz w:val="36"/>
+          <w:szCs w:val="18"/>
+        </w:rPr>
+        <w:t>/root/ks.cfg</w:t>
+      </w:r>
+    </w:p>
+    <w:p>
+      <w:pPr>
+        <w:rPr>
+          <w:sz w:val="36"/>
+          <w:szCs w:val="18"/>
+        </w:rPr>
+      </w:pPr>
+    </w:p>
+    <w:p>
+      <w:pPr>
+        <w:rPr>
+          <w:sz w:val="36"/>
+          <w:szCs w:val="18"/>
+        </w:rPr>
+      </w:pPr>
+      <w:r>
+        <w:rPr>
+          <w:rFonts w:hint="eastAsia"/>
+          <w:sz w:val="36"/>
+          <w:szCs w:val="18"/>
+        </w:rPr>
+        <w:t>2</w:t>
+      </w:r>
+      <w:r>
+        <w:rPr>
+          <w:sz w:val="36"/>
+          <w:szCs w:val="18"/>
+        </w:rPr>
+        <w:t>.</w:t>
+      </w:r>
+      <w:r>
+        <w:rPr>
+          <w:rFonts w:hint="eastAsia"/>
+          <w:sz w:val="36"/>
+          <w:szCs w:val="18"/>
+        </w:rPr>
+        <w:t>利用FTP服务共享应答文件</w:t>
+      </w:r>
+    </w:p>
+    <w:p>
+      <w:pPr>
+        <w:rPr>
+          <w:sz w:val="36"/>
+          <w:szCs w:val="18"/>
+        </w:rPr>
+      </w:pPr>
+      <w:r>
+        <w:rPr>
+          <w:sz w:val="36"/>
+          <w:szCs w:val="18"/>
+        </w:rPr>
+        <w:t xml:space="preserve">[root@svr7 /]# cp </w:t>
+      </w:r>
+      <w:r>
+        <w:rPr>
+          <w:sz w:val="36"/>
+          <w:szCs w:val="18"/>
+        </w:rPr>
+        <w:t xml:space="preserve">  </w:t>
+      </w:r>
+      <w:r>
+        <w:rPr>
+          <w:sz w:val="36"/>
+          <w:szCs w:val="18"/>
+        </w:rPr>
+        <w:t>/root/ks.cfg</w:t>
+      </w:r>
+      <w:r>
+        <w:rPr>
+          <w:sz w:val="36"/>
+          <w:szCs w:val="18"/>
+        </w:rPr>
+        <w:t xml:space="preserve">   </w:t>
+      </w:r>
+      <w:r>
+        <w:rPr>
+          <w:sz w:val="36"/>
+          <w:szCs w:val="18"/>
+        </w:rPr>
+        <w:t xml:space="preserve"> /var/ftp/</w:t>
+      </w:r>
+    </w:p>
+    <w:p>
+      <w:pPr>
+        <w:rPr>
+          <w:sz w:val="36"/>
+          <w:szCs w:val="18"/>
+        </w:rPr>
+      </w:pPr>
+      <w:r>
+        <w:rPr>
+          <w:sz w:val="36"/>
+          <w:szCs w:val="18"/>
+        </w:rPr>
+        <w:t>[root@svr7 /]# ls</w:t>
+      </w:r>
+      <w:r>
+        <w:rPr>
+          <w:sz w:val="36"/>
+          <w:szCs w:val="18"/>
+        </w:rPr>
+        <w:t xml:space="preserve">  </w:t>
+      </w:r>
+      <w:r>
+        <w:rPr>
+          <w:sz w:val="36"/>
+          <w:szCs w:val="18"/>
+        </w:rPr>
+        <w:t xml:space="preserve"> /var/ftp/</w:t>
+      </w:r>
+    </w:p>
+    <w:p>
+      <w:pPr>
+        <w:rPr>
+          <w:sz w:val="36"/>
+          <w:szCs w:val="18"/>
+        </w:rPr>
+      </w:pPr>
+      <w:r>
+        <w:rPr>
+          <w:sz w:val="36"/>
+          <w:szCs w:val="18"/>
+        </w:rPr>
+        <w:t>centos  ks.cfg  pub</w:t>
+      </w:r>
+    </w:p>
+    <w:p>
+      <w:pPr>
+        <w:rPr>
+          <w:sz w:val="36"/>
+          <w:szCs w:val="18"/>
+        </w:rPr>
+      </w:pPr>
+      <w:r>
+        <w:rPr>
+          <w:sz w:val="36"/>
+          <w:szCs w:val="18"/>
+        </w:rPr>
+        <w:t>[root@svr7 /]#</w:t>
+      </w:r>
+    </w:p>
+    <w:p>
+      <w:pPr>
+        <w:rPr>
+          <w:sz w:val="36"/>
+          <w:szCs w:val="18"/>
+        </w:rPr>
+      </w:pPr>
+      <w:r>
+        <w:rPr>
+          <w:rFonts w:hint="eastAsia"/>
+          <w:sz w:val="36"/>
+          <w:szCs w:val="18"/>
+        </w:rPr>
+        <w:lastRenderedPageBreak/>
+        <w:t>3</w:t>
+      </w:r>
+      <w:r>
+        <w:rPr>
+          <w:sz w:val="36"/>
+          <w:szCs w:val="18"/>
+        </w:rPr>
+        <w:t>.</w:t>
+      </w:r>
+      <w:r>
+        <w:rPr>
+          <w:rFonts w:hint="eastAsia"/>
+          <w:sz w:val="36"/>
+          <w:szCs w:val="18"/>
+        </w:rPr>
+        <w:t>修改菜单文件，指定应答文件获取方式</w:t>
+      </w:r>
+    </w:p>
+    <w:p>
+      <w:pPr>
+        <w:rPr>
+          <w:sz w:val="36"/>
+          <w:szCs w:val="18"/>
+        </w:rPr>
+      </w:pPr>
+      <w:r>
+        <w:rPr>
+          <w:sz w:val="36"/>
+          <w:szCs w:val="18"/>
+        </w:rPr>
+        <w:t xml:space="preserve">[root@svr7 /]# vim </w:t>
+      </w:r>
+      <w:r>
+        <w:rPr>
+          <w:sz w:val="36"/>
+          <w:szCs w:val="18"/>
+        </w:rPr>
+        <w:t xml:space="preserve">  </w:t>
+      </w:r>
+      <w:r>
+        <w:rPr>
+          <w:sz w:val="36"/>
+          <w:szCs w:val="18"/>
+        </w:rPr>
+        <w:t>/var/lib/tftpboot/pxelinux.cfg/default</w:t>
+      </w:r>
+    </w:p>
+    <w:p>
+      <w:pPr>
+        <w:rPr>
+          <w:sz w:val="36"/>
+          <w:szCs w:val="18"/>
+        </w:rPr>
+      </w:pPr>
+      <w:r>
+        <w:rPr>
+          <w:sz w:val="36"/>
+          <w:szCs w:val="18"/>
+        </w:rPr>
+        <w:t>……..</w:t>
+      </w:r>
+      <w:r>
+        <w:rPr>
+          <w:rFonts w:hint="eastAsia"/>
+          <w:sz w:val="36"/>
+          <w:szCs w:val="18"/>
+        </w:rPr>
+        <w:t>此处省略一万字</w:t>
+      </w:r>
+    </w:p>
+    <w:p>
+      <w:pPr>
+        <w:rPr>
+          <w:sz w:val="36"/>
+          <w:szCs w:val="18"/>
+        </w:rPr>
+      </w:pPr>
+      <w:r>
+        <w:rPr>
+          <w:sz w:val="36"/>
+          <w:szCs w:val="18"/>
+        </w:rPr>
+        <w:t>label linux</w:t>
+      </w:r>
+    </w:p>
+    <w:p>
+      <w:pPr>
+        <w:ind w:firstLineChars="100" w:firstLine="360"/>
+        <w:rPr>
+          <w:sz w:val="36"/>
+          <w:szCs w:val="18"/>
+        </w:rPr>
+      </w:pPr>
+      <w:r>
+        <w:rPr>
+          <w:sz w:val="36"/>
+          <w:szCs w:val="18"/>
+        </w:rPr>
+        <w:t>menu label ^Install CentOS 7</w:t>
+      </w:r>
+    </w:p>
+    <w:p>
+      <w:pPr>
+        <w:ind w:firstLineChars="100" w:firstLine="360"/>
+        <w:rPr>
+          <w:sz w:val="36"/>
+          <w:szCs w:val="18"/>
+        </w:rPr>
+      </w:pPr>
+      <w:r>
+        <w:rPr>
+          <w:sz w:val="36"/>
+          <w:szCs w:val="18"/>
+        </w:rPr>
+        <w:t>menu  default</w:t>
+      </w:r>
+    </w:p>
+    <w:p>
+      <w:pPr>
+        <w:ind w:firstLineChars="100" w:firstLine="360"/>
+        <w:rPr>
+          <w:sz w:val="36"/>
+          <w:szCs w:val="18"/>
+        </w:rPr>
+      </w:pPr>
+      <w:r>
+        <w:rPr>
+          <w:sz w:val="36"/>
+          <w:szCs w:val="18"/>
+        </w:rPr>
+        <w:t>kernel vmlinuz</w:t>
+      </w:r>
+    </w:p>
+    <w:p>
+      <w:pPr>
+        <w:ind w:firstLineChars="100" w:firstLine="360"/>
+        <w:rPr>
+          <w:color w:val="FF0000"/>
+          <w:sz w:val="36"/>
+          <w:szCs w:val="18"/>
+        </w:rPr>
+      </w:pPr>
+      <w:r>
+        <w:rPr>
+          <w:sz w:val="36"/>
+          <w:szCs w:val="18"/>
+        </w:rPr>
+        <w:t xml:space="preserve">append initrd=initrd.img </w:t>
+      </w:r>
+      <w:r>
+        <w:rPr>
+          <w:color w:val="FF0000"/>
+          <w:sz w:val="36"/>
+          <w:szCs w:val="18"/>
+        </w:rPr>
+        <w:t xml:space="preserve"> ks=ftp://192.168.4.7/ks.cfg</w:t>
+      </w:r>
+    </w:p>
+    <w:p>
+      <w:pPr>
+        <w:rPr>
+          <w:sz w:val="36"/>
+          <w:szCs w:val="18"/>
+        </w:rPr>
+      </w:pPr>
+    </w:p>
+    <w:p>
+      <w:pPr>
+        <w:rPr>
+          <w:sz w:val="36"/>
+          <w:szCs w:val="18"/>
+        </w:rPr>
+      </w:pPr>
+    </w:p>
+    <w:p>
+      <w:pPr>
+        <w:widowControl/>
+        <w:rPr>
+          <w:rFonts w:cs="宋体"/>
+          <w:sz w:val="30"/>
+          <w:szCs w:val="30"/>
+        </w:rPr>
+      </w:pPr>
+      <w:r>
+        <w:rPr>
+          <w:rFonts w:cs="宋体"/>
+          <w:sz w:val="30"/>
+          <w:szCs w:val="30"/>
+        </w:rPr>
+        <w:t>总结思路：</w:t>
+      </w:r>
+    </w:p>
+    <w:p>
+      <w:pPr>
+        <w:widowControl/>
+        <w:rPr>
+          <w:rFonts w:cs="宋体"/>
+          <w:sz w:val="30"/>
+          <w:szCs w:val="30"/>
+        </w:rPr>
+      </w:pPr>
+      <w:r>
+        <w:rPr>
+          <w:rFonts w:cs="宋体"/>
+          <w:sz w:val="30"/>
+          <w:szCs w:val="30"/>
+        </w:rPr>
+        <w:t>1.dhcp服务---》IP地址、next-server、filename "pxelinux.0"</w:t>
+      </w:r>
+    </w:p>
+    <w:p>
+      <w:pPr>
+        <w:widowControl/>
+        <w:rPr>
+          <w:rFonts w:cs="宋体"/>
+          <w:sz w:val="30"/>
+          <w:szCs w:val="30"/>
+        </w:rPr>
+      </w:pPr>
+      <w:r>
+        <w:rPr>
+          <w:rFonts w:cs="宋体"/>
+          <w:sz w:val="30"/>
+          <w:szCs w:val="30"/>
+        </w:rPr>
+        <w:t>2.tftp服务---》 "pxelinux.0"</w:t>
+      </w:r>
+    </w:p>
+    <w:p>
+      <w:pPr>
+        <w:widowControl/>
+        <w:rPr>
+          <w:rFonts w:cs="宋体"/>
+          <w:sz w:val="30"/>
+          <w:szCs w:val="30"/>
+        </w:rPr>
+      </w:pPr>
+      <w:r>
+        <w:rPr>
+          <w:rFonts w:cs="宋体"/>
+          <w:sz w:val="30"/>
+          <w:szCs w:val="30"/>
+        </w:rPr>
+        <w:t>3.pxelinux.0---》读取菜单文件/var/lib/tftpboot/pxelinux.cfg/default</w:t>
+      </w:r>
+    </w:p>
+    <w:p>
+      <w:pPr>
+        <w:widowControl/>
+        <w:rPr>
+          <w:rFonts w:cs="宋体"/>
+          <w:sz w:val="30"/>
+          <w:szCs w:val="30"/>
+        </w:rPr>
+      </w:pPr>
+      <w:r>
+        <w:rPr>
+          <w:rFonts w:cs="宋体"/>
+          <w:sz w:val="30"/>
+          <w:szCs w:val="30"/>
+        </w:rPr>
+        <w:t>4.default---》vesamenu.c32、读秒时间、vmlinuz、initrd.img、ftp://192.168.4.7/ks.cfg</w:t>
+      </w:r>
+    </w:p>
+    <w:p>
+      <w:pPr>
+        <w:widowControl/>
+        <w:rPr>
+          <w:rFonts w:cs="宋体"/>
+          <w:sz w:val="30"/>
+          <w:szCs w:val="30"/>
+        </w:rPr>
+      </w:pPr>
+      <w:r>
+        <w:rPr>
+          <w:rFonts w:cs="宋体"/>
+          <w:sz w:val="30"/>
+          <w:szCs w:val="30"/>
+        </w:rPr>
+        <w:t>5.ks.cfg应答文件---》语言、键盘类型、分区、安装方式url --url="ftp://192.168.4.7/centos"</w:t>
+      </w:r>
+    </w:p>
+    <w:p>
+      <w:pPr>
+        <w:widowControl/>
+        <w:rPr>
+          <w:rFonts w:cs="宋体"/>
+          <w:sz w:val="30"/>
+          <w:szCs w:val="30"/>
+        </w:rPr>
+      </w:pPr>
+    </w:p>
+    <w:p>
+      <w:pPr>
+        <w:widowControl/>
+        <w:rPr>
+          <w:rFonts w:cs="宋体"/>
+          <w:sz w:val="30"/>
+          <w:szCs w:val="30"/>
+        </w:rPr>
+      </w:pPr>
+      <w:r>
+        <w:rPr>
+          <w:rFonts w:cs="宋体"/>
+          <w:sz w:val="30"/>
+          <w:szCs w:val="30"/>
+        </w:rPr>
+        <w:t>在虚拟机B构建网络装机时，关闭虚拟机A的DHCP服务，避免冲突</w:t>
+      </w:r>
+    </w:p>
+    <w:p>
+      <w:pPr>
+        <w:rPr>
+          <w:sz w:val="36"/>
+          <w:szCs w:val="18"/>
+        </w:rPr>
+      </w:pPr>
+    </w:p>
+    <w:p>
+      <w:pPr>
+        <w:rPr>
+          <w:sz w:val="36"/>
+          <w:szCs w:val="36"/>
+        </w:rPr>
+      </w:pPr>
+    </w:p>
+    <w:p>
+      <w:pPr>
+        <w:rPr>
+          <w:sz w:val="36"/>
+          <w:szCs w:val="36"/>
+        </w:rPr>
+      </w:pPr>
+    </w:p>
+    <w:p>
+      <w:pPr>
+        <w:rPr>
+          <w:sz w:val="36"/>
+          <w:szCs w:val="36"/>
+        </w:rPr>
+      </w:pPr>
+    </w:p>
+    <w:p>
+      <w:pPr>
+        <w:rPr>
+          <w:sz w:val="36"/>
+          <w:szCs w:val="36"/>
+        </w:rPr>
+      </w:pPr>
+    </w:p>
+    <w:p>
+      <w:pPr>
+        <w:rPr>
+          <w:sz w:val="36"/>
+          <w:szCs w:val="36"/>
+        </w:rPr>
+      </w:pPr>
+    </w:p>
+    <w:p>
+      <w:pPr>
+        <w:rPr>
+          <w:sz w:val="36"/>
+          <w:szCs w:val="36"/>
+        </w:rPr>
+      </w:pPr>
+    </w:p>
+    <w:p>
+      <w:pPr>
+        <w:rPr>
+          <w:sz w:val="36"/>
+          <w:szCs w:val="36"/>
+        </w:rPr>
+      </w:pPr>
+    </w:p>
+    <w:p>
+      <w:pPr>
+        <w:rPr>
+          <w:sz w:val="36"/>
+          <w:szCs w:val="36"/>
+        </w:rPr>
+      </w:pPr>
+    </w:p>
+    <w:p>
+      <w:pPr>
+        <w:rPr>
+          <w:sz w:val="36"/>
+          <w:szCs w:val="36"/>
+        </w:rPr>
+      </w:pPr>
+    </w:p>
+    <w:p>
+      <w:pPr>
+        <w:rPr>
+          <w:sz w:val="36"/>
+          <w:szCs w:val="36"/>
+        </w:rPr>
+      </w:pPr>
+    </w:p>
+    <w:p>
+      <w:pPr>
+        <w:rPr>
+          <w:sz w:val="36"/>
+          <w:szCs w:val="36"/>
+        </w:rPr>
+      </w:pPr>
+    </w:p>
+    <w:p>
+      <w:pPr>
+        <w:rPr>
+          <w:sz w:val="36"/>
+          <w:szCs w:val="36"/>
+        </w:rPr>
+      </w:pPr>
+    </w:p>
+    <w:p>
+      <w:pPr>
+        <w:rPr>
+          <w:sz w:val="36"/>
+          <w:szCs w:val="36"/>
+        </w:rPr>
+      </w:pPr>
+    </w:p>
+    <w:p/>
     <w:sectPr>
       <w:pgSz w:w="11906" w:h="16838"/>
       <w:pgMar w:top="720" w:right="720" w:bottom="720" w:left="720" w:header="851" w:footer="992" w:gutter="0"/>
@@ -4377,8 +12361,8 @@
   <w:abstractNum w:abstractNumId="13">
     <w:nsid w:val="2515402D"/>
     <w:multiLevelType w:val="hybridMultilevel"/>
-    <w:tmpl w:val="523AF706"/>
-    <w:lvl w:ilvl="0" w:tplc="4C2A4C1C">
+    <w:tmpl w:val="00FC27F6"/>
+    <w:lvl w:ilvl="0" w:tplc="7CE8707A">
       <w:start w:val="1"/>
       <w:numFmt w:val="bullet"/>
       <w:lvlText w:val="•"/>
@@ -4393,7 +12377,7 @@
         <w:rFonts w:ascii="Arial" w:hAnsi="Arial" w:hint="default"/>
       </w:rPr>
     </w:lvl>
-    <w:lvl w:ilvl="1" w:tplc="1CD8D03A">
+    <w:lvl w:ilvl="1" w:tplc="841457EC">
       <w:numFmt w:val="none"/>
       <w:lvlText w:val=""/>
       <w:lvlJc w:val="left"/>
@@ -4403,7 +12387,7 @@
         </w:tabs>
       </w:pPr>
     </w:lvl>
-    <w:lvl w:ilvl="2" w:tplc="CDE2DB44" w:tentative="1">
+    <w:lvl w:ilvl="2" w:tplc="855C9A32" w:tentative="1">
       <w:start w:val="1"/>
       <w:numFmt w:val="bullet"/>
       <w:lvlText w:val="•"/>
@@ -4418,7 +12402,7 @@
         <w:rFonts w:ascii="Arial" w:hAnsi="Arial" w:hint="default"/>
       </w:rPr>
     </w:lvl>
-    <w:lvl w:ilvl="3" w:tplc="3B98B12E" w:tentative="1">
+    <w:lvl w:ilvl="3" w:tplc="DA9C3FA4" w:tentative="1">
       <w:start w:val="1"/>
       <w:numFmt w:val="bullet"/>
       <w:lvlText w:val="•"/>
@@ -4433,7 +12417,7 @@
         <w:rFonts w:ascii="Arial" w:hAnsi="Arial" w:hint="default"/>
       </w:rPr>
     </w:lvl>
-    <w:lvl w:ilvl="4" w:tplc="D1286090" w:tentative="1">
+    <w:lvl w:ilvl="4" w:tplc="DE2CE5B2" w:tentative="1">
       <w:start w:val="1"/>
       <w:numFmt w:val="bullet"/>
       <w:lvlText w:val="•"/>
@@ -4448,7 +12432,7 @@
         <w:rFonts w:ascii="Arial" w:hAnsi="Arial" w:hint="default"/>
       </w:rPr>
     </w:lvl>
-    <w:lvl w:ilvl="5" w:tplc="F73A0180" w:tentative="1">
+    <w:lvl w:ilvl="5" w:tplc="7D6296B4" w:tentative="1">
       <w:start w:val="1"/>
       <w:numFmt w:val="bullet"/>
       <w:lvlText w:val="•"/>
@@ -4463,7 +12447,7 @@
         <w:rFonts w:ascii="Arial" w:hAnsi="Arial" w:hint="default"/>
       </w:rPr>
     </w:lvl>
-    <w:lvl w:ilvl="6" w:tplc="DD048412" w:tentative="1">
+    <w:lvl w:ilvl="6" w:tplc="0E5E6E94" w:tentative="1">
       <w:start w:val="1"/>
       <w:numFmt w:val="bullet"/>
       <w:lvlText w:val="•"/>
@@ -4478,7 +12462,7 @@
         <w:rFonts w:ascii="Arial" w:hAnsi="Arial" w:hint="default"/>
       </w:rPr>
     </w:lvl>
-    <w:lvl w:ilvl="7" w:tplc="36E8C6C6" w:tentative="1">
+    <w:lvl w:ilvl="7" w:tplc="AFACF43A" w:tentative="1">
       <w:start w:val="1"/>
       <w:numFmt w:val="bullet"/>
       <w:lvlText w:val="•"/>
@@ -4493,7 +12477,7 @@
         <w:rFonts w:ascii="Arial" w:hAnsi="Arial" w:hint="default"/>
       </w:rPr>
     </w:lvl>
-    <w:lvl w:ilvl="8" w:tplc="3CEA52A6" w:tentative="1">
+    <w:lvl w:ilvl="8" w:tplc="073E35D4" w:tentative="1">
       <w:start w:val="1"/>
       <w:numFmt w:val="bullet"/>
       <w:lvlText w:val="•"/>
@@ -7091,8 +15075,8 @@
   <w:abstractNum w:abstractNumId="34">
     <w:nsid w:val="539257AD"/>
     <w:multiLevelType w:val="hybridMultilevel"/>
-    <w:tmpl w:val="18EEA7A0"/>
-    <w:lvl w:ilvl="0" w:tplc="371EF902">
+    <w:tmpl w:val="7638C38E"/>
+    <w:lvl w:ilvl="0" w:tplc="93AC9B5A">
       <w:start w:val="1"/>
       <w:numFmt w:val="bullet"/>
       <w:lvlText w:val="•"/>
@@ -7107,7 +15091,7 @@
         <w:rFonts w:ascii="Arial" w:hAnsi="Arial" w:hint="default"/>
       </w:rPr>
     </w:lvl>
-    <w:lvl w:ilvl="1" w:tplc="496AFBAC">
+    <w:lvl w:ilvl="1" w:tplc="6262E250">
       <w:numFmt w:val="none"/>
       <w:lvlText w:val=""/>
       <w:lvlJc w:val="left"/>
@@ -7117,7 +15101,7 @@
         </w:tabs>
       </w:pPr>
     </w:lvl>
-    <w:lvl w:ilvl="2" w:tplc="BF7EB866" w:tentative="1">
+    <w:lvl w:ilvl="2" w:tplc="C3424CA0" w:tentative="1">
       <w:start w:val="1"/>
       <w:numFmt w:val="bullet"/>
       <w:lvlText w:val="•"/>
@@ -7132,7 +15116,7 @@
         <w:rFonts w:ascii="Arial" w:hAnsi="Arial" w:hint="default"/>
       </w:rPr>
     </w:lvl>
-    <w:lvl w:ilvl="3" w:tplc="956006B2" w:tentative="1">
+    <w:lvl w:ilvl="3" w:tplc="08504534" w:tentative="1">
       <w:start w:val="1"/>
       <w:numFmt w:val="bullet"/>
       <w:lvlText w:val="•"/>
@@ -7147,7 +15131,7 @@
         <w:rFonts w:ascii="Arial" w:hAnsi="Arial" w:hint="default"/>
       </w:rPr>
     </w:lvl>
-    <w:lvl w:ilvl="4" w:tplc="45566FDC" w:tentative="1">
+    <w:lvl w:ilvl="4" w:tplc="6B24DC1C" w:tentative="1">
       <w:start w:val="1"/>
       <w:numFmt w:val="bullet"/>
       <w:lvlText w:val="•"/>
@@ -7162,7 +15146,7 @@
         <w:rFonts w:ascii="Arial" w:hAnsi="Arial" w:hint="default"/>
       </w:rPr>
     </w:lvl>
-    <w:lvl w:ilvl="5" w:tplc="DD325430" w:tentative="1">
+    <w:lvl w:ilvl="5" w:tplc="9D54050A" w:tentative="1">
       <w:start w:val="1"/>
       <w:numFmt w:val="bullet"/>
       <w:lvlText w:val="•"/>
@@ -7177,7 +15161,7 @@
         <w:rFonts w:ascii="Arial" w:hAnsi="Arial" w:hint="default"/>
       </w:rPr>
     </w:lvl>
-    <w:lvl w:ilvl="6" w:tplc="111CC2D8" w:tentative="1">
+    <w:lvl w:ilvl="6" w:tplc="A49C5C94" w:tentative="1">
       <w:start w:val="1"/>
       <w:numFmt w:val="bullet"/>
       <w:lvlText w:val="•"/>
@@ -7192,7 +15176,7 @@
         <w:rFonts w:ascii="Arial" w:hAnsi="Arial" w:hint="default"/>
       </w:rPr>
     </w:lvl>
-    <w:lvl w:ilvl="7" w:tplc="5D4C8800" w:tentative="1">
+    <w:lvl w:ilvl="7" w:tplc="EF6C86CA" w:tentative="1">
       <w:start w:val="1"/>
       <w:numFmt w:val="bullet"/>
       <w:lvlText w:val="•"/>
@@ -7207,7 +15191,7 @@
         <w:rFonts w:ascii="Arial" w:hAnsi="Arial" w:hint="default"/>
       </w:rPr>
     </w:lvl>
-    <w:lvl w:ilvl="8" w:tplc="0AFA5796" w:tentative="1">
+    <w:lvl w:ilvl="8" w:tplc="7A4090A0" w:tentative="1">
       <w:start w:val="1"/>
       <w:numFmt w:val="bullet"/>
       <w:lvlText w:val="•"/>
@@ -8229,8 +16213,8 @@
   <w:abstractNum w:abstractNumId="43">
     <w:nsid w:val="72EA50EC"/>
     <w:multiLevelType w:val="hybridMultilevel"/>
-    <w:tmpl w:val="A76EC042"/>
-    <w:lvl w:ilvl="0" w:tplc="3E4C6E06">
+    <w:tmpl w:val="B7DA982A"/>
+    <w:lvl w:ilvl="0" w:tplc="00AAB620">
       <w:start w:val="1"/>
       <w:numFmt w:val="bullet"/>
       <w:lvlText w:val="•"/>
@@ -8245,7 +16229,7 @@
         <w:rFonts w:ascii="Arial" w:hAnsi="Arial" w:hint="default"/>
       </w:rPr>
     </w:lvl>
-    <w:lvl w:ilvl="1" w:tplc="3B300B84">
+    <w:lvl w:ilvl="1" w:tplc="5E101554">
       <w:numFmt w:val="none"/>
       <w:lvlText w:val=""/>
       <w:lvlJc w:val="left"/>
@@ -8255,7 +16239,7 @@
         </w:tabs>
       </w:pPr>
     </w:lvl>
-    <w:lvl w:ilvl="2" w:tplc="2BD283FA" w:tentative="1">
+    <w:lvl w:ilvl="2" w:tplc="869E0288" w:tentative="1">
       <w:start w:val="1"/>
       <w:numFmt w:val="bullet"/>
       <w:lvlText w:val="•"/>
@@ -8270,7 +16254,7 @@
         <w:rFonts w:ascii="Arial" w:hAnsi="Arial" w:hint="default"/>
       </w:rPr>
     </w:lvl>
-    <w:lvl w:ilvl="3" w:tplc="835CBF4A" w:tentative="1">
+    <w:lvl w:ilvl="3" w:tplc="95683A60" w:tentative="1">
       <w:start w:val="1"/>
       <w:numFmt w:val="bullet"/>
       <w:lvlText w:val="•"/>
@@ -8285,7 +16269,7 @@
         <w:rFonts w:ascii="Arial" w:hAnsi="Arial" w:hint="default"/>
       </w:rPr>
     </w:lvl>
-    <w:lvl w:ilvl="4" w:tplc="2BCA2A88" w:tentative="1">
+    <w:lvl w:ilvl="4" w:tplc="F740E20C" w:tentative="1">
       <w:start w:val="1"/>
       <w:numFmt w:val="bullet"/>
       <w:lvlText w:val="•"/>
@@ -8300,7 +16284,7 @@
         <w:rFonts w:ascii="Arial" w:hAnsi="Arial" w:hint="default"/>
       </w:rPr>
     </w:lvl>
-    <w:lvl w:ilvl="5" w:tplc="320A1D40" w:tentative="1">
+    <w:lvl w:ilvl="5" w:tplc="6F2442A4" w:tentative="1">
       <w:start w:val="1"/>
       <w:numFmt w:val="bullet"/>
       <w:lvlText w:val="•"/>
@@ -8315,7 +16299,7 @@
         <w:rFonts w:ascii="Arial" w:hAnsi="Arial" w:hint="default"/>
       </w:rPr>
     </w:lvl>
-    <w:lvl w:ilvl="6" w:tplc="8FE49D4A" w:tentative="1">
+    <w:lvl w:ilvl="6" w:tplc="EA64A802" w:tentative="1">
       <w:start w:val="1"/>
       <w:numFmt w:val="bullet"/>
       <w:lvlText w:val="•"/>
@@ -8330,7 +16314,7 @@
         <w:rFonts w:ascii="Arial" w:hAnsi="Arial" w:hint="default"/>
       </w:rPr>
     </w:lvl>
-    <w:lvl w:ilvl="7" w:tplc="B66A9464" w:tentative="1">
+    <w:lvl w:ilvl="7" w:tplc="CA9416C0" w:tentative="1">
       <w:start w:val="1"/>
       <w:numFmt w:val="bullet"/>
       <w:lvlText w:val="•"/>
@@ -8345,7 +16329,7 @@
         <w:rFonts w:ascii="Arial" w:hAnsi="Arial" w:hint="default"/>
       </w:rPr>
     </w:lvl>
-    <w:lvl w:ilvl="8" w:tplc="6CCC3C02" w:tentative="1">
+    <w:lvl w:ilvl="8" w:tplc="1A3028A0" w:tentative="1">
       <w:start w:val="1"/>
       <w:numFmt w:val="bullet"/>
       <w:lvlText w:val="•"/>
@@ -8364,8 +16348,8 @@
   <w:abstractNum w:abstractNumId="44">
     <w:nsid w:val="799E65EA"/>
     <w:multiLevelType w:val="hybridMultilevel"/>
-    <w:tmpl w:val="7938DA4A"/>
-    <w:lvl w:ilvl="0" w:tplc="D9648776">
+    <w:tmpl w:val="D9E85410"/>
+    <w:lvl w:ilvl="0" w:tplc="753E4D90">
       <w:start w:val="1"/>
       <w:numFmt w:val="bullet"/>
       <w:lvlText w:val="•"/>
@@ -8380,7 +16364,7 @@
         <w:rFonts w:ascii="Arial" w:hAnsi="Arial" w:hint="default"/>
       </w:rPr>
     </w:lvl>
-    <w:lvl w:ilvl="1" w:tplc="2AAC5FAC">
+    <w:lvl w:ilvl="1" w:tplc="F0300EEA">
       <w:numFmt w:val="none"/>
       <w:lvlText w:val=""/>
       <w:lvlJc w:val="left"/>
@@ -8390,7 +16374,7 @@
         </w:tabs>
       </w:pPr>
     </w:lvl>
-    <w:lvl w:ilvl="2" w:tplc="CB82CB98" w:tentative="1">
+    <w:lvl w:ilvl="2" w:tplc="A9B04C1A" w:tentative="1">
       <w:start w:val="1"/>
       <w:numFmt w:val="bullet"/>
       <w:lvlText w:val="•"/>
@@ -8405,7 +16389,7 @@
         <w:rFonts w:ascii="Arial" w:hAnsi="Arial" w:hint="default"/>
       </w:rPr>
     </w:lvl>
-    <w:lvl w:ilvl="3" w:tplc="22E895CE" w:tentative="1">
+    <w:lvl w:ilvl="3" w:tplc="0AA4B3E0" w:tentative="1">
       <w:start w:val="1"/>
       <w:numFmt w:val="bullet"/>
       <w:lvlText w:val="•"/>
@@ -8420,7 +16404,7 @@
         <w:rFonts w:ascii="Arial" w:hAnsi="Arial" w:hint="default"/>
       </w:rPr>
     </w:lvl>
-    <w:lvl w:ilvl="4" w:tplc="76E24224" w:tentative="1">
+    <w:lvl w:ilvl="4" w:tplc="4594B8D2" w:tentative="1">
       <w:start w:val="1"/>
       <w:numFmt w:val="bullet"/>
       <w:lvlText w:val="•"/>
@@ -8435,7 +16419,7 @@
         <w:rFonts w:ascii="Arial" w:hAnsi="Arial" w:hint="default"/>
       </w:rPr>
     </w:lvl>
-    <w:lvl w:ilvl="5" w:tplc="EAC06B76" w:tentative="1">
+    <w:lvl w:ilvl="5" w:tplc="E9028C7C" w:tentative="1">
       <w:start w:val="1"/>
       <w:numFmt w:val="bullet"/>
       <w:lvlText w:val="•"/>
@@ -8450,7 +16434,7 @@
         <w:rFonts w:ascii="Arial" w:hAnsi="Arial" w:hint="default"/>
       </w:rPr>
     </w:lvl>
-    <w:lvl w:ilvl="6" w:tplc="EFB82536" w:tentative="1">
+    <w:lvl w:ilvl="6" w:tplc="E916AFB4" w:tentative="1">
       <w:start w:val="1"/>
       <w:numFmt w:val="bullet"/>
       <w:lvlText w:val="•"/>
@@ -8465,7 +16449,7 @@
         <w:rFonts w:ascii="Arial" w:hAnsi="Arial" w:hint="default"/>
       </w:rPr>
     </w:lvl>
-    <w:lvl w:ilvl="7" w:tplc="07B062F4" w:tentative="1">
+    <w:lvl w:ilvl="7" w:tplc="403E1944" w:tentative="1">
       <w:start w:val="1"/>
       <w:numFmt w:val="bullet"/>
       <w:lvlText w:val="•"/>
@@ -8480,7 +16464,7 @@
         <w:rFonts w:ascii="Arial" w:hAnsi="Arial" w:hint="default"/>
       </w:rPr>
     </w:lvl>
-    <w:lvl w:ilvl="8" w:tplc="A0B4A212" w:tentative="1">
+    <w:lvl w:ilvl="8" w:tplc="C860AA42" w:tentative="1">
       <w:start w:val="1"/>
       <w:numFmt w:val="bullet"/>
       <w:lvlText w:val="•"/>
@@ -9313,7 +17297,7 @@
     <w:uiPriority w:val="99"/>
     <w:semiHidden/>
     <w:unhideWhenUsed/>
-    <w:rsid w:val="00E85631"/>
+    <w:rsid w:val="00E52838"/>
     <w:rPr>
       <w:sz w:val="18"/>
       <w:szCs w:val="18"/>
@@ -9325,7 +17309,7 @@
     <w:link w:val="a9"/>
     <w:uiPriority w:val="99"/>
     <w:semiHidden/>
-    <w:rsid w:val="00E85631"/>
+    <w:rsid w:val="00E52838"/>
     <w:rPr>
       <w:sz w:val="18"/>
       <w:szCs w:val="18"/>

--- a/SERVICES05.docx
+++ b/SERVICES05.docx
@@ -2574,8 +2574,6 @@
         </w:rPr>
         <w:t xml:space="preserve">                 </w:t>
       </w:r>
-      <w:bookmarkStart w:id="1" w:name="_GoBack"/>
-      <w:bookmarkEnd w:id="1"/>
     </w:p>
     <w:p>
       <w:pPr>
@@ -2610,6 +2608,7 @@
           <w:tab w:val="num" w:pos="1440"/>
         </w:tabs>
         <w:rPr>
+          <w:rFonts w:hint="eastAsia"/>
           <w:color w:val="FF0000"/>
           <w:sz w:val="36"/>
           <w:szCs w:val="36"/>
@@ -2632,6 +2631,18 @@
         </w:rPr>
         <w:t>用来简化主机地址分配管理</w:t>
       </w:r>
+    </w:p>
+    <w:p>
+      <w:pPr>
+        <w:tabs>
+          <w:tab w:val="num" w:pos="1440"/>
+        </w:tabs>
+        <w:rPr>
+          <w:color w:val="FF0000"/>
+          <w:sz w:val="36"/>
+          <w:szCs w:val="36"/>
+        </w:rPr>
+      </w:pPr>
     </w:p>
     <w:p>
       <w:pPr>
@@ -2653,7 +2664,6 @@
           <w:sz w:val="36"/>
           <w:szCs w:val="36"/>
         </w:rPr>
-        <w:lastRenderedPageBreak/>
         <w:t>主要分配以下入网参数</w:t>
       </w:r>
     </w:p>
@@ -2690,6 +2700,7 @@
           <w:tab w:val="num" w:pos="1440"/>
         </w:tabs>
         <w:rPr>
+          <w:rFonts w:hint="eastAsia"/>
           <w:sz w:val="36"/>
           <w:szCs w:val="36"/>
         </w:rPr>
@@ -2705,7 +2716,6 @@
     </w:p>
     <w:p>
       <w:pPr>
-        <w:ind w:left="1080"/>
         <w:rPr>
           <w:sz w:val="36"/>
           <w:szCs w:val="36"/>
@@ -2798,6 +2808,15 @@
     <w:p>
       <w:pPr>
         <w:rPr>
+          <w:rFonts w:hint="eastAsia"/>
+          <w:sz w:val="36"/>
+          <w:szCs w:val="36"/>
+        </w:rPr>
+      </w:pPr>
+    </w:p>
+    <w:p>
+      <w:pPr>
+        <w:rPr>
           <w:sz w:val="36"/>
           <w:szCs w:val="36"/>
         </w:rPr>
@@ -2954,6 +2973,7 @@
     <w:p>
       <w:pPr>
         <w:rPr>
+          <w:rFonts w:hint="eastAsia"/>
           <w:sz w:val="36"/>
           <w:szCs w:val="36"/>
         </w:rPr>
@@ -3032,6 +3052,7 @@
       </w:r>
       <w:r>
         <w:rPr>
+          <w:b/>
           <w:sz w:val="36"/>
           <w:szCs w:val="36"/>
         </w:rPr>
@@ -3039,6 +3060,7 @@
       </w:r>
       <w:r>
         <w:rPr>
+          <w:b/>
           <w:sz w:val="36"/>
           <w:szCs w:val="36"/>
         </w:rPr>
@@ -3049,7 +3071,22 @@
           <w:sz w:val="36"/>
           <w:szCs w:val="36"/>
         </w:rPr>
-        <w:t xml:space="preserve"> netmask</w:t>
+        <w:t xml:space="preserve"> </w:t>
+      </w:r>
+      <w:r>
+        <w:rPr>
+          <w:rFonts w:hint="eastAsia"/>
+          <w:sz w:val="36"/>
+          <w:szCs w:val="36"/>
+        </w:rPr>
+        <w:t xml:space="preserve"> </w:t>
+      </w:r>
+      <w:r>
+        <w:rPr>
+          <w:sz w:val="36"/>
+          <w:szCs w:val="36"/>
+        </w:rPr>
+        <w:t>netmask</w:t>
       </w:r>
       <w:r>
         <w:rPr>
@@ -3063,17 +3100,25 @@
           <w:sz w:val="36"/>
           <w:szCs w:val="36"/>
         </w:rPr>
-        <w:t xml:space="preserve"> 255.255.255.0 </w:t>
-      </w:r>
-      <w:r>
-        <w:rPr>
-          <w:sz w:val="36"/>
-          <w:szCs w:val="36"/>
-        </w:rPr>
         <w:t xml:space="preserve"> </w:t>
       </w:r>
       <w:r>
         <w:rPr>
+          <w:b/>
+          <w:sz w:val="36"/>
+          <w:szCs w:val="36"/>
+        </w:rPr>
+        <w:t xml:space="preserve">255.255.255.0 </w:t>
+      </w:r>
+      <w:r>
+        <w:rPr>
+          <w:sz w:val="36"/>
+          <w:szCs w:val="36"/>
+        </w:rPr>
+        <w:t xml:space="preserve"> </w:t>
+      </w:r>
+      <w:r>
+        <w:rPr>
           <w:sz w:val="36"/>
           <w:szCs w:val="36"/>
         </w:rPr>
@@ -3118,6 +3163,7 @@
       </w:r>
       <w:r>
         <w:rPr>
+          <w:b/>
           <w:sz w:val="36"/>
           <w:szCs w:val="36"/>
         </w:rPr>
@@ -3125,6 +3171,7 @@
       </w:r>
       <w:r>
         <w:rPr>
+          <w:b/>
           <w:sz w:val="36"/>
           <w:szCs w:val="36"/>
         </w:rPr>
@@ -3132,6 +3179,7 @@
       </w:r>
       <w:r>
         <w:rPr>
+          <w:b/>
           <w:sz w:val="36"/>
           <w:szCs w:val="36"/>
         </w:rPr>
@@ -3142,7 +3190,14 @@
           <w:sz w:val="36"/>
           <w:szCs w:val="36"/>
         </w:rPr>
-        <w:t xml:space="preserve">       </w:t>
+        <w:t xml:space="preserve">   </w:t>
+      </w:r>
+      <w:r>
+        <w:rPr>
+          <w:sz w:val="36"/>
+          <w:szCs w:val="36"/>
+        </w:rPr>
+        <w:t xml:space="preserve">  </w:t>
       </w:r>
       <w:r>
         <w:rPr>
@@ -3194,14 +3249,68 @@
           <w:sz w:val="36"/>
           <w:szCs w:val="36"/>
         </w:rPr>
+        <w:t xml:space="preserve"> </w:t>
+      </w:r>
+      <w:r>
+        <w:rPr>
+          <w:b/>
+          <w:sz w:val="36"/>
+          <w:szCs w:val="36"/>
+        </w:rPr>
+        <w:t xml:space="preserve"> </w:t>
+      </w:r>
+      <w:r>
+        <w:rPr>
+          <w:b/>
+          <w:sz w:val="36"/>
+          <w:szCs w:val="36"/>
+        </w:rPr>
+        <w:t>192.168.4.7;</w:t>
+      </w:r>
+      <w:r>
+        <w:rPr>
+          <w:b/>
+          <w:sz w:val="36"/>
+          <w:szCs w:val="36"/>
+        </w:rPr>
         <w:t xml:space="preserve">  </w:t>
       </w:r>
       <w:r>
         <w:rPr>
-          <w:sz w:val="36"/>
-          <w:szCs w:val="36"/>
-        </w:rPr>
-        <w:t>192.168.4.7;</w:t>
+          <w:rFonts w:hint="eastAsia"/>
+          <w:sz w:val="36"/>
+          <w:szCs w:val="36"/>
+        </w:rPr>
+        <w:t>#分配DNS</w:t>
+      </w:r>
+    </w:p>
+    <w:p>
+      <w:pPr>
+        <w:rPr>
+          <w:sz w:val="36"/>
+          <w:szCs w:val="36"/>
+        </w:rPr>
+      </w:pPr>
+      <w:r>
+        <w:rPr>
+          <w:sz w:val="36"/>
+          <w:szCs w:val="36"/>
+        </w:rPr>
+        <w:t xml:space="preserve">  option </w:t>
+      </w:r>
+      <w:r>
+        <w:rPr>
+          <w:sz w:val="36"/>
+          <w:szCs w:val="36"/>
+        </w:rPr>
+        <w:t xml:space="preserve"> </w:t>
+      </w:r>
+      <w:r>
+        <w:rPr>
+          <w:sz w:val="36"/>
+          <w:szCs w:val="36"/>
+        </w:rPr>
+        <w:t xml:space="preserve">routers </w:t>
       </w:r>
       <w:r>
         <w:rPr>
@@ -3212,29 +3321,15 @@
       </w:r>
       <w:r>
         <w:rPr>
-          <w:rFonts w:hint="eastAsia"/>
-          <w:sz w:val="36"/>
-          <w:szCs w:val="36"/>
-        </w:rPr>
-        <w:t>#分配DNS</w:t>
-      </w:r>
-    </w:p>
-    <w:p>
-      <w:pPr>
-        <w:rPr>
-          <w:sz w:val="36"/>
-          <w:szCs w:val="36"/>
-        </w:rPr>
-      </w:pPr>
-      <w:r>
-        <w:rPr>
-          <w:sz w:val="36"/>
-          <w:szCs w:val="36"/>
-        </w:rPr>
-        <w:t xml:space="preserve">  option </w:t>
-      </w:r>
-      <w:r>
-        <w:rPr>
+          <w:b/>
+          <w:sz w:val="36"/>
+          <w:szCs w:val="36"/>
+        </w:rPr>
+        <w:t>192.168.4.254;</w:t>
+      </w:r>
+      <w:r>
+        <w:rPr>
+          <w:b/>
           <w:sz w:val="36"/>
           <w:szCs w:val="36"/>
         </w:rPr>
@@ -3245,28 +3340,15 @@
           <w:sz w:val="36"/>
           <w:szCs w:val="36"/>
         </w:rPr>
-        <w:t xml:space="preserve">routers </w:t>
-      </w:r>
-      <w:r>
-        <w:rPr>
-          <w:sz w:val="36"/>
-          <w:szCs w:val="36"/>
-        </w:rPr>
         <w:t xml:space="preserve">  </w:t>
       </w:r>
       <w:r>
         <w:rPr>
-          <w:sz w:val="36"/>
-          <w:szCs w:val="36"/>
-        </w:rPr>
-        <w:t>192.168.4.254;</w:t>
-      </w:r>
-      <w:r>
-        <w:rPr>
-          <w:sz w:val="36"/>
-          <w:szCs w:val="36"/>
-        </w:rPr>
-        <w:t xml:space="preserve">   </w:t>
+          <w:rFonts w:hint="eastAsia"/>
+          <w:sz w:val="36"/>
+          <w:szCs w:val="36"/>
+        </w:rPr>
+        <w:t xml:space="preserve"> </w:t>
       </w:r>
       <w:r>
         <w:rPr>
@@ -3414,6 +3496,24 @@
         </w:rPr>
         <w:t>dhcpd</w:t>
       </w:r>
+    </w:p>
+    <w:p>
+      <w:pPr>
+        <w:rPr>
+          <w:rFonts w:hint="eastAsia"/>
+          <w:sz w:val="36"/>
+          <w:szCs w:val="36"/>
+        </w:rPr>
+      </w:pPr>
+    </w:p>
+    <w:p>
+      <w:pPr>
+        <w:rPr>
+          <w:rFonts w:hint="eastAsia"/>
+          <w:sz w:val="36"/>
+          <w:szCs w:val="36"/>
+        </w:rPr>
+      </w:pPr>
     </w:p>
     <w:p>
       <w:pPr>
@@ -3473,7 +3573,6 @@
           <w:sz w:val="36"/>
           <w:szCs w:val="36"/>
         </w:rPr>
-        <w:lastRenderedPageBreak/>
         <w:t>规模化：同时装配多台主机</w:t>
       </w:r>
     </w:p>
@@ -3900,36 +3999,6 @@
     <w:p>
       <w:pPr>
         <w:rPr>
-          <w:sz w:val="36"/>
-          <w:szCs w:val="36"/>
-        </w:rPr>
-      </w:pPr>
-      <w:r>
-        <w:rPr>
-          <w:sz w:val="36"/>
-          <w:szCs w:val="36"/>
-        </w:rPr>
-        <w:t xml:space="preserve">  default-lease-time 600;</w:t>
-      </w:r>
-    </w:p>
-    <w:p>
-      <w:pPr>
-        <w:rPr>
-          <w:sz w:val="36"/>
-          <w:szCs w:val="36"/>
-        </w:rPr>
-      </w:pPr>
-      <w:r>
-        <w:rPr>
-          <w:sz w:val="36"/>
-          <w:szCs w:val="36"/>
-        </w:rPr>
-        <w:t xml:space="preserve">  max-lease-time 7200;</w:t>
-      </w:r>
-    </w:p>
-    <w:p>
-      <w:pPr>
-        <w:rPr>
           <w:b/>
           <w:bCs/>
           <w:color w:val="FF0000"/>
@@ -4086,7 +4155,35 @@
           <w:sz w:val="36"/>
           <w:szCs w:val="36"/>
         </w:rPr>
-        <w:t>“pxelinux.0”;</w:t>
+        <w:t>“</w:t>
+      </w:r>
+      <w:r>
+        <w:rPr>
+          <w:b/>
+          <w:color w:val="FF0000"/>
+          <w:sz w:val="36"/>
+          <w:szCs w:val="36"/>
+        </w:rPr>
+        <w:t>p</w:t>
+      </w:r>
+      <w:r>
+        <w:rPr>
+          <w:rFonts w:hint="eastAsia"/>
+          <w:b/>
+          <w:color w:val="FF0000"/>
+          <w:sz w:val="36"/>
+          <w:szCs w:val="36"/>
+        </w:rPr>
+        <w:t>xelinux</w:t>
+      </w:r>
+      <w:r>
+        <w:rPr>
+          <w:b/>
+          <w:color w:val="FF0000"/>
+          <w:sz w:val="36"/>
+          <w:szCs w:val="36"/>
+        </w:rPr>
+        <w:t>.0</w:t>
       </w:r>
       <w:r>
         <w:rPr>
@@ -4096,7 +4193,7 @@
           <w:sz w:val="36"/>
           <w:szCs w:val="36"/>
         </w:rPr>
-        <w:t xml:space="preserve">   </w:t>
+        <w:t>”;</w:t>
       </w:r>
       <w:r>
         <w:rPr>
@@ -4106,17 +4203,17 @@
           <w:sz w:val="36"/>
           <w:szCs w:val="36"/>
         </w:rPr>
-        <w:t xml:space="preserve">  </w:t>
-      </w:r>
-      <w:r>
-        <w:rPr>
-          <w:rFonts w:hint="eastAsia"/>
+        <w:t xml:space="preserve">   </w:t>
+      </w:r>
+      <w:r>
+        <w:rPr>
           <w:b/>
           <w:bCs/>
-          <w:sz w:val="36"/>
-          <w:szCs w:val="36"/>
-        </w:rPr>
-        <w:t>#</w:t>
+          <w:color w:val="FF0000"/>
+          <w:sz w:val="36"/>
+          <w:szCs w:val="36"/>
+        </w:rPr>
+        <w:t xml:space="preserve">  </w:t>
       </w:r>
       <w:r>
         <w:rPr>
@@ -4126,7 +4223,7 @@
           <w:sz w:val="36"/>
           <w:szCs w:val="36"/>
         </w:rPr>
-        <w:t>指明</w:t>
+        <w:t>#</w:t>
       </w:r>
       <w:r>
         <w:rPr>
@@ -4136,7 +4233,7 @@
           <w:sz w:val="36"/>
           <w:szCs w:val="36"/>
         </w:rPr>
-        <w:t>网卡引导文件</w:t>
+        <w:t>指明</w:t>
       </w:r>
       <w:r>
         <w:rPr>
@@ -4146,6 +4243,16 @@
           <w:sz w:val="36"/>
           <w:szCs w:val="36"/>
         </w:rPr>
+        <w:t>网卡引导文件</w:t>
+      </w:r>
+      <w:r>
+        <w:rPr>
+          <w:rFonts w:hint="eastAsia"/>
+          <w:b/>
+          <w:bCs/>
+          <w:sz w:val="36"/>
+          <w:szCs w:val="36"/>
+        </w:rPr>
         <w:t>名称</w:t>
       </w:r>
     </w:p>
@@ -4353,6 +4460,33 @@
         </w:rPr>
         <w:t>安装一个软件可以获得该文件</w:t>
       </w:r>
+    </w:p>
+    <w:p>
+      <w:pPr>
+        <w:rPr>
+          <w:rFonts w:hint="eastAsia"/>
+          <w:sz w:val="36"/>
+          <w:szCs w:val="36"/>
+        </w:rPr>
+      </w:pPr>
+    </w:p>
+    <w:p>
+      <w:pPr>
+        <w:rPr>
+          <w:rFonts w:hint="eastAsia"/>
+          <w:sz w:val="36"/>
+          <w:szCs w:val="36"/>
+        </w:rPr>
+      </w:pPr>
+    </w:p>
+    <w:p>
+      <w:pPr>
+        <w:rPr>
+          <w:rFonts w:hint="eastAsia"/>
+          <w:sz w:val="36"/>
+          <w:szCs w:val="36"/>
+        </w:rPr>
+      </w:pPr>
     </w:p>
     <w:p>
       <w:pPr>
@@ -4420,6 +4554,7 @@
           <w:sz w:val="36"/>
           <w:szCs w:val="36"/>
         </w:rPr>
+        <w:lastRenderedPageBreak/>
         <w:t>tftp:</w:t>
       </w:r>
       <w:r>
@@ -4474,7 +4609,6 @@
           <w:sz w:val="36"/>
           <w:szCs w:val="36"/>
         </w:rPr>
-        <w:lastRenderedPageBreak/>
         <w:t xml:space="preserve"> </w:t>
       </w:r>
       <w:r>
@@ -5269,10 +5403,13 @@
     <w:p>
       <w:pPr>
         <w:rPr>
-          <w:sz w:val="36"/>
-          <w:szCs w:val="36"/>
-        </w:rPr>
-      </w:pPr>
+          <w:rFonts w:hint="eastAsia"/>
+          <w:sz w:val="36"/>
+          <w:szCs w:val="36"/>
+        </w:rPr>
+      </w:pPr>
+      <w:bookmarkStart w:id="1" w:name="_GoBack"/>
+      <w:bookmarkEnd w:id="1"/>
     </w:p>
     <w:p>
       <w:pPr>
@@ -5388,6 +5525,7 @@
           <w:sz w:val="36"/>
           <w:szCs w:val="36"/>
         </w:rPr>
+        <w:lastRenderedPageBreak/>
         <w:t>[root@svr7 /]# mkdir</w:t>
       </w:r>
       <w:r>
@@ -5417,7 +5555,6 @@
           <w:sz w:val="36"/>
           <w:szCs w:val="36"/>
         </w:rPr>
-        <w:lastRenderedPageBreak/>
         <w:t>[root@svr7 /]# ls /var/lib/tftpboot/</w:t>
       </w:r>
     </w:p>
@@ -5999,6 +6136,7 @@
           <w:sz w:val="36"/>
           <w:szCs w:val="36"/>
         </w:rPr>
+        <w:lastRenderedPageBreak/>
         <w:t xml:space="preserve">[root@svr7 /]# vim </w:t>
       </w:r>
       <w:r>
@@ -6029,7 +6167,6 @@
           <w:sz w:val="36"/>
           <w:szCs w:val="36"/>
         </w:rPr>
-        <w:lastRenderedPageBreak/>
         <w:t>末行模式:</w:t>
       </w:r>
       <w:r>
@@ -6966,6 +7103,7 @@
           <w:sz w:val="36"/>
           <w:szCs w:val="36"/>
         </w:rPr>
+        <w:lastRenderedPageBreak/>
         <w:t>重启相关的服务</w:t>
       </w:r>
     </w:p>
@@ -6981,7 +7119,6 @@
           <w:sz w:val="36"/>
           <w:szCs w:val="36"/>
         </w:rPr>
-        <w:lastRenderedPageBreak/>
         <w:t>[root@svr7 /]# systemctl</w:t>
       </w:r>
       <w:r>

--- a/SERVICES05.docx
+++ b/SERVICES05.docx
@@ -5408,8 +5408,6 @@
           <w:szCs w:val="36"/>
         </w:rPr>
       </w:pPr>
-      <w:bookmarkStart w:id="1" w:name="_GoBack"/>
-      <w:bookmarkEnd w:id="1"/>
     </w:p>
     <w:p>
       <w:pPr>
@@ -5510,7 +5508,46 @@
           <w:sz w:val="36"/>
           <w:szCs w:val="36"/>
         </w:rPr>
-        <w:t xml:space="preserve"> /mydvd/isolinux/</w:t>
+        <w:t xml:space="preserve"> </w:t>
+      </w:r>
+      <w:r>
+        <w:rPr>
+          <w:rFonts w:hint="eastAsia"/>
+          <w:sz w:val="36"/>
+          <w:szCs w:val="36"/>
+        </w:rPr>
+        <w:t xml:space="preserve"> </w:t>
+      </w:r>
+      <w:r>
+        <w:rPr>
+          <w:sz w:val="36"/>
+          <w:szCs w:val="36"/>
+        </w:rPr>
+        <w:t>/mydvd/isolinux/</w:t>
+      </w:r>
+      <w:r>
+        <w:rPr>
+          <w:rFonts w:hint="eastAsia"/>
+          <w:sz w:val="36"/>
+          <w:szCs w:val="36"/>
+        </w:rPr>
+        <w:t xml:space="preserve">     </w:t>
+      </w:r>
+      <w:r>
+        <w:rPr>
+          <w:rFonts w:hint="eastAsia"/>
+          <w:sz w:val="36"/>
+          <w:szCs w:val="36"/>
+        </w:rPr>
+        <w:t xml:space="preserve">   </w:t>
+      </w:r>
+      <w:r>
+        <w:rPr>
+          <w:rFonts w:hint="eastAsia"/>
+          <w:sz w:val="36"/>
+          <w:szCs w:val="36"/>
+        </w:rPr>
+        <w:t>#查看光盘内容</w:t>
       </w:r>
     </w:p>
     <w:p>
@@ -5555,27 +5592,36 @@
           <w:sz w:val="36"/>
           <w:szCs w:val="36"/>
         </w:rPr>
-        <w:t>[root@svr7 /]# ls /var/lib/tftpboot/</w:t>
-      </w:r>
-    </w:p>
-    <w:p>
-      <w:pPr>
-        <w:rPr>
-          <w:sz w:val="36"/>
-          <w:szCs w:val="36"/>
-        </w:rPr>
-      </w:pPr>
-      <w:r>
-        <w:rPr>
-          <w:sz w:val="36"/>
-          <w:szCs w:val="36"/>
-        </w:rPr>
-        <w:t>pxelinux.0  pxelinux.cfg</w:t>
-      </w:r>
-    </w:p>
-    <w:p>
-      <w:pPr>
-        <w:rPr>
+        <w:t xml:space="preserve">[root@svr7 /]# ls </w:t>
+      </w:r>
+      <w:r>
+        <w:rPr>
+          <w:rFonts w:hint="eastAsia"/>
+          <w:sz w:val="36"/>
+          <w:szCs w:val="36"/>
+        </w:rPr>
+        <w:t xml:space="preserve"> </w:t>
+      </w:r>
+      <w:r>
+        <w:rPr>
+          <w:sz w:val="36"/>
+          <w:szCs w:val="36"/>
+        </w:rPr>
+        <w:t>/var/lib/tftpboot/</w:t>
+      </w:r>
+    </w:p>
+    <w:p>
+      <w:pPr>
+        <w:rPr>
+          <w:sz w:val="36"/>
+          <w:szCs w:val="36"/>
+        </w:rPr>
+      </w:pPr>
+    </w:p>
+    <w:p>
+      <w:pPr>
+        <w:rPr>
+          <w:rFonts w:hint="eastAsia"/>
           <w:sz w:val="36"/>
           <w:szCs w:val="36"/>
         </w:rPr>
@@ -5609,6 +5655,14 @@
           <w:szCs w:val="36"/>
         </w:rPr>
       </w:pPr>
+    </w:p>
+    <w:p>
+      <w:pPr>
+        <w:rPr>
+          <w:sz w:val="36"/>
+          <w:szCs w:val="36"/>
+        </w:rPr>
+      </w:pPr>
       <w:r>
         <w:rPr>
           <w:sz w:val="36"/>
@@ -5630,6 +5684,24 @@
         </w:rPr>
         <w:t xml:space="preserve"> /var/lib/tftpboot/pxelinux.cfg/</w:t>
       </w:r>
+    </w:p>
+    <w:p>
+      <w:pPr>
+        <w:rPr>
+          <w:rFonts w:hint="eastAsia"/>
+          <w:sz w:val="36"/>
+          <w:szCs w:val="36"/>
+        </w:rPr>
+      </w:pPr>
+    </w:p>
+    <w:p>
+      <w:pPr>
+        <w:rPr>
+          <w:rFonts w:hint="eastAsia"/>
+          <w:sz w:val="36"/>
+          <w:szCs w:val="36"/>
+        </w:rPr>
+      </w:pPr>
     </w:p>
     <w:p>
       <w:pPr>
@@ -5816,6 +5888,14 @@
       </w:r>
       <w:r>
         <w:rPr>
+          <w:rFonts w:hint="eastAsia"/>
+          <w:sz w:val="36"/>
+          <w:szCs w:val="36"/>
+        </w:rPr>
+        <w:t xml:space="preserve"> </w:t>
+      </w:r>
+      <w:r>
+        <w:rPr>
           <w:sz w:val="36"/>
           <w:szCs w:val="36"/>
         </w:rPr>
@@ -6087,8 +6167,18 @@
           <w:sz w:val="36"/>
           <w:szCs w:val="36"/>
         </w:rPr>
+        <w:lastRenderedPageBreak/>
         <w:t>pxelinux.0  splash.png    vmlinuz</w:t>
       </w:r>
+    </w:p>
+    <w:p>
+      <w:pPr>
+        <w:rPr>
+          <w:rFonts w:hint="eastAsia"/>
+          <w:sz w:val="36"/>
+          <w:szCs w:val="36"/>
+        </w:rPr>
+      </w:pPr>
     </w:p>
     <w:p>
       <w:pPr>
@@ -6136,7 +6226,6 @@
           <w:sz w:val="36"/>
           <w:szCs w:val="36"/>
         </w:rPr>
-        <w:lastRenderedPageBreak/>
         <w:t xml:space="preserve">[root@svr7 /]# vim </w:t>
       </w:r>
       <w:r>
@@ -6157,6 +6246,7 @@
     <w:p>
       <w:pPr>
         <w:rPr>
+          <w:rFonts w:hint="eastAsia"/>
           <w:sz w:val="36"/>
           <w:szCs w:val="36"/>
         </w:rPr>
@@ -6206,6 +6296,14 @@
           <w:szCs w:val="36"/>
         </w:rPr>
       </w:pPr>
+    </w:p>
+    <w:p>
+      <w:pPr>
+        <w:rPr>
+          <w:sz w:val="36"/>
+          <w:szCs w:val="36"/>
+        </w:rPr>
+      </w:pPr>
       <w:r>
         <w:rPr>
           <w:sz w:val="36"/>
@@ -6434,6 +6532,29 @@
           <w:sz w:val="36"/>
           <w:szCs w:val="36"/>
         </w:rPr>
+        <w:t>NSD</w:t>
+      </w:r>
+      <w:r>
+        <w:rPr>
+          <w:sz w:val="36"/>
+          <w:szCs w:val="36"/>
+        </w:rPr>
+        <w:t>2010</w:t>
+      </w:r>
+      <w:r>
+        <w:rPr>
+          <w:rFonts w:hint="eastAsia"/>
+          <w:sz w:val="36"/>
+          <w:szCs w:val="36"/>
+        </w:rPr>
+        <w:t xml:space="preserve">   </w:t>
+      </w:r>
+      <w:r>
+        <w:rPr>
+          <w:rFonts w:hint="eastAsia"/>
+          <w:sz w:val="36"/>
+          <w:szCs w:val="36"/>
+        </w:rPr>
         <w:t>PXE</w:t>
       </w:r>
       <w:r>
@@ -6445,21 +6566,169 @@
       </w:r>
       <w:r>
         <w:rPr>
-          <w:rFonts w:hint="eastAsia"/>
-          <w:sz w:val="36"/>
-          <w:szCs w:val="36"/>
-        </w:rPr>
-        <w:t>NSD</w:t>
-      </w:r>
-      <w:r>
-        <w:rPr>
-          <w:sz w:val="36"/>
-          <w:szCs w:val="36"/>
-        </w:rPr>
-        <w:t>2010</w:t>
-      </w:r>
-      <w:r>
-        <w:rPr>
+          <w:sz w:val="36"/>
+          <w:szCs w:val="36"/>
+        </w:rPr>
+        <w:t xml:space="preserve"> </w:t>
+      </w:r>
+      <w:r>
+        <w:rPr>
+          <w:rFonts w:hint="eastAsia"/>
+          <w:sz w:val="36"/>
+          <w:szCs w:val="36"/>
+        </w:rPr>
+        <w:t>Server</w:t>
+      </w:r>
+      <w:r>
+        <w:rPr>
+          <w:sz w:val="36"/>
+          <w:szCs w:val="36"/>
+        </w:rPr>
+        <w:t xml:space="preserve">       #</w:t>
+      </w:r>
+      <w:r>
+        <w:rPr>
+          <w:rFonts w:hint="eastAsia"/>
+          <w:sz w:val="36"/>
+          <w:szCs w:val="36"/>
+        </w:rPr>
+        <w:t>菜单界面的标题</w:t>
+      </w:r>
+    </w:p>
+    <w:p>
+      <w:pPr>
+        <w:rPr>
+          <w:sz w:val="36"/>
+          <w:szCs w:val="36"/>
+        </w:rPr>
+      </w:pPr>
+      <w:r>
+        <w:rPr>
+          <w:rFonts w:hint="eastAsia"/>
+          <w:sz w:val="36"/>
+          <w:szCs w:val="36"/>
+        </w:rPr>
+        <w:t>此处省略一万字</w:t>
+      </w:r>
+      <w:r>
+        <w:rPr>
+          <w:sz w:val="36"/>
+          <w:szCs w:val="36"/>
+        </w:rPr>
+        <w:t>……..</w:t>
+      </w:r>
+    </w:p>
+    <w:p>
+      <w:pPr>
+        <w:rPr>
+          <w:sz w:val="36"/>
+          <w:szCs w:val="36"/>
+        </w:rPr>
+      </w:pPr>
+      <w:r>
+        <w:rPr>
+          <w:sz w:val="36"/>
+          <w:szCs w:val="36"/>
+        </w:rPr>
+        <w:t>61 label</w:t>
+      </w:r>
+      <w:r>
+        <w:rPr>
+          <w:sz w:val="36"/>
+          <w:szCs w:val="36"/>
+        </w:rPr>
+        <w:t xml:space="preserve"> </w:t>
+      </w:r>
+      <w:r>
+        <w:rPr>
+          <w:sz w:val="36"/>
+          <w:szCs w:val="36"/>
+        </w:rPr>
+        <w:t xml:space="preserve"> linux</w:t>
+      </w:r>
+    </w:p>
+    <w:p>
+      <w:pPr>
+        <w:rPr>
+          <w:sz w:val="36"/>
+          <w:szCs w:val="36"/>
+        </w:rPr>
+      </w:pPr>
+      <w:r>
+        <w:rPr>
+          <w:sz w:val="36"/>
+          <w:szCs w:val="36"/>
+        </w:rPr>
+        <w:t xml:space="preserve"> 62   menu label </w:t>
+      </w:r>
+      <w:r>
+        <w:rPr>
+          <w:sz w:val="36"/>
+          <w:szCs w:val="36"/>
+        </w:rPr>
+        <w:t xml:space="preserve"> </w:t>
+      </w:r>
+      <w:r>
+        <w:rPr>
+          <w:sz w:val="36"/>
+          <w:szCs w:val="36"/>
+        </w:rPr>
+        <w:t xml:space="preserve">^Install </w:t>
+      </w:r>
+      <w:r>
+        <w:rPr>
+          <w:sz w:val="36"/>
+          <w:szCs w:val="36"/>
+        </w:rPr>
+        <w:t xml:space="preserve"> </w:t>
+      </w:r>
+      <w:r>
+        <w:rPr>
+          <w:sz w:val="36"/>
+          <w:szCs w:val="36"/>
+        </w:rPr>
+        <w:t>CentOS 7</w:t>
+      </w:r>
+      <w:r>
+        <w:rPr>
+          <w:sz w:val="36"/>
+          <w:szCs w:val="36"/>
+        </w:rPr>
+        <w:t xml:space="preserve">    </w:t>
+      </w:r>
+      <w:r>
+        <w:rPr>
+          <w:rFonts w:hint="eastAsia"/>
+          <w:sz w:val="36"/>
+          <w:szCs w:val="36"/>
+        </w:rPr>
+        <w:t>#界面显示内容</w:t>
+      </w:r>
+    </w:p>
+    <w:p>
+      <w:pPr>
+        <w:rPr>
+          <w:sz w:val="36"/>
+          <w:szCs w:val="36"/>
+        </w:rPr>
+      </w:pPr>
+      <w:r>
+        <w:rPr>
+          <w:sz w:val="36"/>
+          <w:szCs w:val="36"/>
+        </w:rPr>
+        <w:t xml:space="preserve"> 63   menu  default</w:t>
+      </w:r>
+      <w:r>
+        <w:rPr>
+          <w:sz w:val="36"/>
+          <w:szCs w:val="36"/>
+        </w:rPr>
+        <w:t xml:space="preserve">         </w:t>
+      </w:r>
+      <w:r>
+        <w:rPr>
+          <w:rFonts w:hint="eastAsia"/>
           <w:sz w:val="36"/>
           <w:szCs w:val="36"/>
         </w:rPr>
@@ -6471,60 +6740,22 @@
           <w:sz w:val="36"/>
           <w:szCs w:val="36"/>
         </w:rPr>
-        <w:t>Server</w:t>
-      </w:r>
-      <w:r>
-        <w:rPr>
-          <w:sz w:val="36"/>
-          <w:szCs w:val="36"/>
-        </w:rPr>
-        <w:t xml:space="preserve">       #</w:t>
-      </w:r>
-      <w:r>
-        <w:rPr>
-          <w:rFonts w:hint="eastAsia"/>
-          <w:sz w:val="36"/>
-          <w:szCs w:val="36"/>
-        </w:rPr>
-        <w:t>菜单界面的标题</w:t>
-      </w:r>
-    </w:p>
-    <w:p>
-      <w:pPr>
-        <w:rPr>
-          <w:sz w:val="36"/>
-          <w:szCs w:val="36"/>
-        </w:rPr>
-      </w:pPr>
-      <w:r>
-        <w:rPr>
-          <w:rFonts w:hint="eastAsia"/>
-          <w:sz w:val="36"/>
-          <w:szCs w:val="36"/>
-        </w:rPr>
-        <w:t>此处省略一万字</w:t>
-      </w:r>
-      <w:r>
-        <w:rPr>
-          <w:sz w:val="36"/>
-          <w:szCs w:val="36"/>
-        </w:rPr>
-        <w:t>……..</w:t>
-      </w:r>
-    </w:p>
-    <w:p>
-      <w:pPr>
-        <w:rPr>
-          <w:sz w:val="36"/>
-          <w:szCs w:val="36"/>
-        </w:rPr>
-      </w:pPr>
-      <w:r>
-        <w:rPr>
-          <w:sz w:val="36"/>
-          <w:szCs w:val="36"/>
-        </w:rPr>
-        <w:t>61 label</w:t>
+        <w:t>#读秒结束后默认的选项</w:t>
+      </w:r>
+    </w:p>
+    <w:p>
+      <w:pPr>
+        <w:rPr>
+          <w:sz w:val="36"/>
+          <w:szCs w:val="36"/>
+        </w:rPr>
+      </w:pPr>
+      <w:r>
+        <w:rPr>
+          <w:sz w:val="36"/>
+          <w:szCs w:val="36"/>
+        </w:rPr>
+        <w:t xml:space="preserve"> 64   kernel </w:t>
       </w:r>
       <w:r>
         <w:rPr>
@@ -6538,22 +6769,37 @@
           <w:sz w:val="36"/>
           <w:szCs w:val="36"/>
         </w:rPr>
-        <w:t xml:space="preserve"> linux</w:t>
-      </w:r>
-    </w:p>
-    <w:p>
-      <w:pPr>
-        <w:rPr>
-          <w:sz w:val="36"/>
-          <w:szCs w:val="36"/>
-        </w:rPr>
-      </w:pPr>
-      <w:r>
-        <w:rPr>
-          <w:sz w:val="36"/>
-          <w:szCs w:val="36"/>
-        </w:rPr>
-        <w:t xml:space="preserve"> 62   menu label </w:t>
+        <w:t>vmlinuz</w:t>
+      </w:r>
+      <w:r>
+        <w:rPr>
+          <w:sz w:val="36"/>
+          <w:szCs w:val="36"/>
+        </w:rPr>
+        <w:t xml:space="preserve">          </w:t>
+      </w:r>
+      <w:r>
+        <w:rPr>
+          <w:rFonts w:hint="eastAsia"/>
+          <w:sz w:val="36"/>
+          <w:szCs w:val="36"/>
+        </w:rPr>
+        <w:t>#加载内核</w:t>
+      </w:r>
+    </w:p>
+    <w:p>
+      <w:pPr>
+        <w:rPr>
+          <w:sz w:val="36"/>
+          <w:szCs w:val="36"/>
+        </w:rPr>
+      </w:pPr>
+      <w:r>
+        <w:rPr>
+          <w:sz w:val="36"/>
+          <w:szCs w:val="36"/>
+        </w:rPr>
+        <w:t xml:space="preserve"> 65   append</w:t>
       </w:r>
       <w:r>
         <w:rPr>
@@ -6567,10 +6813,42 @@
           <w:sz w:val="36"/>
           <w:szCs w:val="36"/>
         </w:rPr>
-        <w:t xml:space="preserve">^Install </w:t>
-      </w:r>
-      <w:r>
-        <w:rPr>
+        <w:t xml:space="preserve"> initrd=initrd.img</w:t>
+      </w:r>
+      <w:r>
+        <w:rPr>
+          <w:sz w:val="36"/>
+          <w:szCs w:val="36"/>
+        </w:rPr>
+        <w:t xml:space="preserve">    </w:t>
+      </w:r>
+      <w:r>
+        <w:rPr>
+          <w:rFonts w:hint="eastAsia"/>
+          <w:sz w:val="36"/>
+          <w:szCs w:val="36"/>
+        </w:rPr>
+        <w:t>#加载驱动程序</w:t>
+      </w:r>
+    </w:p>
+    <w:p>
+      <w:pPr>
+        <w:rPr>
+          <w:sz w:val="36"/>
+          <w:szCs w:val="36"/>
+        </w:rPr>
+      </w:pPr>
+      <w:r>
+        <w:rPr>
+          <w:rFonts w:hint="eastAsia"/>
+          <w:sz w:val="36"/>
+          <w:szCs w:val="36"/>
+        </w:rPr>
+        <w:t>以下全部删除</w:t>
+      </w:r>
+      <w:r>
+        <w:rPr>
+          <w:rFonts w:hint="eastAsia"/>
           <w:sz w:val="36"/>
           <w:szCs w:val="36"/>
         </w:rPr>
@@ -6581,180 +6859,8 @@
           <w:sz w:val="36"/>
           <w:szCs w:val="36"/>
         </w:rPr>
-        <w:t>CentOS 7</w:t>
-      </w:r>
-      <w:r>
-        <w:rPr>
-          <w:sz w:val="36"/>
-          <w:szCs w:val="36"/>
-        </w:rPr>
-        <w:t xml:space="preserve">    </w:t>
-      </w:r>
-      <w:r>
-        <w:rPr>
-          <w:rFonts w:hint="eastAsia"/>
-          <w:sz w:val="36"/>
-          <w:szCs w:val="36"/>
-        </w:rPr>
-        <w:t>#界面显示内容</w:t>
-      </w:r>
-    </w:p>
-    <w:p>
-      <w:pPr>
-        <w:rPr>
-          <w:sz w:val="36"/>
-          <w:szCs w:val="36"/>
-        </w:rPr>
-      </w:pPr>
-      <w:r>
-        <w:rPr>
-          <w:sz w:val="36"/>
-          <w:szCs w:val="36"/>
-        </w:rPr>
-        <w:t xml:space="preserve"> 63   menu  default</w:t>
-      </w:r>
-      <w:r>
-        <w:rPr>
-          <w:sz w:val="36"/>
-          <w:szCs w:val="36"/>
-        </w:rPr>
-        <w:t xml:space="preserve">         </w:t>
-      </w:r>
-      <w:r>
-        <w:rPr>
-          <w:rFonts w:hint="eastAsia"/>
-          <w:sz w:val="36"/>
-          <w:szCs w:val="36"/>
-        </w:rPr>
-        <w:t>#读秒结束后默认的选项</w:t>
-      </w:r>
-    </w:p>
-    <w:p>
-      <w:pPr>
-        <w:rPr>
-          <w:sz w:val="36"/>
-          <w:szCs w:val="36"/>
-        </w:rPr>
-      </w:pPr>
-      <w:r>
-        <w:rPr>
-          <w:sz w:val="36"/>
-          <w:szCs w:val="36"/>
-        </w:rPr>
-        <w:t xml:space="preserve"> 64   kernel </w:t>
-      </w:r>
-      <w:r>
-        <w:rPr>
-          <w:sz w:val="36"/>
-          <w:szCs w:val="36"/>
-        </w:rPr>
-        <w:t xml:space="preserve"> </w:t>
-      </w:r>
-      <w:r>
-        <w:rPr>
-          <w:sz w:val="36"/>
-          <w:szCs w:val="36"/>
-        </w:rPr>
-        <w:t>vmlinuz</w:t>
-      </w:r>
-      <w:r>
-        <w:rPr>
-          <w:sz w:val="36"/>
-          <w:szCs w:val="36"/>
-        </w:rPr>
-        <w:t xml:space="preserve">          </w:t>
-      </w:r>
-      <w:r>
-        <w:rPr>
-          <w:rFonts w:hint="eastAsia"/>
-          <w:sz w:val="36"/>
-          <w:szCs w:val="36"/>
-        </w:rPr>
-        <w:t>#加载内核</w:t>
-      </w:r>
-    </w:p>
-    <w:p>
-      <w:pPr>
-        <w:rPr>
-          <w:sz w:val="36"/>
-          <w:szCs w:val="36"/>
-        </w:rPr>
-      </w:pPr>
-      <w:r>
-        <w:rPr>
-          <w:sz w:val="36"/>
-          <w:szCs w:val="36"/>
-        </w:rPr>
-        <w:t xml:space="preserve"> 65   append</w:t>
-      </w:r>
-      <w:r>
-        <w:rPr>
-          <w:sz w:val="36"/>
-          <w:szCs w:val="36"/>
-        </w:rPr>
-        <w:t xml:space="preserve"> </w:t>
-      </w:r>
-      <w:r>
-        <w:rPr>
-          <w:sz w:val="36"/>
-          <w:szCs w:val="36"/>
-        </w:rPr>
-        <w:t xml:space="preserve"> initrd=initrd.img</w:t>
-      </w:r>
-      <w:r>
-        <w:rPr>
-          <w:sz w:val="36"/>
-          <w:szCs w:val="36"/>
-        </w:rPr>
-        <w:t xml:space="preserve">    </w:t>
-      </w:r>
-      <w:r>
-        <w:rPr>
-          <w:rFonts w:hint="eastAsia"/>
-          <w:sz w:val="36"/>
-          <w:szCs w:val="36"/>
-        </w:rPr>
-        <w:t>#加载驱动程序</w:t>
-      </w:r>
-    </w:p>
-    <w:p>
-      <w:pPr>
-        <w:rPr>
-          <w:sz w:val="36"/>
-          <w:szCs w:val="36"/>
-        </w:rPr>
-      </w:pPr>
-      <w:r>
-        <w:rPr>
-          <w:rFonts w:hint="eastAsia"/>
-          <w:sz w:val="36"/>
-          <w:szCs w:val="36"/>
-        </w:rPr>
-        <w:t>以下全部删除</w:t>
-      </w:r>
-      <w:r>
-        <w:rPr>
-          <w:rFonts w:hint="eastAsia"/>
-          <w:sz w:val="36"/>
-          <w:szCs w:val="36"/>
-        </w:rPr>
-        <w:t xml:space="preserve"> </w:t>
-      </w:r>
-      <w:r>
-        <w:rPr>
-          <w:sz w:val="36"/>
-          <w:szCs w:val="36"/>
-        </w:rPr>
         <w:t xml:space="preserve">                       </w:t>
       </w:r>
-    </w:p>
-    <w:p>
-      <w:pPr>
-        <w:rPr>
-          <w:sz w:val="36"/>
-          <w:szCs w:val="36"/>
-        </w:rPr>
-      </w:pPr>
     </w:p>
     <w:p>
       <w:pPr>
@@ -6889,6 +6995,14 @@
           <w:sz w:val="36"/>
           <w:szCs w:val="36"/>
         </w:rPr>
+        <w:t xml:space="preserve"> </w:t>
+      </w:r>
+      <w:r>
+        <w:rPr>
+          <w:rFonts w:hint="eastAsia"/>
+          <w:sz w:val="36"/>
+          <w:szCs w:val="36"/>
+        </w:rPr>
         <w:t>tftp服务:</w:t>
       </w:r>
       <w:r>
@@ -6981,7 +7095,16 @@
           <w:sz w:val="36"/>
           <w:szCs w:val="36"/>
         </w:rPr>
-        <w:t>默认菜单文件</w:t>
+        <w:t>默认菜</w:t>
+      </w:r>
+      <w:r>
+        <w:rPr>
+          <w:rFonts w:hint="eastAsia"/>
+          <w:sz w:val="36"/>
+          <w:szCs w:val="36"/>
+        </w:rPr>
+        <w:lastRenderedPageBreak/>
+        <w:t>单文件</w:t>
       </w:r>
       <w:r>
         <w:rPr>
@@ -7049,6 +7172,24 @@
         </w:rPr>
         <w:t>…..</w:t>
       </w:r>
+    </w:p>
+    <w:p>
+      <w:pPr>
+        <w:rPr>
+          <w:rFonts w:hint="eastAsia"/>
+          <w:sz w:val="36"/>
+          <w:szCs w:val="36"/>
+        </w:rPr>
+      </w:pPr>
+    </w:p>
+    <w:p>
+      <w:pPr>
+        <w:rPr>
+          <w:rFonts w:hint="eastAsia"/>
+          <w:sz w:val="36"/>
+          <w:szCs w:val="36"/>
+        </w:rPr>
+      </w:pPr>
     </w:p>
     <w:p>
       <w:pPr>
@@ -7103,7 +7244,6 @@
           <w:sz w:val="36"/>
           <w:szCs w:val="36"/>
         </w:rPr>
-        <w:lastRenderedPageBreak/>
         <w:t>重启相关的服务</w:t>
       </w:r>
     </w:p>
@@ -7133,17 +7273,40 @@
           <w:sz w:val="36"/>
           <w:szCs w:val="36"/>
         </w:rPr>
-        <w:t xml:space="preserve"> restart </w:t>
-      </w:r>
-      <w:r>
-        <w:rPr>
-          <w:sz w:val="36"/>
-          <w:szCs w:val="36"/>
-        </w:rPr>
         <w:t xml:space="preserve"> </w:t>
       </w:r>
       <w:r>
         <w:rPr>
+          <w:rFonts w:hint="eastAsia"/>
+          <w:sz w:val="36"/>
+          <w:szCs w:val="36"/>
+        </w:rPr>
+        <w:t xml:space="preserve"> </w:t>
+      </w:r>
+      <w:r>
+        <w:rPr>
+          <w:sz w:val="36"/>
+          <w:szCs w:val="36"/>
+        </w:rPr>
+        <w:t xml:space="preserve">restart </w:t>
+      </w:r>
+      <w:r>
+        <w:rPr>
+          <w:rFonts w:hint="eastAsia"/>
+          <w:sz w:val="36"/>
+          <w:szCs w:val="36"/>
+        </w:rPr>
+        <w:t xml:space="preserve"> </w:t>
+      </w:r>
+      <w:r>
+        <w:rPr>
+          <w:sz w:val="36"/>
+          <w:szCs w:val="36"/>
+        </w:rPr>
+        <w:t xml:space="preserve"> </w:t>
+      </w:r>
+      <w:r>
+        <w:rPr>
           <w:sz w:val="36"/>
           <w:szCs w:val="36"/>
         </w:rPr>
@@ -7153,6 +7316,7 @@
     <w:p>
       <w:pPr>
         <w:rPr>
+          <w:rFonts w:hint="eastAsia"/>
           <w:sz w:val="36"/>
           <w:szCs w:val="36"/>
         </w:rPr>
@@ -7173,6 +7337,14 @@
       </w:r>
       <w:r>
         <w:rPr>
+          <w:rFonts w:hint="eastAsia"/>
+          <w:sz w:val="36"/>
+          <w:szCs w:val="36"/>
+        </w:rPr>
+        <w:t xml:space="preserve"> </w:t>
+      </w:r>
+      <w:r>
+        <w:rPr>
           <w:sz w:val="36"/>
           <w:szCs w:val="36"/>
         </w:rPr>
@@ -7180,6 +7352,14 @@
       </w:r>
       <w:r>
         <w:rPr>
+          <w:sz w:val="36"/>
+          <w:szCs w:val="36"/>
+        </w:rPr>
+        <w:t xml:space="preserve"> </w:t>
+      </w:r>
+      <w:r>
+        <w:rPr>
+          <w:rFonts w:hint="eastAsia"/>
           <w:sz w:val="36"/>
           <w:szCs w:val="36"/>
         </w:rPr>
@@ -7413,22 +7593,45 @@
           <w:sz w:val="36"/>
           <w:szCs w:val="36"/>
         </w:rPr>
-        <w:t>，内存2G</w:t>
+        <w:t>，</w:t>
       </w:r>
       <w:r>
         <w:rPr>
           <w:rFonts w:hint="eastAsia"/>
           <w:b/>
           <w:bCs/>
-          <w:sz w:val="36"/>
-          <w:szCs w:val="36"/>
-        </w:rPr>
-        <w:t>，网络类型选项vmnet</w:t>
-      </w:r>
-      <w:r>
-        <w:rPr>
+          <w:color w:val="FF0000"/>
+          <w:sz w:val="36"/>
+          <w:szCs w:val="36"/>
+        </w:rPr>
+        <w:t>内存2G</w:t>
+      </w:r>
+      <w:r>
+        <w:rPr>
+          <w:rFonts w:hint="eastAsia"/>
           <w:b/>
           <w:bCs/>
+          <w:sz w:val="36"/>
+          <w:szCs w:val="36"/>
+        </w:rPr>
+        <w:t>，网络类型选项</w:t>
+      </w:r>
+      <w:r>
+        <w:rPr>
+          <w:rFonts w:hint="eastAsia"/>
+          <w:b/>
+          <w:bCs/>
+          <w:color w:val="FF0000"/>
+          <w:sz w:val="36"/>
+          <w:szCs w:val="36"/>
+        </w:rPr>
+        <w:t>vmnet</w:t>
+      </w:r>
+      <w:r>
+        <w:rPr>
+          <w:b/>
+          <w:bCs/>
+          <w:color w:val="FF0000"/>
           <w:sz w:val="36"/>
           <w:szCs w:val="36"/>
         </w:rPr>
@@ -7613,6 +7816,83 @@
           <w:szCs w:val="36"/>
         </w:rPr>
       </w:pPr>
+      <w:r>
+        <w:rPr>
+          <w:noProof/>
+        </w:rPr>
+        <w:lastRenderedPageBreak/>
+        <w:drawing>
+          <wp:inline distT="0" distB="0" distL="0" distR="0" wp14:anchorId="5CBDE0CA" wp14:editId="7B658BF5">
+            <wp:extent cx="4876190" cy="2800000"/>
+            <wp:effectExtent l="0" t="0" r="635" b="635"/>
+            <wp:docPr id="3" name="图片 3"/>
+            <wp:cNvGraphicFramePr>
+              <a:graphicFrameLocks xmlns:a="http://schemas.openxmlformats.org/drawingml/2006/main" noChangeAspect="1"/>
+            </wp:cNvGraphicFramePr>
+            <a:graphic xmlns:a="http://schemas.openxmlformats.org/drawingml/2006/main">
+              <a:graphicData uri="http://schemas.openxmlformats.org/drawingml/2006/picture">
+                <pic:pic xmlns:pic="http://schemas.openxmlformats.org/drawingml/2006/picture">
+                  <pic:nvPicPr>
+                    <pic:cNvPr id="0" name=""/>
+                    <pic:cNvPicPr/>
+                  </pic:nvPicPr>
+                  <pic:blipFill>
+                    <a:blip r:embed="rId16"/>
+                    <a:stretch>
+                      <a:fillRect/>
+                    </a:stretch>
+                  </pic:blipFill>
+                  <pic:spPr>
+                    <a:xfrm>
+                      <a:off x="0" y="0"/>
+                      <a:ext cx="4876190" cy="2800000"/>
+                    </a:xfrm>
+                    <a:prstGeom prst="rect">
+                      <a:avLst/>
+                    </a:prstGeom>
+                  </pic:spPr>
+                </pic:pic>
+              </a:graphicData>
+            </a:graphic>
+          </wp:inline>
+        </w:drawing>
+      </w:r>
+    </w:p>
+    <w:p>
+      <w:pPr>
+        <w:rPr>
+          <w:rFonts w:hint="eastAsia"/>
+          <w:sz w:val="36"/>
+          <w:szCs w:val="36"/>
+        </w:rPr>
+      </w:pPr>
+    </w:p>
+    <w:p>
+      <w:pPr>
+        <w:rPr>
+          <w:rFonts w:hint="eastAsia"/>
+          <w:sz w:val="36"/>
+          <w:szCs w:val="36"/>
+        </w:rPr>
+      </w:pPr>
+    </w:p>
+    <w:p>
+      <w:pPr>
+        <w:rPr>
+          <w:rFonts w:hint="eastAsia"/>
+          <w:sz w:val="36"/>
+          <w:szCs w:val="36"/>
+        </w:rPr>
+      </w:pPr>
+    </w:p>
+    <w:p>
+      <w:pPr>
+        <w:rPr>
+          <w:rFonts w:hint="eastAsia"/>
+          <w:sz w:val="36"/>
+          <w:szCs w:val="36"/>
+        </w:rPr>
+      </w:pPr>
     </w:p>
     <w:p>
       <w:pPr>
@@ -7686,6 +7966,7 @@
     <w:p>
       <w:pPr>
         <w:rPr>
+          <w:rFonts w:hint="eastAsia"/>
           <w:sz w:val="36"/>
           <w:szCs w:val="36"/>
         </w:rPr>
@@ -7728,6 +8009,14 @@
         </w:rPr>
         <w:t>";</w:t>
       </w:r>
+    </w:p>
+    <w:p>
+      <w:pPr>
+        <w:rPr>
+          <w:sz w:val="36"/>
+          <w:szCs w:val="36"/>
+        </w:rPr>
+      </w:pPr>
     </w:p>
     <w:p>
       <w:pPr>
@@ -7778,7 +8067,6 @@
           <w:sz w:val="36"/>
           <w:szCs w:val="36"/>
         </w:rPr>
-        <w:lastRenderedPageBreak/>
         <w:t xml:space="preserve">[root@svr7 /]# ls </w:t>
       </w:r>
       <w:r>
@@ -7814,6 +8102,7 @@
     <w:p>
       <w:pPr>
         <w:rPr>
+          <w:rFonts w:hint="eastAsia"/>
           <w:sz w:val="36"/>
           <w:szCs w:val="36"/>
         </w:rPr>
@@ -7833,6 +8122,14 @@
           <w:szCs w:val="36"/>
         </w:rPr>
       </w:pPr>
+    </w:p>
+    <w:p>
+      <w:pPr>
+        <w:rPr>
+          <w:sz w:val="36"/>
+          <w:szCs w:val="36"/>
+        </w:rPr>
+      </w:pPr>
       <w:r>
         <w:rPr>
           <w:rFonts w:hint="eastAsia"/>
@@ -7907,6 +8204,321 @@
         </w:rPr>
         <w:t>default</w:t>
       </w:r>
+    </w:p>
+    <w:p>
+      <w:pPr>
+        <w:rPr>
+          <w:rFonts w:hint="eastAsia"/>
+          <w:sz w:val="36"/>
+          <w:szCs w:val="36"/>
+        </w:rPr>
+      </w:pPr>
+    </w:p>
+    <w:p>
+      <w:pPr>
+        <w:rPr>
+          <w:rFonts w:hint="eastAsia"/>
+          <w:sz w:val="36"/>
+          <w:szCs w:val="36"/>
+        </w:rPr>
+      </w:pPr>
+    </w:p>
+    <w:p>
+      <w:pPr>
+        <w:rPr>
+          <w:sz w:val="36"/>
+          <w:szCs w:val="36"/>
+        </w:rPr>
+      </w:pPr>
+      <w:r>
+        <w:rPr>
+          <w:rFonts w:hint="eastAsia"/>
+          <w:sz w:val="36"/>
+          <w:szCs w:val="36"/>
+        </w:rPr>
+        <w:t>总结思路:</w:t>
+      </w:r>
+    </w:p>
+    <w:p>
+      <w:pPr>
+        <w:pStyle w:val="a6"/>
+        <w:numPr>
+          <w:ilvl w:val="0"/>
+          <w:numId w:val="46"/>
+        </w:numPr>
+        <w:ind w:firstLineChars="0"/>
+        <w:rPr>
+          <w:sz w:val="36"/>
+          <w:szCs w:val="36"/>
+        </w:rPr>
+      </w:pPr>
+      <w:r>
+        <w:rPr>
+          <w:sz w:val="36"/>
+          <w:szCs w:val="36"/>
+        </w:rPr>
+        <w:t>D</w:t>
+      </w:r>
+      <w:r>
+        <w:rPr>
+          <w:rFonts w:hint="eastAsia"/>
+          <w:sz w:val="36"/>
+          <w:szCs w:val="36"/>
+        </w:rPr>
+        <w:t>HCP服务:</w:t>
+      </w:r>
+      <w:r>
+        <w:rPr>
+          <w:sz w:val="36"/>
+          <w:szCs w:val="36"/>
+        </w:rPr>
+        <w:t xml:space="preserve"> </w:t>
+      </w:r>
+      <w:r>
+        <w:rPr>
+          <w:rFonts w:hint="eastAsia"/>
+          <w:sz w:val="36"/>
+          <w:szCs w:val="36"/>
+        </w:rPr>
+        <w:t>IP地址、next</w:t>
+      </w:r>
+      <w:r>
+        <w:rPr>
+          <w:sz w:val="36"/>
+          <w:szCs w:val="36"/>
+        </w:rPr>
+        <w:t>-server</w:t>
+      </w:r>
+      <w:r>
+        <w:rPr>
+          <w:rFonts w:hint="eastAsia"/>
+          <w:sz w:val="36"/>
+          <w:szCs w:val="36"/>
+        </w:rPr>
+        <w:t>、filename</w:t>
+      </w:r>
+      <w:r>
+        <w:rPr>
+          <w:sz w:val="36"/>
+          <w:szCs w:val="36"/>
+        </w:rPr>
+        <w:t xml:space="preserve">  </w:t>
+      </w:r>
+      <w:r>
+        <w:rPr>
+          <w:rFonts w:hint="eastAsia"/>
+          <w:sz w:val="36"/>
+          <w:szCs w:val="36"/>
+        </w:rPr>
+        <w:t>pxe</w:t>
+      </w:r>
+      <w:r>
+        <w:rPr>
+          <w:sz w:val="36"/>
+          <w:szCs w:val="36"/>
+        </w:rPr>
+        <w:t>linux.0</w:t>
+      </w:r>
+    </w:p>
+    <w:p>
+      <w:pPr>
+        <w:rPr>
+          <w:sz w:val="36"/>
+          <w:szCs w:val="36"/>
+        </w:rPr>
+      </w:pPr>
+      <w:r>
+        <w:rPr>
+          <w:rFonts w:hint="eastAsia"/>
+          <w:sz w:val="36"/>
+          <w:szCs w:val="36"/>
+        </w:rPr>
+        <w:t>2</w:t>
+      </w:r>
+      <w:r>
+        <w:rPr>
+          <w:sz w:val="36"/>
+          <w:szCs w:val="36"/>
+        </w:rPr>
+        <w:t>.</w:t>
+      </w:r>
+      <w:r>
+        <w:rPr>
+          <w:rFonts w:hint="eastAsia"/>
+          <w:sz w:val="36"/>
+          <w:szCs w:val="36"/>
+        </w:rPr>
+        <w:t xml:space="preserve"> tftp服务:</w:t>
+      </w:r>
+      <w:r>
+        <w:rPr>
+          <w:rFonts w:hint="eastAsia"/>
+          <w:sz w:val="36"/>
+          <w:szCs w:val="36"/>
+        </w:rPr>
+        <w:t xml:space="preserve"> </w:t>
+      </w:r>
+      <w:r>
+        <w:rPr>
+          <w:rFonts w:hint="eastAsia"/>
+          <w:sz w:val="36"/>
+          <w:szCs w:val="36"/>
+        </w:rPr>
+        <w:t>pxe</w:t>
+      </w:r>
+      <w:r>
+        <w:rPr>
+          <w:sz w:val="36"/>
+          <w:szCs w:val="36"/>
+        </w:rPr>
+        <w:t>linux.0</w:t>
+      </w:r>
+    </w:p>
+    <w:p>
+      <w:pPr>
+        <w:rPr>
+          <w:sz w:val="36"/>
+          <w:szCs w:val="36"/>
+        </w:rPr>
+      </w:pPr>
+      <w:r>
+        <w:rPr>
+          <w:rFonts w:hint="eastAsia"/>
+          <w:sz w:val="36"/>
+          <w:szCs w:val="36"/>
+        </w:rPr>
+        <w:t>3</w:t>
+      </w:r>
+      <w:r>
+        <w:rPr>
+          <w:sz w:val="36"/>
+          <w:szCs w:val="36"/>
+        </w:rPr>
+        <w:t>.</w:t>
+      </w:r>
+      <w:r>
+        <w:rPr>
+          <w:rFonts w:hint="eastAsia"/>
+          <w:sz w:val="36"/>
+          <w:szCs w:val="36"/>
+        </w:rPr>
+        <w:t xml:space="preserve"> </w:t>
+      </w:r>
+      <w:r>
+        <w:rPr>
+          <w:rFonts w:hint="eastAsia"/>
+          <w:sz w:val="36"/>
+          <w:szCs w:val="36"/>
+        </w:rPr>
+        <w:t>pxe</w:t>
+      </w:r>
+      <w:r>
+        <w:rPr>
+          <w:sz w:val="36"/>
+          <w:szCs w:val="36"/>
+        </w:rPr>
+        <w:t>linux.0</w:t>
+      </w:r>
+      <w:r>
+        <w:rPr>
+          <w:rFonts w:hint="eastAsia"/>
+          <w:sz w:val="36"/>
+          <w:szCs w:val="36"/>
+        </w:rPr>
+        <w:t>： /</w:t>
+      </w:r>
+      <w:r>
+        <w:rPr>
+          <w:sz w:val="36"/>
+          <w:szCs w:val="36"/>
+        </w:rPr>
+        <w:t>var/lib/tftpboot/pxelinux.cfg/default(</w:t>
+      </w:r>
+      <w:r>
+        <w:rPr>
+          <w:rFonts w:hint="eastAsia"/>
+          <w:sz w:val="36"/>
+          <w:szCs w:val="36"/>
+        </w:rPr>
+        <w:t>默认菜单文件</w:t>
+      </w:r>
+      <w:r>
+        <w:rPr>
+          <w:sz w:val="36"/>
+          <w:szCs w:val="36"/>
+        </w:rPr>
+        <w:t>)</w:t>
+      </w:r>
+    </w:p>
+    <w:p>
+      <w:pPr>
+        <w:rPr>
+          <w:sz w:val="36"/>
+          <w:szCs w:val="36"/>
+        </w:rPr>
+      </w:pPr>
+      <w:r>
+        <w:rPr>
+          <w:rFonts w:hint="eastAsia"/>
+          <w:sz w:val="36"/>
+          <w:szCs w:val="36"/>
+        </w:rPr>
+        <w:t>4</w:t>
+      </w:r>
+      <w:r>
+        <w:rPr>
+          <w:sz w:val="36"/>
+          <w:szCs w:val="36"/>
+        </w:rPr>
+        <w:t>.</w:t>
+      </w:r>
+      <w:r>
+        <w:rPr>
+          <w:sz w:val="36"/>
+          <w:szCs w:val="36"/>
+        </w:rPr>
+        <w:t xml:space="preserve"> </w:t>
+      </w:r>
+      <w:r>
+        <w:rPr>
+          <w:sz w:val="36"/>
+          <w:szCs w:val="36"/>
+        </w:rPr>
+        <w:t xml:space="preserve">default: </w:t>
+      </w:r>
+      <w:r>
+        <w:rPr>
+          <w:rFonts w:hint="eastAsia"/>
+          <w:sz w:val="36"/>
+          <w:szCs w:val="36"/>
+        </w:rPr>
+        <w:t>图形模块、背景图片、内核、驱动程序</w:t>
+      </w:r>
+      <w:r>
+        <w:rPr>
+          <w:sz w:val="36"/>
+          <w:szCs w:val="36"/>
+        </w:rPr>
+        <w:t>…..</w:t>
+      </w:r>
+    </w:p>
+    <w:p>
+      <w:pPr>
+        <w:rPr>
+          <w:rFonts w:hint="eastAsia"/>
+          <w:sz w:val="36"/>
+          <w:szCs w:val="36"/>
+        </w:rPr>
+      </w:pPr>
+    </w:p>
+    <w:p>
+      <w:pPr>
+        <w:rPr>
+          <w:rFonts w:hint="eastAsia"/>
+          <w:sz w:val="36"/>
+          <w:szCs w:val="36"/>
+        </w:rPr>
+      </w:pPr>
     </w:p>
     <w:p>
       <w:pPr>
@@ -8059,14 +8671,6 @@
           <w:szCs w:val="36"/>
         </w:rPr>
       </w:pPr>
-    </w:p>
-    <w:p>
-      <w:pPr>
-        <w:rPr>
-          <w:sz w:val="36"/>
-          <w:szCs w:val="36"/>
-        </w:rPr>
-      </w:pPr>
       <w:r>
         <w:rPr>
           <w:rFonts w:hint="eastAsia"/>
@@ -8231,6 +8835,14 @@
       </w:r>
       <w:r>
         <w:rPr>
+          <w:rFonts w:hint="eastAsia"/>
+          <w:sz w:val="36"/>
+          <w:szCs w:val="36"/>
+        </w:rPr>
+        <w:t xml:space="preserve"> </w:t>
+      </w:r>
+      <w:r>
+        <w:rPr>
           <w:sz w:val="36"/>
           <w:szCs w:val="36"/>
         </w:rPr>
@@ -8253,6 +8865,7 @@
       </w:r>
       <w:r>
         <w:rPr>
+          <w:rFonts w:hint="eastAsia"/>
           <w:sz w:val="36"/>
           <w:szCs w:val="36"/>
         </w:rPr>
@@ -8263,6 +8876,13 @@
           <w:sz w:val="36"/>
           <w:szCs w:val="36"/>
         </w:rPr>
+        <w:t xml:space="preserve"> </w:t>
+      </w:r>
+      <w:r>
+        <w:rPr>
+          <w:sz w:val="36"/>
+          <w:szCs w:val="36"/>
+        </w:rPr>
         <w:t xml:space="preserve">/dev/cdrom </w:t>
       </w:r>
       <w:r>
@@ -8318,6 +8938,14 @@
       </w:r>
       <w:r>
         <w:rPr>
+          <w:rFonts w:hint="eastAsia"/>
+          <w:sz w:val="36"/>
+          <w:szCs w:val="36"/>
+        </w:rPr>
+        <w:t xml:space="preserve"> </w:t>
+      </w:r>
+      <w:r>
+        <w:rPr>
           <w:sz w:val="36"/>
           <w:szCs w:val="36"/>
         </w:rPr>
@@ -8381,8 +9009,26 @@
           <w:sz w:val="36"/>
           <w:szCs w:val="36"/>
         </w:rPr>
-        <w:t>ftp://192.168.4.7/centos/</w:t>
-      </w:r>
+        <w:t>ftp://192.168.4.7/centos</w:t>
+      </w:r>
+      <w:r>
+        <w:rPr>
+          <w:b/>
+          <w:color w:val="FF0000"/>
+          <w:sz w:val="40"/>
+          <w:szCs w:val="36"/>
+        </w:rPr>
+        <w:t>/</w:t>
+      </w:r>
+    </w:p>
+    <w:p>
+      <w:pPr>
+        <w:rPr>
+          <w:rFonts w:hint="eastAsia"/>
+          <w:sz w:val="36"/>
+          <w:szCs w:val="36"/>
+        </w:rPr>
+      </w:pPr>
     </w:p>
     <w:p>
       <w:pPr>
@@ -8479,7 +9125,6 @@
           <w:sz w:val="36"/>
           <w:szCs w:val="36"/>
         </w:rPr>
-        <w:lastRenderedPageBreak/>
         <w:t xml:space="preserve">[root@svr7 /]# yum -y install </w:t>
       </w:r>
       <w:r>
@@ -8563,10 +9208,19 @@
       <w:r>
         <w:rPr>
           <w:rFonts w:cs="宋体"/>
+          <w:b/>
           <w:sz w:val="30"/>
           <w:szCs w:val="30"/>
         </w:rPr>
-        <w:t>system-config-kickstart程序需要Yum仓库的支持才能显示软件包的选择，必须要求Yum仓库的标识为</w:t>
+        <w:t>system-config-kickstart</w:t>
+      </w:r>
+      <w:r>
+        <w:rPr>
+          <w:rFonts w:cs="宋体"/>
+          <w:sz w:val="30"/>
+          <w:szCs w:val="30"/>
+        </w:rPr>
+        <w:t>程序需要Yum仓库的支持才能显示软件包的选择，必须要求Yum仓库的标识为</w:t>
       </w:r>
       <w:r>
         <w:rPr>
@@ -8574,10 +9228,172 @@
           <w:b/>
           <w:bCs/>
           <w:color w:val="DF402A"/>
-          <w:sz w:val="30"/>
+          <w:sz w:val="40"/>
           <w:szCs w:val="30"/>
         </w:rPr>
         <w:t>[development]</w:t>
+      </w:r>
+    </w:p>
+    <w:p>
+      <w:pPr>
+        <w:widowControl/>
+        <w:spacing w:line="480" w:lineRule="exact"/>
+        <w:rPr>
+          <w:rFonts w:cs="宋体"/>
+          <w:sz w:val="40"/>
+          <w:szCs w:val="32"/>
+        </w:rPr>
+      </w:pPr>
+      <w:r>
+        <w:rPr>
+          <w:rFonts w:cs="宋体"/>
+          <w:sz w:val="40"/>
+          <w:szCs w:val="32"/>
+        </w:rPr>
+        <w:t xml:space="preserve">[root@svr7 /]# vim   /etc/yum.repos.d/mydvd.repo </w:t>
+      </w:r>
+    </w:p>
+    <w:p>
+      <w:pPr>
+        <w:widowControl/>
+        <w:spacing w:line="480" w:lineRule="exact"/>
+        <w:rPr>
+          <w:rFonts w:cs="宋体"/>
+          <w:b/>
+          <w:bCs/>
+          <w:sz w:val="40"/>
+          <w:szCs w:val="32"/>
+        </w:rPr>
+      </w:pPr>
+      <w:r>
+        <w:rPr>
+          <w:rFonts w:cs="宋体"/>
+          <w:b/>
+          <w:bCs/>
+          <w:color w:val="DF402A"/>
+          <w:sz w:val="40"/>
+          <w:szCs w:val="32"/>
+        </w:rPr>
+        <w:t>[development]</w:t>
+      </w:r>
+    </w:p>
+    <w:p>
+      <w:pPr>
+        <w:widowControl/>
+        <w:spacing w:line="480" w:lineRule="exact"/>
+        <w:rPr>
+          <w:rFonts w:cs="宋体"/>
+          <w:sz w:val="40"/>
+          <w:szCs w:val="32"/>
+        </w:rPr>
+      </w:pPr>
+      <w:r>
+        <w:rPr>
+          <w:rFonts w:cs="宋体"/>
+          <w:sz w:val="40"/>
+          <w:szCs w:val="32"/>
+        </w:rPr>
+        <w:t>name=centos7</w:t>
+      </w:r>
+    </w:p>
+    <w:p>
+      <w:pPr>
+        <w:widowControl/>
+        <w:spacing w:line="480" w:lineRule="exact"/>
+        <w:rPr>
+          <w:rFonts w:cs="宋体"/>
+          <w:sz w:val="40"/>
+          <w:szCs w:val="32"/>
+        </w:rPr>
+      </w:pPr>
+      <w:r>
+        <w:rPr>
+          <w:rFonts w:cs="宋体"/>
+          <w:sz w:val="40"/>
+          <w:szCs w:val="32"/>
+        </w:rPr>
+        <w:t>baseurl=file:///mydvd</w:t>
+      </w:r>
+      <w:r>
+        <w:rPr>
+          <w:rFonts w:cs="宋体" w:hint="eastAsia"/>
+          <w:sz w:val="40"/>
+          <w:szCs w:val="32"/>
+        </w:rPr>
+        <w:t xml:space="preserve">       </w:t>
+      </w:r>
+      <w:r>
+        <w:rPr>
+          <w:rFonts w:cs="宋体" w:hint="eastAsia"/>
+          <w:sz w:val="40"/>
+          <w:szCs w:val="32"/>
+        </w:rPr>
+        <w:t xml:space="preserve"> </w:t>
+      </w:r>
+      <w:r>
+        <w:rPr>
+          <w:rFonts w:cs="宋体" w:hint="eastAsia"/>
+          <w:sz w:val="40"/>
+          <w:szCs w:val="32"/>
+        </w:rPr>
+        <w:t xml:space="preserve">  </w:t>
+      </w:r>
+    </w:p>
+    <w:p>
+      <w:pPr>
+        <w:widowControl/>
+        <w:spacing w:line="480" w:lineRule="exact"/>
+        <w:rPr>
+          <w:rFonts w:cs="宋体"/>
+          <w:sz w:val="40"/>
+          <w:szCs w:val="32"/>
+        </w:rPr>
+      </w:pPr>
+      <w:r>
+        <w:rPr>
+          <w:rFonts w:cs="宋体"/>
+          <w:sz w:val="40"/>
+          <w:szCs w:val="32"/>
+        </w:rPr>
+        <w:t>enabled=1</w:t>
+      </w:r>
+    </w:p>
+    <w:p>
+      <w:pPr>
+        <w:widowControl/>
+        <w:spacing w:line="480" w:lineRule="exact"/>
+        <w:rPr>
+          <w:rFonts w:cs="宋体"/>
+          <w:sz w:val="40"/>
+          <w:szCs w:val="32"/>
+        </w:rPr>
+      </w:pPr>
+      <w:r>
+        <w:rPr>
+          <w:rFonts w:cs="宋体"/>
+          <w:sz w:val="40"/>
+          <w:szCs w:val="32"/>
+        </w:rPr>
+        <w:t>gpgcheck=0</w:t>
+      </w:r>
+    </w:p>
+    <w:p>
+      <w:pPr>
+        <w:widowControl/>
+        <w:spacing w:line="480" w:lineRule="exact"/>
+        <w:rPr>
+          <w:rFonts w:cs="宋体"/>
+          <w:sz w:val="40"/>
+          <w:szCs w:val="32"/>
+        </w:rPr>
+      </w:pPr>
+      <w:r>
+        <w:rPr>
+          <w:rFonts w:cs="宋体"/>
+          <w:sz w:val="40"/>
+          <w:szCs w:val="32"/>
+        </w:rPr>
+        <w:t xml:space="preserve">[root@svr7 /]# system-config-kickstart </w:t>
       </w:r>
     </w:p>
     <w:p>
@@ -8586,178 +9402,31 @@
         <w:rPr>
           <w:rFonts w:cs="宋体"/>
           <w:sz w:val="32"/>
-          <w:szCs w:val="32"/>
+          <w:szCs w:val="30"/>
         </w:rPr>
       </w:pPr>
       <w:r>
         <w:rPr>
           <w:rFonts w:cs="宋体"/>
           <w:sz w:val="32"/>
-          <w:szCs w:val="32"/>
-        </w:rPr>
-        <w:t>[root@svr7 /]# vim</w:t>
-      </w:r>
-      <w:r>
-        <w:rPr>
-          <w:rFonts w:cs="宋体"/>
-          <w:sz w:val="32"/>
-          <w:szCs w:val="32"/>
-        </w:rPr>
-        <w:t xml:space="preserve">  </w:t>
-      </w:r>
-      <w:r>
-        <w:rPr>
-          <w:rFonts w:cs="宋体"/>
-          <w:sz w:val="32"/>
-          <w:szCs w:val="32"/>
-        </w:rPr>
-        <w:t xml:space="preserve"> /etc/yum.repos.d/mydvd.repo </w:t>
-      </w:r>
-    </w:p>
-    <w:p>
-      <w:pPr>
-        <w:widowControl/>
+          <w:szCs w:val="30"/>
+        </w:rPr>
+        <w:t>首先查看“</w:t>
+      </w:r>
+      <w:r>
         <w:rPr>
           <w:rFonts w:cs="宋体"/>
           <w:b/>
           <w:bCs/>
           <w:sz w:val="32"/>
-          <w:szCs w:val="32"/>
-        </w:rPr>
-      </w:pPr>
-      <w:r>
-        <w:rPr>
-          <w:rFonts w:cs="宋体"/>
-          <w:b/>
-          <w:bCs/>
-          <w:color w:val="DF402A"/>
-          <w:sz w:val="32"/>
-          <w:szCs w:val="32"/>
-        </w:rPr>
-        <w:t>[development]</w:t>
-      </w:r>
-    </w:p>
-    <w:p>
-      <w:pPr>
-        <w:widowControl/>
+          <w:szCs w:val="30"/>
+        </w:rPr>
+        <w:t>软件包选择</w:t>
+      </w:r>
+      <w:r>
         <w:rPr>
           <w:rFonts w:cs="宋体"/>
           <w:sz w:val="32"/>
-          <w:szCs w:val="32"/>
-        </w:rPr>
-      </w:pPr>
-      <w:r>
-        <w:rPr>
-          <w:rFonts w:cs="宋体"/>
-          <w:sz w:val="32"/>
-          <w:szCs w:val="32"/>
-        </w:rPr>
-        <w:t>name=centos7</w:t>
-      </w:r>
-    </w:p>
-    <w:p>
-      <w:pPr>
-        <w:widowControl/>
-        <w:rPr>
-          <w:rFonts w:cs="宋体"/>
-          <w:sz w:val="32"/>
-          <w:szCs w:val="32"/>
-        </w:rPr>
-      </w:pPr>
-      <w:r>
-        <w:rPr>
-          <w:rFonts w:cs="宋体"/>
-          <w:sz w:val="32"/>
-          <w:szCs w:val="32"/>
-        </w:rPr>
-        <w:t>baseurl=file:///mydvd</w:t>
-      </w:r>
-    </w:p>
-    <w:p>
-      <w:pPr>
-        <w:widowControl/>
-        <w:rPr>
-          <w:rFonts w:cs="宋体"/>
-          <w:sz w:val="32"/>
-          <w:szCs w:val="32"/>
-        </w:rPr>
-      </w:pPr>
-      <w:r>
-        <w:rPr>
-          <w:rFonts w:cs="宋体"/>
-          <w:sz w:val="32"/>
-          <w:szCs w:val="32"/>
-        </w:rPr>
-        <w:t>enabled=1</w:t>
-      </w:r>
-    </w:p>
-    <w:p>
-      <w:pPr>
-        <w:widowControl/>
-        <w:rPr>
-          <w:rFonts w:cs="宋体"/>
-          <w:sz w:val="32"/>
-          <w:szCs w:val="32"/>
-        </w:rPr>
-      </w:pPr>
-      <w:r>
-        <w:rPr>
-          <w:rFonts w:cs="宋体"/>
-          <w:sz w:val="32"/>
-          <w:szCs w:val="32"/>
-        </w:rPr>
-        <w:t>gpgcheck=0</w:t>
-      </w:r>
-    </w:p>
-    <w:p>
-      <w:pPr>
-        <w:widowControl/>
-        <w:rPr>
-          <w:rFonts w:cs="宋体"/>
-          <w:sz w:val="32"/>
-          <w:szCs w:val="32"/>
-        </w:rPr>
-      </w:pPr>
-      <w:r>
-        <w:rPr>
-          <w:rFonts w:cs="宋体"/>
-          <w:sz w:val="32"/>
-          <w:szCs w:val="32"/>
-        </w:rPr>
-        <w:t xml:space="preserve">[root@svr7 /]# system-config-kickstart </w:t>
-      </w:r>
-    </w:p>
-    <w:p>
-      <w:pPr>
-        <w:widowControl/>
-        <w:rPr>
-          <w:rFonts w:cs="宋体"/>
-          <w:sz w:val="30"/>
-          <w:szCs w:val="30"/>
-        </w:rPr>
-      </w:pPr>
-      <w:r>
-        <w:rPr>
-          <w:rFonts w:cs="宋体"/>
-          <w:sz w:val="30"/>
-          <w:szCs w:val="30"/>
-        </w:rPr>
-        <w:t>首先查看“</w:t>
-      </w:r>
-      <w:r>
-        <w:rPr>
-          <w:rFonts w:cs="宋体"/>
-          <w:b/>
-          <w:bCs/>
-          <w:sz w:val="30"/>
-          <w:szCs w:val="30"/>
-        </w:rPr>
-        <w:t>软件包选择</w:t>
-      </w:r>
-      <w:r>
-        <w:rPr>
-          <w:rFonts w:cs="宋体"/>
-          <w:sz w:val="30"/>
           <w:szCs w:val="30"/>
         </w:rPr>
         <w:t>”是否可用</w:t>
@@ -8777,6 +9446,7 @@
           <w:sz w:val="30"/>
           <w:szCs w:val="30"/>
         </w:rPr>
+        <w:lastRenderedPageBreak/>
         <w:drawing>
           <wp:inline distT="0" distB="0" distL="0" distR="0" wp14:anchorId="0EBF3006" wp14:editId="57A2114C">
             <wp:extent cx="5618818" cy="3735499"/>
@@ -8795,7 +9465,7 @@
                     </pic:cNvPicPr>
                   </pic:nvPicPr>
                   <pic:blipFill>
-                    <a:blip r:embed="rId16">
+                    <a:blip r:embed="rId17">
                       <a:extLst>
                         <a:ext uri="{28A0092B-C50C-407E-A947-70E740481C1C}">
                           <a14:useLocalDpi xmlns:a14="http://schemas.microsoft.com/office/drawing/2010/main" val="0"/>
@@ -8870,7 +9540,6 @@
           <w:sz w:val="30"/>
           <w:szCs w:val="30"/>
         </w:rPr>
-        <w:lastRenderedPageBreak/>
         <w:t>[root@svr7 ~]#</w:t>
       </w:r>
       <w:r>
@@ -8923,103 +9592,6 @@
                 <pic:pic xmlns:pic="http://schemas.openxmlformats.org/drawingml/2006/picture">
                   <pic:nvPicPr>
                     <pic:cNvPr id="0" name="Picture 2"/>
-                    <pic:cNvPicPr>
-                      <a:picLocks noChangeAspect="1" noChangeArrowheads="1"/>
-                    </pic:cNvPicPr>
-                  </pic:nvPicPr>
-                  <pic:blipFill>
-                    <a:blip r:embed="rId17">
-                      <a:extLst>
-                        <a:ext uri="{28A0092B-C50C-407E-A947-70E740481C1C}">
-                          <a14:useLocalDpi xmlns:a14="http://schemas.microsoft.com/office/drawing/2010/main" val="0"/>
-                        </a:ext>
-                      </a:extLst>
-                    </a:blip>
-                    <a:srcRect/>
-                    <a:stretch>
-                      <a:fillRect/>
-                    </a:stretch>
-                  </pic:blipFill>
-                  <pic:spPr bwMode="auto">
-                    <a:xfrm>
-                      <a:off x="0" y="0"/>
-                      <a:ext cx="6645910" cy="4418330"/>
-                    </a:xfrm>
-                    <a:prstGeom prst="rect">
-                      <a:avLst/>
-                    </a:prstGeom>
-                    <a:noFill/>
-                    <a:ln>
-                      <a:noFill/>
-                    </a:ln>
-                  </pic:spPr>
-                </pic:pic>
-              </a:graphicData>
-            </a:graphic>
-          </wp:inline>
-        </w:drawing>
-      </w:r>
-    </w:p>
-    <w:p>
-      <w:pPr>
-        <w:widowControl/>
-        <w:rPr>
-          <w:rFonts w:cs="宋体"/>
-          <w:sz w:val="30"/>
-          <w:szCs w:val="30"/>
-        </w:rPr>
-      </w:pPr>
-    </w:p>
-    <w:p>
-      <w:pPr>
-        <w:widowControl/>
-        <w:rPr>
-          <w:rFonts w:cs="宋体"/>
-          <w:sz w:val="30"/>
-          <w:szCs w:val="30"/>
-        </w:rPr>
-      </w:pPr>
-      <w:r>
-        <w:rPr>
-          <w:rFonts w:cs="宋体"/>
-          <w:b/>
-          <w:bCs/>
-          <w:sz w:val="30"/>
-          <w:szCs w:val="30"/>
-        </w:rPr>
-        <w:t>ftp://192.168.4.7/centos</w:t>
-      </w:r>
-    </w:p>
-    <w:p>
-      <w:pPr>
-        <w:widowControl/>
-        <w:rPr>
-          <w:rFonts w:cs="宋体"/>
-          <w:sz w:val="30"/>
-          <w:szCs w:val="30"/>
-        </w:rPr>
-      </w:pPr>
-      <w:r>
-        <w:rPr>
-          <w:rFonts w:cs="宋体"/>
-          <w:noProof/>
-          <w:sz w:val="30"/>
-          <w:szCs w:val="30"/>
-        </w:rPr>
-        <w:lastRenderedPageBreak/>
-        <w:drawing>
-          <wp:inline distT="0" distB="0" distL="0" distR="0" wp14:anchorId="7D017BE0" wp14:editId="3CFA4260">
-            <wp:extent cx="6645910" cy="4418330"/>
-            <wp:effectExtent l="0" t="0" r="2540" b="1270"/>
-            <wp:docPr id="38" name="图片 38"/>
-            <wp:cNvGraphicFramePr>
-              <a:graphicFrameLocks xmlns:a="http://schemas.openxmlformats.org/drawingml/2006/main" noChangeAspect="1"/>
-            </wp:cNvGraphicFramePr>
-            <a:graphic xmlns:a="http://schemas.openxmlformats.org/drawingml/2006/main">
-              <a:graphicData uri="http://schemas.openxmlformats.org/drawingml/2006/picture">
-                <pic:pic xmlns:pic="http://schemas.openxmlformats.org/drawingml/2006/picture">
-                  <pic:nvPicPr>
-                    <pic:cNvPr id="0" name="Picture 3"/>
                     <pic:cNvPicPr>
                       <a:picLocks noChangeAspect="1" noChangeArrowheads="1"/>
                     </pic:cNvPicPr>
@@ -9079,15 +9651,35 @@
       <w:r>
         <w:rPr>
           <w:rFonts w:cs="宋体"/>
+          <w:b/>
+          <w:bCs/>
+          <w:sz w:val="30"/>
+          <w:szCs w:val="30"/>
+        </w:rPr>
+        <w:t>ftp://192.168.4.7/centos</w:t>
+      </w:r>
+    </w:p>
+    <w:p>
+      <w:pPr>
+        <w:widowControl/>
+        <w:rPr>
+          <w:rFonts w:cs="宋体"/>
+          <w:sz w:val="30"/>
+          <w:szCs w:val="30"/>
+        </w:rPr>
+      </w:pPr>
+      <w:r>
+        <w:rPr>
+          <w:rFonts w:cs="宋体"/>
           <w:noProof/>
           <w:sz w:val="30"/>
           <w:szCs w:val="30"/>
         </w:rPr>
         <w:drawing>
-          <wp:inline distT="0" distB="0" distL="0" distR="0" wp14:anchorId="67D13C68" wp14:editId="61075252">
+          <wp:inline distT="0" distB="0" distL="0" distR="0" wp14:anchorId="7D017BE0" wp14:editId="3CFA4260">
             <wp:extent cx="6645910" cy="4418330"/>
             <wp:effectExtent l="0" t="0" r="2540" b="1270"/>
-            <wp:docPr id="37" name="图片 37"/>
+            <wp:docPr id="38" name="图片 38"/>
             <wp:cNvGraphicFramePr>
               <a:graphicFrameLocks xmlns:a="http://schemas.openxmlformats.org/drawingml/2006/main" noChangeAspect="1"/>
             </wp:cNvGraphicFramePr>
@@ -9095,7 +9687,7 @@
               <a:graphicData uri="http://schemas.openxmlformats.org/drawingml/2006/picture">
                 <pic:pic xmlns:pic="http://schemas.openxmlformats.org/drawingml/2006/picture">
                   <pic:nvPicPr>
-                    <pic:cNvPr id="0" name="Picture 4"/>
+                    <pic:cNvPr id="0" name="Picture 3"/>
                     <pic:cNvPicPr>
                       <a:picLocks noChangeAspect="1" noChangeArrowheads="1"/>
                     </pic:cNvPicPr>
@@ -9155,35 +9747,16 @@
       <w:r>
         <w:rPr>
           <w:rFonts w:cs="宋体"/>
-          <w:b/>
-          <w:bCs/>
-          <w:sz w:val="30"/>
-          <w:szCs w:val="30"/>
-        </w:rPr>
-        <w:t>重新划分新的分区</w:t>
-      </w:r>
-    </w:p>
-    <w:p>
-      <w:pPr>
-        <w:widowControl/>
-        <w:rPr>
-          <w:rFonts w:cs="宋体"/>
-          <w:sz w:val="30"/>
-          <w:szCs w:val="30"/>
-        </w:rPr>
-      </w:pPr>
-      <w:r>
-        <w:rPr>
-          <w:rFonts w:cs="宋体"/>
           <w:noProof/>
           <w:sz w:val="30"/>
           <w:szCs w:val="30"/>
         </w:rPr>
+        <w:lastRenderedPageBreak/>
         <w:drawing>
-          <wp:inline distT="0" distB="0" distL="0" distR="0" wp14:anchorId="70EE0D3F" wp14:editId="777F1495">
+          <wp:inline distT="0" distB="0" distL="0" distR="0" wp14:anchorId="67D13C68" wp14:editId="61075252">
             <wp:extent cx="6645910" cy="4418330"/>
             <wp:effectExtent l="0" t="0" r="2540" b="1270"/>
-            <wp:docPr id="36" name="图片 36"/>
+            <wp:docPr id="37" name="图片 37"/>
             <wp:cNvGraphicFramePr>
               <a:graphicFrameLocks xmlns:a="http://schemas.openxmlformats.org/drawingml/2006/main" noChangeAspect="1"/>
             </wp:cNvGraphicFramePr>
@@ -9191,7 +9764,7 @@
               <a:graphicData uri="http://schemas.openxmlformats.org/drawingml/2006/picture">
                 <pic:pic xmlns:pic="http://schemas.openxmlformats.org/drawingml/2006/picture">
                   <pic:nvPicPr>
-                    <pic:cNvPr id="0" name="Picture 5"/>
+                    <pic:cNvPr id="0" name="Picture 4"/>
                     <pic:cNvPicPr>
                       <a:picLocks noChangeAspect="1" noChangeArrowheads="1"/>
                     </pic:cNvPicPr>
@@ -9251,16 +9824,36 @@
       <w:r>
         <w:rPr>
           <w:rFonts w:cs="宋体"/>
+          <w:b/>
+          <w:bCs/>
+          <w:sz w:val="30"/>
+          <w:szCs w:val="30"/>
+        </w:rPr>
+        <w:t>重新划分新的分区</w:t>
+      </w:r>
+    </w:p>
+    <w:p>
+      <w:pPr>
+        <w:widowControl/>
+        <w:rPr>
+          <w:rFonts w:cs="宋体"/>
+          <w:sz w:val="30"/>
+          <w:szCs w:val="30"/>
+        </w:rPr>
+      </w:pPr>
+      <w:r>
+        <w:rPr>
+          <w:rFonts w:cs="宋体"/>
           <w:noProof/>
           <w:sz w:val="30"/>
           <w:szCs w:val="30"/>
         </w:rPr>
         <w:lastRenderedPageBreak/>
         <w:drawing>
-          <wp:inline distT="0" distB="0" distL="0" distR="0" wp14:anchorId="61458B24" wp14:editId="43F7DD63">
+          <wp:inline distT="0" distB="0" distL="0" distR="0" wp14:anchorId="70EE0D3F" wp14:editId="777F1495">
             <wp:extent cx="6645910" cy="4418330"/>
             <wp:effectExtent l="0" t="0" r="2540" b="1270"/>
-            <wp:docPr id="35" name="图片 35"/>
+            <wp:docPr id="36" name="图片 36"/>
             <wp:cNvGraphicFramePr>
               <a:graphicFrameLocks xmlns:a="http://schemas.openxmlformats.org/drawingml/2006/main" noChangeAspect="1"/>
             </wp:cNvGraphicFramePr>
@@ -9268,7 +9861,7 @@
               <a:graphicData uri="http://schemas.openxmlformats.org/drawingml/2006/picture">
                 <pic:pic xmlns:pic="http://schemas.openxmlformats.org/drawingml/2006/picture">
                   <pic:nvPicPr>
-                    <pic:cNvPr id="0" name="Picture 6"/>
+                    <pic:cNvPr id="0" name="Picture 5"/>
                     <pic:cNvPicPr>
                       <a:picLocks noChangeAspect="1" noChangeArrowheads="1"/>
                     </pic:cNvPicPr>
@@ -9332,7 +9925,82 @@
           <w:sz w:val="30"/>
           <w:szCs w:val="30"/>
         </w:rPr>
-        <w:lastRenderedPageBreak/>
+        <w:drawing>
+          <wp:inline distT="0" distB="0" distL="0" distR="0" wp14:anchorId="61458B24" wp14:editId="43F7DD63">
+            <wp:extent cx="6645910" cy="4418330"/>
+            <wp:effectExtent l="0" t="0" r="2540" b="1270"/>
+            <wp:docPr id="35" name="图片 35"/>
+            <wp:cNvGraphicFramePr>
+              <a:graphicFrameLocks xmlns:a="http://schemas.openxmlformats.org/drawingml/2006/main" noChangeAspect="1"/>
+            </wp:cNvGraphicFramePr>
+            <a:graphic xmlns:a="http://schemas.openxmlformats.org/drawingml/2006/main">
+              <a:graphicData uri="http://schemas.openxmlformats.org/drawingml/2006/picture">
+                <pic:pic xmlns:pic="http://schemas.openxmlformats.org/drawingml/2006/picture">
+                  <pic:nvPicPr>
+                    <pic:cNvPr id="0" name="Picture 6"/>
+                    <pic:cNvPicPr>
+                      <a:picLocks noChangeAspect="1" noChangeArrowheads="1"/>
+                    </pic:cNvPicPr>
+                  </pic:nvPicPr>
+                  <pic:blipFill>
+                    <a:blip r:embed="rId22">
+                      <a:extLst>
+                        <a:ext uri="{28A0092B-C50C-407E-A947-70E740481C1C}">
+                          <a14:useLocalDpi xmlns:a14="http://schemas.microsoft.com/office/drawing/2010/main" val="0"/>
+                        </a:ext>
+                      </a:extLst>
+                    </a:blip>
+                    <a:srcRect/>
+                    <a:stretch>
+                      <a:fillRect/>
+                    </a:stretch>
+                  </pic:blipFill>
+                  <pic:spPr bwMode="auto">
+                    <a:xfrm>
+                      <a:off x="0" y="0"/>
+                      <a:ext cx="6645910" cy="4418330"/>
+                    </a:xfrm>
+                    <a:prstGeom prst="rect">
+                      <a:avLst/>
+                    </a:prstGeom>
+                    <a:noFill/>
+                    <a:ln>
+                      <a:noFill/>
+                    </a:ln>
+                  </pic:spPr>
+                </pic:pic>
+              </a:graphicData>
+            </a:graphic>
+          </wp:inline>
+        </w:drawing>
+      </w:r>
+    </w:p>
+    <w:p>
+      <w:pPr>
+        <w:widowControl/>
+        <w:rPr>
+          <w:rFonts w:cs="宋体"/>
+          <w:sz w:val="30"/>
+          <w:szCs w:val="30"/>
+        </w:rPr>
+      </w:pPr>
+    </w:p>
+    <w:p>
+      <w:pPr>
+        <w:widowControl/>
+        <w:rPr>
+          <w:rFonts w:cs="宋体"/>
+          <w:sz w:val="30"/>
+          <w:szCs w:val="30"/>
+        </w:rPr>
+      </w:pPr>
+      <w:r>
+        <w:rPr>
+          <w:rFonts w:cs="宋体"/>
+          <w:noProof/>
+          <w:sz w:val="30"/>
+          <w:szCs w:val="30"/>
+        </w:rPr>
         <w:drawing>
           <wp:inline distT="0" distB="0" distL="0" distR="0" wp14:anchorId="16F4FBBB" wp14:editId="4F69E377">
             <wp:extent cx="4399915" cy="5925820"/>
@@ -9351,7 +10019,7 @@
                     </pic:cNvPicPr>
                   </pic:nvPicPr>
                   <pic:blipFill>
-                    <a:blip r:embed="rId22">
+                    <a:blip r:embed="rId23">
                       <a:extLst>
                         <a:ext uri="{28A0092B-C50C-407E-A947-70E740481C1C}">
                           <a14:useLocalDpi xmlns:a14="http://schemas.microsoft.com/office/drawing/2010/main" val="0"/>
@@ -9423,82 +10091,6 @@
                 <pic:pic xmlns:pic="http://schemas.openxmlformats.org/drawingml/2006/picture">
                   <pic:nvPicPr>
                     <pic:cNvPr id="0" name="Picture 8"/>
-                    <pic:cNvPicPr>
-                      <a:picLocks noChangeAspect="1" noChangeArrowheads="1"/>
-                    </pic:cNvPicPr>
-                  </pic:nvPicPr>
-                  <pic:blipFill>
-                    <a:blip r:embed="rId23">
-                      <a:extLst>
-                        <a:ext uri="{28A0092B-C50C-407E-A947-70E740481C1C}">
-                          <a14:useLocalDpi xmlns:a14="http://schemas.microsoft.com/office/drawing/2010/main" val="0"/>
-                        </a:ext>
-                      </a:extLst>
-                    </a:blip>
-                    <a:srcRect/>
-                    <a:stretch>
-                      <a:fillRect/>
-                    </a:stretch>
-                  </pic:blipFill>
-                  <pic:spPr bwMode="auto">
-                    <a:xfrm>
-                      <a:off x="0" y="0"/>
-                      <a:ext cx="6645910" cy="4418330"/>
-                    </a:xfrm>
-                    <a:prstGeom prst="rect">
-                      <a:avLst/>
-                    </a:prstGeom>
-                    <a:noFill/>
-                    <a:ln>
-                      <a:noFill/>
-                    </a:ln>
-                  </pic:spPr>
-                </pic:pic>
-              </a:graphicData>
-            </a:graphic>
-          </wp:inline>
-        </w:drawing>
-      </w:r>
-    </w:p>
-    <w:p>
-      <w:pPr>
-        <w:widowControl/>
-        <w:rPr>
-          <w:rFonts w:cs="宋体"/>
-          <w:sz w:val="30"/>
-          <w:szCs w:val="30"/>
-        </w:rPr>
-      </w:pPr>
-    </w:p>
-    <w:p>
-      <w:pPr>
-        <w:widowControl/>
-        <w:rPr>
-          <w:rFonts w:cs="宋体"/>
-          <w:sz w:val="30"/>
-          <w:szCs w:val="30"/>
-        </w:rPr>
-      </w:pPr>
-      <w:r>
-        <w:rPr>
-          <w:rFonts w:cs="宋体"/>
-          <w:noProof/>
-          <w:sz w:val="30"/>
-          <w:szCs w:val="30"/>
-        </w:rPr>
-        <w:drawing>
-          <wp:inline distT="0" distB="0" distL="0" distR="0" wp14:anchorId="41AF2045" wp14:editId="7675C510">
-            <wp:extent cx="6645910" cy="4418330"/>
-            <wp:effectExtent l="0" t="0" r="2540" b="1270"/>
-            <wp:docPr id="32" name="图片 32"/>
-            <wp:cNvGraphicFramePr>
-              <a:graphicFrameLocks xmlns:a="http://schemas.openxmlformats.org/drawingml/2006/main" noChangeAspect="1"/>
-            </wp:cNvGraphicFramePr>
-            <a:graphic xmlns:a="http://schemas.openxmlformats.org/drawingml/2006/main">
-              <a:graphicData uri="http://schemas.openxmlformats.org/drawingml/2006/picture">
-                <pic:pic xmlns:pic="http://schemas.openxmlformats.org/drawingml/2006/picture">
-                  <pic:nvPicPr>
-                    <pic:cNvPr id="0" name="Picture 9"/>
                     <pic:cNvPicPr>
                       <a:picLocks noChangeAspect="1" noChangeArrowheads="1"/>
                     </pic:cNvPicPr>
@@ -9563,6 +10155,82 @@
           <w:szCs w:val="30"/>
         </w:rPr>
         <w:drawing>
+          <wp:inline distT="0" distB="0" distL="0" distR="0" wp14:anchorId="41AF2045" wp14:editId="7675C510">
+            <wp:extent cx="6645910" cy="4418330"/>
+            <wp:effectExtent l="0" t="0" r="2540" b="1270"/>
+            <wp:docPr id="32" name="图片 32"/>
+            <wp:cNvGraphicFramePr>
+              <a:graphicFrameLocks xmlns:a="http://schemas.openxmlformats.org/drawingml/2006/main" noChangeAspect="1"/>
+            </wp:cNvGraphicFramePr>
+            <a:graphic xmlns:a="http://schemas.openxmlformats.org/drawingml/2006/main">
+              <a:graphicData uri="http://schemas.openxmlformats.org/drawingml/2006/picture">
+                <pic:pic xmlns:pic="http://schemas.openxmlformats.org/drawingml/2006/picture">
+                  <pic:nvPicPr>
+                    <pic:cNvPr id="0" name="Picture 9"/>
+                    <pic:cNvPicPr>
+                      <a:picLocks noChangeAspect="1" noChangeArrowheads="1"/>
+                    </pic:cNvPicPr>
+                  </pic:nvPicPr>
+                  <pic:blipFill>
+                    <a:blip r:embed="rId25">
+                      <a:extLst>
+                        <a:ext uri="{28A0092B-C50C-407E-A947-70E740481C1C}">
+                          <a14:useLocalDpi xmlns:a14="http://schemas.microsoft.com/office/drawing/2010/main" val="0"/>
+                        </a:ext>
+                      </a:extLst>
+                    </a:blip>
+                    <a:srcRect/>
+                    <a:stretch>
+                      <a:fillRect/>
+                    </a:stretch>
+                  </pic:blipFill>
+                  <pic:spPr bwMode="auto">
+                    <a:xfrm>
+                      <a:off x="0" y="0"/>
+                      <a:ext cx="6645910" cy="4418330"/>
+                    </a:xfrm>
+                    <a:prstGeom prst="rect">
+                      <a:avLst/>
+                    </a:prstGeom>
+                    <a:noFill/>
+                    <a:ln>
+                      <a:noFill/>
+                    </a:ln>
+                  </pic:spPr>
+                </pic:pic>
+              </a:graphicData>
+            </a:graphic>
+          </wp:inline>
+        </w:drawing>
+      </w:r>
+    </w:p>
+    <w:p>
+      <w:pPr>
+        <w:widowControl/>
+        <w:rPr>
+          <w:rFonts w:cs="宋体"/>
+          <w:sz w:val="30"/>
+          <w:szCs w:val="30"/>
+        </w:rPr>
+      </w:pPr>
+    </w:p>
+    <w:p>
+      <w:pPr>
+        <w:widowControl/>
+        <w:rPr>
+          <w:rFonts w:cs="宋体"/>
+          <w:sz w:val="30"/>
+          <w:szCs w:val="30"/>
+        </w:rPr>
+      </w:pPr>
+      <w:r>
+        <w:rPr>
+          <w:rFonts w:cs="宋体"/>
+          <w:noProof/>
+          <w:sz w:val="30"/>
+          <w:szCs w:val="30"/>
+        </w:rPr>
+        <w:drawing>
           <wp:inline distT="0" distB="0" distL="0" distR="0" wp14:anchorId="1F15FA64" wp14:editId="2933804F">
             <wp:extent cx="2660015" cy="3260090"/>
             <wp:effectExtent l="0" t="0" r="6985" b="0"/>
@@ -9580,7 +10248,7 @@
                     </pic:cNvPicPr>
                   </pic:nvPicPr>
                   <pic:blipFill>
-                    <a:blip r:embed="rId25">
+                    <a:blip r:embed="rId26">
                       <a:extLst>
                         <a:ext uri="{28A0092B-C50C-407E-A947-70E740481C1C}">
                           <a14:useLocalDpi xmlns:a14="http://schemas.microsoft.com/office/drawing/2010/main" val="0"/>
@@ -9661,83 +10329,6 @@
                 <pic:pic xmlns:pic="http://schemas.openxmlformats.org/drawingml/2006/picture">
                   <pic:nvPicPr>
                     <pic:cNvPr id="0" name="Picture 11"/>
-                    <pic:cNvPicPr>
-                      <a:picLocks noChangeAspect="1" noChangeArrowheads="1"/>
-                    </pic:cNvPicPr>
-                  </pic:nvPicPr>
-                  <pic:blipFill>
-                    <a:blip r:embed="rId26">
-                      <a:extLst>
-                        <a:ext uri="{28A0092B-C50C-407E-A947-70E740481C1C}">
-                          <a14:useLocalDpi xmlns:a14="http://schemas.microsoft.com/office/drawing/2010/main" val="0"/>
-                        </a:ext>
-                      </a:extLst>
-                    </a:blip>
-                    <a:srcRect/>
-                    <a:stretch>
-                      <a:fillRect/>
-                    </a:stretch>
-                  </pic:blipFill>
-                  <pic:spPr bwMode="auto">
-                    <a:xfrm>
-                      <a:off x="0" y="0"/>
-                      <a:ext cx="6645910" cy="4418330"/>
-                    </a:xfrm>
-                    <a:prstGeom prst="rect">
-                      <a:avLst/>
-                    </a:prstGeom>
-                    <a:noFill/>
-                    <a:ln>
-                      <a:noFill/>
-                    </a:ln>
-                  </pic:spPr>
-                </pic:pic>
-              </a:graphicData>
-            </a:graphic>
-          </wp:inline>
-        </w:drawing>
-      </w:r>
-    </w:p>
-    <w:p>
-      <w:pPr>
-        <w:widowControl/>
-        <w:rPr>
-          <w:rFonts w:cs="宋体"/>
-          <w:sz w:val="30"/>
-          <w:szCs w:val="30"/>
-        </w:rPr>
-      </w:pPr>
-    </w:p>
-    <w:p>
-      <w:pPr>
-        <w:widowControl/>
-        <w:rPr>
-          <w:rFonts w:cs="宋体"/>
-          <w:sz w:val="30"/>
-          <w:szCs w:val="30"/>
-        </w:rPr>
-      </w:pPr>
-      <w:r>
-        <w:rPr>
-          <w:rFonts w:cs="宋体"/>
-          <w:noProof/>
-          <w:sz w:val="30"/>
-          <w:szCs w:val="30"/>
-        </w:rPr>
-        <w:lastRenderedPageBreak/>
-        <w:drawing>
-          <wp:inline distT="0" distB="0" distL="0" distR="0" wp14:anchorId="446B7091" wp14:editId="68CA567F">
-            <wp:extent cx="6645910" cy="4418330"/>
-            <wp:effectExtent l="0" t="0" r="2540" b="1270"/>
-            <wp:docPr id="29" name="图片 29"/>
-            <wp:cNvGraphicFramePr>
-              <a:graphicFrameLocks xmlns:a="http://schemas.openxmlformats.org/drawingml/2006/main" noChangeAspect="1"/>
-            </wp:cNvGraphicFramePr>
-            <a:graphic xmlns:a="http://schemas.openxmlformats.org/drawingml/2006/main">
-              <a:graphicData uri="http://schemas.openxmlformats.org/drawingml/2006/picture">
-                <pic:pic xmlns:pic="http://schemas.openxmlformats.org/drawingml/2006/picture">
-                  <pic:nvPicPr>
-                    <pic:cNvPr id="0" name="Picture 12"/>
                     <pic:cNvPicPr>
                       <a:picLocks noChangeAspect="1" noChangeArrowheads="1"/>
                     </pic:cNvPicPr>
@@ -9801,11 +10392,12 @@
           <w:sz w:val="30"/>
           <w:szCs w:val="30"/>
         </w:rPr>
+        <w:lastRenderedPageBreak/>
         <w:drawing>
-          <wp:inline distT="0" distB="0" distL="0" distR="0" wp14:anchorId="35652E96" wp14:editId="05B91247">
+          <wp:inline distT="0" distB="0" distL="0" distR="0" wp14:anchorId="446B7091" wp14:editId="68CA567F">
             <wp:extent cx="6645910" cy="4418330"/>
             <wp:effectExtent l="0" t="0" r="2540" b="1270"/>
-            <wp:docPr id="28" name="图片 28"/>
+            <wp:docPr id="29" name="图片 29"/>
             <wp:cNvGraphicFramePr>
               <a:graphicFrameLocks xmlns:a="http://schemas.openxmlformats.org/drawingml/2006/main" noChangeAspect="1"/>
             </wp:cNvGraphicFramePr>
@@ -9813,7 +10405,7 @@
               <a:graphicData uri="http://schemas.openxmlformats.org/drawingml/2006/picture">
                 <pic:pic xmlns:pic="http://schemas.openxmlformats.org/drawingml/2006/picture">
                   <pic:nvPicPr>
-                    <pic:cNvPr id="0" name="Picture 13"/>
+                    <pic:cNvPr id="0" name="Picture 12"/>
                     <pic:cNvPicPr>
                       <a:picLocks noChangeAspect="1" noChangeArrowheads="1"/>
                     </pic:cNvPicPr>
@@ -9878,10 +10470,10 @@
           <w:szCs w:val="30"/>
         </w:rPr>
         <w:drawing>
-          <wp:inline distT="0" distB="0" distL="0" distR="0" wp14:anchorId="27FEE2D8" wp14:editId="78514305">
+          <wp:inline distT="0" distB="0" distL="0" distR="0" wp14:anchorId="35652E96" wp14:editId="05B91247">
             <wp:extent cx="6645910" cy="4418330"/>
             <wp:effectExtent l="0" t="0" r="2540" b="1270"/>
-            <wp:docPr id="27" name="图片 27"/>
+            <wp:docPr id="28" name="图片 28"/>
             <wp:cNvGraphicFramePr>
               <a:graphicFrameLocks xmlns:a="http://schemas.openxmlformats.org/drawingml/2006/main" noChangeAspect="1"/>
             </wp:cNvGraphicFramePr>
@@ -9889,7 +10481,7 @@
               <a:graphicData uri="http://schemas.openxmlformats.org/drawingml/2006/picture">
                 <pic:pic xmlns:pic="http://schemas.openxmlformats.org/drawingml/2006/picture">
                   <pic:nvPicPr>
-                    <pic:cNvPr id="0" name="Picture 14"/>
+                    <pic:cNvPr id="0" name="Picture 13"/>
                     <pic:cNvPicPr>
                       <a:picLocks noChangeAspect="1" noChangeArrowheads="1"/>
                     </pic:cNvPicPr>
@@ -9953,12 +10545,11 @@
           <w:sz w:val="30"/>
           <w:szCs w:val="30"/>
         </w:rPr>
-        <w:lastRenderedPageBreak/>
         <w:drawing>
-          <wp:inline distT="0" distB="0" distL="0" distR="0" wp14:anchorId="60850CC0" wp14:editId="6B471E5A">
+          <wp:inline distT="0" distB="0" distL="0" distR="0" wp14:anchorId="27FEE2D8" wp14:editId="78514305">
             <wp:extent cx="6645910" cy="4418330"/>
             <wp:effectExtent l="0" t="0" r="2540" b="1270"/>
-            <wp:docPr id="26" name="图片 26"/>
+            <wp:docPr id="27" name="图片 27"/>
             <wp:cNvGraphicFramePr>
               <a:graphicFrameLocks xmlns:a="http://schemas.openxmlformats.org/drawingml/2006/main" noChangeAspect="1"/>
             </wp:cNvGraphicFramePr>
@@ -9966,7 +10557,7 @@
               <a:graphicData uri="http://schemas.openxmlformats.org/drawingml/2006/picture">
                 <pic:pic xmlns:pic="http://schemas.openxmlformats.org/drawingml/2006/picture">
                   <pic:nvPicPr>
-                    <pic:cNvPr id="0" name="Picture 15"/>
+                    <pic:cNvPr id="0" name="Picture 14"/>
                     <pic:cNvPicPr>
                       <a:picLocks noChangeAspect="1" noChangeArrowheads="1"/>
                     </pic:cNvPicPr>
@@ -10032,6 +10623,83 @@
         </w:rPr>
         <w:lastRenderedPageBreak/>
         <w:drawing>
+          <wp:inline distT="0" distB="0" distL="0" distR="0" wp14:anchorId="60850CC0" wp14:editId="6B471E5A">
+            <wp:extent cx="6645910" cy="4418330"/>
+            <wp:effectExtent l="0" t="0" r="2540" b="1270"/>
+            <wp:docPr id="26" name="图片 26"/>
+            <wp:cNvGraphicFramePr>
+              <a:graphicFrameLocks xmlns:a="http://schemas.openxmlformats.org/drawingml/2006/main" noChangeAspect="1"/>
+            </wp:cNvGraphicFramePr>
+            <a:graphic xmlns:a="http://schemas.openxmlformats.org/drawingml/2006/main">
+              <a:graphicData uri="http://schemas.openxmlformats.org/drawingml/2006/picture">
+                <pic:pic xmlns:pic="http://schemas.openxmlformats.org/drawingml/2006/picture">
+                  <pic:nvPicPr>
+                    <pic:cNvPr id="0" name="Picture 15"/>
+                    <pic:cNvPicPr>
+                      <a:picLocks noChangeAspect="1" noChangeArrowheads="1"/>
+                    </pic:cNvPicPr>
+                  </pic:nvPicPr>
+                  <pic:blipFill>
+                    <a:blip r:embed="rId31">
+                      <a:extLst>
+                        <a:ext uri="{28A0092B-C50C-407E-A947-70E740481C1C}">
+                          <a14:useLocalDpi xmlns:a14="http://schemas.microsoft.com/office/drawing/2010/main" val="0"/>
+                        </a:ext>
+                      </a:extLst>
+                    </a:blip>
+                    <a:srcRect/>
+                    <a:stretch>
+                      <a:fillRect/>
+                    </a:stretch>
+                  </pic:blipFill>
+                  <pic:spPr bwMode="auto">
+                    <a:xfrm>
+                      <a:off x="0" y="0"/>
+                      <a:ext cx="6645910" cy="4418330"/>
+                    </a:xfrm>
+                    <a:prstGeom prst="rect">
+                      <a:avLst/>
+                    </a:prstGeom>
+                    <a:noFill/>
+                    <a:ln>
+                      <a:noFill/>
+                    </a:ln>
+                  </pic:spPr>
+                </pic:pic>
+              </a:graphicData>
+            </a:graphic>
+          </wp:inline>
+        </w:drawing>
+      </w:r>
+    </w:p>
+    <w:p>
+      <w:pPr>
+        <w:widowControl/>
+        <w:rPr>
+          <w:rFonts w:cs="宋体"/>
+          <w:sz w:val="30"/>
+          <w:szCs w:val="30"/>
+        </w:rPr>
+      </w:pPr>
+    </w:p>
+    <w:p>
+      <w:pPr>
+        <w:widowControl/>
+        <w:rPr>
+          <w:rFonts w:cs="宋体"/>
+          <w:sz w:val="30"/>
+          <w:szCs w:val="30"/>
+        </w:rPr>
+      </w:pPr>
+      <w:r>
+        <w:rPr>
+          <w:rFonts w:cs="宋体"/>
+          <w:noProof/>
+          <w:sz w:val="30"/>
+          <w:szCs w:val="30"/>
+        </w:rPr>
+        <w:lastRenderedPageBreak/>
+        <w:drawing>
           <wp:inline distT="0" distB="0" distL="0" distR="0" wp14:anchorId="22646586" wp14:editId="00977EDB">
             <wp:extent cx="6645910" cy="5246370"/>
             <wp:effectExtent l="0" t="0" r="2540" b="0"/>
@@ -10049,7 +10717,7 @@
                     </pic:cNvPicPr>
                   </pic:nvPicPr>
                   <pic:blipFill>
-                    <a:blip r:embed="rId31">
+                    <a:blip r:embed="rId32">
                       <a:extLst>
                         <a:ext uri="{28A0092B-C50C-407E-A947-70E740481C1C}">
                           <a14:useLocalDpi xmlns:a14="http://schemas.microsoft.com/office/drawing/2010/main" val="0"/>
@@ -10234,23 +10902,119 @@
     </w:p>
     <w:p>
       <w:pPr>
-        <w:rPr>
-          <w:sz w:val="36"/>
+        <w:spacing w:line="480" w:lineRule="exact"/>
+        <w:rPr>
+          <w:sz w:val="40"/>
           <w:szCs w:val="18"/>
         </w:rPr>
       </w:pPr>
       <w:r>
         <w:rPr>
-          <w:sz w:val="36"/>
+          <w:sz w:val="40"/>
           <w:szCs w:val="18"/>
         </w:rPr>
-        <w:t xml:space="preserve">[root@svr7 /]# cp </w:t>
-      </w:r>
-      <w:r>
-        <w:rPr>
-          <w:sz w:val="36"/>
+        <w:t>[root@svr7 /]# cp   /root/ks.cfg    /var/ftp/</w:t>
+      </w:r>
+    </w:p>
+    <w:p>
+      <w:pPr>
+        <w:spacing w:line="480" w:lineRule="exact"/>
+        <w:rPr>
+          <w:sz w:val="40"/>
           <w:szCs w:val="18"/>
         </w:rPr>
+      </w:pPr>
+      <w:r>
+        <w:rPr>
+          <w:sz w:val="40"/>
+          <w:szCs w:val="18"/>
+        </w:rPr>
+        <w:t>[root@svr7 /]# ls   /var/ftp/</w:t>
+      </w:r>
+    </w:p>
+    <w:p>
+      <w:pPr>
+        <w:spacing w:line="480" w:lineRule="exact"/>
+        <w:rPr>
+          <w:sz w:val="40"/>
+          <w:szCs w:val="18"/>
+        </w:rPr>
+      </w:pPr>
+      <w:r>
+        <w:rPr>
+          <w:sz w:val="40"/>
+          <w:szCs w:val="18"/>
+        </w:rPr>
+        <w:t>centos  ks.cfg  pub</w:t>
+      </w:r>
+    </w:p>
+    <w:p>
+      <w:pPr>
+        <w:spacing w:line="480" w:lineRule="exact"/>
+        <w:rPr>
+          <w:sz w:val="40"/>
+          <w:szCs w:val="18"/>
+        </w:rPr>
+      </w:pPr>
+      <w:r>
+        <w:rPr>
+          <w:sz w:val="40"/>
+          <w:szCs w:val="18"/>
+        </w:rPr>
+        <w:t>[root@svr7 /]#</w:t>
+      </w:r>
+    </w:p>
+    <w:p>
+      <w:pPr>
+        <w:rPr>
+          <w:sz w:val="36"/>
+          <w:szCs w:val="18"/>
+        </w:rPr>
+      </w:pPr>
+      <w:r>
+        <w:rPr>
+          <w:rFonts w:hint="eastAsia"/>
+          <w:sz w:val="36"/>
+          <w:szCs w:val="18"/>
+        </w:rPr>
+        <w:t>3</w:t>
+      </w:r>
+      <w:r>
+        <w:rPr>
+          <w:sz w:val="36"/>
+          <w:szCs w:val="18"/>
+        </w:rPr>
+        <w:t>.</w:t>
+      </w:r>
+      <w:r>
+        <w:rPr>
+          <w:rFonts w:hint="eastAsia"/>
+          <w:sz w:val="36"/>
+          <w:szCs w:val="18"/>
+        </w:rPr>
+        <w:t>修改菜单文件，指定应答文件获取方式</w:t>
+      </w:r>
+    </w:p>
+    <w:p>
+      <w:pPr>
+        <w:rPr>
+          <w:sz w:val="36"/>
+          <w:szCs w:val="18"/>
+        </w:rPr>
+      </w:pPr>
+      <w:r>
+        <w:rPr>
+          <w:sz w:val="36"/>
+          <w:szCs w:val="18"/>
+        </w:rPr>
+        <w:lastRenderedPageBreak/>
+        <w:t xml:space="preserve">[root@svr7 /]# vim </w:t>
+      </w:r>
+      <w:r>
+        <w:rPr>
+          <w:sz w:val="36"/>
+          <w:szCs w:val="18"/>
+        </w:rPr>
         <w:t xml:space="preserve">  </w:t>
       </w:r>
       <w:r>
@@ -10258,164 +11022,173 @@
           <w:sz w:val="36"/>
           <w:szCs w:val="18"/>
         </w:rPr>
-        <w:t>/root/ks.cfg</w:t>
-      </w:r>
-      <w:r>
+        <w:t>/var/lib/tftpboot/pxelinux.cfg/default</w:t>
+      </w:r>
+    </w:p>
+    <w:p>
+      <w:pPr>
         <w:rPr>
           <w:sz w:val="36"/>
           <w:szCs w:val="18"/>
         </w:rPr>
-        <w:t xml:space="preserve">   </w:t>
-      </w:r>
+      </w:pPr>
       <w:r>
         <w:rPr>
           <w:sz w:val="36"/>
           <w:szCs w:val="18"/>
         </w:rPr>
-        <w:t xml:space="preserve"> /var/ftp/</w:t>
-      </w:r>
-    </w:p>
-    <w:p>
-      <w:pPr>
-        <w:rPr>
+        <w:t>……..</w:t>
+      </w:r>
+      <w:r>
+        <w:rPr>
+          <w:rFonts w:hint="eastAsia"/>
           <w:sz w:val="36"/>
           <w:szCs w:val="18"/>
         </w:rPr>
-      </w:pPr>
-      <w:r>
+        <w:t>此处省略一万字</w:t>
+      </w:r>
+    </w:p>
+    <w:p>
+      <w:pPr>
         <w:rPr>
           <w:sz w:val="36"/>
           <w:szCs w:val="18"/>
         </w:rPr>
-        <w:t>[root@svr7 /]# ls</w:t>
-      </w:r>
+      </w:pPr>
       <w:r>
         <w:rPr>
           <w:sz w:val="36"/>
           <w:szCs w:val="18"/>
         </w:rPr>
-        <w:t xml:space="preserve">  </w:t>
-      </w:r>
-      <w:r>
+        <w:t>label linux</w:t>
+      </w:r>
+    </w:p>
+    <w:p>
+      <w:pPr>
+        <w:ind w:firstLineChars="100" w:firstLine="360"/>
         <w:rPr>
           <w:sz w:val="36"/>
           <w:szCs w:val="18"/>
         </w:rPr>
-        <w:t xml:space="preserve"> /var/ftp/</w:t>
-      </w:r>
-    </w:p>
-    <w:p>
-      <w:pPr>
+      </w:pPr>
+      <w:r>
         <w:rPr>
           <w:sz w:val="36"/>
           <w:szCs w:val="18"/>
         </w:rPr>
-      </w:pPr>
-      <w:r>
-        <w:rPr>
+        <w:t>menu label ^Install</w:t>
+      </w:r>
+      <w:r>
+        <w:rPr>
+          <w:rFonts w:hint="eastAsia"/>
           <w:sz w:val="36"/>
           <w:szCs w:val="18"/>
         </w:rPr>
-        <w:t>centos  ks.cfg  pub</w:t>
-      </w:r>
-    </w:p>
-    <w:p>
-      <w:pPr>
+        <w:t xml:space="preserve"> </w:t>
+      </w:r>
+      <w:r>
         <w:rPr>
           <w:sz w:val="36"/>
           <w:szCs w:val="18"/>
         </w:rPr>
-      </w:pPr>
-      <w:r>
-        <w:rPr>
+        <w:t xml:space="preserve"> CentOS </w:t>
+      </w:r>
+      <w:r>
+        <w:rPr>
+          <w:rFonts w:hint="eastAsia"/>
           <w:sz w:val="36"/>
           <w:szCs w:val="18"/>
         </w:rPr>
-        <w:t>[root@svr7 /]#</w:t>
-      </w:r>
-    </w:p>
-    <w:p>
-      <w:pPr>
+        <w:t xml:space="preserve"> </w:t>
+      </w:r>
+      <w:r>
         <w:rPr>
           <w:sz w:val="36"/>
           <w:szCs w:val="18"/>
         </w:rPr>
-      </w:pPr>
-      <w:r>
-        <w:rPr>
-          <w:rFonts w:hint="eastAsia"/>
+        <w:t>7</w:t>
+      </w:r>
+    </w:p>
+    <w:p>
+      <w:pPr>
+        <w:ind w:firstLineChars="100" w:firstLine="360"/>
+        <w:rPr>
           <w:sz w:val="36"/>
           <w:szCs w:val="18"/>
         </w:rPr>
-        <w:lastRenderedPageBreak/>
-        <w:t>3</w:t>
-      </w:r>
+      </w:pPr>
       <w:r>
         <w:rPr>
           <w:sz w:val="36"/>
           <w:szCs w:val="18"/>
         </w:rPr>
-        <w:t>.</w:t>
-      </w:r>
-      <w:r>
-        <w:rPr>
-          <w:rFonts w:hint="eastAsia"/>
+        <w:t>menu  default</w:t>
+      </w:r>
+    </w:p>
+    <w:p>
+      <w:pPr>
+        <w:ind w:firstLineChars="100" w:firstLine="360"/>
+        <w:rPr>
           <w:sz w:val="36"/>
           <w:szCs w:val="18"/>
         </w:rPr>
-        <w:t>修改菜单文件，指定应答文件获取方式</w:t>
-      </w:r>
-    </w:p>
-    <w:p>
-      <w:pPr>
+      </w:pPr>
+      <w:r>
         <w:rPr>
           <w:sz w:val="36"/>
           <w:szCs w:val="18"/>
         </w:rPr>
-      </w:pPr>
-      <w:r>
-        <w:rPr>
+        <w:t>kernel vmlinuz</w:t>
+      </w:r>
+    </w:p>
+    <w:p>
+      <w:pPr>
+        <w:ind w:firstLineChars="100" w:firstLine="360"/>
+        <w:rPr>
+          <w:b/>
+          <w:color w:val="FF0000"/>
           <w:sz w:val="36"/>
           <w:szCs w:val="18"/>
         </w:rPr>
-        <w:t xml:space="preserve">[root@svr7 /]# vim </w:t>
-      </w:r>
+      </w:pPr>
       <w:r>
         <w:rPr>
           <w:sz w:val="36"/>
           <w:szCs w:val="18"/>
         </w:rPr>
-        <w:t xml:space="preserve">  </w:t>
-      </w:r>
-      <w:r>
-        <w:rPr>
+        <w:t>append initrd=initrd.img</w:t>
+      </w:r>
+      <w:r>
+        <w:rPr>
+          <w:rFonts w:hint="eastAsia"/>
           <w:sz w:val="36"/>
           <w:szCs w:val="18"/>
         </w:rPr>
-        <w:t>/var/lib/tftpboot/pxelinux.cfg/default</w:t>
-      </w:r>
-    </w:p>
-    <w:p>
-      <w:pPr>
+        <w:t xml:space="preserve"> </w:t>
+      </w:r>
+      <w:r>
         <w:rPr>
           <w:sz w:val="36"/>
           <w:szCs w:val="18"/>
         </w:rPr>
-      </w:pPr>
-      <w:r>
-        <w:rPr>
+        <w:t xml:space="preserve"> </w:t>
+      </w:r>
+      <w:r>
+        <w:rPr>
+          <w:color w:val="FF0000"/>
           <w:sz w:val="36"/>
           <w:szCs w:val="18"/>
         </w:rPr>
-        <w:t>……..</w:t>
-      </w:r>
-      <w:r>
-        <w:rPr>
-          <w:rFonts w:hint="eastAsia"/>
+        <w:t xml:space="preserve"> </w:t>
+      </w:r>
+      <w:r>
+        <w:rPr>
+          <w:b/>
+          <w:color w:val="FF0000"/>
           <w:sz w:val="36"/>
           <w:szCs w:val="18"/>
         </w:rPr>
-        <w:t>此处省略一万字</w:t>
+        <w:t>ks=ftp://192.168.4.7/ks.cfg</w:t>
       </w:r>
     </w:p>
     <w:p>
@@ -10425,101 +11198,13 @@
           <w:szCs w:val="18"/>
         </w:rPr>
       </w:pPr>
-      <w:r>
+    </w:p>
+    <w:p>
+      <w:pPr>
         <w:rPr>
           <w:sz w:val="36"/>
           <w:szCs w:val="18"/>
         </w:rPr>
-        <w:t>label linux</w:t>
-      </w:r>
-    </w:p>
-    <w:p>
-      <w:pPr>
-        <w:ind w:firstLineChars="100" w:firstLine="360"/>
-        <w:rPr>
-          <w:sz w:val="36"/>
-          <w:szCs w:val="18"/>
-        </w:rPr>
-      </w:pPr>
-      <w:r>
-        <w:rPr>
-          <w:sz w:val="36"/>
-          <w:szCs w:val="18"/>
-        </w:rPr>
-        <w:t>menu label ^Install CentOS 7</w:t>
-      </w:r>
-    </w:p>
-    <w:p>
-      <w:pPr>
-        <w:ind w:firstLineChars="100" w:firstLine="360"/>
-        <w:rPr>
-          <w:sz w:val="36"/>
-          <w:szCs w:val="18"/>
-        </w:rPr>
-      </w:pPr>
-      <w:r>
-        <w:rPr>
-          <w:sz w:val="36"/>
-          <w:szCs w:val="18"/>
-        </w:rPr>
-        <w:t>menu  default</w:t>
-      </w:r>
-    </w:p>
-    <w:p>
-      <w:pPr>
-        <w:ind w:firstLineChars="100" w:firstLine="360"/>
-        <w:rPr>
-          <w:sz w:val="36"/>
-          <w:szCs w:val="18"/>
-        </w:rPr>
-      </w:pPr>
-      <w:r>
-        <w:rPr>
-          <w:sz w:val="36"/>
-          <w:szCs w:val="18"/>
-        </w:rPr>
-        <w:t>kernel vmlinuz</w:t>
-      </w:r>
-    </w:p>
-    <w:p>
-      <w:pPr>
-        <w:ind w:firstLineChars="100" w:firstLine="360"/>
-        <w:rPr>
-          <w:color w:val="FF0000"/>
-          <w:sz w:val="36"/>
-          <w:szCs w:val="18"/>
-        </w:rPr>
-      </w:pPr>
-      <w:r>
-        <w:rPr>
-          <w:sz w:val="36"/>
-          <w:szCs w:val="18"/>
-        </w:rPr>
-        <w:t xml:space="preserve">append initrd=initrd.img </w:t>
-      </w:r>
-      <w:r>
-        <w:rPr>
-          <w:color w:val="FF0000"/>
-          <w:sz w:val="36"/>
-          <w:szCs w:val="18"/>
-        </w:rPr>
-        <w:t xml:space="preserve"> ks=ftp://192.168.4.7/ks.cfg</w:t>
-      </w:r>
-    </w:p>
-    <w:p>
-      <w:pPr>
-        <w:rPr>
-          <w:sz w:val="36"/>
-          <w:szCs w:val="18"/>
-        </w:rPr>
-      </w:pPr>
-    </w:p>
-    <w:p>
-      <w:pPr>
-        <w:rPr>
-          <w:sz w:val="36"/>
-          <w:szCs w:val="18"/>
-        </w:rPr>
       </w:pPr>
     </w:p>
     <w:p>
@@ -10527,14 +11212,16 @@
         <w:widowControl/>
         <w:rPr>
           <w:rFonts w:cs="宋体"/>
-          <w:sz w:val="30"/>
+          <w:b/>
+          <w:sz w:val="32"/>
           <w:szCs w:val="30"/>
         </w:rPr>
       </w:pPr>
       <w:r>
         <w:rPr>
           <w:rFonts w:cs="宋体"/>
-          <w:sz w:val="30"/>
+          <w:b/>
+          <w:sz w:val="32"/>
           <w:szCs w:val="30"/>
         </w:rPr>
         <w:t>总结思路：</w:t>
@@ -10545,17 +11232,37 @@
         <w:widowControl/>
         <w:rPr>
           <w:rFonts w:cs="宋体"/>
-          <w:sz w:val="30"/>
+          <w:b/>
+          <w:sz w:val="32"/>
           <w:szCs w:val="30"/>
         </w:rPr>
       </w:pPr>
       <w:r>
         <w:rPr>
           <w:rFonts w:cs="宋体"/>
-          <w:sz w:val="30"/>
+          <w:b/>
+          <w:sz w:val="32"/>
           <w:szCs w:val="30"/>
         </w:rPr>
-        <w:t>1.dhcp服务---》IP地址、next-server、filename "pxelinux.0"</w:t>
+        <w:t>1.dhcp服务---》IP地址、next-server、filename</w:t>
+      </w:r>
+      <w:r>
+        <w:rPr>
+          <w:rFonts w:cs="宋体" w:hint="eastAsia"/>
+          <w:b/>
+          <w:sz w:val="32"/>
+          <w:szCs w:val="30"/>
+        </w:rPr>
+        <w:t xml:space="preserve"> </w:t>
+      </w:r>
+      <w:r>
+        <w:rPr>
+          <w:rFonts w:cs="宋体"/>
+          <w:b/>
+          <w:sz w:val="32"/>
+          <w:szCs w:val="30"/>
+        </w:rPr>
+        <w:t xml:space="preserve"> "pxelinux.0"</w:t>
       </w:r>
     </w:p>
     <w:p>
@@ -10563,14 +11270,16 @@
         <w:widowControl/>
         <w:rPr>
           <w:rFonts w:cs="宋体"/>
-          <w:sz w:val="30"/>
+          <w:b/>
+          <w:sz w:val="32"/>
           <w:szCs w:val="30"/>
         </w:rPr>
       </w:pPr>
       <w:r>
         <w:rPr>
           <w:rFonts w:cs="宋体"/>
-          <w:sz w:val="30"/>
+          <w:b/>
+          <w:sz w:val="32"/>
           <w:szCs w:val="30"/>
         </w:rPr>
         <w:t>2.tftp服务---》 "pxelinux.0"</w:t>
@@ -10581,14 +11290,16 @@
         <w:widowControl/>
         <w:rPr>
           <w:rFonts w:cs="宋体"/>
-          <w:sz w:val="30"/>
+          <w:b/>
+          <w:sz w:val="32"/>
           <w:szCs w:val="30"/>
         </w:rPr>
       </w:pPr>
       <w:r>
         <w:rPr>
           <w:rFonts w:cs="宋体"/>
-          <w:sz w:val="30"/>
+          <w:b/>
+          <w:sz w:val="32"/>
           <w:szCs w:val="30"/>
         </w:rPr>
         <w:t>3.pxelinux.0---》读取菜单文件/var/lib/tftpboot/pxelinux.cfg/default</w:t>
@@ -10599,14 +11310,16 @@
         <w:widowControl/>
         <w:rPr>
           <w:rFonts w:cs="宋体"/>
-          <w:sz w:val="30"/>
+          <w:b/>
+          <w:sz w:val="32"/>
           <w:szCs w:val="30"/>
         </w:rPr>
       </w:pPr>
       <w:r>
         <w:rPr>
           <w:rFonts w:cs="宋体"/>
-          <w:sz w:val="30"/>
+          <w:b/>
+          <w:sz w:val="32"/>
           <w:szCs w:val="30"/>
         </w:rPr>
         <w:t>4.default---》vesamenu.c32、读秒时间、vmlinuz、initrd.img、ftp://192.168.4.7/ks.cfg</w:t>
@@ -10617,17 +11330,30 @@
         <w:widowControl/>
         <w:rPr>
           <w:rFonts w:cs="宋体"/>
-          <w:sz w:val="30"/>
+          <w:b/>
+          <w:sz w:val="32"/>
           <w:szCs w:val="30"/>
         </w:rPr>
       </w:pPr>
       <w:r>
         <w:rPr>
           <w:rFonts w:cs="宋体"/>
-          <w:sz w:val="30"/>
+          <w:b/>
+          <w:sz w:val="32"/>
           <w:szCs w:val="30"/>
         </w:rPr>
-        <w:t>5.ks.cfg应答文件---》语言、键盘类型、分区、安装方式url --url="ftp://192.168.4.7/centos"</w:t>
+        <w:t>5.ks.cfg应答文件---》语言、键</w:t>
+      </w:r>
+      <w:bookmarkStart w:id="1" w:name="_GoBack"/>
+      <w:bookmarkEnd w:id="1"/>
+      <w:r>
+        <w:rPr>
+          <w:rFonts w:cs="宋体"/>
+          <w:b/>
+          <w:sz w:val="32"/>
+          <w:szCs w:val="30"/>
+        </w:rPr>
+        <w:t>盘类型、分区、安装方式url --url="ftp://192.168.4.7/centos"</w:t>
       </w:r>
     </w:p>
     <w:p>
@@ -16074,6 +16800,95 @@
     </w:lvl>
   </w:abstractNum>
   <w:abstractNum w:abstractNumId="41">
+    <w:nsid w:val="62244D58"/>
+    <w:multiLevelType w:val="hybridMultilevel"/>
+    <w:tmpl w:val="B5EA8688"/>
+    <w:lvl w:ilvl="0" w:tplc="4E1E5394">
+      <w:start w:val="1"/>
+      <w:numFmt w:val="decimal"/>
+      <w:lvlText w:val="%1."/>
+      <w:lvlJc w:val="left"/>
+      <w:pPr>
+        <w:ind w:left="360" w:hanging="360"/>
+      </w:pPr>
+      <w:rPr>
+        <w:rFonts w:hint="default"/>
+      </w:rPr>
+    </w:lvl>
+    <w:lvl w:ilvl="1" w:tplc="04090019" w:tentative="1">
+      <w:start w:val="1"/>
+      <w:numFmt w:val="lowerLetter"/>
+      <w:lvlText w:val="%2)"/>
+      <w:lvlJc w:val="left"/>
+      <w:pPr>
+        <w:ind w:left="840" w:hanging="420"/>
+      </w:pPr>
+    </w:lvl>
+    <w:lvl w:ilvl="2" w:tplc="0409001B" w:tentative="1">
+      <w:start w:val="1"/>
+      <w:numFmt w:val="lowerRoman"/>
+      <w:lvlText w:val="%3."/>
+      <w:lvlJc w:val="right"/>
+      <w:pPr>
+        <w:ind w:left="1260" w:hanging="420"/>
+      </w:pPr>
+    </w:lvl>
+    <w:lvl w:ilvl="3" w:tplc="0409000F" w:tentative="1">
+      <w:start w:val="1"/>
+      <w:numFmt w:val="decimal"/>
+      <w:lvlText w:val="%4."/>
+      <w:lvlJc w:val="left"/>
+      <w:pPr>
+        <w:ind w:left="1680" w:hanging="420"/>
+      </w:pPr>
+    </w:lvl>
+    <w:lvl w:ilvl="4" w:tplc="04090019" w:tentative="1">
+      <w:start w:val="1"/>
+      <w:numFmt w:val="lowerLetter"/>
+      <w:lvlText w:val="%5)"/>
+      <w:lvlJc w:val="left"/>
+      <w:pPr>
+        <w:ind w:left="2100" w:hanging="420"/>
+      </w:pPr>
+    </w:lvl>
+    <w:lvl w:ilvl="5" w:tplc="0409001B" w:tentative="1">
+      <w:start w:val="1"/>
+      <w:numFmt w:val="lowerRoman"/>
+      <w:lvlText w:val="%6."/>
+      <w:lvlJc w:val="right"/>
+      <w:pPr>
+        <w:ind w:left="2520" w:hanging="420"/>
+      </w:pPr>
+    </w:lvl>
+    <w:lvl w:ilvl="6" w:tplc="0409000F" w:tentative="1">
+      <w:start w:val="1"/>
+      <w:numFmt w:val="decimal"/>
+      <w:lvlText w:val="%7."/>
+      <w:lvlJc w:val="left"/>
+      <w:pPr>
+        <w:ind w:left="2940" w:hanging="420"/>
+      </w:pPr>
+    </w:lvl>
+    <w:lvl w:ilvl="7" w:tplc="04090019" w:tentative="1">
+      <w:start w:val="1"/>
+      <w:numFmt w:val="lowerLetter"/>
+      <w:lvlText w:val="%8)"/>
+      <w:lvlJc w:val="left"/>
+      <w:pPr>
+        <w:ind w:left="3360" w:hanging="420"/>
+      </w:pPr>
+    </w:lvl>
+    <w:lvl w:ilvl="8" w:tplc="0409001B" w:tentative="1">
+      <w:start w:val="1"/>
+      <w:numFmt w:val="lowerRoman"/>
+      <w:lvlText w:val="%9."/>
+      <w:lvlJc w:val="right"/>
+      <w:pPr>
+        <w:ind w:left="3780" w:hanging="420"/>
+      </w:pPr>
+    </w:lvl>
+  </w:abstractNum>
+  <w:abstractNum w:abstractNumId="42">
     <w:nsid w:val="66157C15"/>
     <w:multiLevelType w:val="hybridMultilevel"/>
     <w:tmpl w:val="23C00008"/>
@@ -16208,7 +17023,7 @@
       </w:rPr>
     </w:lvl>
   </w:abstractNum>
-  <w:abstractNum w:abstractNumId="42">
+  <w:abstractNum w:abstractNumId="43">
     <w:nsid w:val="663F3B3A"/>
     <w:multiLevelType w:val="hybridMultilevel"/>
     <w:tmpl w:val="9A787698"/>
@@ -16347,7 +17162,7 @@
       </w:rPr>
     </w:lvl>
   </w:abstractNum>
-  <w:abstractNum w:abstractNumId="43">
+  <w:abstractNum w:abstractNumId="44">
     <w:nsid w:val="72EA50EC"/>
     <w:multiLevelType w:val="hybridMultilevel"/>
     <w:tmpl w:val="B7DA982A"/>
@@ -16482,7 +17297,7 @@
       </w:rPr>
     </w:lvl>
   </w:abstractNum>
-  <w:abstractNum w:abstractNumId="44">
+  <w:abstractNum w:abstractNumId="45">
     <w:nsid w:val="799E65EA"/>
     <w:multiLevelType w:val="hybridMultilevel"/>
     <w:tmpl w:val="D9E85410"/>
@@ -16672,7 +17487,7 @@
     <w:abstractNumId w:val="38"/>
   </w:num>
   <w:num w:numId="19">
-    <w:abstractNumId w:val="42"/>
+    <w:abstractNumId w:val="43"/>
   </w:num>
   <w:num w:numId="20">
     <w:abstractNumId w:val="25"/>
@@ -16714,7 +17529,7 @@
     <w:abstractNumId w:val="10"/>
   </w:num>
   <w:num w:numId="33">
-    <w:abstractNumId w:val="41"/>
+    <w:abstractNumId w:val="42"/>
   </w:num>
   <w:num w:numId="34">
     <w:abstractNumId w:val="15"/>
@@ -16741,16 +17556,19 @@
     <w:abstractNumId w:val="21"/>
   </w:num>
   <w:num w:numId="42">
-    <w:abstractNumId w:val="44"/>
+    <w:abstractNumId w:val="45"/>
   </w:num>
   <w:num w:numId="43">
-    <w:abstractNumId w:val="43"/>
+    <w:abstractNumId w:val="44"/>
   </w:num>
   <w:num w:numId="44">
     <w:abstractNumId w:val="36"/>
   </w:num>
   <w:num w:numId="45">
     <w:abstractNumId w:val="7"/>
+  </w:num>
+  <w:num w:numId="46">
+    <w:abstractNumId w:val="41"/>
   </w:num>
   <w:numIdMacAtCleanup w:val="11"/>
 </w:numbering>

--- a/SERVICES05.docx
+++ b/SERVICES05.docx
@@ -11213,7 +11213,7 @@
         <w:rPr>
           <w:rFonts w:cs="宋体"/>
           <w:b/>
-          <w:sz w:val="32"/>
+          <w:sz w:val="36"/>
           <w:szCs w:val="30"/>
         </w:rPr>
       </w:pPr>
@@ -11221,11 +11221,22 @@
         <w:rPr>
           <w:rFonts w:cs="宋体"/>
           <w:b/>
-          <w:sz w:val="32"/>
+          <w:sz w:val="36"/>
           <w:szCs w:val="30"/>
         </w:rPr>
         <w:t>总结思路：</w:t>
       </w:r>
+      <w:r>
+        <w:rPr>
+          <w:rFonts w:cs="宋体" w:hint="eastAsia"/>
+          <w:b/>
+          <w:sz w:val="36"/>
+          <w:szCs w:val="30"/>
+        </w:rPr>
+        <w:t xml:space="preserve">    课间休息：17:05上课</w:t>
+      </w:r>
+      <w:bookmarkStart w:id="1" w:name="_GoBack"/>
+      <w:bookmarkEnd w:id="1"/>
     </w:p>
     <w:p>
       <w:pPr>
@@ -11233,7 +11244,7 @@
         <w:rPr>
           <w:rFonts w:cs="宋体"/>
           <w:b/>
-          <w:sz w:val="32"/>
+          <w:sz w:val="36"/>
           <w:szCs w:val="30"/>
         </w:rPr>
       </w:pPr>
@@ -11241,7 +11252,7 @@
         <w:rPr>
           <w:rFonts w:cs="宋体"/>
           <w:b/>
-          <w:sz w:val="32"/>
+          <w:sz w:val="36"/>
           <w:szCs w:val="30"/>
         </w:rPr>
         <w:t>1.dhcp服务---》IP地址、next-server、filename</w:t>
@@ -11250,7 +11261,16 @@
         <w:rPr>
           <w:rFonts w:cs="宋体" w:hint="eastAsia"/>
           <w:b/>
-          <w:sz w:val="32"/>
+          <w:sz w:val="36"/>
+          <w:szCs w:val="30"/>
+        </w:rPr>
+        <w:t xml:space="preserve"> </w:t>
+      </w:r>
+      <w:r>
+        <w:rPr>
+          <w:rFonts w:cs="宋体" w:hint="eastAsia"/>
+          <w:b/>
+          <w:sz w:val="36"/>
           <w:szCs w:val="30"/>
         </w:rPr>
         <w:t xml:space="preserve"> </w:t>
@@ -11259,7 +11279,7 @@
         <w:rPr>
           <w:rFonts w:cs="宋体"/>
           <w:b/>
-          <w:sz w:val="32"/>
+          <w:sz w:val="36"/>
           <w:szCs w:val="30"/>
         </w:rPr>
         <w:t xml:space="preserve"> "pxelinux.0"</w:t>
@@ -11271,7 +11291,7 @@
         <w:rPr>
           <w:rFonts w:cs="宋体"/>
           <w:b/>
-          <w:sz w:val="32"/>
+          <w:sz w:val="36"/>
           <w:szCs w:val="30"/>
         </w:rPr>
       </w:pPr>
@@ -11279,7 +11299,7 @@
         <w:rPr>
           <w:rFonts w:cs="宋体"/>
           <w:b/>
-          <w:sz w:val="32"/>
+          <w:sz w:val="36"/>
           <w:szCs w:val="30"/>
         </w:rPr>
         <w:t>2.tftp服务---》 "pxelinux.0"</w:t>
@@ -11291,7 +11311,7 @@
         <w:rPr>
           <w:rFonts w:cs="宋体"/>
           <w:b/>
-          <w:sz w:val="32"/>
+          <w:sz w:val="36"/>
           <w:szCs w:val="30"/>
         </w:rPr>
       </w:pPr>
@@ -11299,7 +11319,7 @@
         <w:rPr>
           <w:rFonts w:cs="宋体"/>
           <w:b/>
-          <w:sz w:val="32"/>
+          <w:sz w:val="36"/>
           <w:szCs w:val="30"/>
         </w:rPr>
         <w:t>3.pxelinux.0---》读取菜单文件/var/lib/tftpboot/pxelinux.cfg/default</w:t>
@@ -11311,7 +11331,7 @@
         <w:rPr>
           <w:rFonts w:cs="宋体"/>
           <w:b/>
-          <w:sz w:val="32"/>
+          <w:sz w:val="36"/>
           <w:szCs w:val="30"/>
         </w:rPr>
       </w:pPr>
@@ -11319,7 +11339,7 @@
         <w:rPr>
           <w:rFonts w:cs="宋体"/>
           <w:b/>
-          <w:sz w:val="32"/>
+          <w:sz w:val="36"/>
           <w:szCs w:val="30"/>
         </w:rPr>
         <w:t>4.default---》vesamenu.c32、读秒时间、vmlinuz、initrd.img、ftp://192.168.4.7/ks.cfg</w:t>
@@ -11331,7 +11351,7 @@
         <w:rPr>
           <w:rFonts w:cs="宋体"/>
           <w:b/>
-          <w:sz w:val="32"/>
+          <w:sz w:val="36"/>
           <w:szCs w:val="30"/>
         </w:rPr>
       </w:pPr>
@@ -11339,21 +11359,10 @@
         <w:rPr>
           <w:rFonts w:cs="宋体"/>
           <w:b/>
-          <w:sz w:val="32"/>
+          <w:sz w:val="36"/>
           <w:szCs w:val="30"/>
         </w:rPr>
-        <w:t>5.ks.cfg应答文件---》语言、键</w:t>
-      </w:r>
-      <w:bookmarkStart w:id="1" w:name="_GoBack"/>
-      <w:bookmarkEnd w:id="1"/>
-      <w:r>
-        <w:rPr>
-          <w:rFonts w:cs="宋体"/>
-          <w:b/>
-          <w:sz w:val="32"/>
-          <w:szCs w:val="30"/>
-        </w:rPr>
-        <w:t>盘类型、分区、安装方式url --url="ftp://192.168.4.7/centos"</w:t>
+        <w:t>5.ks.cfg应答文件---》语言、键盘类型、分区、安装方式url --url="ftp://192.168.4.7/centos"</w:t>
       </w:r>
     </w:p>
     <w:p>
@@ -11371,14 +11380,14 @@
         <w:widowControl/>
         <w:rPr>
           <w:rFonts w:cs="宋体"/>
-          <w:sz w:val="30"/>
+          <w:sz w:val="32"/>
           <w:szCs w:val="30"/>
         </w:rPr>
       </w:pPr>
       <w:r>
         <w:rPr>
           <w:rFonts w:cs="宋体"/>
-          <w:sz w:val="30"/>
+          <w:sz w:val="32"/>
           <w:szCs w:val="30"/>
         </w:rPr>
         <w:t>在虚拟机B构建网络装机时，关闭虚拟机A的DHCP服务，避免冲突</w:t>
